--- a/Лабораторная 3/Лабораторна робота 3.docx
+++ b/Лабораторная 3/Лабораторна робота 3.docx
@@ -16,23 +16,23 @@
           <w:lang w:val="uk-UA"/>
         </w:rPr>
       </w:pPr>
-      <w:proofErr w:type="spellStart"/>
       <w:r>
         <w:rPr>
           <w:sz w:val="32"/>
           <w:szCs w:val="32"/>
           <w:lang w:val="uk-UA"/>
         </w:rPr>
-        <w:t>іністерство</w:t>
-      </w:r>
-      <w:proofErr w:type="spellEnd"/>
+        <w:t>М</w:t>
+      </w:r>
+      <w:bookmarkStart w:id="0" w:name="_GoBack"/>
+      <w:bookmarkEnd w:id="0"/>
       <w:r>
         <w:rPr>
           <w:sz w:val="32"/>
           <w:szCs w:val="32"/>
           <w:lang w:val="uk-UA"/>
         </w:rPr>
-        <w:t xml:space="preserve"> освіти і науки України </w:t>
+        <w:t xml:space="preserve">іністерство освіти і науки України </w:t>
       </w:r>
     </w:p>
     <w:p>
@@ -1011,6 +1011,14 @@
         <w:t>роботи</w:t>
       </w:r>
       <w:proofErr w:type="spellEnd"/>
+      <w:r>
+        <w:rPr>
+          <w:b/>
+          <w:sz w:val="28"/>
+          <w:szCs w:val="28"/>
+        </w:rPr>
+        <w:t>:</w:t>
+      </w:r>
     </w:p>
     <w:p>
       <w:pPr>
@@ -1161,7 +1169,7 @@
       <w:pPr>
         <w:pStyle w:val="ad"/>
         <w:spacing w:line="360" w:lineRule="auto"/>
-        <w:ind w:left="810" w:hanging="450"/>
+        <w:ind w:left="0" w:firstLine="709"/>
         <w:jc w:val="center"/>
         <w:rPr>
           <w:b/>
@@ -1510,7 +1518,16 @@
           <w:sz w:val="28"/>
           <w:szCs w:val="28"/>
         </w:rPr>
-        <w:t xml:space="preserve"> адрес:</w:t>
+        <w:t xml:space="preserve"> </w:t>
+      </w:r>
+      <w:proofErr w:type="gramStart"/>
+      <w:r>
+        <w:rPr>
+          <w:color w:val="000000"/>
+          <w:sz w:val="28"/>
+          <w:szCs w:val="28"/>
+        </w:rPr>
+        <w:t>адрес:</w:t>
       </w:r>
       <w:r>
         <w:rPr>
@@ -1521,6 +1538,7 @@
         <w:br/>
         <w:t>http://www.ietf.org</w:t>
       </w:r>
+      <w:proofErr w:type="gramEnd"/>
     </w:p>
     <w:p>
       <w:pPr>
@@ -2183,7 +2201,7 @@
       <w:pPr>
         <w:pStyle w:val="ad"/>
         <w:spacing w:line="360" w:lineRule="auto"/>
-        <w:ind w:left="810" w:hanging="450"/>
+        <w:ind w:left="0" w:firstLine="709"/>
         <w:jc w:val="center"/>
         <w:rPr>
           <w:b/>
@@ -3118,7 +3136,7 @@
       <w:pPr>
         <w:pStyle w:val="ad"/>
         <w:spacing w:line="360" w:lineRule="auto"/>
-        <w:ind w:left="810"/>
+        <w:ind w:left="0"/>
         <w:rPr>
           <w:b/>
           <w:sz w:val="28"/>
@@ -3187,7 +3205,7 @@
       <w:pPr>
         <w:pStyle w:val="ad"/>
         <w:spacing w:line="360" w:lineRule="auto"/>
-        <w:ind w:left="810" w:hanging="450"/>
+        <w:ind w:left="0" w:firstLine="709"/>
         <w:jc w:val="center"/>
         <w:rPr>
           <w:b/>
@@ -3759,14 +3777,10 @@
     <w:p>
       <w:pPr>
         <w:pStyle w:val="ad"/>
-        <w:numPr>
-          <w:ilvl w:val="0"/>
-          <w:numId w:val="4"/>
-        </w:numPr>
         <w:spacing w:line="360" w:lineRule="auto"/>
-        <w:ind w:left="0" w:firstLine="709"/>
-        <w:jc w:val="both"/>
-        <w:rPr>
+        <w:ind w:left="540"/>
+        <w:rPr>
+          <w:color w:val="000000"/>
           <w:sz w:val="28"/>
           <w:szCs w:val="28"/>
         </w:rPr>
@@ -3870,6 +3884,133 @@
           <w:szCs w:val="28"/>
         </w:rPr>
         <w:t xml:space="preserve"> www.aiit.or.kr bitsy.mit.edu</w:t>
+      </w:r>
+      <w:r>
+        <w:rPr>
+          <w:color w:val="000000"/>
+          <w:sz w:val="28"/>
+          <w:szCs w:val="28"/>
+        </w:rPr>
+        <w:t xml:space="preserve"> </w:t>
+      </w:r>
+      <w:proofErr w:type="spellStart"/>
+      <w:r>
+        <w:rPr>
+          <w:color w:val="000000"/>
+          <w:sz w:val="28"/>
+          <w:szCs w:val="28"/>
+        </w:rPr>
+        <w:t>або</w:t>
+      </w:r>
+      <w:proofErr w:type="spellEnd"/>
+      <w:r>
+        <w:rPr>
+          <w:color w:val="000000"/>
+          <w:sz w:val="28"/>
+          <w:szCs w:val="28"/>
+        </w:rPr>
+        <w:t xml:space="preserve"> </w:t>
+      </w:r>
+      <w:proofErr w:type="spellStart"/>
+      <w:r>
+        <w:rPr>
+          <w:rStyle w:val="fontstyle01"/>
+          <w:rFonts w:ascii="Times New Roman" w:hAnsi="Times New Roman"/>
+          <w:sz w:val="28"/>
+          <w:szCs w:val="28"/>
+          <w:lang w:val="en-US"/>
+        </w:rPr>
+        <w:t>nslookup</w:t>
+      </w:r>
+      <w:proofErr w:type="spellEnd"/>
+      <w:r>
+        <w:rPr>
+          <w:rStyle w:val="fontstyle01"/>
+          <w:rFonts w:ascii="Times New Roman" w:hAnsi="Times New Roman"/>
+          <w:sz w:val="28"/>
+          <w:szCs w:val="28"/>
+        </w:rPr>
+        <w:t xml:space="preserve"> -</w:t>
+      </w:r>
+      <w:r>
+        <w:rPr>
+          <w:rStyle w:val="fontstyle01"/>
+          <w:rFonts w:ascii="Times New Roman" w:hAnsi="Times New Roman"/>
+          <w:sz w:val="28"/>
+          <w:szCs w:val="28"/>
+          <w:lang w:val="en-US"/>
+        </w:rPr>
+        <w:t>type</w:t>
+      </w:r>
+      <w:r>
+        <w:rPr>
+          <w:rStyle w:val="fontstyle01"/>
+          <w:rFonts w:ascii="Times New Roman" w:hAnsi="Times New Roman"/>
+          <w:sz w:val="28"/>
+          <w:szCs w:val="28"/>
+        </w:rPr>
+        <w:t>=</w:t>
+      </w:r>
+      <w:r>
+        <w:rPr>
+          <w:rStyle w:val="fontstyle01"/>
+          <w:rFonts w:ascii="Times New Roman" w:hAnsi="Times New Roman"/>
+          <w:sz w:val="28"/>
+          <w:szCs w:val="28"/>
+          <w:lang w:val="en-US"/>
+        </w:rPr>
+        <w:t>ns</w:t>
+      </w:r>
+      <w:r>
+        <w:rPr>
+          <w:rStyle w:val="fontstyle01"/>
+          <w:rFonts w:ascii="Times New Roman" w:hAnsi="Times New Roman"/>
+          <w:sz w:val="28"/>
+          <w:szCs w:val="28"/>
+        </w:rPr>
+        <w:t xml:space="preserve"> </w:t>
+      </w:r>
+      <w:proofErr w:type="spellStart"/>
+      <w:r>
+        <w:rPr>
+          <w:rStyle w:val="fontstyle01"/>
+          <w:rFonts w:ascii="Times New Roman" w:hAnsi="Times New Roman"/>
+          <w:sz w:val="28"/>
+          <w:szCs w:val="28"/>
+          <w:lang w:val="en-US"/>
+        </w:rPr>
+        <w:t>mit</w:t>
+      </w:r>
+      <w:proofErr w:type="spellEnd"/>
+      <w:r>
+        <w:rPr>
+          <w:rStyle w:val="fontstyle01"/>
+          <w:rFonts w:ascii="Times New Roman" w:hAnsi="Times New Roman"/>
+          <w:sz w:val="28"/>
+          <w:szCs w:val="28"/>
+        </w:rPr>
+        <w:t>.</w:t>
+      </w:r>
+      <w:proofErr w:type="spellStart"/>
+      <w:r>
+        <w:rPr>
+          <w:rStyle w:val="fontstyle01"/>
+          <w:rFonts w:ascii="Times New Roman" w:hAnsi="Times New Roman"/>
+          <w:sz w:val="28"/>
+          <w:szCs w:val="28"/>
+          <w:lang w:val="en-US"/>
+        </w:rPr>
+        <w:t>edu</w:t>
+      </w:r>
+      <w:proofErr w:type="spellEnd"/>
+      <w:r>
+        <w:rPr>
+          <w:rStyle w:val="fontstyle01"/>
+          <w:rFonts w:ascii="Times New Roman" w:hAnsi="Times New Roman"/>
+          <w:sz w:val="28"/>
+          <w:szCs w:val="28"/>
+        </w:rPr>
+        <w:t xml:space="preserve"> 8.8.8.8</w:t>
       </w:r>
     </w:p>
     <w:p>
@@ -4141,248 +4282,67 @@
         <w:ind w:left="0" w:firstLine="709"/>
         <w:jc w:val="both"/>
         <w:rPr>
-          <w:sz w:val="28"/>
-          <w:szCs w:val="28"/>
-        </w:rPr>
-      </w:pPr>
-      <w:r>
-        <w:rPr>
-          <w:color w:val="000000"/>
-          <w:sz w:val="28"/>
-          <w:szCs w:val="28"/>
-          <w:lang w:val="uk-UA"/>
-        </w:rPr>
-        <w:t>Г</w:t>
-      </w:r>
-      <w:proofErr w:type="spellStart"/>
-      <w:r>
-        <w:rPr>
-          <w:color w:val="000000"/>
-          <w:sz w:val="28"/>
-          <w:szCs w:val="28"/>
-        </w:rPr>
-        <w:t>оту</w:t>
-      </w:r>
-      <w:r>
-        <w:rPr>
-          <w:color w:val="000000"/>
-          <w:sz w:val="28"/>
-          <w:szCs w:val="28"/>
-          <w:lang w:val="uk-UA"/>
-        </w:rPr>
-        <w:t>ємо</w:t>
-      </w:r>
-      <w:proofErr w:type="spellEnd"/>
-      <w:r>
-        <w:rPr>
-          <w:color w:val="000000"/>
-          <w:sz w:val="28"/>
-          <w:szCs w:val="28"/>
-        </w:rPr>
-        <w:t xml:space="preserve"> </w:t>
-      </w:r>
-      <w:proofErr w:type="spellStart"/>
-      <w:r>
-        <w:rPr>
-          <w:color w:val="000000"/>
-          <w:sz w:val="28"/>
-          <w:szCs w:val="28"/>
-        </w:rPr>
-        <w:t>відповіді</w:t>
-      </w:r>
-      <w:proofErr w:type="spellEnd"/>
-      <w:r>
-        <w:rPr>
-          <w:color w:val="000000"/>
-          <w:sz w:val="28"/>
-          <w:szCs w:val="28"/>
-        </w:rPr>
-        <w:t xml:space="preserve"> на </w:t>
-      </w:r>
-      <w:proofErr w:type="spellStart"/>
-      <w:r>
-        <w:rPr>
-          <w:color w:val="000000"/>
-          <w:sz w:val="28"/>
-          <w:szCs w:val="28"/>
-        </w:rPr>
-        <w:t>запитання</w:t>
-      </w:r>
-      <w:proofErr w:type="spellEnd"/>
-      <w:r>
-        <w:rPr>
-          <w:color w:val="000000"/>
-          <w:sz w:val="28"/>
-          <w:szCs w:val="28"/>
-        </w:rPr>
-        <w:t xml:space="preserve"> 16, 17. </w:t>
-      </w:r>
-      <w:r>
-        <w:rPr>
-          <w:color w:val="000000"/>
-          <w:sz w:val="28"/>
-          <w:szCs w:val="28"/>
-          <w:lang w:val="uk-UA"/>
-        </w:rPr>
-        <w:t>Д</w:t>
-      </w:r>
-      <w:r>
-        <w:rPr>
-          <w:color w:val="000000"/>
-          <w:sz w:val="28"/>
-          <w:szCs w:val="28"/>
-        </w:rPr>
-        <w:t>руку</w:t>
-      </w:r>
-      <w:proofErr w:type="spellStart"/>
-      <w:r>
-        <w:rPr>
-          <w:color w:val="000000"/>
-          <w:sz w:val="28"/>
-          <w:szCs w:val="28"/>
-          <w:lang w:val="uk-UA"/>
-        </w:rPr>
-        <w:t>ємо</w:t>
-      </w:r>
-      <w:proofErr w:type="spellEnd"/>
-      <w:r>
-        <w:rPr>
-          <w:color w:val="000000"/>
-          <w:sz w:val="28"/>
-          <w:szCs w:val="28"/>
-        </w:rPr>
-        <w:t xml:space="preserve"> </w:t>
-      </w:r>
-      <w:proofErr w:type="spellStart"/>
-      <w:r>
-        <w:rPr>
-          <w:color w:val="000000"/>
-          <w:sz w:val="28"/>
-          <w:szCs w:val="28"/>
-        </w:rPr>
-        <w:t>необхідні</w:t>
-      </w:r>
-      <w:proofErr w:type="spellEnd"/>
-      <w:r>
-        <w:rPr>
-          <w:color w:val="000000"/>
-          <w:sz w:val="28"/>
-          <w:szCs w:val="28"/>
-        </w:rPr>
-        <w:t xml:space="preserve"> для </w:t>
-      </w:r>
-      <w:proofErr w:type="spellStart"/>
-      <w:r>
-        <w:rPr>
-          <w:color w:val="000000"/>
-          <w:sz w:val="28"/>
-          <w:szCs w:val="28"/>
-        </w:rPr>
-        <w:t>цього</w:t>
-      </w:r>
-      <w:proofErr w:type="spellEnd"/>
-      <w:r>
-        <w:rPr>
-          <w:color w:val="000000"/>
-          <w:sz w:val="28"/>
-          <w:szCs w:val="28"/>
-        </w:rPr>
-        <w:t xml:space="preserve"> </w:t>
-      </w:r>
-      <w:proofErr w:type="spellStart"/>
-      <w:r>
-        <w:rPr>
-          <w:color w:val="000000"/>
-          <w:sz w:val="28"/>
-          <w:szCs w:val="28"/>
-        </w:rPr>
-        <w:t>пакети</w:t>
-      </w:r>
-      <w:proofErr w:type="spellEnd"/>
-      <w:r>
-        <w:rPr>
-          <w:color w:val="000000"/>
-          <w:sz w:val="28"/>
-          <w:szCs w:val="28"/>
-        </w:rPr>
-        <w:t>.</w:t>
-      </w:r>
-    </w:p>
-    <w:p>
-      <w:pPr>
-        <w:pStyle w:val="ad"/>
-        <w:numPr>
-          <w:ilvl w:val="0"/>
-          <w:numId w:val="4"/>
-        </w:numPr>
-        <w:spacing w:line="360" w:lineRule="auto"/>
-        <w:ind w:left="0" w:firstLine="709"/>
-        <w:jc w:val="both"/>
-        <w:rPr>
-          <w:color w:val="000000"/>
-          <w:sz w:val="28"/>
-          <w:szCs w:val="28"/>
-        </w:rPr>
-      </w:pPr>
-      <w:proofErr w:type="spellStart"/>
-      <w:r>
-        <w:rPr>
-          <w:color w:val="000000"/>
-          <w:sz w:val="28"/>
-          <w:szCs w:val="28"/>
-        </w:rPr>
-        <w:t>Закри</w:t>
-      </w:r>
-      <w:r>
-        <w:rPr>
-          <w:color w:val="000000"/>
-          <w:sz w:val="28"/>
-          <w:szCs w:val="28"/>
-          <w:lang w:val="uk-UA"/>
-        </w:rPr>
-        <w:t>ваємо</w:t>
-      </w:r>
-      <w:proofErr w:type="spellEnd"/>
-      <w:r>
-        <w:rPr>
-          <w:color w:val="000000"/>
-          <w:sz w:val="28"/>
-          <w:szCs w:val="28"/>
-        </w:rPr>
-        <w:t xml:space="preserve"> </w:t>
-      </w:r>
-      <w:proofErr w:type="spellStart"/>
-      <w:r>
-        <w:rPr>
-          <w:color w:val="000000"/>
-          <w:sz w:val="28"/>
-          <w:szCs w:val="28"/>
-        </w:rPr>
-        <w:t>Wireshark</w:t>
-      </w:r>
-      <w:proofErr w:type="spellEnd"/>
-      <w:r>
-        <w:rPr>
-          <w:color w:val="000000"/>
-          <w:sz w:val="28"/>
-          <w:szCs w:val="28"/>
-          <w:lang w:val="uk-UA"/>
-        </w:rPr>
-        <w:t>.</w:t>
-      </w:r>
-    </w:p>
-    <w:p>
-      <w:pPr>
-        <w:pStyle w:val="ad"/>
-        <w:spacing w:line="360" w:lineRule="auto"/>
-        <w:ind w:left="540"/>
-        <w:rPr>
           <w:rStyle w:val="fontstyle01"/>
           <w:rFonts w:ascii="Times New Roman" w:hAnsi="Times New Roman"/>
           <w:sz w:val="28"/>
           <w:szCs w:val="28"/>
-        </w:rPr>
-      </w:pPr>
+          <w:lang w:val="en-US"/>
+        </w:rPr>
+      </w:pPr>
+      <w:proofErr w:type="spellStart"/>
+      <w:r>
+        <w:rPr>
+          <w:color w:val="000000"/>
+          <w:sz w:val="28"/>
+          <w:szCs w:val="28"/>
+        </w:rPr>
+        <w:t>Закри</w:t>
+      </w:r>
+      <w:r>
+        <w:rPr>
+          <w:color w:val="000000"/>
+          <w:sz w:val="28"/>
+          <w:szCs w:val="28"/>
+          <w:lang w:val="uk-UA"/>
+        </w:rPr>
+        <w:t>ваємо</w:t>
+      </w:r>
+      <w:proofErr w:type="spellEnd"/>
+      <w:r>
+        <w:rPr>
+          <w:color w:val="000000"/>
+          <w:sz w:val="28"/>
+          <w:szCs w:val="28"/>
+          <w:lang w:val="en-US"/>
+        </w:rPr>
+        <w:t xml:space="preserve"> </w:t>
+      </w:r>
+      <w:proofErr w:type="spellStart"/>
+      <w:r>
+        <w:rPr>
+          <w:color w:val="000000"/>
+          <w:sz w:val="28"/>
+          <w:szCs w:val="28"/>
+          <w:lang w:val="en-US"/>
+        </w:rPr>
+        <w:t>Wireshark</w:t>
+      </w:r>
+      <w:proofErr w:type="spellEnd"/>
+      <w:r>
+        <w:rPr>
+          <w:color w:val="000000"/>
+          <w:sz w:val="28"/>
+          <w:szCs w:val="28"/>
+          <w:lang w:val="uk-UA"/>
+        </w:rPr>
+        <w:t>.</w:t>
+      </w:r>
+      <w:r>
+        <w:rPr>
+          <w:lang w:val="en-US"/>
+        </w:rPr>
+        <w:t xml:space="preserve"> </w:t>
+      </w:r>
     </w:p>
     <w:p>
       <w:pPr>
@@ -4437,7 +4397,6 @@
           <w:sz w:val="28"/>
           <w:szCs w:val="28"/>
         </w:rPr>
-        <w:lastRenderedPageBreak/>
         <w:t>Знайдіть</w:t>
       </w:r>
       <w:proofErr w:type="spellEnd"/>
@@ -4665,6 +4624,7 @@
           <w:sz w:val="28"/>
           <w:szCs w:val="28"/>
         </w:rPr>
+        <w:lastRenderedPageBreak/>
         <w:t>Відповідь</w:t>
       </w:r>
       <w:proofErr w:type="spellEnd"/>
@@ -4920,7 +4880,7 @@
       <w:pPr>
         <w:pStyle w:val="ad"/>
         <w:spacing w:line="360" w:lineRule="auto"/>
-        <w:ind w:left="0"/>
+        <w:ind w:left="0" w:firstLine="709"/>
         <w:jc w:val="center"/>
         <w:rPr>
           <w:color w:val="000000"/>
@@ -4937,6 +4897,15 @@
           <w:lang w:val="uk-UA"/>
         </w:rPr>
         <w:t>Рис.</w:t>
+      </w:r>
+      <w:r>
+        <w:rPr>
+          <w:color w:val="000000"/>
+          <w:sz w:val="28"/>
+          <w:szCs w:val="28"/>
+          <w:lang w:val="uk-UA"/>
+        </w:rPr>
+        <w:t>4</w:t>
       </w:r>
     </w:p>
     <w:p>
@@ -5243,7 +5212,7 @@
       <w:pPr>
         <w:pStyle w:val="ad"/>
         <w:spacing w:line="360" w:lineRule="auto"/>
-        <w:ind w:left="810" w:hanging="450"/>
+        <w:ind w:left="0" w:firstLine="709"/>
         <w:jc w:val="center"/>
         <w:rPr>
           <w:color w:val="000000"/>
@@ -5259,6 +5228,14 @@
           <w:lang w:val="uk-UA"/>
         </w:rPr>
         <w:t>Рис.</w:t>
+      </w:r>
+      <w:r>
+        <w:rPr>
+          <w:sz w:val="28"/>
+          <w:szCs w:val="28"/>
+          <w:lang w:val="uk-UA"/>
+        </w:rPr>
+        <w:t>5</w:t>
       </w:r>
     </w:p>
     <w:p>
@@ -5780,7 +5757,7 @@
       <w:pPr>
         <w:pStyle w:val="ad"/>
         <w:spacing w:line="360" w:lineRule="auto"/>
-        <w:ind w:left="810" w:hanging="450"/>
+        <w:ind w:left="0" w:firstLine="709"/>
         <w:jc w:val="center"/>
         <w:rPr>
           <w:color w:val="000000"/>
@@ -5796,6 +5773,14 @@
           <w:lang w:val="uk-UA"/>
         </w:rPr>
         <w:t>Рис.</w:t>
+      </w:r>
+      <w:r>
+        <w:rPr>
+          <w:sz w:val="28"/>
+          <w:szCs w:val="28"/>
+          <w:lang w:val="uk-UA"/>
+        </w:rPr>
+        <w:t>6</w:t>
       </w:r>
     </w:p>
     <w:p>
@@ -6683,29 +6668,22 @@
       <w:pPr>
         <w:pStyle w:val="ad"/>
         <w:spacing w:line="360" w:lineRule="auto"/>
-        <w:ind w:left="810" w:hanging="450"/>
+        <w:ind w:left="0" w:firstLine="709"/>
         <w:jc w:val="center"/>
         <w:rPr>
-          <w:b/>
-          <w:sz w:val="28"/>
-          <w:szCs w:val="28"/>
-          <w:lang w:val="en-US"/>
-        </w:rPr>
-      </w:pPr>
-      <w:r>
-        <w:rPr>
-          <w:sz w:val="28"/>
-          <w:szCs w:val="28"/>
-        </w:rPr>
-        <w:t>Мал</w:t>
-      </w:r>
-      <w:r>
-        <w:rPr>
-          <w:sz w:val="28"/>
-          <w:szCs w:val="28"/>
-          <w:lang w:val="en-US"/>
-        </w:rPr>
-        <w:t>. 6</w:t>
+          <w:color w:val="000000"/>
+          <w:sz w:val="28"/>
+          <w:szCs w:val="28"/>
+          <w:lang w:val="uk-UA"/>
+        </w:rPr>
+      </w:pPr>
+      <w:r>
+        <w:rPr>
+          <w:sz w:val="28"/>
+          <w:szCs w:val="28"/>
+          <w:lang w:val="uk-UA"/>
+        </w:rPr>
+        <w:t>Рис.7</w:t>
       </w:r>
     </w:p>
     <w:p>
@@ -6722,46 +6700,17 @@
           <w:color w:val="000000"/>
           <w:sz w:val="28"/>
           <w:szCs w:val="28"/>
-          <w:lang w:val="en-US"/>
-        </w:rPr>
-      </w:pPr>
-      <w:proofErr w:type="spellStart"/>
-      <w:r>
-        <w:rPr>
-          <w:color w:val="000000"/>
-          <w:sz w:val="28"/>
-          <w:szCs w:val="28"/>
-        </w:rPr>
-        <w:t>Проаналізуйте</w:t>
-      </w:r>
-      <w:proofErr w:type="spellEnd"/>
-      <w:r>
-        <w:rPr>
-          <w:color w:val="000000"/>
-          <w:sz w:val="28"/>
-          <w:szCs w:val="28"/>
-          <w:lang w:val="en-US"/>
-        </w:rPr>
-        <w:t xml:space="preserve"> </w:t>
-      </w:r>
-      <w:proofErr w:type="spellStart"/>
-      <w:r>
-        <w:rPr>
-          <w:color w:val="000000"/>
-          <w:sz w:val="28"/>
-          <w:szCs w:val="28"/>
-        </w:rPr>
-        <w:t>повідомлення</w:t>
-      </w:r>
-      <w:proofErr w:type="spellEnd"/>
-      <w:r>
-        <w:rPr>
-          <w:color w:val="000000"/>
-          <w:sz w:val="28"/>
-          <w:szCs w:val="28"/>
-          <w:lang w:val="en-US"/>
-        </w:rPr>
-        <w:t xml:space="preserve"> </w:t>
+          <w:lang w:val="uk-UA"/>
+        </w:rPr>
+      </w:pPr>
+      <w:r>
+        <w:rPr>
+          <w:color w:val="000000"/>
+          <w:sz w:val="28"/>
+          <w:szCs w:val="28"/>
+          <w:lang w:val="uk-UA"/>
+        </w:rPr>
+        <w:t xml:space="preserve">Проаналізуйте повідомлення </w:t>
       </w:r>
       <w:r>
         <w:rPr>
@@ -6777,7 +6726,7 @@
           <w:color w:val="000000"/>
           <w:sz w:val="28"/>
           <w:szCs w:val="28"/>
-          <w:lang w:val="en-US"/>
+          <w:lang w:val="uk-UA"/>
         </w:rPr>
         <w:t xml:space="preserve"> </w:t>
       </w:r>
@@ -6795,174 +6744,27 @@
           <w:color w:val="000000"/>
           <w:sz w:val="28"/>
           <w:szCs w:val="28"/>
-          <w:lang w:val="en-US"/>
-        </w:rPr>
-        <w:t xml:space="preserve">, </w:t>
-      </w:r>
-      <w:r>
-        <w:rPr>
-          <w:color w:val="000000"/>
-          <w:sz w:val="28"/>
-          <w:szCs w:val="28"/>
-        </w:rPr>
-        <w:t>яке</w:t>
-      </w:r>
-      <w:r>
-        <w:rPr>
-          <w:color w:val="000000"/>
-          <w:sz w:val="28"/>
-          <w:szCs w:val="28"/>
-          <w:lang w:val="en-US"/>
-        </w:rPr>
-        <w:t xml:space="preserve"> </w:t>
-      </w:r>
-      <w:proofErr w:type="spellStart"/>
-      <w:r>
-        <w:rPr>
-          <w:color w:val="000000"/>
-          <w:sz w:val="28"/>
-          <w:szCs w:val="28"/>
-        </w:rPr>
-        <w:t>відправила</w:t>
-      </w:r>
-      <w:proofErr w:type="spellEnd"/>
-      <w:r>
-        <w:rPr>
-          <w:color w:val="000000"/>
-          <w:sz w:val="28"/>
-          <w:szCs w:val="28"/>
-          <w:lang w:val="en-US"/>
-        </w:rPr>
-        <w:t xml:space="preserve"> </w:t>
-      </w:r>
-      <w:r>
-        <w:rPr>
-          <w:color w:val="000000"/>
-          <w:sz w:val="28"/>
-          <w:szCs w:val="28"/>
-        </w:rPr>
-        <w:t>ваша</w:t>
-      </w:r>
-      <w:r>
-        <w:rPr>
-          <w:color w:val="000000"/>
-          <w:sz w:val="28"/>
-          <w:szCs w:val="28"/>
-          <w:lang w:val="en-US"/>
-        </w:rPr>
-        <w:t xml:space="preserve"> </w:t>
-      </w:r>
-      <w:proofErr w:type="spellStart"/>
-      <w:r>
-        <w:rPr>
-          <w:color w:val="000000"/>
-          <w:sz w:val="28"/>
-          <w:szCs w:val="28"/>
-        </w:rPr>
-        <w:t>робоча</w:t>
-      </w:r>
-      <w:proofErr w:type="spellEnd"/>
-      <w:r>
-        <w:rPr>
-          <w:color w:val="000000"/>
-          <w:sz w:val="28"/>
-          <w:szCs w:val="28"/>
-          <w:lang w:val="en-US"/>
-        </w:rPr>
-        <w:t xml:space="preserve"> </w:t>
-      </w:r>
-      <w:proofErr w:type="spellStart"/>
-      <w:r>
-        <w:rPr>
-          <w:color w:val="000000"/>
-          <w:sz w:val="28"/>
-          <w:szCs w:val="28"/>
-        </w:rPr>
-        <w:t>станція</w:t>
-      </w:r>
-      <w:proofErr w:type="spellEnd"/>
-      <w:r>
-        <w:rPr>
-          <w:color w:val="000000"/>
-          <w:sz w:val="28"/>
-          <w:szCs w:val="28"/>
-          <w:lang w:val="en-US"/>
-        </w:rPr>
-        <w:t xml:space="preserve"> </w:t>
-      </w:r>
-      <w:proofErr w:type="spellStart"/>
-      <w:r>
-        <w:rPr>
-          <w:color w:val="000000"/>
-          <w:sz w:val="28"/>
-          <w:szCs w:val="28"/>
-        </w:rPr>
-        <w:t>після</w:t>
-      </w:r>
-      <w:proofErr w:type="spellEnd"/>
-      <w:r>
-        <w:rPr>
-          <w:color w:val="000000"/>
-          <w:sz w:val="28"/>
-          <w:szCs w:val="28"/>
-          <w:lang w:val="en-US"/>
-        </w:rPr>
-        <w:t xml:space="preserve"> </w:t>
-      </w:r>
-      <w:proofErr w:type="spellStart"/>
-      <w:r>
-        <w:rPr>
-          <w:color w:val="000000"/>
-          <w:sz w:val="28"/>
-          <w:szCs w:val="28"/>
-        </w:rPr>
-        <w:t>отримання</w:t>
-      </w:r>
-      <w:proofErr w:type="spellEnd"/>
-      <w:r>
-        <w:rPr>
-          <w:color w:val="000000"/>
-          <w:sz w:val="28"/>
-          <w:szCs w:val="28"/>
-          <w:lang w:val="en-US"/>
-        </w:rPr>
-        <w:t xml:space="preserve"> </w:t>
-      </w:r>
-      <w:proofErr w:type="spellStart"/>
-      <w:r>
-        <w:rPr>
-          <w:color w:val="000000"/>
-          <w:sz w:val="28"/>
-          <w:szCs w:val="28"/>
-        </w:rPr>
-        <w:t>відповіді</w:t>
-      </w:r>
-      <w:proofErr w:type="spellEnd"/>
-      <w:r>
-        <w:rPr>
-          <w:color w:val="000000"/>
-          <w:sz w:val="28"/>
-          <w:szCs w:val="28"/>
-          <w:lang w:val="en-US"/>
-        </w:rPr>
-        <w:t xml:space="preserve"> </w:t>
-      </w:r>
-      <w:r>
-        <w:rPr>
-          <w:color w:val="000000"/>
-          <w:sz w:val="28"/>
-          <w:szCs w:val="28"/>
-        </w:rPr>
-        <w:t>сервера</w:t>
-      </w:r>
-      <w:r>
-        <w:rPr>
-          <w:color w:val="000000"/>
-          <w:sz w:val="28"/>
-          <w:szCs w:val="28"/>
-          <w:lang w:val="en-US"/>
-        </w:rPr>
-        <w:t xml:space="preserve"> </w:t>
+          <w:lang w:val="uk-UA"/>
+        </w:rPr>
+        <w:t>, яке відправила ваша робоча станція після</w:t>
+      </w:r>
+      <w:r>
+        <w:rPr>
+          <w:color w:val="000000"/>
+          <w:sz w:val="28"/>
+          <w:szCs w:val="28"/>
+          <w:lang w:val="uk-UA"/>
+        </w:rPr>
+        <w:t xml:space="preserve"> </w:t>
+      </w:r>
+      <w:r>
+        <w:rPr>
+          <w:color w:val="000000"/>
+          <w:sz w:val="28"/>
+          <w:szCs w:val="28"/>
+          <w:lang w:val="uk-UA"/>
+        </w:rPr>
+        <w:t xml:space="preserve">отримання відповіді сервера </w:t>
       </w:r>
       <w:r>
         <w:rPr>
@@ -6978,66 +6780,18 @@
           <w:color w:val="000000"/>
           <w:sz w:val="28"/>
           <w:szCs w:val="28"/>
-          <w:lang w:val="en-US"/>
+          <w:lang w:val="uk-UA"/>
         </w:rPr>
         <w:t xml:space="preserve">. </w:t>
       </w:r>
-      <w:proofErr w:type="spellStart"/>
-      <w:r>
-        <w:rPr>
-          <w:color w:val="000000"/>
-          <w:sz w:val="28"/>
-          <w:szCs w:val="28"/>
-        </w:rPr>
-        <w:t>Чи</w:t>
-      </w:r>
-      <w:proofErr w:type="spellEnd"/>
-      <w:r>
-        <w:rPr>
-          <w:color w:val="000000"/>
-          <w:sz w:val="28"/>
-          <w:szCs w:val="28"/>
-          <w:lang w:val="en-US"/>
-        </w:rPr>
-        <w:t xml:space="preserve"> </w:t>
-      </w:r>
-      <w:proofErr w:type="spellStart"/>
-      <w:r>
-        <w:rPr>
-          <w:color w:val="000000"/>
-          <w:sz w:val="28"/>
-          <w:szCs w:val="28"/>
-        </w:rPr>
-        <w:t>співпадає</w:t>
-      </w:r>
-      <w:proofErr w:type="spellEnd"/>
-      <w:r>
-        <w:rPr>
-          <w:color w:val="000000"/>
-          <w:sz w:val="28"/>
-          <w:szCs w:val="28"/>
-          <w:lang w:val="en-US"/>
-        </w:rPr>
-        <w:t xml:space="preserve"> </w:t>
-      </w:r>
-      <w:proofErr w:type="spellStart"/>
-      <w:r>
-        <w:rPr>
-          <w:color w:val="000000"/>
-          <w:sz w:val="28"/>
-          <w:szCs w:val="28"/>
-        </w:rPr>
-        <w:t>цільова</w:t>
-      </w:r>
-      <w:proofErr w:type="spellEnd"/>
-      <w:r>
-        <w:rPr>
-          <w:color w:val="000000"/>
-          <w:sz w:val="28"/>
-          <w:szCs w:val="28"/>
-          <w:lang w:val="en-US"/>
-        </w:rPr>
-        <w:t xml:space="preserve"> </w:t>
+      <w:r>
+        <w:rPr>
+          <w:color w:val="000000"/>
+          <w:sz w:val="28"/>
+          <w:szCs w:val="28"/>
+          <w:lang w:val="uk-UA"/>
+        </w:rPr>
+        <w:t xml:space="preserve">Чи співпадає цільова </w:t>
       </w:r>
       <w:r>
         <w:rPr>
@@ -7053,153 +6807,19 @@
           <w:color w:val="000000"/>
           <w:sz w:val="28"/>
           <w:szCs w:val="28"/>
-          <w:lang w:val="en-US"/>
-        </w:rPr>
-        <w:t xml:space="preserve"> </w:t>
-      </w:r>
-      <w:r>
-        <w:rPr>
-          <w:color w:val="000000"/>
-          <w:sz w:val="28"/>
-          <w:szCs w:val="28"/>
-        </w:rPr>
-        <w:t>адреса</w:t>
-      </w:r>
-      <w:r>
-        <w:rPr>
-          <w:color w:val="000000"/>
-          <w:sz w:val="28"/>
-          <w:szCs w:val="28"/>
-          <w:lang w:val="en-US"/>
-        </w:rPr>
-        <w:t xml:space="preserve"> </w:t>
-      </w:r>
-      <w:proofErr w:type="spellStart"/>
-      <w:r>
-        <w:rPr>
-          <w:color w:val="000000"/>
-          <w:sz w:val="28"/>
-          <w:szCs w:val="28"/>
-        </w:rPr>
-        <w:t>цього</w:t>
-      </w:r>
-      <w:proofErr w:type="spellEnd"/>
-      <w:r>
-        <w:rPr>
-          <w:color w:val="000000"/>
-          <w:sz w:val="28"/>
-          <w:szCs w:val="28"/>
-          <w:lang w:val="en-US"/>
+          <w:lang w:val="uk-UA"/>
+        </w:rPr>
+        <w:t xml:space="preserve"> адреса цього</w:t>
+      </w:r>
+      <w:r>
+        <w:rPr>
+          <w:color w:val="000000"/>
+          <w:sz w:val="28"/>
+          <w:szCs w:val="28"/>
+          <w:lang w:val="uk-UA"/>
         </w:rPr>
         <w:br/>
-      </w:r>
-      <w:proofErr w:type="spellStart"/>
-      <w:r>
-        <w:rPr>
-          <w:color w:val="000000"/>
-          <w:sz w:val="28"/>
-          <w:szCs w:val="28"/>
-        </w:rPr>
-        <w:t>повідомлення</w:t>
-      </w:r>
-      <w:proofErr w:type="spellEnd"/>
-      <w:r>
-        <w:rPr>
-          <w:color w:val="000000"/>
-          <w:sz w:val="28"/>
-          <w:szCs w:val="28"/>
-          <w:lang w:val="en-US"/>
-        </w:rPr>
-        <w:t xml:space="preserve"> </w:t>
-      </w:r>
-      <w:r>
-        <w:rPr>
-          <w:color w:val="000000"/>
-          <w:sz w:val="28"/>
-          <w:szCs w:val="28"/>
-        </w:rPr>
-        <w:t>з</w:t>
-      </w:r>
-      <w:r>
-        <w:rPr>
-          <w:color w:val="000000"/>
-          <w:sz w:val="28"/>
-          <w:szCs w:val="28"/>
-          <w:lang w:val="en-US"/>
-        </w:rPr>
-        <w:t xml:space="preserve"> </w:t>
-      </w:r>
-      <w:r>
-        <w:rPr>
-          <w:color w:val="000000"/>
-          <w:sz w:val="28"/>
-          <w:szCs w:val="28"/>
-        </w:rPr>
-        <w:t>одною</w:t>
-      </w:r>
-      <w:r>
-        <w:rPr>
-          <w:color w:val="000000"/>
-          <w:sz w:val="28"/>
-          <w:szCs w:val="28"/>
-          <w:lang w:val="en-US"/>
-        </w:rPr>
-        <w:t xml:space="preserve"> </w:t>
-      </w:r>
-      <w:proofErr w:type="spellStart"/>
-      <w:r>
-        <w:rPr>
-          <w:color w:val="000000"/>
-          <w:sz w:val="28"/>
-          <w:szCs w:val="28"/>
-        </w:rPr>
-        <w:t>із</w:t>
-      </w:r>
-      <w:proofErr w:type="spellEnd"/>
-      <w:r>
-        <w:rPr>
-          <w:color w:val="000000"/>
-          <w:sz w:val="28"/>
-          <w:szCs w:val="28"/>
-          <w:lang w:val="en-US"/>
-        </w:rPr>
-        <w:t xml:space="preserve"> </w:t>
-      </w:r>
-      <w:proofErr w:type="spellStart"/>
-      <w:r>
-        <w:rPr>
-          <w:color w:val="000000"/>
-          <w:sz w:val="28"/>
-          <w:szCs w:val="28"/>
-        </w:rPr>
-        <w:t>відповідей</w:t>
-      </w:r>
-      <w:proofErr w:type="spellEnd"/>
-      <w:r>
-        <w:rPr>
-          <w:color w:val="000000"/>
-          <w:sz w:val="28"/>
-          <w:szCs w:val="28"/>
-          <w:lang w:val="en-US"/>
-        </w:rPr>
-        <w:t xml:space="preserve"> </w:t>
-      </w:r>
-      <w:r>
-        <w:rPr>
-          <w:color w:val="000000"/>
-          <w:sz w:val="28"/>
-          <w:szCs w:val="28"/>
-        </w:rPr>
-        <w:t>сервера</w:t>
-      </w:r>
-      <w:r>
-        <w:rPr>
-          <w:color w:val="000000"/>
-          <w:sz w:val="28"/>
-          <w:szCs w:val="28"/>
-          <w:lang w:val="en-US"/>
-        </w:rPr>
-        <w:t xml:space="preserve"> </w:t>
+        <w:t xml:space="preserve">повідомлення з одною із відповідей сервера </w:t>
       </w:r>
       <w:r>
         <w:rPr>
@@ -7215,7 +6835,7 @@
           <w:color w:val="000000"/>
           <w:sz w:val="28"/>
           <w:szCs w:val="28"/>
-          <w:lang w:val="en-US"/>
+          <w:lang w:val="uk-UA"/>
         </w:rPr>
         <w:t>?</w:t>
       </w:r>
@@ -7230,26 +6850,79 @@
           <w:color w:val="000000"/>
           <w:sz w:val="28"/>
           <w:szCs w:val="28"/>
-          <w:lang w:val="en-US"/>
-        </w:rPr>
-      </w:pPr>
-      <w:proofErr w:type="spellStart"/>
-      <w:r>
-        <w:rPr>
-          <w:color w:val="000000"/>
-          <w:sz w:val="28"/>
-          <w:szCs w:val="28"/>
+          <w:lang w:val="uk-UA"/>
+        </w:rPr>
+      </w:pPr>
+      <w:r>
+        <w:rPr>
+          <w:color w:val="000000"/>
+          <w:sz w:val="28"/>
+          <w:szCs w:val="28"/>
+          <w:lang w:val="uk-UA"/>
         </w:rPr>
         <w:lastRenderedPageBreak/>
-        <w:t>Відповідь</w:t>
-      </w:r>
-      <w:proofErr w:type="spellEnd"/>
-      <w:r>
-        <w:rPr>
-          <w:color w:val="000000"/>
-          <w:sz w:val="28"/>
-          <w:szCs w:val="28"/>
-          <w:lang w:val="en-US"/>
+        <w:t xml:space="preserve">Відповідь: </w:t>
+      </w:r>
+      <w:r>
+        <w:rPr>
+          <w:color w:val="000000"/>
+          <w:sz w:val="28"/>
+          <w:szCs w:val="28"/>
+          <w:lang w:val="uk-UA"/>
+        </w:rPr>
+        <w:t xml:space="preserve">в </w:t>
+      </w:r>
+      <w:r>
+        <w:rPr>
+          <w:color w:val="000000"/>
+          <w:sz w:val="28"/>
+          <w:szCs w:val="28"/>
+          <w:lang w:val="en-US"/>
+        </w:rPr>
+        <w:t>TCP</w:t>
+      </w:r>
+      <w:r>
+        <w:rPr>
+          <w:color w:val="000000"/>
+          <w:sz w:val="28"/>
+          <w:szCs w:val="28"/>
+          <w:lang w:val="uk-UA"/>
+        </w:rPr>
+        <w:t xml:space="preserve"> </w:t>
+      </w:r>
+      <w:r>
+        <w:rPr>
+          <w:color w:val="000000"/>
+          <w:sz w:val="28"/>
+          <w:szCs w:val="28"/>
+          <w:lang w:val="en-US"/>
+        </w:rPr>
+        <w:t>SYN</w:t>
+      </w:r>
+      <w:r>
+        <w:rPr>
+          <w:color w:val="000000"/>
+          <w:sz w:val="28"/>
+          <w:szCs w:val="28"/>
+          <w:lang w:val="uk-UA"/>
+        </w:rPr>
+        <w:t xml:space="preserve"> </w:t>
+      </w:r>
+      <w:r>
+        <w:rPr>
+          <w:color w:val="000000"/>
+          <w:sz w:val="28"/>
+          <w:szCs w:val="28"/>
+          <w:lang w:val="en-US"/>
+        </w:rPr>
+        <w:t>Destination</w:t>
+      </w:r>
+      <w:r>
+        <w:rPr>
+          <w:color w:val="000000"/>
+          <w:sz w:val="28"/>
+          <w:szCs w:val="28"/>
+          <w:lang w:val="uk-UA"/>
         </w:rPr>
         <w:t xml:space="preserve">: </w:t>
       </w:r>
@@ -7258,78 +6931,7 @@
           <w:color w:val="000000"/>
           <w:sz w:val="28"/>
           <w:szCs w:val="28"/>
-        </w:rPr>
-        <w:t>в</w:t>
-      </w:r>
-      <w:r>
-        <w:rPr>
-          <w:color w:val="000000"/>
-          <w:sz w:val="28"/>
-          <w:szCs w:val="28"/>
-          <w:lang w:val="en-US"/>
-        </w:rPr>
-        <w:t xml:space="preserve"> </w:t>
-      </w:r>
-      <w:r>
-        <w:rPr>
-          <w:color w:val="000000"/>
-          <w:sz w:val="28"/>
-          <w:szCs w:val="28"/>
-          <w:lang w:val="en-US"/>
-        </w:rPr>
-        <w:t>TCP</w:t>
-      </w:r>
-      <w:r>
-        <w:rPr>
-          <w:color w:val="000000"/>
-          <w:sz w:val="28"/>
-          <w:szCs w:val="28"/>
-          <w:lang w:val="en-US"/>
-        </w:rPr>
-        <w:t xml:space="preserve"> </w:t>
-      </w:r>
-      <w:r>
-        <w:rPr>
-          <w:color w:val="000000"/>
-          <w:sz w:val="28"/>
-          <w:szCs w:val="28"/>
-          <w:lang w:val="en-US"/>
-        </w:rPr>
-        <w:t>SYN</w:t>
-      </w:r>
-      <w:r>
-        <w:rPr>
-          <w:color w:val="000000"/>
-          <w:sz w:val="28"/>
-          <w:szCs w:val="28"/>
-          <w:lang w:val="en-US"/>
-        </w:rPr>
-        <w:t xml:space="preserve"> </w:t>
-      </w:r>
-      <w:r>
-        <w:rPr>
-          <w:color w:val="000000"/>
-          <w:sz w:val="28"/>
-          <w:szCs w:val="28"/>
-          <w:lang w:val="en-US"/>
-        </w:rPr>
-        <w:t>Destination</w:t>
-      </w:r>
-      <w:r>
-        <w:rPr>
-          <w:color w:val="000000"/>
-          <w:sz w:val="28"/>
-          <w:szCs w:val="28"/>
-          <w:lang w:val="en-US"/>
-        </w:rPr>
-        <w:t xml:space="preserve">: </w:t>
-      </w:r>
-      <w:r>
-        <w:rPr>
-          <w:color w:val="000000"/>
-          <w:sz w:val="28"/>
-          <w:szCs w:val="28"/>
-          <w:lang w:val="en-US"/>
+          <w:lang w:val="uk-UA"/>
         </w:rPr>
         <w:t>192</w:t>
       </w:r>
@@ -7338,7 +6940,7 @@
           <w:color w:val="000000"/>
           <w:sz w:val="28"/>
           <w:szCs w:val="28"/>
-          <w:lang w:val="en-US"/>
+          <w:lang w:val="uk-UA"/>
         </w:rPr>
         <w:t>.</w:t>
       </w:r>
@@ -7347,7 +6949,7 @@
           <w:color w:val="000000"/>
           <w:sz w:val="28"/>
           <w:szCs w:val="28"/>
-          <w:lang w:val="en-US"/>
+          <w:lang w:val="uk-UA"/>
         </w:rPr>
         <w:t>168.1</w:t>
       </w:r>
@@ -7356,7 +6958,7 @@
           <w:color w:val="000000"/>
           <w:sz w:val="28"/>
           <w:szCs w:val="28"/>
-          <w:lang w:val="en-US"/>
+          <w:lang w:val="uk-UA"/>
         </w:rPr>
         <w:t>.</w:t>
       </w:r>
@@ -7365,7 +6967,7 @@
           <w:color w:val="000000"/>
           <w:sz w:val="28"/>
           <w:szCs w:val="28"/>
-          <w:lang w:val="en-US"/>
+          <w:lang w:val="uk-UA"/>
         </w:rPr>
         <w:t>104</w:t>
       </w:r>
@@ -7374,136 +6976,9 @@
           <w:color w:val="000000"/>
           <w:sz w:val="28"/>
           <w:szCs w:val="28"/>
-          <w:lang w:val="en-US"/>
-        </w:rPr>
-        <w:t xml:space="preserve"> </w:t>
-      </w:r>
-      <w:proofErr w:type="spellStart"/>
-      <w:r>
-        <w:rPr>
-          <w:color w:val="000000"/>
-          <w:sz w:val="28"/>
-          <w:szCs w:val="28"/>
-        </w:rPr>
-        <w:t>співпадає</w:t>
-      </w:r>
-      <w:proofErr w:type="spellEnd"/>
-      <w:r>
-        <w:rPr>
-          <w:color w:val="000000"/>
-          <w:sz w:val="28"/>
-          <w:szCs w:val="28"/>
-          <w:lang w:val="en-US"/>
-        </w:rPr>
-        <w:t xml:space="preserve"> </w:t>
-      </w:r>
-      <w:r>
-        <w:rPr>
-          <w:color w:val="000000"/>
-          <w:sz w:val="28"/>
-          <w:szCs w:val="28"/>
-        </w:rPr>
-        <w:t>з</w:t>
-      </w:r>
-      <w:r>
-        <w:rPr>
-          <w:color w:val="000000"/>
-          <w:sz w:val="28"/>
-          <w:szCs w:val="28"/>
-          <w:lang w:val="en-US"/>
-        </w:rPr>
-        <w:t xml:space="preserve"> </w:t>
-      </w:r>
-      <w:proofErr w:type="spellStart"/>
-      <w:r>
-        <w:rPr>
-          <w:color w:val="000000"/>
-          <w:sz w:val="28"/>
-          <w:szCs w:val="28"/>
-        </w:rPr>
-        <w:t>однією</w:t>
-      </w:r>
-      <w:proofErr w:type="spellEnd"/>
-      <w:r>
-        <w:rPr>
-          <w:color w:val="000000"/>
-          <w:sz w:val="28"/>
-          <w:szCs w:val="28"/>
-          <w:lang w:val="en-US"/>
-        </w:rPr>
-        <w:t xml:space="preserve"> </w:t>
-      </w:r>
-      <w:r>
-        <w:rPr>
-          <w:color w:val="000000"/>
-          <w:sz w:val="28"/>
-          <w:szCs w:val="28"/>
-        </w:rPr>
-        <w:t>з</w:t>
-      </w:r>
-      <w:r>
-        <w:rPr>
-          <w:color w:val="000000"/>
-          <w:sz w:val="28"/>
-          <w:szCs w:val="28"/>
-          <w:lang w:val="en-US"/>
-        </w:rPr>
-        <w:t xml:space="preserve"> </w:t>
-      </w:r>
-      <w:proofErr w:type="spellStart"/>
-      <w:r>
-        <w:rPr>
-          <w:color w:val="000000"/>
-          <w:sz w:val="28"/>
-          <w:szCs w:val="28"/>
-        </w:rPr>
-        <w:t>запропонованих</w:t>
-      </w:r>
-      <w:proofErr w:type="spellEnd"/>
-      <w:r>
-        <w:rPr>
-          <w:color w:val="000000"/>
-          <w:sz w:val="28"/>
-          <w:szCs w:val="28"/>
-          <w:lang w:val="en-US"/>
-        </w:rPr>
-        <w:t xml:space="preserve"> </w:t>
-      </w:r>
-      <w:proofErr w:type="spellStart"/>
-      <w:r>
-        <w:rPr>
-          <w:color w:val="000000"/>
-          <w:sz w:val="28"/>
-          <w:szCs w:val="28"/>
-        </w:rPr>
-        <w:t>віповідей</w:t>
-      </w:r>
-      <w:proofErr w:type="spellEnd"/>
-      <w:r>
-        <w:rPr>
-          <w:color w:val="000000"/>
-          <w:sz w:val="28"/>
-          <w:szCs w:val="28"/>
-          <w:lang w:val="en-US"/>
-        </w:rPr>
-        <w:t xml:space="preserve"> </w:t>
-      </w:r>
-      <w:r>
-        <w:rPr>
-          <w:color w:val="000000"/>
-          <w:sz w:val="28"/>
-          <w:szCs w:val="28"/>
-        </w:rPr>
-        <w:t>сервера</w:t>
-      </w:r>
-      <w:r>
-        <w:rPr>
-          <w:color w:val="000000"/>
-          <w:sz w:val="28"/>
-          <w:szCs w:val="28"/>
-          <w:lang w:val="en-US"/>
-        </w:rPr>
-        <w:t xml:space="preserve"> </w:t>
+          <w:lang w:val="uk-UA"/>
+        </w:rPr>
+        <w:t xml:space="preserve"> співпадає з однією з запропонованих віповідей сервера </w:t>
       </w:r>
       <w:r>
         <w:rPr>
@@ -7519,7 +6994,7 @@
           <w:color w:val="000000"/>
           <w:sz w:val="28"/>
           <w:szCs w:val="28"/>
-          <w:lang w:val="en-US"/>
+          <w:lang w:val="uk-UA"/>
         </w:rPr>
         <w:t>.</w:t>
       </w:r>
@@ -7596,6 +7071,28 @@
     <w:p>
       <w:pPr>
         <w:pStyle w:val="ad"/>
+        <w:spacing w:line="360" w:lineRule="auto"/>
+        <w:ind w:left="0" w:firstLine="709"/>
+        <w:jc w:val="center"/>
+        <w:rPr>
+          <w:color w:val="000000"/>
+          <w:sz w:val="28"/>
+          <w:szCs w:val="28"/>
+          <w:lang w:val="uk-UA"/>
+        </w:rPr>
+      </w:pPr>
+      <w:r>
+        <w:rPr>
+          <w:sz w:val="28"/>
+          <w:szCs w:val="28"/>
+          <w:lang w:val="uk-UA"/>
+        </w:rPr>
+        <w:t>Рис.8</w:t>
+      </w:r>
+    </w:p>
+    <w:p>
+      <w:pPr>
+        <w:pStyle w:val="ad"/>
         <w:numPr>
           <w:ilvl w:val="0"/>
           <w:numId w:val="7"/>
@@ -7867,7 +7364,7 @@
       <w:pPr>
         <w:pStyle w:val="ad"/>
         <w:spacing w:line="360" w:lineRule="auto"/>
-        <w:ind w:left="0" w:firstLine="709"/>
+        <w:ind w:left="0"/>
         <w:rPr>
           <w:color w:val="000000"/>
           <w:sz w:val="28"/>
@@ -7881,6 +7378,7 @@
           <w:sz w:val="28"/>
           <w:szCs w:val="28"/>
         </w:rPr>
+        <w:lastRenderedPageBreak/>
         <w:drawing>
           <wp:inline distT="0" distB="0" distL="0" distR="0">
             <wp:extent cx="6480175" cy="3645098"/>
@@ -7934,6 +7432,28 @@
     <w:p>
       <w:pPr>
         <w:pStyle w:val="ad"/>
+        <w:spacing w:line="360" w:lineRule="auto"/>
+        <w:ind w:left="0" w:firstLine="709"/>
+        <w:jc w:val="center"/>
+        <w:rPr>
+          <w:color w:val="000000"/>
+          <w:sz w:val="28"/>
+          <w:szCs w:val="28"/>
+          <w:lang w:val="uk-UA"/>
+        </w:rPr>
+      </w:pPr>
+      <w:r>
+        <w:rPr>
+          <w:sz w:val="28"/>
+          <w:szCs w:val="28"/>
+          <w:lang w:val="uk-UA"/>
+        </w:rPr>
+        <w:t>Рис.9</w:t>
+      </w:r>
+    </w:p>
+    <w:p>
+      <w:pPr>
+        <w:pStyle w:val="ad"/>
         <w:numPr>
           <w:ilvl w:val="0"/>
           <w:numId w:val="7"/>
@@ -7954,7 +7474,6 @@
           <w:sz w:val="28"/>
           <w:szCs w:val="28"/>
         </w:rPr>
-        <w:lastRenderedPageBreak/>
         <w:t>Яким</w:t>
       </w:r>
       <w:proofErr w:type="spellEnd"/>
@@ -8460,21 +7979,23 @@
       <w:pPr>
         <w:pStyle w:val="ad"/>
         <w:spacing w:line="360" w:lineRule="auto"/>
-        <w:ind w:left="630"/>
+        <w:ind w:left="0" w:firstLine="709"/>
         <w:jc w:val="center"/>
         <w:rPr>
           <w:color w:val="000000"/>
           <w:sz w:val="28"/>
           <w:szCs w:val="28"/>
-          <w:lang w:val="en-US"/>
-        </w:rPr>
-      </w:pPr>
-      <w:r>
-        <w:rPr>
-          <w:sz w:val="28"/>
-          <w:szCs w:val="28"/>
-        </w:rPr>
-        <w:t>Мал. 8</w:t>
+          <w:lang w:val="uk-UA"/>
+        </w:rPr>
+      </w:pPr>
+      <w:r>
+        <w:rPr>
+          <w:sz w:val="28"/>
+          <w:szCs w:val="28"/>
+          <w:lang w:val="uk-UA"/>
+        </w:rPr>
+        <w:lastRenderedPageBreak/>
+        <w:t>Рис.10</w:t>
       </w:r>
     </w:p>
     <w:p>
@@ -8551,21 +8072,22 @@
       <w:pPr>
         <w:pStyle w:val="ad"/>
         <w:spacing w:line="360" w:lineRule="auto"/>
-        <w:ind w:left="810" w:hanging="450"/>
+        <w:ind w:left="0" w:firstLine="709"/>
         <w:jc w:val="center"/>
         <w:rPr>
-          <w:b/>
-          <w:sz w:val="28"/>
-          <w:szCs w:val="28"/>
-        </w:rPr>
-      </w:pPr>
-      <w:r>
-        <w:rPr>
-          <w:sz w:val="28"/>
-          <w:szCs w:val="28"/>
-        </w:rPr>
-        <w:lastRenderedPageBreak/>
-        <w:t>Мал. 9</w:t>
+          <w:color w:val="000000"/>
+          <w:sz w:val="28"/>
+          <w:szCs w:val="28"/>
+          <w:lang w:val="uk-UA"/>
+        </w:rPr>
+      </w:pPr>
+      <w:r>
+        <w:rPr>
+          <w:sz w:val="28"/>
+          <w:szCs w:val="28"/>
+          <w:lang w:val="uk-UA"/>
+        </w:rPr>
+        <w:t>Рис.11</w:t>
       </w:r>
     </w:p>
     <w:p>
@@ -9356,6 +8878,7 @@
           <w:sz w:val="28"/>
           <w:szCs w:val="28"/>
         </w:rPr>
+        <w:lastRenderedPageBreak/>
         <w:drawing>
           <wp:inline distT="0" distB="0" distL="0" distR="0">
             <wp:extent cx="6480175" cy="3645098"/>
@@ -9409,6 +8932,28 @@
     <w:p>
       <w:pPr>
         <w:pStyle w:val="ad"/>
+        <w:spacing w:line="360" w:lineRule="auto"/>
+        <w:ind w:left="0" w:firstLine="709"/>
+        <w:jc w:val="center"/>
+        <w:rPr>
+          <w:color w:val="000000"/>
+          <w:sz w:val="28"/>
+          <w:szCs w:val="28"/>
+          <w:lang w:val="uk-UA"/>
+        </w:rPr>
+      </w:pPr>
+      <w:r>
+        <w:rPr>
+          <w:sz w:val="28"/>
+          <w:szCs w:val="28"/>
+          <w:lang w:val="uk-UA"/>
+        </w:rPr>
+        <w:t>Рис.12</w:t>
+      </w:r>
+    </w:p>
+    <w:p>
+      <w:pPr>
+        <w:pStyle w:val="ad"/>
         <w:numPr>
           <w:ilvl w:val="0"/>
           <w:numId w:val="7"/>
@@ -9420,6 +8965,7 @@
           <w:color w:val="000000"/>
           <w:sz w:val="28"/>
           <w:szCs w:val="28"/>
+          <w:lang w:val="uk-UA"/>
         </w:rPr>
       </w:pPr>
       <w:proofErr w:type="spellStart"/>
@@ -9482,116 +9028,9 @@
           <w:color w:val="000000"/>
           <w:sz w:val="28"/>
           <w:szCs w:val="28"/>
-        </w:rPr>
-        <w:t xml:space="preserve">З </w:t>
-      </w:r>
-      <w:proofErr w:type="spellStart"/>
-      <w:r>
-        <w:rPr>
-          <w:color w:val="000000"/>
-          <w:sz w:val="28"/>
-          <w:szCs w:val="28"/>
-        </w:rPr>
-        <w:t>чого</w:t>
-      </w:r>
-      <w:proofErr w:type="spellEnd"/>
-      <w:r>
-        <w:rPr>
-          <w:color w:val="000000"/>
-          <w:sz w:val="28"/>
-          <w:szCs w:val="28"/>
-        </w:rPr>
-        <w:t xml:space="preserve"> </w:t>
-      </w:r>
-      <w:proofErr w:type="spellStart"/>
-      <w:r>
-        <w:rPr>
-          <w:color w:val="000000"/>
-          <w:sz w:val="28"/>
-          <w:szCs w:val="28"/>
-        </w:rPr>
-        <w:t>складається</w:t>
-      </w:r>
-      <w:proofErr w:type="spellEnd"/>
-      <w:r>
-        <w:rPr>
-          <w:color w:val="000000"/>
-          <w:sz w:val="28"/>
-          <w:szCs w:val="28"/>
-        </w:rPr>
-        <w:t xml:space="preserve"> </w:t>
-      </w:r>
-      <w:proofErr w:type="spellStart"/>
-      <w:r>
-        <w:rPr>
-          <w:color w:val="000000"/>
-          <w:sz w:val="28"/>
-          <w:szCs w:val="28"/>
-        </w:rPr>
-        <w:t>кожна</w:t>
-      </w:r>
-      <w:proofErr w:type="spellEnd"/>
-      <w:r>
-        <w:rPr>
-          <w:color w:val="000000"/>
-          <w:sz w:val="28"/>
-          <w:szCs w:val="28"/>
-        </w:rPr>
-        <w:t xml:space="preserve"> </w:t>
-      </w:r>
-      <w:proofErr w:type="spellStart"/>
-      <w:r>
-        <w:rPr>
-          <w:color w:val="000000"/>
-          <w:sz w:val="28"/>
-          <w:szCs w:val="28"/>
-        </w:rPr>
-        <w:t>із</w:t>
-      </w:r>
-      <w:proofErr w:type="spellEnd"/>
-      <w:r>
-        <w:rPr>
-          <w:color w:val="000000"/>
-          <w:sz w:val="28"/>
-          <w:szCs w:val="28"/>
-        </w:rPr>
-        <w:t xml:space="preserve"> </w:t>
-      </w:r>
-      <w:proofErr w:type="spellStart"/>
-      <w:r>
-        <w:rPr>
-          <w:color w:val="000000"/>
-          <w:sz w:val="28"/>
-          <w:szCs w:val="28"/>
-        </w:rPr>
-        <w:t>цих</w:t>
-      </w:r>
-      <w:proofErr w:type="spellEnd"/>
-      <w:r>
-        <w:rPr>
-          <w:color w:val="000000"/>
-          <w:sz w:val="28"/>
-          <w:szCs w:val="28"/>
-        </w:rPr>
-        <w:t xml:space="preserve"> </w:t>
-      </w:r>
-      <w:proofErr w:type="spellStart"/>
-      <w:r>
-        <w:rPr>
-          <w:color w:val="000000"/>
-          <w:sz w:val="28"/>
-          <w:szCs w:val="28"/>
-        </w:rPr>
-        <w:t>відповідей</w:t>
-      </w:r>
-      <w:proofErr w:type="spellEnd"/>
-      <w:r>
-        <w:rPr>
-          <w:color w:val="000000"/>
-          <w:sz w:val="28"/>
-          <w:szCs w:val="28"/>
-        </w:rPr>
-        <w:t>?</w:t>
+          <w:lang w:val="uk-UA"/>
+        </w:rPr>
+        <w:t>З чого складається кожна із цих відповідей?</w:t>
       </w:r>
     </w:p>
     <w:p>
@@ -9803,6 +9242,7 @@
         </w:rPr>
       </w:pPr>
       <w:proofErr w:type="spellStart"/>
+      <w:proofErr w:type="gramStart"/>
       <w:r>
         <w:rPr>
           <w:color w:val="000000"/>
@@ -9812,6 +9252,7 @@
         <w:t>запропоновано</w:t>
       </w:r>
       <w:proofErr w:type="spellEnd"/>
+      <w:proofErr w:type="gramEnd"/>
       <w:r>
         <w:rPr>
           <w:color w:val="000000"/>
@@ -10099,17 +9540,36 @@
         </w:rPr>
         <w:t xml:space="preserve"> </w:t>
       </w:r>
-      <w:hyperlink r:id="rId21" w:history="1">
-        <w:r>
-          <w:rPr>
-            <w:rStyle w:val="ae"/>
-            <w:sz w:val="28"/>
-            <w:szCs w:val="28"/>
-            <w:lang w:val="uk-UA"/>
-          </w:rPr>
-          <w:t>www.mit.edu.edgekey.net</w:t>
-        </w:r>
-      </w:hyperlink>
+      <w:r>
+        <w:fldChar w:fldCharType="begin"/>
+      </w:r>
+      <w:r>
+        <w:rPr>
+          <w:lang w:val="en-US"/>
+        </w:rPr>
+        <w:instrText xml:space="preserve"> HYPERLINK "http://www.mit.edu.edgekey.net" </w:instrText>
+      </w:r>
+      <w:r>
+        <w:fldChar w:fldCharType="separate"/>
+      </w:r>
+      <w:r>
+        <w:rPr>
+          <w:rStyle w:val="ae"/>
+          <w:sz w:val="28"/>
+          <w:szCs w:val="28"/>
+          <w:lang w:val="uk-UA"/>
+        </w:rPr>
+        <w:t>www.mit.edu.edgekey.net</w:t>
+      </w:r>
+      <w:r>
+        <w:rPr>
+          <w:rStyle w:val="ae"/>
+          <w:sz w:val="28"/>
+          <w:szCs w:val="28"/>
+          <w:lang w:val="uk-UA"/>
+        </w:rPr>
+        <w:fldChar w:fldCharType="end"/>
+      </w:r>
     </w:p>
     <w:p>
       <w:pPr>
@@ -10294,7 +9754,6 @@
           <w:szCs w:val="28"/>
           <w:lang w:val="uk-UA"/>
         </w:rPr>
-        <w:lastRenderedPageBreak/>
         <w:t xml:space="preserve">Відповідь </w:t>
       </w:r>
       <w:r>
@@ -10366,17 +9825,36 @@
         </w:rPr>
         <w:t xml:space="preserve"> </w:t>
       </w:r>
-      <w:hyperlink r:id="rId22" w:history="1">
-        <w:r>
-          <w:rPr>
-            <w:rStyle w:val="ae"/>
-            <w:sz w:val="28"/>
-            <w:szCs w:val="28"/>
-            <w:lang w:val="uk-UA"/>
-          </w:rPr>
-          <w:t>www.mit.edu.edgekey.net</w:t>
-        </w:r>
-      </w:hyperlink>
+      <w:r>
+        <w:fldChar w:fldCharType="begin"/>
+      </w:r>
+      <w:r>
+        <w:rPr>
+          <w:lang w:val="en-US"/>
+        </w:rPr>
+        <w:instrText xml:space="preserve"> HYPERLINK "http://www.mit.edu.edgekey.net" </w:instrText>
+      </w:r>
+      <w:r>
+        <w:fldChar w:fldCharType="separate"/>
+      </w:r>
+      <w:r>
+        <w:rPr>
+          <w:rStyle w:val="ae"/>
+          <w:sz w:val="28"/>
+          <w:szCs w:val="28"/>
+          <w:lang w:val="uk-UA"/>
+        </w:rPr>
+        <w:t>www.mit.edu.edgekey.net</w:t>
+      </w:r>
+      <w:r>
+        <w:rPr>
+          <w:rStyle w:val="ae"/>
+          <w:sz w:val="28"/>
+          <w:szCs w:val="28"/>
+          <w:lang w:val="uk-UA"/>
+        </w:rPr>
+        <w:fldChar w:fldCharType="end"/>
+      </w:r>
     </w:p>
     <w:p>
       <w:pPr>
@@ -10432,7 +9910,7 @@
         </w:rPr>
         <w:t xml:space="preserve">: </w:t>
       </w:r>
-      <w:hyperlink r:id="rId23" w:history="1">
+      <w:hyperlink r:id="rId21" w:history="1">
         <w:r>
           <w:rPr>
             <w:rStyle w:val="ae"/>
@@ -10755,6 +10233,7 @@
           <w:szCs w:val="28"/>
           <w:lang w:val="uk-UA"/>
         </w:rPr>
+        <w:lastRenderedPageBreak/>
         <w:t>CNAME: www.mit.edu.edgekey.net</w:t>
       </w:r>
     </w:p>
@@ -10804,7 +10283,6 @@
           <w:tab w:val="center" w:pos="5417"/>
         </w:tabs>
         <w:spacing w:line="360" w:lineRule="auto"/>
-        <w:ind w:left="270" w:firstLine="360"/>
         <w:rPr>
           <w:color w:val="000000"/>
           <w:sz w:val="28"/>
@@ -10831,6 +10309,459 @@
                 <pic:pic xmlns:pic="http://schemas.openxmlformats.org/drawingml/2006/picture">
                   <pic:nvPicPr>
                     <pic:cNvPr id="0" name="Picture 21" descr="C:\Users\Светлана Дегтярева\Pictures\Screenshots\Снимок экрана (80).png"/>
+                    <pic:cNvPicPr>
+                      <a:picLocks noChangeAspect="1" noChangeArrowheads="1"/>
+                    </pic:cNvPicPr>
+                  </pic:nvPicPr>
+                  <pic:blipFill>
+                    <a:blip r:embed="rId22" cstate="print">
+                      <a:extLst>
+                        <a:ext uri="{28A0092B-C50C-407E-A947-70E740481C1C}">
+                          <a14:useLocalDpi xmlns:a14="http://schemas.microsoft.com/office/drawing/2010/main" val="0"/>
+                        </a:ext>
+                      </a:extLst>
+                    </a:blip>
+                    <a:srcRect/>
+                    <a:stretch>
+                      <a:fillRect/>
+                    </a:stretch>
+                  </pic:blipFill>
+                  <pic:spPr bwMode="auto">
+                    <a:xfrm>
+                      <a:off x="0" y="0"/>
+                      <a:ext cx="6480175" cy="3645098"/>
+                    </a:xfrm>
+                    <a:prstGeom prst="rect">
+                      <a:avLst/>
+                    </a:prstGeom>
+                    <a:noFill/>
+                    <a:ln>
+                      <a:noFill/>
+                    </a:ln>
+                  </pic:spPr>
+                </pic:pic>
+              </a:graphicData>
+            </a:graphic>
+          </wp:inline>
+        </w:drawing>
+      </w:r>
+    </w:p>
+    <w:p>
+      <w:pPr>
+        <w:pStyle w:val="ad"/>
+        <w:spacing w:line="360" w:lineRule="auto"/>
+        <w:ind w:left="0" w:firstLine="709"/>
+        <w:jc w:val="center"/>
+        <w:rPr>
+          <w:color w:val="000000"/>
+          <w:sz w:val="28"/>
+          <w:szCs w:val="28"/>
+          <w:lang w:val="uk-UA"/>
+        </w:rPr>
+      </w:pPr>
+      <w:r>
+        <w:rPr>
+          <w:sz w:val="28"/>
+          <w:szCs w:val="28"/>
+          <w:lang w:val="uk-UA"/>
+        </w:rPr>
+        <w:t>Рис.13</w:t>
+      </w:r>
+    </w:p>
+    <w:p>
+      <w:pPr>
+        <w:pStyle w:val="ad"/>
+        <w:numPr>
+          <w:ilvl w:val="0"/>
+          <w:numId w:val="7"/>
+        </w:numPr>
+        <w:spacing w:line="360" w:lineRule="auto"/>
+        <w:ind w:left="0" w:firstLine="709"/>
+        <w:jc w:val="both"/>
+        <w:rPr>
+          <w:color w:val="000000"/>
+          <w:sz w:val="28"/>
+          <w:szCs w:val="28"/>
+        </w:rPr>
+      </w:pPr>
+      <w:r>
+        <w:rPr>
+          <w:color w:val="000000"/>
+          <w:sz w:val="28"/>
+          <w:szCs w:val="28"/>
+        </w:rPr>
+        <w:t xml:space="preserve">На яку IP-адресу </w:t>
+      </w:r>
+      <w:proofErr w:type="spellStart"/>
+      <w:r>
+        <w:rPr>
+          <w:color w:val="000000"/>
+          <w:sz w:val="28"/>
+          <w:szCs w:val="28"/>
+        </w:rPr>
+        <w:t>був</w:t>
+      </w:r>
+      <w:proofErr w:type="spellEnd"/>
+      <w:r>
+        <w:rPr>
+          <w:color w:val="000000"/>
+          <w:sz w:val="28"/>
+          <w:szCs w:val="28"/>
+        </w:rPr>
+        <w:t xml:space="preserve"> направлений запит DNS</w:t>
+      </w:r>
+      <w:r>
+        <w:rPr>
+          <w:color w:val="000000"/>
+          <w:sz w:val="28"/>
+          <w:szCs w:val="28"/>
+        </w:rPr>
+        <w:t xml:space="preserve">? </w:t>
+      </w:r>
+      <w:proofErr w:type="spellStart"/>
+      <w:r>
+        <w:rPr>
+          <w:color w:val="000000"/>
+          <w:sz w:val="28"/>
+          <w:szCs w:val="28"/>
+        </w:rPr>
+        <w:t>Чи</w:t>
+      </w:r>
+      <w:proofErr w:type="spellEnd"/>
+      <w:r>
+        <w:rPr>
+          <w:color w:val="000000"/>
+          <w:sz w:val="28"/>
+          <w:szCs w:val="28"/>
+        </w:rPr>
+        <w:t xml:space="preserve"> є </w:t>
+      </w:r>
+      <w:proofErr w:type="spellStart"/>
+      <w:r>
+        <w:rPr>
+          <w:color w:val="000000"/>
+          <w:sz w:val="28"/>
+          <w:szCs w:val="28"/>
+        </w:rPr>
+        <w:t>ця</w:t>
+      </w:r>
+      <w:proofErr w:type="spellEnd"/>
+      <w:r>
+        <w:rPr>
+          <w:color w:val="000000"/>
+          <w:sz w:val="28"/>
+          <w:szCs w:val="28"/>
+        </w:rPr>
+        <w:t xml:space="preserve"> адреса </w:t>
+      </w:r>
+      <w:proofErr w:type="spellStart"/>
+      <w:r>
+        <w:rPr>
+          <w:color w:val="000000"/>
+          <w:sz w:val="28"/>
+          <w:szCs w:val="28"/>
+        </w:rPr>
+        <w:t>адресою</w:t>
+      </w:r>
+      <w:proofErr w:type="spellEnd"/>
+      <w:r>
+        <w:rPr>
+          <w:color w:val="000000"/>
+          <w:sz w:val="28"/>
+          <w:szCs w:val="28"/>
+        </w:rPr>
+        <w:t xml:space="preserve"> </w:t>
+      </w:r>
+      <w:proofErr w:type="spellStart"/>
+      <w:r>
+        <w:rPr>
+          <w:color w:val="000000"/>
+          <w:sz w:val="28"/>
+          <w:szCs w:val="28"/>
+        </w:rPr>
+        <w:t>вашого</w:t>
+      </w:r>
+      <w:proofErr w:type="spellEnd"/>
+      <w:r>
+        <w:rPr>
+          <w:color w:val="000000"/>
+          <w:sz w:val="28"/>
+          <w:szCs w:val="28"/>
+        </w:rPr>
+        <w:t xml:space="preserve"> </w:t>
+      </w:r>
+      <w:r>
+        <w:rPr>
+          <w:color w:val="000000"/>
+          <w:sz w:val="28"/>
+          <w:szCs w:val="28"/>
+        </w:rPr>
+        <w:t xml:space="preserve">локального сервера DNS за </w:t>
+      </w:r>
+      <w:proofErr w:type="spellStart"/>
+      <w:r>
+        <w:rPr>
+          <w:color w:val="000000"/>
+          <w:sz w:val="28"/>
+          <w:szCs w:val="28"/>
+        </w:rPr>
+        <w:t>замовчанням</w:t>
+      </w:r>
+      <w:proofErr w:type="spellEnd"/>
+      <w:r>
+        <w:rPr>
+          <w:color w:val="000000"/>
+          <w:sz w:val="28"/>
+          <w:szCs w:val="28"/>
+        </w:rPr>
+        <w:t>?</w:t>
+      </w:r>
+    </w:p>
+    <w:p>
+      <w:pPr>
+        <w:pStyle w:val="ad"/>
+        <w:spacing w:line="360" w:lineRule="auto"/>
+        <w:ind w:left="0" w:firstLine="709"/>
+        <w:jc w:val="both"/>
+        <w:rPr>
+          <w:color w:val="000000"/>
+          <w:sz w:val="28"/>
+          <w:szCs w:val="28"/>
+          <w:lang w:val="uk-UA"/>
+        </w:rPr>
+      </w:pPr>
+      <w:proofErr w:type="spellStart"/>
+      <w:r>
+        <w:rPr>
+          <w:color w:val="000000"/>
+          <w:sz w:val="28"/>
+          <w:szCs w:val="28"/>
+        </w:rPr>
+        <w:t>Відповідь</w:t>
+      </w:r>
+      <w:proofErr w:type="spellEnd"/>
+      <w:r>
+        <w:rPr>
+          <w:color w:val="000000"/>
+          <w:sz w:val="28"/>
+          <w:szCs w:val="28"/>
+        </w:rPr>
+        <w:t xml:space="preserve">: </w:t>
+      </w:r>
+      <w:proofErr w:type="spellStart"/>
+      <w:r>
+        <w:rPr>
+          <w:color w:val="000000"/>
+          <w:sz w:val="28"/>
+          <w:szCs w:val="28"/>
+        </w:rPr>
+        <w:t>Destination</w:t>
+      </w:r>
+      <w:proofErr w:type="spellEnd"/>
+      <w:r>
+        <w:rPr>
+          <w:color w:val="000000"/>
+          <w:sz w:val="28"/>
+          <w:szCs w:val="28"/>
+        </w:rPr>
+        <w:t>: 192.168.</w:t>
+      </w:r>
+      <w:r>
+        <w:rPr>
+          <w:color w:val="000000"/>
+          <w:sz w:val="28"/>
+          <w:szCs w:val="28"/>
+          <w:lang w:val="uk-UA"/>
+        </w:rPr>
+        <w:t>1</w:t>
+      </w:r>
+      <w:r>
+        <w:rPr>
+          <w:color w:val="000000"/>
+          <w:sz w:val="28"/>
+          <w:szCs w:val="28"/>
+        </w:rPr>
+        <w:t xml:space="preserve">.1 – </w:t>
+      </w:r>
+      <w:proofErr w:type="spellStart"/>
+      <w:r>
+        <w:rPr>
+          <w:color w:val="000000"/>
+          <w:sz w:val="28"/>
+          <w:szCs w:val="28"/>
+        </w:rPr>
+        <w:t>це</w:t>
+      </w:r>
+      <w:proofErr w:type="spellEnd"/>
+      <w:r>
+        <w:rPr>
+          <w:color w:val="000000"/>
+          <w:sz w:val="28"/>
+          <w:szCs w:val="28"/>
+        </w:rPr>
+        <w:t xml:space="preserve"> є адреса локального сервера </w:t>
+      </w:r>
+      <w:r>
+        <w:rPr>
+          <w:color w:val="000000"/>
+          <w:sz w:val="28"/>
+          <w:szCs w:val="28"/>
+          <w:lang w:val="en-US"/>
+        </w:rPr>
+        <w:t>DNS</w:t>
+      </w:r>
+      <w:r>
+        <w:rPr>
+          <w:color w:val="000000"/>
+          <w:sz w:val="28"/>
+          <w:szCs w:val="28"/>
+        </w:rPr>
+        <w:t xml:space="preserve"> за </w:t>
+      </w:r>
+      <w:proofErr w:type="spellStart"/>
+      <w:r>
+        <w:rPr>
+          <w:color w:val="000000"/>
+          <w:sz w:val="28"/>
+          <w:szCs w:val="28"/>
+        </w:rPr>
+        <w:t>замовчанням</w:t>
+      </w:r>
+      <w:proofErr w:type="spellEnd"/>
+      <w:r>
+        <w:rPr>
+          <w:color w:val="000000"/>
+          <w:sz w:val="28"/>
+          <w:szCs w:val="28"/>
+          <w:lang w:val="uk-UA"/>
+        </w:rPr>
+        <w:t>.</w:t>
+      </w:r>
+    </w:p>
+    <w:p>
+      <w:pPr>
+        <w:pStyle w:val="ad"/>
+        <w:spacing w:line="360" w:lineRule="auto"/>
+        <w:ind w:left="0"/>
+        <w:rPr>
+          <w:color w:val="000000"/>
+          <w:sz w:val="28"/>
+          <w:szCs w:val="28"/>
+          <w:lang w:val="en-US"/>
+        </w:rPr>
+      </w:pPr>
+      <w:r>
+        <w:rPr>
+          <w:noProof/>
+          <w:color w:val="000000"/>
+          <w:sz w:val="28"/>
+          <w:szCs w:val="28"/>
+        </w:rPr>
+        <w:lastRenderedPageBreak/>
+        <w:drawing>
+          <wp:inline distT="0" distB="0" distL="0" distR="0">
+            <wp:extent cx="6480175" cy="3645098"/>
+            <wp:effectExtent l="0" t="0" r="0" b="0"/>
+            <wp:docPr id="39" name="Рисунок 39" descr="C:\Users\Светлана Дегтярева\Pictures\Screenshots\Снимок экрана (81).png"/>
+            <wp:cNvGraphicFramePr>
+              <a:graphicFrameLocks xmlns:a="http://schemas.openxmlformats.org/drawingml/2006/main" noChangeAspect="1"/>
+            </wp:cNvGraphicFramePr>
+            <a:graphic xmlns:a="http://schemas.openxmlformats.org/drawingml/2006/main">
+              <a:graphicData uri="http://schemas.openxmlformats.org/drawingml/2006/picture">
+                <pic:pic xmlns:pic="http://schemas.openxmlformats.org/drawingml/2006/picture">
+                  <pic:nvPicPr>
+                    <pic:cNvPr id="0" name="Picture 22" descr="C:\Users\Светлана Дегтярева\Pictures\Screenshots\Снимок экрана (81).png"/>
+                    <pic:cNvPicPr>
+                      <a:picLocks noChangeAspect="1" noChangeArrowheads="1"/>
+                    </pic:cNvPicPr>
+                  </pic:nvPicPr>
+                  <pic:blipFill>
+                    <a:blip r:embed="rId23" cstate="print">
+                      <a:extLst>
+                        <a:ext uri="{28A0092B-C50C-407E-A947-70E740481C1C}">
+                          <a14:useLocalDpi xmlns:a14="http://schemas.microsoft.com/office/drawing/2010/main" val="0"/>
+                        </a:ext>
+                      </a:extLst>
+                    </a:blip>
+                    <a:srcRect/>
+                    <a:stretch>
+                      <a:fillRect/>
+                    </a:stretch>
+                  </pic:blipFill>
+                  <pic:spPr bwMode="auto">
+                    <a:xfrm>
+                      <a:off x="0" y="0"/>
+                      <a:ext cx="6480175" cy="3645098"/>
+                    </a:xfrm>
+                    <a:prstGeom prst="rect">
+                      <a:avLst/>
+                    </a:prstGeom>
+                    <a:noFill/>
+                    <a:ln>
+                      <a:noFill/>
+                    </a:ln>
+                  </pic:spPr>
+                </pic:pic>
+              </a:graphicData>
+            </a:graphic>
+          </wp:inline>
+        </w:drawing>
+      </w:r>
+    </w:p>
+    <w:p>
+      <w:pPr>
+        <w:pStyle w:val="ad"/>
+        <w:spacing w:line="360" w:lineRule="auto"/>
+        <w:ind w:left="0" w:firstLine="709"/>
+        <w:jc w:val="center"/>
+        <w:rPr>
+          <w:color w:val="000000"/>
+          <w:sz w:val="28"/>
+          <w:szCs w:val="28"/>
+          <w:lang w:val="uk-UA"/>
+        </w:rPr>
+      </w:pPr>
+      <w:r>
+        <w:rPr>
+          <w:sz w:val="28"/>
+          <w:szCs w:val="28"/>
+          <w:lang w:val="uk-UA"/>
+        </w:rPr>
+        <w:t>Рис.14</w:t>
+      </w:r>
+    </w:p>
+    <w:p>
+      <w:pPr>
+        <w:pStyle w:val="ad"/>
+        <w:spacing w:line="360" w:lineRule="auto"/>
+        <w:ind w:left="0"/>
+        <w:rPr>
+          <w:color w:val="000000"/>
+          <w:sz w:val="28"/>
+          <w:szCs w:val="28"/>
+          <w:lang w:val="en-US"/>
+        </w:rPr>
+      </w:pPr>
+      <w:r>
+        <w:rPr>
+          <w:noProof/>
+          <w:color w:val="000000"/>
+          <w:sz w:val="28"/>
+          <w:szCs w:val="28"/>
+        </w:rPr>
+        <w:drawing>
+          <wp:inline distT="0" distB="0" distL="0" distR="0">
+            <wp:extent cx="6480175" cy="3645098"/>
+            <wp:effectExtent l="0" t="0" r="0" b="0"/>
+            <wp:docPr id="1" name="Рисунок 1" descr="C:\Users\Светлана Дегтярева\Pictures\Screenshots\Снимок экрана (83).png"/>
+            <wp:cNvGraphicFramePr>
+              <a:graphicFrameLocks xmlns:a="http://schemas.openxmlformats.org/drawingml/2006/main" noChangeAspect="1"/>
+            </wp:cNvGraphicFramePr>
+            <a:graphic xmlns:a="http://schemas.openxmlformats.org/drawingml/2006/main">
+              <a:graphicData uri="http://schemas.openxmlformats.org/drawingml/2006/picture">
+                <pic:pic xmlns:pic="http://schemas.openxmlformats.org/drawingml/2006/picture">
+                  <pic:nvPicPr>
+                    <pic:cNvPr id="0" name="Picture 1" descr="C:\Users\Светлана Дегтярева\Pictures\Screenshots\Снимок экрана (83).png"/>
                     <pic:cNvPicPr>
                       <a:picLocks noChangeAspect="1" noChangeArrowheads="1"/>
                     </pic:cNvPicPr>
@@ -10872,21 +10803,22 @@
       <w:pPr>
         <w:pStyle w:val="ad"/>
         <w:spacing w:line="360" w:lineRule="auto"/>
-        <w:ind w:left="810" w:hanging="450"/>
+        <w:ind w:left="0" w:firstLine="709"/>
         <w:jc w:val="center"/>
         <w:rPr>
           <w:color w:val="000000"/>
           <w:sz w:val="28"/>
           <w:szCs w:val="28"/>
-          <w:lang w:val="en-US"/>
-        </w:rPr>
-      </w:pPr>
-      <w:r>
-        <w:rPr>
-          <w:sz w:val="28"/>
-          <w:szCs w:val="28"/>
-        </w:rPr>
-        <w:t>Мал. 10</w:t>
+          <w:lang w:val="uk-UA"/>
+        </w:rPr>
+      </w:pPr>
+      <w:r>
+        <w:rPr>
+          <w:sz w:val="28"/>
+          <w:szCs w:val="28"/>
+          <w:lang w:val="uk-UA"/>
+        </w:rPr>
+        <w:t>Рис.15</w:t>
       </w:r>
     </w:p>
     <w:p>
@@ -10905,13 +10837,77 @@
           <w:szCs w:val="28"/>
         </w:rPr>
       </w:pPr>
-      <w:r>
-        <w:rPr>
-          <w:color w:val="000000"/>
-          <w:sz w:val="28"/>
-          <w:szCs w:val="28"/>
-        </w:rPr>
-        <w:t xml:space="preserve">На яку IP-адресу </w:t>
+      <w:proofErr w:type="spellStart"/>
+      <w:r>
+        <w:rPr>
+          <w:color w:val="000000"/>
+          <w:sz w:val="28"/>
+          <w:szCs w:val="28"/>
+        </w:rPr>
+        <w:t>Дослідіть</w:t>
+      </w:r>
+      <w:proofErr w:type="spellEnd"/>
+      <w:r>
+        <w:rPr>
+          <w:color w:val="000000"/>
+          <w:sz w:val="28"/>
+          <w:szCs w:val="28"/>
+        </w:rPr>
+        <w:t xml:space="preserve"> </w:t>
+      </w:r>
+      <w:proofErr w:type="spellStart"/>
+      <w:r>
+        <w:rPr>
+          <w:color w:val="000000"/>
+          <w:sz w:val="28"/>
+          <w:szCs w:val="28"/>
+        </w:rPr>
+        <w:t>повідомлення</w:t>
+      </w:r>
+      <w:proofErr w:type="spellEnd"/>
+      <w:r>
+        <w:rPr>
+          <w:color w:val="000000"/>
+          <w:sz w:val="28"/>
+          <w:szCs w:val="28"/>
+        </w:rPr>
+        <w:t xml:space="preserve"> </w:t>
+      </w:r>
+      <w:proofErr w:type="spellStart"/>
+      <w:r>
+        <w:rPr>
+          <w:color w:val="000000"/>
+          <w:sz w:val="28"/>
+          <w:szCs w:val="28"/>
+        </w:rPr>
+        <w:t>із</w:t>
+      </w:r>
+      <w:proofErr w:type="spellEnd"/>
+      <w:r>
+        <w:rPr>
+          <w:color w:val="000000"/>
+          <w:sz w:val="28"/>
+          <w:szCs w:val="28"/>
+        </w:rPr>
+        <w:t xml:space="preserve"> запитом DNS. </w:t>
+      </w:r>
+      <w:proofErr w:type="spellStart"/>
+      <w:r>
+        <w:rPr>
+          <w:color w:val="000000"/>
+          <w:sz w:val="28"/>
+          <w:szCs w:val="28"/>
+        </w:rPr>
+        <w:t>Якого</w:t>
+      </w:r>
+      <w:proofErr w:type="spellEnd"/>
+      <w:r>
+        <w:rPr>
+          <w:color w:val="000000"/>
+          <w:sz w:val="28"/>
+          <w:szCs w:val="28"/>
+        </w:rPr>
+        <w:t xml:space="preserve"> «типу» </w:t>
       </w:r>
       <w:proofErr w:type="spellStart"/>
       <w:r>
@@ -10929,15 +10925,25 @@
           <w:sz w:val="28"/>
           <w:szCs w:val="28"/>
         </w:rPr>
-        <w:t xml:space="preserve"> направлений запит DNS</w:t>
-      </w:r>
-      <w:r>
-        <w:rPr>
-          <w:color w:val="000000"/>
-          <w:sz w:val="28"/>
-          <w:szCs w:val="28"/>
-        </w:rPr>
-        <w:t xml:space="preserve">? </w:t>
+        <w:t xml:space="preserve"> </w:t>
+      </w:r>
+      <w:proofErr w:type="spellStart"/>
+      <w:r>
+        <w:rPr>
+          <w:color w:val="000000"/>
+          <w:sz w:val="28"/>
+          <w:szCs w:val="28"/>
+        </w:rPr>
+        <w:t>цей</w:t>
+      </w:r>
+      <w:proofErr w:type="spellEnd"/>
+      <w:r>
+        <w:rPr>
+          <w:color w:val="000000"/>
+          <w:sz w:val="28"/>
+          <w:szCs w:val="28"/>
+        </w:rPr>
+        <w:t xml:space="preserve"> запит? </w:t>
       </w:r>
       <w:proofErr w:type="spellStart"/>
       <w:r>
@@ -10955,182 +10961,124 @@
           <w:sz w:val="28"/>
           <w:szCs w:val="28"/>
         </w:rPr>
-        <w:t xml:space="preserve"> є </w:t>
-      </w:r>
-      <w:proofErr w:type="spellStart"/>
-      <w:r>
-        <w:rPr>
-          <w:color w:val="000000"/>
-          <w:sz w:val="28"/>
-          <w:szCs w:val="28"/>
-        </w:rPr>
-        <w:t>ця</w:t>
-      </w:r>
-      <w:proofErr w:type="spellEnd"/>
-      <w:r>
-        <w:rPr>
-          <w:color w:val="000000"/>
-          <w:sz w:val="28"/>
-          <w:szCs w:val="28"/>
-        </w:rPr>
-        <w:t xml:space="preserve"> адреса </w:t>
-      </w:r>
-      <w:proofErr w:type="spellStart"/>
-      <w:r>
-        <w:rPr>
-          <w:color w:val="000000"/>
-          <w:sz w:val="28"/>
-          <w:szCs w:val="28"/>
-        </w:rPr>
-        <w:t>адресою</w:t>
-      </w:r>
-      <w:proofErr w:type="spellEnd"/>
-      <w:r>
-        <w:rPr>
-          <w:color w:val="000000"/>
-          <w:sz w:val="28"/>
-          <w:szCs w:val="28"/>
-        </w:rPr>
-        <w:t xml:space="preserve"> </w:t>
-      </w:r>
-      <w:proofErr w:type="spellStart"/>
-      <w:r>
-        <w:rPr>
-          <w:color w:val="000000"/>
-          <w:sz w:val="28"/>
-          <w:szCs w:val="28"/>
-        </w:rPr>
-        <w:t>вашого</w:t>
-      </w:r>
-      <w:proofErr w:type="spellEnd"/>
-      <w:r>
-        <w:rPr>
-          <w:color w:val="000000"/>
-          <w:sz w:val="28"/>
-          <w:szCs w:val="28"/>
-        </w:rPr>
-        <w:t xml:space="preserve"> </w:t>
-      </w:r>
-      <w:r>
-        <w:rPr>
-          <w:color w:val="000000"/>
-          <w:sz w:val="28"/>
-          <w:szCs w:val="28"/>
-        </w:rPr>
-        <w:t xml:space="preserve">локального сервера DNS за </w:t>
-      </w:r>
-      <w:proofErr w:type="spellStart"/>
-      <w:r>
-        <w:rPr>
-          <w:color w:val="000000"/>
-          <w:sz w:val="28"/>
-          <w:szCs w:val="28"/>
-        </w:rPr>
-        <w:t>замовчанням</w:t>
-      </w:r>
-      <w:proofErr w:type="spellEnd"/>
-      <w:r>
-        <w:rPr>
-          <w:color w:val="000000"/>
-          <w:sz w:val="28"/>
-          <w:szCs w:val="28"/>
-        </w:rPr>
-        <w:t>?</w:t>
-      </w:r>
-    </w:p>
-    <w:p>
-      <w:pPr>
-        <w:pStyle w:val="ad"/>
-        <w:spacing w:line="360" w:lineRule="auto"/>
-        <w:ind w:left="0" w:firstLine="709"/>
-        <w:jc w:val="both"/>
-        <w:rPr>
-          <w:color w:val="000000"/>
-          <w:sz w:val="28"/>
-          <w:szCs w:val="28"/>
-        </w:rPr>
-      </w:pPr>
-      <w:proofErr w:type="spellStart"/>
-      <w:r>
-        <w:rPr>
-          <w:color w:val="000000"/>
-          <w:sz w:val="28"/>
-          <w:szCs w:val="28"/>
-        </w:rPr>
-        <w:t>Відповідь</w:t>
-      </w:r>
-      <w:proofErr w:type="spellEnd"/>
-      <w:r>
-        <w:rPr>
-          <w:color w:val="000000"/>
-          <w:sz w:val="28"/>
-          <w:szCs w:val="28"/>
-        </w:rPr>
-        <w:t xml:space="preserve">: </w:t>
-      </w:r>
-      <w:proofErr w:type="spellStart"/>
-      <w:r>
-        <w:rPr>
-          <w:color w:val="000000"/>
-          <w:sz w:val="28"/>
-          <w:szCs w:val="28"/>
-        </w:rPr>
-        <w:t>Destination</w:t>
-      </w:r>
-      <w:proofErr w:type="spellEnd"/>
-      <w:r>
-        <w:rPr>
-          <w:color w:val="000000"/>
-          <w:sz w:val="28"/>
-          <w:szCs w:val="28"/>
-        </w:rPr>
-        <w:t xml:space="preserve">: 192.168.0.1 – </w:t>
-      </w:r>
-      <w:proofErr w:type="spellStart"/>
-      <w:r>
-        <w:rPr>
-          <w:color w:val="000000"/>
-          <w:sz w:val="28"/>
-          <w:szCs w:val="28"/>
-        </w:rPr>
-        <w:t>це</w:t>
-      </w:r>
-      <w:proofErr w:type="spellEnd"/>
-      <w:r>
-        <w:rPr>
-          <w:color w:val="000000"/>
-          <w:sz w:val="28"/>
-          <w:szCs w:val="28"/>
-        </w:rPr>
-        <w:t xml:space="preserve"> є адреса локального сервера </w:t>
-      </w:r>
-      <w:r>
-        <w:rPr>
-          <w:color w:val="000000"/>
-          <w:sz w:val="28"/>
-          <w:szCs w:val="28"/>
-          <w:lang w:val="en-US"/>
-        </w:rPr>
-        <w:t>DNS</w:t>
-      </w:r>
-      <w:r>
-        <w:rPr>
-          <w:color w:val="000000"/>
-          <w:sz w:val="28"/>
-          <w:szCs w:val="28"/>
-        </w:rPr>
-        <w:t xml:space="preserve"> за </w:t>
-      </w:r>
-      <w:proofErr w:type="spellStart"/>
-      <w:r>
-        <w:rPr>
-          <w:color w:val="000000"/>
-          <w:sz w:val="28"/>
-          <w:szCs w:val="28"/>
-        </w:rPr>
-        <w:t>замовчанням</w:t>
-      </w:r>
-      <w:proofErr w:type="spellEnd"/>
+        <w:t xml:space="preserve"> </w:t>
+      </w:r>
+      <w:proofErr w:type="spellStart"/>
+      <w:r>
+        <w:rPr>
+          <w:color w:val="000000"/>
+          <w:sz w:val="28"/>
+          <w:szCs w:val="28"/>
+        </w:rPr>
+        <w:t>вміщує</w:t>
+      </w:r>
+      <w:proofErr w:type="spellEnd"/>
+      <w:r>
+        <w:rPr>
+          <w:color w:val="000000"/>
+          <w:sz w:val="28"/>
+          <w:szCs w:val="28"/>
+        </w:rPr>
+        <w:t xml:space="preserve"> </w:t>
+      </w:r>
+      <w:proofErr w:type="spellStart"/>
+      <w:r>
+        <w:rPr>
+          <w:color w:val="000000"/>
+          <w:sz w:val="28"/>
+          <w:szCs w:val="28"/>
+        </w:rPr>
+        <w:t>цей</w:t>
+      </w:r>
+      <w:proofErr w:type="spellEnd"/>
+      <w:r>
+        <w:rPr>
+          <w:color w:val="000000"/>
+          <w:sz w:val="28"/>
+          <w:szCs w:val="28"/>
+        </w:rPr>
+        <w:t xml:space="preserve"> </w:t>
+      </w:r>
+      <w:r>
+        <w:rPr>
+          <w:color w:val="000000"/>
+          <w:sz w:val="28"/>
+          <w:szCs w:val="28"/>
+        </w:rPr>
+        <w:t xml:space="preserve">запит </w:t>
+      </w:r>
+      <w:proofErr w:type="spellStart"/>
+      <w:r>
+        <w:rPr>
+          <w:color w:val="000000"/>
+          <w:sz w:val="28"/>
+          <w:szCs w:val="28"/>
+        </w:rPr>
+        <w:t>деякі</w:t>
+      </w:r>
+      <w:proofErr w:type="spellEnd"/>
+      <w:r>
+        <w:rPr>
+          <w:color w:val="000000"/>
+          <w:sz w:val="28"/>
+          <w:szCs w:val="28"/>
+        </w:rPr>
+        <w:t xml:space="preserve"> </w:t>
+      </w:r>
+      <w:proofErr w:type="spellStart"/>
+      <w:r>
+        <w:rPr>
+          <w:color w:val="000000"/>
+          <w:sz w:val="28"/>
+          <w:szCs w:val="28"/>
+        </w:rPr>
+        <w:t>можливі</w:t>
+      </w:r>
+      <w:proofErr w:type="spellEnd"/>
+      <w:r>
+        <w:rPr>
+          <w:color w:val="000000"/>
+          <w:sz w:val="28"/>
+          <w:szCs w:val="28"/>
+        </w:rPr>
+        <w:t xml:space="preserve"> </w:t>
+      </w:r>
+      <w:proofErr w:type="spellStart"/>
+      <w:r>
+        <w:rPr>
+          <w:color w:val="000000"/>
+          <w:sz w:val="28"/>
+          <w:szCs w:val="28"/>
+        </w:rPr>
+        <w:t>компоненти</w:t>
+      </w:r>
+      <w:proofErr w:type="spellEnd"/>
+      <w:r>
+        <w:rPr>
+          <w:color w:val="000000"/>
+          <w:sz w:val="28"/>
+          <w:szCs w:val="28"/>
+        </w:rPr>
+        <w:t xml:space="preserve"> «</w:t>
+      </w:r>
+      <w:proofErr w:type="spellStart"/>
+      <w:r>
+        <w:rPr>
+          <w:color w:val="000000"/>
+          <w:sz w:val="28"/>
+          <w:szCs w:val="28"/>
+        </w:rPr>
+        <w:t>відповіді</w:t>
+      </w:r>
+      <w:proofErr w:type="spellEnd"/>
+      <w:r>
+        <w:rPr>
+          <w:color w:val="000000"/>
+          <w:sz w:val="28"/>
+          <w:szCs w:val="28"/>
+        </w:rPr>
+        <w:t>»?</w:t>
+      </w:r>
     </w:p>
     <w:p>
       <w:pPr>
@@ -11141,7 +11089,278 @@
           <w:color w:val="000000"/>
           <w:sz w:val="28"/>
           <w:szCs w:val="28"/>
-          <w:lang w:val="en-US"/>
+          <w:lang w:val="uk-UA"/>
+        </w:rPr>
+      </w:pPr>
+      <w:r>
+        <w:rPr>
+          <w:color w:val="000000"/>
+          <w:sz w:val="28"/>
+          <w:szCs w:val="28"/>
+        </w:rPr>
+        <w:t xml:space="preserve"> </w:t>
+      </w:r>
+      <w:proofErr w:type="spellStart"/>
+      <w:r>
+        <w:rPr>
+          <w:color w:val="000000"/>
+          <w:sz w:val="28"/>
+          <w:szCs w:val="28"/>
+        </w:rPr>
+        <w:t>Відповідь</w:t>
+      </w:r>
+      <w:proofErr w:type="spellEnd"/>
+      <w:r>
+        <w:rPr>
+          <w:color w:val="000000"/>
+          <w:sz w:val="28"/>
+          <w:szCs w:val="28"/>
+        </w:rPr>
+        <w:t xml:space="preserve">: </w:t>
+      </w:r>
+      <w:proofErr w:type="spellStart"/>
+      <w:r>
+        <w:rPr>
+          <w:color w:val="000000"/>
+          <w:sz w:val="28"/>
+          <w:szCs w:val="28"/>
+        </w:rPr>
+        <w:t>було</w:t>
+      </w:r>
+      <w:proofErr w:type="spellEnd"/>
+      <w:r>
+        <w:rPr>
+          <w:color w:val="000000"/>
+          <w:sz w:val="28"/>
+          <w:szCs w:val="28"/>
+        </w:rPr>
+        <w:t xml:space="preserve"> 3 запита. Один з них </w:t>
+      </w:r>
+      <w:proofErr w:type="spellStart"/>
+      <w:r>
+        <w:rPr>
+          <w:color w:val="000000"/>
+          <w:sz w:val="28"/>
+          <w:szCs w:val="28"/>
+        </w:rPr>
+        <w:t>був</w:t>
+      </w:r>
+      <w:proofErr w:type="spellEnd"/>
+      <w:r>
+        <w:rPr>
+          <w:color w:val="000000"/>
+          <w:sz w:val="28"/>
+          <w:szCs w:val="28"/>
+        </w:rPr>
+        <w:t xml:space="preserve"> типу </w:t>
+      </w:r>
+      <w:r>
+        <w:rPr>
+          <w:color w:val="000000"/>
+          <w:sz w:val="28"/>
+          <w:szCs w:val="28"/>
+          <w:lang w:val="en-US"/>
+        </w:rPr>
+        <w:t>PTR</w:t>
+      </w:r>
+      <w:r>
+        <w:rPr>
+          <w:color w:val="000000"/>
+          <w:sz w:val="28"/>
+          <w:szCs w:val="28"/>
+        </w:rPr>
+        <w:t xml:space="preserve">, </w:t>
+      </w:r>
+      <w:r>
+        <w:rPr>
+          <w:color w:val="000000"/>
+          <w:sz w:val="28"/>
+          <w:szCs w:val="28"/>
+          <w:lang w:val="uk-UA"/>
+        </w:rPr>
+        <w:t xml:space="preserve">другий типу А, третій </w:t>
+      </w:r>
+      <w:r>
+        <w:rPr>
+          <w:color w:val="000000"/>
+          <w:sz w:val="28"/>
+          <w:szCs w:val="28"/>
+          <w:lang w:val="uk-UA"/>
+        </w:rPr>
+        <w:lastRenderedPageBreak/>
+        <w:t>типу ААА</w:t>
+      </w:r>
+      <w:r>
+        <w:rPr>
+          <w:color w:val="000000"/>
+          <w:sz w:val="28"/>
+          <w:szCs w:val="28"/>
+        </w:rPr>
+        <w:t xml:space="preserve">. </w:t>
+      </w:r>
+      <w:r>
+        <w:rPr>
+          <w:color w:val="000000"/>
+          <w:sz w:val="28"/>
+          <w:szCs w:val="28"/>
+          <w:lang w:val="uk-UA"/>
+        </w:rPr>
+        <w:t>З</w:t>
+      </w:r>
+      <w:proofErr w:type="spellStart"/>
+      <w:r>
+        <w:rPr>
+          <w:color w:val="000000"/>
+          <w:sz w:val="28"/>
+          <w:szCs w:val="28"/>
+        </w:rPr>
+        <w:t>апит</w:t>
+      </w:r>
+      <w:proofErr w:type="spellEnd"/>
+      <w:r>
+        <w:rPr>
+          <w:color w:val="000000"/>
+          <w:sz w:val="28"/>
+          <w:szCs w:val="28"/>
+          <w:lang w:val="uk-UA"/>
+        </w:rPr>
+        <w:t xml:space="preserve"> типу А</w:t>
+      </w:r>
+      <w:r>
+        <w:rPr>
+          <w:color w:val="000000"/>
+          <w:sz w:val="28"/>
+          <w:szCs w:val="28"/>
+        </w:rPr>
+        <w:t xml:space="preserve"> </w:t>
+      </w:r>
+      <w:proofErr w:type="spellStart"/>
+      <w:r>
+        <w:rPr>
+          <w:color w:val="000000"/>
+          <w:sz w:val="28"/>
+          <w:szCs w:val="28"/>
+        </w:rPr>
+        <w:t>вміщує</w:t>
+      </w:r>
+      <w:proofErr w:type="spellEnd"/>
+      <w:r>
+        <w:rPr>
+          <w:color w:val="000000"/>
+          <w:sz w:val="28"/>
+          <w:szCs w:val="28"/>
+        </w:rPr>
+        <w:t xml:space="preserve"> </w:t>
+      </w:r>
+      <w:proofErr w:type="spellStart"/>
+      <w:r>
+        <w:rPr>
+          <w:color w:val="000000"/>
+          <w:sz w:val="28"/>
+          <w:szCs w:val="28"/>
+        </w:rPr>
+        <w:t>ссилку</w:t>
+      </w:r>
+      <w:proofErr w:type="spellEnd"/>
+      <w:r>
+        <w:rPr>
+          <w:color w:val="000000"/>
+          <w:sz w:val="28"/>
+          <w:szCs w:val="28"/>
+        </w:rPr>
+        <w:t xml:space="preserve"> на </w:t>
+      </w:r>
+      <w:proofErr w:type="spellStart"/>
+      <w:r>
+        <w:rPr>
+          <w:color w:val="000000"/>
+          <w:sz w:val="28"/>
+          <w:szCs w:val="28"/>
+        </w:rPr>
+        <w:t>відповіді</w:t>
+      </w:r>
+      <w:proofErr w:type="spellEnd"/>
+      <w:r>
+        <w:rPr>
+          <w:color w:val="000000"/>
+          <w:sz w:val="28"/>
+          <w:szCs w:val="28"/>
+        </w:rPr>
+        <w:t>: [</w:t>
+      </w:r>
+      <w:proofErr w:type="spellStart"/>
+      <w:r>
+        <w:rPr>
+          <w:color w:val="000000"/>
+          <w:sz w:val="28"/>
+          <w:szCs w:val="28"/>
+        </w:rPr>
+        <w:t>Response</w:t>
+      </w:r>
+      <w:proofErr w:type="spellEnd"/>
+      <w:r>
+        <w:rPr>
+          <w:color w:val="000000"/>
+          <w:sz w:val="28"/>
+          <w:szCs w:val="28"/>
+        </w:rPr>
+        <w:t xml:space="preserve"> </w:t>
+      </w:r>
+      <w:proofErr w:type="spellStart"/>
+      <w:r>
+        <w:rPr>
+          <w:color w:val="000000"/>
+          <w:sz w:val="28"/>
+          <w:szCs w:val="28"/>
+        </w:rPr>
+        <w:t>In</w:t>
+      </w:r>
+      <w:proofErr w:type="spellEnd"/>
+      <w:r>
+        <w:rPr>
+          <w:color w:val="000000"/>
+          <w:sz w:val="28"/>
+          <w:szCs w:val="28"/>
+        </w:rPr>
+        <w:t xml:space="preserve">: </w:t>
+      </w:r>
+      <w:r>
+        <w:rPr>
+          <w:color w:val="000000"/>
+          <w:sz w:val="28"/>
+          <w:szCs w:val="28"/>
+          <w:lang w:val="uk-UA"/>
+        </w:rPr>
+        <w:t>1680</w:t>
+      </w:r>
+      <w:r>
+        <w:rPr>
+          <w:color w:val="000000"/>
+          <w:sz w:val="28"/>
+          <w:szCs w:val="28"/>
+        </w:rPr>
+        <w:t>]</w:t>
+      </w:r>
+      <w:r>
+        <w:rPr>
+          <w:color w:val="000000"/>
+          <w:sz w:val="28"/>
+          <w:szCs w:val="28"/>
+          <w:lang w:val="uk-UA"/>
+        </w:rPr>
+        <w:t>.</w:t>
+      </w:r>
+    </w:p>
+    <w:p>
+      <w:pPr>
+        <w:pStyle w:val="ad"/>
+        <w:spacing w:line="360" w:lineRule="auto"/>
+        <w:ind w:left="0"/>
+        <w:rPr>
+          <w:color w:val="000000"/>
+          <w:sz w:val="28"/>
+          <w:szCs w:val="28"/>
+          <w:lang w:val="uk-UA"/>
         </w:rPr>
       </w:pPr>
       <w:r>
@@ -11151,12 +11370,11 @@
           <w:sz w:val="28"/>
           <w:szCs w:val="28"/>
         </w:rPr>
-        <w:lastRenderedPageBreak/>
         <w:drawing>
           <wp:inline distT="0" distB="0" distL="0" distR="0">
             <wp:extent cx="6480175" cy="3645098"/>
             <wp:effectExtent l="0" t="0" r="0" b="0"/>
-            <wp:docPr id="39" name="Рисунок 39" descr="C:\Users\Светлана Дегтярева\Pictures\Screenshots\Снимок экрана (81).png"/>
+            <wp:docPr id="5" name="Рисунок 5" descr="C:\Users\Светлана Дегтярева\Pictures\Screenshots\Снимок экрана (87).png"/>
             <wp:cNvGraphicFramePr>
               <a:graphicFrameLocks xmlns:a="http://schemas.openxmlformats.org/drawingml/2006/main" noChangeAspect="1"/>
             </wp:cNvGraphicFramePr>
@@ -11164,7 +11382,7 @@
               <a:graphicData uri="http://schemas.openxmlformats.org/drawingml/2006/picture">
                 <pic:pic xmlns:pic="http://schemas.openxmlformats.org/drawingml/2006/picture">
                   <pic:nvPicPr>
-                    <pic:cNvPr id="0" name="Picture 22" descr="C:\Users\Светлана Дегтярева\Pictures\Screenshots\Снимок экрана (81).png"/>
+                    <pic:cNvPr id="0" name="Picture 3" descr="C:\Users\Светлана Дегтярева\Pictures\Screenshots\Снимок экрана (87).png"/>
                     <pic:cNvPicPr>
                       <a:picLocks noChangeAspect="1" noChangeArrowheads="1"/>
                     </pic:cNvPicPr>
@@ -11206,27 +11424,896 @@
       <w:pPr>
         <w:pStyle w:val="ad"/>
         <w:spacing w:line="360" w:lineRule="auto"/>
-        <w:ind w:left="810" w:hanging="450"/>
+        <w:ind w:left="0" w:firstLine="709"/>
         <w:jc w:val="center"/>
         <w:rPr>
-          <w:b/>
-          <w:sz w:val="28"/>
-          <w:szCs w:val="28"/>
-        </w:rPr>
-      </w:pPr>
-      <w:r>
-        <w:rPr>
-          <w:sz w:val="28"/>
-          <w:szCs w:val="28"/>
-        </w:rPr>
-        <w:t>Мал. 11</w:t>
+          <w:color w:val="000000"/>
+          <w:sz w:val="28"/>
+          <w:szCs w:val="28"/>
+          <w:lang w:val="uk-UA"/>
+        </w:rPr>
+      </w:pPr>
+      <w:r>
+        <w:rPr>
+          <w:sz w:val="28"/>
+          <w:szCs w:val="28"/>
+          <w:lang w:val="uk-UA"/>
+        </w:rPr>
+        <w:t>Рис.16</w:t>
+      </w:r>
+    </w:p>
+    <w:p>
+      <w:pPr>
+        <w:pStyle w:val="ad"/>
+        <w:numPr>
+          <w:ilvl w:val="0"/>
+          <w:numId w:val="7"/>
+        </w:numPr>
+        <w:spacing w:line="360" w:lineRule="auto"/>
+        <w:ind w:left="0" w:firstLine="709"/>
+        <w:jc w:val="both"/>
+        <w:rPr>
+          <w:color w:val="000000"/>
+          <w:sz w:val="28"/>
+          <w:szCs w:val="28"/>
+        </w:rPr>
+      </w:pPr>
+      <w:proofErr w:type="spellStart"/>
+      <w:r>
+        <w:rPr>
+          <w:color w:val="000000"/>
+          <w:sz w:val="28"/>
+          <w:szCs w:val="28"/>
+          <w:lang w:val="uk-UA"/>
+        </w:rPr>
+        <w:t>Дослідіть</w:t>
+      </w:r>
+      <w:proofErr w:type="spellEnd"/>
+      <w:r>
+        <w:rPr>
+          <w:color w:val="000000"/>
+          <w:sz w:val="28"/>
+          <w:szCs w:val="28"/>
+          <w:lang w:val="uk-UA"/>
+        </w:rPr>
+        <w:t xml:space="preserve"> повідомлення із відповіддю </w:t>
+      </w:r>
+      <w:r>
+        <w:rPr>
+          <w:color w:val="000000"/>
+          <w:sz w:val="28"/>
+          <w:szCs w:val="28"/>
+        </w:rPr>
+        <w:t>DNS</w:t>
+      </w:r>
+      <w:r>
+        <w:rPr>
+          <w:color w:val="000000"/>
+          <w:sz w:val="28"/>
+          <w:szCs w:val="28"/>
+          <w:lang w:val="uk-UA"/>
+        </w:rPr>
+        <w:t>. Скільки записів із відповідями було</w:t>
+      </w:r>
+      <w:r>
+        <w:rPr>
+          <w:color w:val="000000"/>
+          <w:sz w:val="28"/>
+          <w:szCs w:val="28"/>
+          <w:lang w:val="uk-UA"/>
+        </w:rPr>
+        <w:t xml:space="preserve"> </w:t>
+      </w:r>
+      <w:r>
+        <w:rPr>
+          <w:color w:val="000000"/>
+          <w:sz w:val="28"/>
+          <w:szCs w:val="28"/>
+          <w:lang w:val="uk-UA"/>
+        </w:rPr>
+        <w:t xml:space="preserve">запропоновано сервером? </w:t>
+      </w:r>
+      <w:proofErr w:type="spellStart"/>
+      <w:r>
+        <w:rPr>
+          <w:color w:val="000000"/>
+          <w:sz w:val="28"/>
+          <w:szCs w:val="28"/>
+        </w:rPr>
+        <w:t>Які</w:t>
+      </w:r>
+      <w:proofErr w:type="spellEnd"/>
+      <w:r>
+        <w:rPr>
+          <w:color w:val="000000"/>
+          <w:sz w:val="28"/>
+          <w:szCs w:val="28"/>
+        </w:rPr>
+        <w:t xml:space="preserve"> </w:t>
+      </w:r>
+      <w:proofErr w:type="spellStart"/>
+      <w:r>
+        <w:rPr>
+          <w:color w:val="000000"/>
+          <w:sz w:val="28"/>
+          <w:szCs w:val="28"/>
+        </w:rPr>
+        <w:t>сервери</w:t>
+      </w:r>
+      <w:proofErr w:type="spellEnd"/>
+      <w:r>
+        <w:rPr>
+          <w:color w:val="000000"/>
+          <w:sz w:val="28"/>
+          <w:szCs w:val="28"/>
+        </w:rPr>
+        <w:t xml:space="preserve"> DNS </w:t>
+      </w:r>
+      <w:proofErr w:type="spellStart"/>
+      <w:r>
+        <w:rPr>
+          <w:color w:val="000000"/>
+          <w:sz w:val="28"/>
+          <w:szCs w:val="28"/>
+        </w:rPr>
+        <w:t>були</w:t>
+      </w:r>
+      <w:proofErr w:type="spellEnd"/>
+      <w:r>
+        <w:rPr>
+          <w:color w:val="000000"/>
+          <w:sz w:val="28"/>
+          <w:szCs w:val="28"/>
+        </w:rPr>
+        <w:t xml:space="preserve"> </w:t>
+      </w:r>
+      <w:proofErr w:type="spellStart"/>
+      <w:r>
+        <w:rPr>
+          <w:color w:val="000000"/>
+          <w:sz w:val="28"/>
+          <w:szCs w:val="28"/>
+        </w:rPr>
+        <w:t>запропоновані</w:t>
+      </w:r>
+      <w:proofErr w:type="spellEnd"/>
+      <w:r>
+        <w:rPr>
+          <w:color w:val="000000"/>
+          <w:sz w:val="28"/>
+          <w:szCs w:val="28"/>
+        </w:rPr>
+        <w:t xml:space="preserve"> у </w:t>
+      </w:r>
+      <w:proofErr w:type="spellStart"/>
+      <w:r>
+        <w:rPr>
+          <w:color w:val="000000"/>
+          <w:sz w:val="28"/>
+          <w:szCs w:val="28"/>
+        </w:rPr>
+        <w:t>відповіді</w:t>
+      </w:r>
+      <w:proofErr w:type="spellEnd"/>
+      <w:r>
+        <w:rPr>
+          <w:color w:val="000000"/>
+          <w:sz w:val="28"/>
+          <w:szCs w:val="28"/>
+        </w:rPr>
+        <w:t xml:space="preserve">? </w:t>
+      </w:r>
+      <w:proofErr w:type="spellStart"/>
+      <w:r>
+        <w:rPr>
+          <w:color w:val="000000"/>
+          <w:sz w:val="28"/>
+          <w:szCs w:val="28"/>
+        </w:rPr>
+        <w:t>Сервери</w:t>
+      </w:r>
+      <w:proofErr w:type="spellEnd"/>
+      <w:r>
+        <w:rPr>
+          <w:color w:val="000000"/>
+          <w:sz w:val="28"/>
+          <w:szCs w:val="28"/>
+        </w:rPr>
+        <w:t xml:space="preserve"> </w:t>
+      </w:r>
+      <w:proofErr w:type="spellStart"/>
+      <w:r>
+        <w:rPr>
+          <w:color w:val="000000"/>
+          <w:sz w:val="28"/>
+          <w:szCs w:val="28"/>
+        </w:rPr>
+        <w:t>були</w:t>
+      </w:r>
+      <w:proofErr w:type="spellEnd"/>
+      <w:r>
+        <w:rPr>
+          <w:color w:val="000000"/>
+          <w:sz w:val="28"/>
+          <w:szCs w:val="28"/>
+        </w:rPr>
+        <w:t xml:space="preserve"> </w:t>
+      </w:r>
+      <w:proofErr w:type="spellStart"/>
+      <w:r>
+        <w:rPr>
+          <w:color w:val="000000"/>
+          <w:sz w:val="28"/>
+          <w:szCs w:val="28"/>
+        </w:rPr>
+        <w:t>запропоновані</w:t>
+      </w:r>
+      <w:proofErr w:type="spellEnd"/>
+      <w:r>
+        <w:rPr>
+          <w:color w:val="000000"/>
+          <w:sz w:val="28"/>
+          <w:szCs w:val="28"/>
+        </w:rPr>
+        <w:t xml:space="preserve"> за </w:t>
+      </w:r>
+      <w:proofErr w:type="spellStart"/>
+      <w:r>
+        <w:rPr>
+          <w:color w:val="000000"/>
+          <w:sz w:val="28"/>
+          <w:szCs w:val="28"/>
+        </w:rPr>
+        <w:t>допомогою</w:t>
+      </w:r>
+      <w:proofErr w:type="spellEnd"/>
+      <w:r>
+        <w:rPr>
+          <w:color w:val="000000"/>
+          <w:sz w:val="28"/>
+          <w:szCs w:val="28"/>
+        </w:rPr>
+        <w:t xml:space="preserve"> доменного </w:t>
+      </w:r>
+      <w:proofErr w:type="spellStart"/>
+      <w:r>
+        <w:rPr>
+          <w:color w:val="000000"/>
+          <w:sz w:val="28"/>
+          <w:szCs w:val="28"/>
+        </w:rPr>
+        <w:t>імені</w:t>
+      </w:r>
+      <w:proofErr w:type="spellEnd"/>
+      <w:r>
+        <w:rPr>
+          <w:color w:val="000000"/>
+          <w:sz w:val="28"/>
+          <w:szCs w:val="28"/>
+        </w:rPr>
+        <w:t xml:space="preserve">, </w:t>
+      </w:r>
+      <w:proofErr w:type="spellStart"/>
+      <w:r>
+        <w:rPr>
+          <w:color w:val="000000"/>
+          <w:sz w:val="28"/>
+          <w:szCs w:val="28"/>
+        </w:rPr>
+        <w:t>адреси</w:t>
+      </w:r>
+      <w:proofErr w:type="spellEnd"/>
+      <w:r>
+        <w:rPr>
+          <w:color w:val="000000"/>
+          <w:sz w:val="28"/>
+          <w:szCs w:val="28"/>
+        </w:rPr>
+        <w:t xml:space="preserve"> IP </w:t>
+      </w:r>
+      <w:proofErr w:type="spellStart"/>
+      <w:r>
+        <w:rPr>
+          <w:color w:val="000000"/>
+          <w:sz w:val="28"/>
+          <w:szCs w:val="28"/>
+        </w:rPr>
+        <w:t>або</w:t>
+      </w:r>
+      <w:proofErr w:type="spellEnd"/>
+      <w:r>
+        <w:rPr>
+          <w:color w:val="000000"/>
+          <w:sz w:val="28"/>
+          <w:szCs w:val="28"/>
+        </w:rPr>
+        <w:t xml:space="preserve"> й того й </w:t>
+      </w:r>
+      <w:proofErr w:type="spellStart"/>
+      <w:r>
+        <w:rPr>
+          <w:color w:val="000000"/>
+          <w:sz w:val="28"/>
+          <w:szCs w:val="28"/>
+        </w:rPr>
+        <w:t>іншого</w:t>
+      </w:r>
+      <w:proofErr w:type="spellEnd"/>
+      <w:r>
+        <w:rPr>
+          <w:color w:val="000000"/>
+          <w:sz w:val="28"/>
+          <w:szCs w:val="28"/>
+        </w:rPr>
+        <w:t>?</w:t>
       </w:r>
     </w:p>
     <w:p>
       <w:pPr>
         <w:pStyle w:val="ad"/>
         <w:spacing w:line="360" w:lineRule="auto"/>
-        <w:ind w:left="630"/>
+        <w:ind w:left="0" w:firstLine="709"/>
+        <w:jc w:val="both"/>
+        <w:rPr>
+          <w:color w:val="000000"/>
+          <w:sz w:val="28"/>
+          <w:szCs w:val="28"/>
+        </w:rPr>
+      </w:pPr>
+      <w:r>
+        <w:rPr>
+          <w:color w:val="000000"/>
+          <w:sz w:val="28"/>
+          <w:szCs w:val="28"/>
+        </w:rPr>
+        <w:t xml:space="preserve"> </w:t>
+      </w:r>
+      <w:proofErr w:type="spellStart"/>
+      <w:r>
+        <w:rPr>
+          <w:color w:val="000000"/>
+          <w:sz w:val="28"/>
+          <w:szCs w:val="28"/>
+        </w:rPr>
+        <w:t>Відповідь</w:t>
+      </w:r>
+      <w:proofErr w:type="spellEnd"/>
+      <w:r>
+        <w:rPr>
+          <w:color w:val="000000"/>
+          <w:sz w:val="28"/>
+          <w:szCs w:val="28"/>
+        </w:rPr>
+        <w:t xml:space="preserve">: </w:t>
+      </w:r>
+      <w:proofErr w:type="spellStart"/>
+      <w:r>
+        <w:rPr>
+          <w:color w:val="000000"/>
+          <w:sz w:val="28"/>
+          <w:szCs w:val="28"/>
+        </w:rPr>
+        <w:t>Було</w:t>
+      </w:r>
+      <w:proofErr w:type="spellEnd"/>
+      <w:r>
+        <w:rPr>
+          <w:color w:val="000000"/>
+          <w:sz w:val="28"/>
+          <w:szCs w:val="28"/>
+        </w:rPr>
+        <w:t xml:space="preserve"> </w:t>
+      </w:r>
+      <w:proofErr w:type="spellStart"/>
+      <w:r>
+        <w:rPr>
+          <w:color w:val="000000"/>
+          <w:sz w:val="28"/>
+          <w:szCs w:val="28"/>
+        </w:rPr>
+        <w:t>взагалі</w:t>
+      </w:r>
+      <w:proofErr w:type="spellEnd"/>
+      <w:r>
+        <w:rPr>
+          <w:color w:val="000000"/>
+          <w:sz w:val="28"/>
+          <w:szCs w:val="28"/>
+        </w:rPr>
+        <w:t xml:space="preserve"> 3 запита і 3 </w:t>
+      </w:r>
+      <w:proofErr w:type="spellStart"/>
+      <w:r>
+        <w:rPr>
+          <w:color w:val="000000"/>
+          <w:sz w:val="28"/>
+          <w:szCs w:val="28"/>
+        </w:rPr>
+        <w:t>відповіді</w:t>
+      </w:r>
+      <w:proofErr w:type="spellEnd"/>
+      <w:r>
+        <w:rPr>
+          <w:color w:val="000000"/>
+          <w:sz w:val="28"/>
+          <w:szCs w:val="28"/>
+        </w:rPr>
+        <w:t xml:space="preserve">. У </w:t>
+      </w:r>
+      <w:r>
+        <w:rPr>
+          <w:color w:val="000000"/>
+          <w:sz w:val="28"/>
+          <w:szCs w:val="28"/>
+          <w:lang w:val="uk-UA"/>
+        </w:rPr>
+        <w:t>другій</w:t>
+      </w:r>
+      <w:r>
+        <w:rPr>
+          <w:color w:val="000000"/>
+          <w:sz w:val="28"/>
+          <w:szCs w:val="28"/>
+        </w:rPr>
+        <w:t xml:space="preserve"> </w:t>
+      </w:r>
+      <w:proofErr w:type="spellStart"/>
+      <w:r>
+        <w:rPr>
+          <w:color w:val="000000"/>
+          <w:sz w:val="28"/>
+          <w:szCs w:val="28"/>
+        </w:rPr>
+        <w:t>відповіді</w:t>
+      </w:r>
+      <w:proofErr w:type="spellEnd"/>
+      <w:r>
+        <w:rPr>
+          <w:color w:val="000000"/>
+          <w:sz w:val="28"/>
+          <w:szCs w:val="28"/>
+        </w:rPr>
+        <w:t xml:space="preserve"> </w:t>
+      </w:r>
+      <w:proofErr w:type="spellStart"/>
+      <w:r>
+        <w:rPr>
+          <w:color w:val="000000"/>
+          <w:sz w:val="28"/>
+          <w:szCs w:val="28"/>
+        </w:rPr>
+        <w:t>було</w:t>
+      </w:r>
+      <w:proofErr w:type="spellEnd"/>
+      <w:r>
+        <w:rPr>
+          <w:color w:val="000000"/>
+          <w:sz w:val="28"/>
+          <w:szCs w:val="28"/>
+        </w:rPr>
+        <w:t xml:space="preserve"> </w:t>
+      </w:r>
+    </w:p>
+    <w:p>
+      <w:pPr>
+        <w:pStyle w:val="ad"/>
+        <w:spacing w:line="360" w:lineRule="auto"/>
+        <w:ind w:left="0" w:firstLine="709"/>
+        <w:jc w:val="both"/>
+        <w:rPr>
+          <w:color w:val="000000"/>
+          <w:sz w:val="28"/>
+          <w:szCs w:val="28"/>
+          <w:lang w:val="uk-UA"/>
+        </w:rPr>
+      </w:pPr>
+      <w:proofErr w:type="spellStart"/>
+      <w:proofErr w:type="gramStart"/>
+      <w:r>
+        <w:rPr>
+          <w:color w:val="000000"/>
+          <w:sz w:val="28"/>
+          <w:szCs w:val="28"/>
+        </w:rPr>
+        <w:t>запропоновано</w:t>
+      </w:r>
+      <w:proofErr w:type="spellEnd"/>
+      <w:proofErr w:type="gramEnd"/>
+      <w:r>
+        <w:rPr>
+          <w:color w:val="000000"/>
+          <w:sz w:val="28"/>
+          <w:szCs w:val="28"/>
+        </w:rPr>
+        <w:t xml:space="preserve"> </w:t>
+      </w:r>
+      <w:r>
+        <w:rPr>
+          <w:color w:val="000000"/>
+          <w:sz w:val="28"/>
+          <w:szCs w:val="28"/>
+          <w:lang w:val="uk-UA"/>
+        </w:rPr>
+        <w:t>3</w:t>
+      </w:r>
+      <w:r>
+        <w:rPr>
+          <w:color w:val="000000"/>
+          <w:sz w:val="28"/>
+          <w:szCs w:val="28"/>
+        </w:rPr>
+        <w:t xml:space="preserve"> записи</w:t>
+      </w:r>
+      <w:r>
+        <w:rPr>
+          <w:color w:val="000000"/>
+          <w:sz w:val="28"/>
+          <w:szCs w:val="28"/>
+          <w:lang w:val="uk-UA"/>
+        </w:rPr>
+        <w:t>:</w:t>
+      </w:r>
+    </w:p>
+    <w:p>
+      <w:pPr>
+        <w:pStyle w:val="ad"/>
+        <w:spacing w:line="360" w:lineRule="auto"/>
+        <w:ind w:left="0" w:firstLine="709"/>
+        <w:jc w:val="both"/>
+        <w:rPr>
+          <w:color w:val="000000"/>
+          <w:sz w:val="28"/>
+          <w:szCs w:val="28"/>
+        </w:rPr>
+      </w:pPr>
+      <w:r>
+        <w:rPr>
+          <w:color w:val="000000"/>
+          <w:sz w:val="28"/>
+          <w:szCs w:val="28"/>
+        </w:rPr>
+        <w:t xml:space="preserve"> </w:t>
+      </w:r>
+      <w:r>
+        <w:rPr>
+          <w:color w:val="000000"/>
+          <w:sz w:val="28"/>
+          <w:szCs w:val="28"/>
+          <w:lang w:val="en-US"/>
+        </w:rPr>
+        <w:t>www</w:t>
+      </w:r>
+      <w:r>
+        <w:rPr>
+          <w:color w:val="000000"/>
+          <w:sz w:val="28"/>
+          <w:szCs w:val="28"/>
+        </w:rPr>
+        <w:t>.</w:t>
+      </w:r>
+      <w:proofErr w:type="spellStart"/>
+      <w:r>
+        <w:rPr>
+          <w:color w:val="000000"/>
+          <w:sz w:val="28"/>
+          <w:szCs w:val="28"/>
+          <w:lang w:val="en-US"/>
+        </w:rPr>
+        <w:t>mit</w:t>
+      </w:r>
+      <w:proofErr w:type="spellEnd"/>
+      <w:r>
+        <w:rPr>
+          <w:color w:val="000000"/>
+          <w:sz w:val="28"/>
+          <w:szCs w:val="28"/>
+        </w:rPr>
+        <w:t>.</w:t>
+      </w:r>
+      <w:proofErr w:type="spellStart"/>
+      <w:r>
+        <w:rPr>
+          <w:color w:val="000000"/>
+          <w:sz w:val="28"/>
+          <w:szCs w:val="28"/>
+          <w:lang w:val="en-US"/>
+        </w:rPr>
+        <w:t>edu</w:t>
+      </w:r>
+      <w:proofErr w:type="spellEnd"/>
+      <w:r>
+        <w:rPr>
+          <w:color w:val="000000"/>
+          <w:sz w:val="28"/>
+          <w:szCs w:val="28"/>
+        </w:rPr>
+        <w:t xml:space="preserve">: </w:t>
+      </w:r>
+      <w:r>
+        <w:rPr>
+          <w:color w:val="000000"/>
+          <w:sz w:val="28"/>
+          <w:szCs w:val="28"/>
+          <w:lang w:val="en-US"/>
+        </w:rPr>
+        <w:t>type</w:t>
+      </w:r>
+      <w:r>
+        <w:rPr>
+          <w:color w:val="000000"/>
+          <w:sz w:val="28"/>
+          <w:szCs w:val="28"/>
+        </w:rPr>
+        <w:t xml:space="preserve"> </w:t>
+      </w:r>
+      <w:r>
+        <w:rPr>
+          <w:color w:val="000000"/>
+          <w:sz w:val="28"/>
+          <w:szCs w:val="28"/>
+          <w:lang w:val="en-US"/>
+        </w:rPr>
+        <w:t>CNAME</w:t>
+      </w:r>
+      <w:r>
+        <w:rPr>
+          <w:color w:val="000000"/>
+          <w:sz w:val="28"/>
+          <w:szCs w:val="28"/>
+        </w:rPr>
+        <w:t xml:space="preserve">, </w:t>
+      </w:r>
+      <w:r>
+        <w:rPr>
+          <w:color w:val="000000"/>
+          <w:sz w:val="28"/>
+          <w:szCs w:val="28"/>
+          <w:lang w:val="en-US"/>
+        </w:rPr>
+        <w:t>class</w:t>
+      </w:r>
+      <w:r>
+        <w:rPr>
+          <w:color w:val="000000"/>
+          <w:sz w:val="28"/>
+          <w:szCs w:val="28"/>
+        </w:rPr>
+        <w:t xml:space="preserve"> </w:t>
+      </w:r>
+      <w:r>
+        <w:rPr>
+          <w:color w:val="000000"/>
+          <w:sz w:val="28"/>
+          <w:szCs w:val="28"/>
+          <w:lang w:val="en-US"/>
+        </w:rPr>
+        <w:t>IN</w:t>
+      </w:r>
+      <w:r>
+        <w:rPr>
+          <w:color w:val="000000"/>
+          <w:sz w:val="28"/>
+          <w:szCs w:val="28"/>
+        </w:rPr>
+        <w:t xml:space="preserve">, </w:t>
+      </w:r>
+      <w:proofErr w:type="spellStart"/>
+      <w:r>
+        <w:rPr>
+          <w:color w:val="000000"/>
+          <w:sz w:val="28"/>
+          <w:szCs w:val="28"/>
+          <w:lang w:val="en-US"/>
+        </w:rPr>
+        <w:t>cname</w:t>
+      </w:r>
+      <w:proofErr w:type="spellEnd"/>
+      <w:r>
+        <w:rPr>
+          <w:color w:val="000000"/>
+          <w:sz w:val="28"/>
+          <w:szCs w:val="28"/>
+        </w:rPr>
+        <w:t xml:space="preserve"> </w:t>
+      </w:r>
+      <w:hyperlink r:id="rId26" w:history="1">
+        <w:r>
+          <w:rPr>
+            <w:rStyle w:val="ae"/>
+            <w:sz w:val="28"/>
+            <w:szCs w:val="28"/>
+            <w:lang w:val="en-US"/>
+          </w:rPr>
+          <w:t>www</w:t>
+        </w:r>
+        <w:r>
+          <w:rPr>
+            <w:rStyle w:val="ae"/>
+            <w:sz w:val="28"/>
+            <w:szCs w:val="28"/>
+          </w:rPr>
+          <w:t>.</w:t>
+        </w:r>
+        <w:proofErr w:type="spellStart"/>
+        <w:r>
+          <w:rPr>
+            <w:rStyle w:val="ae"/>
+            <w:sz w:val="28"/>
+            <w:szCs w:val="28"/>
+            <w:lang w:val="en-US"/>
+          </w:rPr>
+          <w:t>mit</w:t>
+        </w:r>
+        <w:proofErr w:type="spellEnd"/>
+        <w:r>
+          <w:rPr>
+            <w:rStyle w:val="ae"/>
+            <w:sz w:val="28"/>
+            <w:szCs w:val="28"/>
+          </w:rPr>
+          <w:t>.</w:t>
+        </w:r>
+        <w:proofErr w:type="spellStart"/>
+        <w:r>
+          <w:rPr>
+            <w:rStyle w:val="ae"/>
+            <w:sz w:val="28"/>
+            <w:szCs w:val="28"/>
+            <w:lang w:val="en-US"/>
+          </w:rPr>
+          <w:t>edu</w:t>
+        </w:r>
+        <w:proofErr w:type="spellEnd"/>
+        <w:r>
+          <w:rPr>
+            <w:rStyle w:val="ae"/>
+            <w:sz w:val="28"/>
+            <w:szCs w:val="28"/>
+          </w:rPr>
+          <w:t>.</w:t>
+        </w:r>
+        <w:proofErr w:type="spellStart"/>
+        <w:r>
+          <w:rPr>
+            <w:rStyle w:val="ae"/>
+            <w:sz w:val="28"/>
+            <w:szCs w:val="28"/>
+            <w:lang w:val="en-US"/>
+          </w:rPr>
+          <w:t>edgekey</w:t>
+        </w:r>
+        <w:proofErr w:type="spellEnd"/>
+        <w:r>
+          <w:rPr>
+            <w:rStyle w:val="ae"/>
+            <w:sz w:val="28"/>
+            <w:szCs w:val="28"/>
+          </w:rPr>
+          <w:t>.</w:t>
+        </w:r>
+        <w:r>
+          <w:rPr>
+            <w:rStyle w:val="ae"/>
+            <w:sz w:val="28"/>
+            <w:szCs w:val="28"/>
+            <w:lang w:val="en-US"/>
+          </w:rPr>
+          <w:t>net</w:t>
+        </w:r>
+      </w:hyperlink>
+    </w:p>
+    <w:p>
+      <w:pPr>
+        <w:pStyle w:val="ad"/>
+        <w:spacing w:line="360" w:lineRule="auto"/>
+        <w:ind w:left="0" w:firstLine="709"/>
+        <w:jc w:val="both"/>
+        <w:rPr>
+          <w:color w:val="000000"/>
+          <w:sz w:val="28"/>
+          <w:szCs w:val="28"/>
+          <w:lang w:val="en-US"/>
+        </w:rPr>
+      </w:pPr>
+      <w:r>
+        <w:rPr>
+          <w:color w:val="000000"/>
+          <w:sz w:val="28"/>
+          <w:szCs w:val="28"/>
+          <w:lang w:val="en-US"/>
+        </w:rPr>
+        <w:t xml:space="preserve">www.mit.edu.edgekey.net: type CNAME, class IN, </w:t>
+      </w:r>
+      <w:proofErr w:type="spellStart"/>
+      <w:r>
+        <w:rPr>
+          <w:color w:val="000000"/>
+          <w:sz w:val="28"/>
+          <w:szCs w:val="28"/>
+          <w:lang w:val="en-US"/>
+        </w:rPr>
+        <w:t>cname</w:t>
+      </w:r>
+      <w:proofErr w:type="spellEnd"/>
+      <w:r>
+        <w:rPr>
+          <w:color w:val="000000"/>
+          <w:sz w:val="28"/>
+          <w:szCs w:val="28"/>
+          <w:lang w:val="en-US"/>
+        </w:rPr>
+        <w:t xml:space="preserve"> e9566.dscb.akamaiedge.net</w:t>
+      </w:r>
+    </w:p>
+    <w:p>
+      <w:pPr>
+        <w:pStyle w:val="ad"/>
+        <w:spacing w:line="360" w:lineRule="auto"/>
+        <w:ind w:left="0" w:firstLine="709"/>
+        <w:jc w:val="both"/>
+        <w:rPr>
+          <w:color w:val="000000"/>
+          <w:sz w:val="28"/>
+          <w:szCs w:val="28"/>
+          <w:lang w:val="en-US"/>
+        </w:rPr>
+      </w:pPr>
+      <w:r>
+        <w:rPr>
+          <w:color w:val="000000"/>
+          <w:sz w:val="28"/>
+          <w:szCs w:val="28"/>
+          <w:lang w:val="en-US"/>
+        </w:rPr>
+        <w:t xml:space="preserve">e9566.dscb.akamaiedge.net: type </w:t>
+      </w:r>
+      <w:proofErr w:type="gramStart"/>
+      <w:r>
+        <w:rPr>
+          <w:color w:val="000000"/>
+          <w:sz w:val="28"/>
+          <w:szCs w:val="28"/>
+          <w:lang w:val="en-US"/>
+        </w:rPr>
+        <w:t>A</w:t>
+      </w:r>
+      <w:proofErr w:type="gramEnd"/>
+      <w:r>
+        <w:rPr>
+          <w:color w:val="000000"/>
+          <w:sz w:val="28"/>
+          <w:szCs w:val="28"/>
+          <w:lang w:val="en-US"/>
+        </w:rPr>
+        <w:t xml:space="preserve">, class IN, </w:t>
+      </w:r>
+      <w:proofErr w:type="spellStart"/>
+      <w:r>
+        <w:rPr>
+          <w:color w:val="000000"/>
+          <w:sz w:val="28"/>
+          <w:szCs w:val="28"/>
+          <w:lang w:val="en-US"/>
+        </w:rPr>
+        <w:t>addr</w:t>
+      </w:r>
+      <w:proofErr w:type="spellEnd"/>
+      <w:r>
+        <w:rPr>
+          <w:color w:val="000000"/>
+          <w:sz w:val="28"/>
+          <w:szCs w:val="28"/>
+          <w:lang w:val="en-US"/>
+        </w:rPr>
+        <w:t xml:space="preserve"> 104.103.94.234</w:t>
+      </w:r>
+    </w:p>
+    <w:p>
+      <w:pPr>
+        <w:pStyle w:val="ad"/>
+        <w:spacing w:line="360" w:lineRule="auto"/>
+        <w:ind w:left="0"/>
+        <w:jc w:val="both"/>
         <w:rPr>
           <w:color w:val="000000"/>
           <w:sz w:val="28"/>
@@ -11237,12 +12324,16 @@
       <w:r>
         <w:rPr>
           <w:noProof/>
-        </w:rPr>
+          <w:color w:val="000000"/>
+          <w:sz w:val="28"/>
+          <w:szCs w:val="28"/>
+        </w:rPr>
+        <w:lastRenderedPageBreak/>
         <w:drawing>
-          <wp:inline distT="0" distB="0" distL="0" distR="0" wp14:anchorId="69D9F893" wp14:editId="02A4DBC0">
-            <wp:extent cx="5799862" cy="4822894"/>
+          <wp:inline distT="0" distB="0" distL="0" distR="0">
+            <wp:extent cx="6480175" cy="3645098"/>
             <wp:effectExtent l="0" t="0" r="0" b="0"/>
-            <wp:docPr id="19" name="Picture 19"/>
+            <wp:docPr id="6" name="Рисунок 6" descr="C:\Users\Светлана Дегтярева\Pictures\Screenshots\Снимок экрана (88).png"/>
             <wp:cNvGraphicFramePr>
               <a:graphicFrameLocks xmlns:a="http://schemas.openxmlformats.org/drawingml/2006/main" noChangeAspect="1"/>
             </wp:cNvGraphicFramePr>
@@ -11250,23 +12341,36 @@
               <a:graphicData uri="http://schemas.openxmlformats.org/drawingml/2006/picture">
                 <pic:pic xmlns:pic="http://schemas.openxmlformats.org/drawingml/2006/picture">
                   <pic:nvPicPr>
-                    <pic:cNvPr id="1" name=""/>
-                    <pic:cNvPicPr/>
+                    <pic:cNvPr id="0" name="Picture 4" descr="C:\Users\Светлана Дегтярева\Pictures\Screenshots\Снимок экрана (88).png"/>
+                    <pic:cNvPicPr>
+                      <a:picLocks noChangeAspect="1" noChangeArrowheads="1"/>
+                    </pic:cNvPicPr>
                   </pic:nvPicPr>
                   <pic:blipFill>
-                    <a:blip r:embed="rId26"/>
+                    <a:blip r:embed="rId27" cstate="print">
+                      <a:extLst>
+                        <a:ext uri="{28A0092B-C50C-407E-A947-70E740481C1C}">
+                          <a14:useLocalDpi xmlns:a14="http://schemas.microsoft.com/office/drawing/2010/main" val="0"/>
+                        </a:ext>
+                      </a:extLst>
+                    </a:blip>
+                    <a:srcRect/>
                     <a:stretch>
                       <a:fillRect/>
                     </a:stretch>
                   </pic:blipFill>
-                  <pic:spPr>
+                  <pic:spPr bwMode="auto">
                     <a:xfrm>
                       <a:off x="0" y="0"/>
-                      <a:ext cx="5808760" cy="4830293"/>
+                      <a:ext cx="6480175" cy="3645098"/>
                     </a:xfrm>
                     <a:prstGeom prst="rect">
                       <a:avLst/>
                     </a:prstGeom>
+                    <a:noFill/>
+                    <a:ln>
+                      <a:noFill/>
+                    </a:ln>
                   </pic:spPr>
                 </pic:pic>
               </a:graphicData>
@@ -11279,21 +12383,458 @@
       <w:pPr>
         <w:pStyle w:val="ad"/>
         <w:spacing w:line="360" w:lineRule="auto"/>
-        <w:ind w:left="810" w:hanging="450"/>
+        <w:ind w:left="0" w:firstLine="709"/>
         <w:jc w:val="center"/>
         <w:rPr>
           <w:color w:val="000000"/>
           <w:sz w:val="28"/>
           <w:szCs w:val="28"/>
-          <w:lang w:val="en-US"/>
-        </w:rPr>
-      </w:pPr>
-      <w:r>
-        <w:rPr>
-          <w:sz w:val="28"/>
-          <w:szCs w:val="28"/>
-        </w:rPr>
-        <w:t>Мал. 12</w:t>
+          <w:lang w:val="uk-UA"/>
+        </w:rPr>
+      </w:pPr>
+      <w:r>
+        <w:rPr>
+          <w:sz w:val="28"/>
+          <w:szCs w:val="28"/>
+          <w:lang w:val="uk-UA"/>
+        </w:rPr>
+        <w:t>Рис.17</w:t>
+      </w:r>
+    </w:p>
+    <w:p>
+      <w:pPr>
+        <w:pStyle w:val="ad"/>
+        <w:spacing w:line="360" w:lineRule="auto"/>
+        <w:ind w:left="0" w:firstLine="709"/>
+        <w:jc w:val="both"/>
+        <w:rPr>
+          <w:color w:val="000000"/>
+          <w:sz w:val="28"/>
+          <w:szCs w:val="28"/>
+        </w:rPr>
+      </w:pPr>
+      <w:proofErr w:type="spellStart"/>
+      <w:r>
+        <w:rPr>
+          <w:color w:val="000000"/>
+          <w:sz w:val="28"/>
+          <w:szCs w:val="28"/>
+        </w:rPr>
+        <w:t>Кожна</w:t>
+      </w:r>
+      <w:proofErr w:type="spellEnd"/>
+      <w:r>
+        <w:rPr>
+          <w:color w:val="000000"/>
+          <w:sz w:val="28"/>
+          <w:szCs w:val="28"/>
+        </w:rPr>
+        <w:t xml:space="preserve"> з </w:t>
+      </w:r>
+      <w:proofErr w:type="spellStart"/>
+      <w:r>
+        <w:rPr>
+          <w:color w:val="000000"/>
+          <w:sz w:val="28"/>
+          <w:szCs w:val="28"/>
+        </w:rPr>
+        <w:t>відповідей</w:t>
+      </w:r>
+      <w:proofErr w:type="spellEnd"/>
+      <w:r>
+        <w:rPr>
+          <w:color w:val="000000"/>
+          <w:sz w:val="28"/>
+          <w:szCs w:val="28"/>
+        </w:rPr>
+        <w:t xml:space="preserve"> </w:t>
+      </w:r>
+      <w:proofErr w:type="spellStart"/>
+      <w:r>
+        <w:rPr>
+          <w:color w:val="000000"/>
+          <w:sz w:val="28"/>
+          <w:szCs w:val="28"/>
+        </w:rPr>
+        <w:t>складаєеться</w:t>
+      </w:r>
+      <w:proofErr w:type="spellEnd"/>
+      <w:r>
+        <w:rPr>
+          <w:color w:val="000000"/>
+          <w:sz w:val="28"/>
+          <w:szCs w:val="28"/>
+        </w:rPr>
+        <w:t xml:space="preserve"> з таких </w:t>
+      </w:r>
+      <w:proofErr w:type="spellStart"/>
+      <w:r>
+        <w:rPr>
+          <w:color w:val="000000"/>
+          <w:sz w:val="28"/>
+          <w:szCs w:val="28"/>
+        </w:rPr>
+        <w:t>полів</w:t>
+      </w:r>
+      <w:proofErr w:type="spellEnd"/>
+      <w:r>
+        <w:rPr>
+          <w:color w:val="000000"/>
+          <w:sz w:val="28"/>
+          <w:szCs w:val="28"/>
+        </w:rPr>
+        <w:t>:</w:t>
+      </w:r>
+    </w:p>
+    <w:p>
+      <w:pPr>
+        <w:pStyle w:val="ad"/>
+        <w:spacing w:line="360" w:lineRule="auto"/>
+        <w:ind w:left="0" w:firstLine="709"/>
+        <w:jc w:val="both"/>
+        <w:rPr>
+          <w:color w:val="000000"/>
+          <w:sz w:val="28"/>
+          <w:szCs w:val="28"/>
+          <w:lang w:val="en-US"/>
+        </w:rPr>
+      </w:pPr>
+      <w:r>
+        <w:rPr>
+          <w:color w:val="000000"/>
+          <w:sz w:val="28"/>
+          <w:szCs w:val="28"/>
+          <w:lang w:val="en-US"/>
+        </w:rPr>
+        <w:t>Name</w:t>
+      </w:r>
+      <w:r>
+        <w:rPr>
+          <w:color w:val="000000"/>
+          <w:sz w:val="28"/>
+          <w:szCs w:val="28"/>
+          <w:lang w:val="en-US"/>
+        </w:rPr>
+        <w:t xml:space="preserve">, </w:t>
+      </w:r>
+      <w:r>
+        <w:rPr>
+          <w:color w:val="000000"/>
+          <w:sz w:val="28"/>
+          <w:szCs w:val="28"/>
+          <w:lang w:val="en-US"/>
+        </w:rPr>
+        <w:t>Type</w:t>
+      </w:r>
+      <w:r>
+        <w:rPr>
+          <w:color w:val="000000"/>
+          <w:sz w:val="28"/>
+          <w:szCs w:val="28"/>
+          <w:lang w:val="en-US"/>
+        </w:rPr>
+        <w:t xml:space="preserve">, </w:t>
+      </w:r>
+      <w:r>
+        <w:rPr>
+          <w:color w:val="000000"/>
+          <w:sz w:val="28"/>
+          <w:szCs w:val="28"/>
+          <w:lang w:val="en-US"/>
+        </w:rPr>
+        <w:t>Class</w:t>
+      </w:r>
+      <w:r>
+        <w:rPr>
+          <w:color w:val="000000"/>
+          <w:sz w:val="28"/>
+          <w:szCs w:val="28"/>
+          <w:lang w:val="en-US"/>
+        </w:rPr>
+        <w:t xml:space="preserve">, TTL, </w:t>
+      </w:r>
+      <w:r>
+        <w:rPr>
+          <w:color w:val="000000"/>
+          <w:sz w:val="28"/>
+          <w:szCs w:val="28"/>
+          <w:lang w:val="en-US"/>
+        </w:rPr>
+        <w:t>Data length</w:t>
+      </w:r>
+      <w:r>
+        <w:rPr>
+          <w:color w:val="000000"/>
+          <w:sz w:val="28"/>
+          <w:szCs w:val="28"/>
+          <w:lang w:val="en-US"/>
+        </w:rPr>
+        <w:t xml:space="preserve">, </w:t>
+      </w:r>
+      <w:r>
+        <w:rPr>
+          <w:color w:val="000000"/>
+          <w:sz w:val="28"/>
+          <w:szCs w:val="28"/>
+          <w:lang w:val="en-US"/>
+        </w:rPr>
+        <w:t>CNAME</w:t>
+      </w:r>
+      <w:r>
+        <w:rPr>
+          <w:color w:val="000000"/>
+          <w:sz w:val="28"/>
+          <w:szCs w:val="28"/>
+          <w:lang w:val="uk-UA"/>
+        </w:rPr>
+        <w:t xml:space="preserve"> або </w:t>
+      </w:r>
+      <w:r>
+        <w:rPr>
+          <w:color w:val="000000"/>
+          <w:sz w:val="28"/>
+          <w:szCs w:val="28"/>
+          <w:lang w:val="en-US"/>
+        </w:rPr>
+        <w:t xml:space="preserve">IP </w:t>
+      </w:r>
+      <w:proofErr w:type="spellStart"/>
+      <w:r>
+        <w:rPr>
+          <w:color w:val="000000"/>
+          <w:sz w:val="28"/>
+          <w:szCs w:val="28"/>
+          <w:lang w:val="uk-UA"/>
+        </w:rPr>
+        <w:t>Address</w:t>
+      </w:r>
+      <w:proofErr w:type="spellEnd"/>
+      <w:r>
+        <w:rPr>
+          <w:color w:val="000000"/>
+          <w:sz w:val="28"/>
+          <w:szCs w:val="28"/>
+          <w:lang w:val="en-US"/>
+        </w:rPr>
+        <w:t>;</w:t>
+      </w:r>
+    </w:p>
+    <w:p>
+      <w:pPr>
+        <w:pStyle w:val="ad"/>
+        <w:spacing w:line="360" w:lineRule="auto"/>
+        <w:ind w:left="0" w:firstLine="709"/>
+        <w:jc w:val="both"/>
+        <w:rPr>
+          <w:color w:val="000000"/>
+          <w:sz w:val="28"/>
+          <w:szCs w:val="28"/>
+          <w:lang w:val="en-US"/>
+        </w:rPr>
+      </w:pPr>
+      <w:r>
+        <w:rPr>
+          <w:color w:val="000000"/>
+          <w:sz w:val="28"/>
+          <w:szCs w:val="28"/>
+        </w:rPr>
+        <w:t>Приклад</w:t>
+      </w:r>
+      <w:r>
+        <w:rPr>
+          <w:color w:val="000000"/>
+          <w:sz w:val="28"/>
+          <w:szCs w:val="28"/>
+          <w:lang w:val="en-US"/>
+        </w:rPr>
+        <w:t xml:space="preserve"> </w:t>
+      </w:r>
+      <w:proofErr w:type="spellStart"/>
+      <w:r>
+        <w:rPr>
+          <w:color w:val="000000"/>
+          <w:sz w:val="28"/>
+          <w:szCs w:val="28"/>
+        </w:rPr>
+        <w:t>відповіді</w:t>
+      </w:r>
+      <w:proofErr w:type="spellEnd"/>
+      <w:r>
+        <w:rPr>
+          <w:color w:val="000000"/>
+          <w:sz w:val="28"/>
+          <w:szCs w:val="28"/>
+          <w:lang w:val="en-US"/>
+        </w:rPr>
+        <w:t>:</w:t>
+      </w:r>
+    </w:p>
+    <w:p>
+      <w:pPr>
+        <w:pStyle w:val="ad"/>
+        <w:spacing w:line="360" w:lineRule="auto"/>
+        <w:ind w:left="0" w:firstLine="709"/>
+        <w:jc w:val="both"/>
+        <w:rPr>
+          <w:color w:val="000000"/>
+          <w:sz w:val="28"/>
+          <w:szCs w:val="28"/>
+          <w:lang w:val="en-US"/>
+        </w:rPr>
+      </w:pPr>
+      <w:r>
+        <w:rPr>
+          <w:color w:val="000000"/>
+          <w:sz w:val="28"/>
+          <w:szCs w:val="28"/>
+          <w:lang w:val="en-US"/>
+        </w:rPr>
+        <w:t>mit.edu: type NS, class IN, ns asia1.akam.net</w:t>
+      </w:r>
+    </w:p>
+    <w:p>
+      <w:pPr>
+        <w:pStyle w:val="ad"/>
+        <w:spacing w:line="360" w:lineRule="auto"/>
+        <w:ind w:left="0" w:firstLine="709"/>
+        <w:jc w:val="both"/>
+        <w:rPr>
+          <w:color w:val="000000"/>
+          <w:sz w:val="28"/>
+          <w:szCs w:val="28"/>
+          <w:lang w:val="en-US"/>
+        </w:rPr>
+      </w:pPr>
+      <w:r>
+        <w:rPr>
+          <w:color w:val="000000"/>
+          <w:sz w:val="28"/>
+          <w:szCs w:val="28"/>
+          <w:lang w:val="en-US"/>
+        </w:rPr>
+        <w:t xml:space="preserve">Name: </w:t>
+      </w:r>
+      <w:r>
+        <w:fldChar w:fldCharType="begin"/>
+      </w:r>
+      <w:r>
+        <w:rPr>
+          <w:lang w:val="en-US"/>
+        </w:rPr>
+        <w:instrText xml:space="preserve"> HYPERLINK "http://www.mit.edu" </w:instrText>
+      </w:r>
+      <w:r>
+        <w:fldChar w:fldCharType="separate"/>
+      </w:r>
+      <w:r>
+        <w:rPr>
+          <w:rStyle w:val="ae"/>
+          <w:sz w:val="28"/>
+          <w:szCs w:val="28"/>
+          <w:lang w:val="en-US"/>
+        </w:rPr>
+        <w:t>www.mit.edu</w:t>
+      </w:r>
+      <w:r>
+        <w:rPr>
+          <w:rStyle w:val="ae"/>
+          <w:sz w:val="28"/>
+          <w:szCs w:val="28"/>
+          <w:lang w:val="en-US"/>
+        </w:rPr>
+        <w:fldChar w:fldCharType="end"/>
+      </w:r>
+    </w:p>
+    <w:p>
+      <w:pPr>
+        <w:pStyle w:val="ad"/>
+        <w:spacing w:line="360" w:lineRule="auto"/>
+        <w:ind w:left="0" w:firstLine="709"/>
+        <w:jc w:val="both"/>
+        <w:rPr>
+          <w:color w:val="000000"/>
+          <w:sz w:val="28"/>
+          <w:szCs w:val="28"/>
+          <w:lang w:val="en-US"/>
+        </w:rPr>
+      </w:pPr>
+      <w:r>
+        <w:rPr>
+          <w:color w:val="000000"/>
+          <w:sz w:val="28"/>
+          <w:szCs w:val="28"/>
+          <w:lang w:val="en-US"/>
+        </w:rPr>
+        <w:t>Type: CNAME (Canonical NAME for an alias) (5)</w:t>
+      </w:r>
+    </w:p>
+    <w:p>
+      <w:pPr>
+        <w:pStyle w:val="ad"/>
+        <w:spacing w:line="360" w:lineRule="auto"/>
+        <w:ind w:left="0" w:firstLine="709"/>
+        <w:jc w:val="both"/>
+        <w:rPr>
+          <w:color w:val="000000"/>
+          <w:sz w:val="28"/>
+          <w:szCs w:val="28"/>
+          <w:lang w:val="en-US"/>
+        </w:rPr>
+      </w:pPr>
+      <w:r>
+        <w:rPr>
+          <w:color w:val="000000"/>
+          <w:sz w:val="28"/>
+          <w:szCs w:val="28"/>
+          <w:lang w:val="en-US"/>
+        </w:rPr>
+        <w:t>Class: IN (0x0001)</w:t>
+      </w:r>
+    </w:p>
+    <w:p>
+      <w:pPr>
+        <w:pStyle w:val="ad"/>
+        <w:spacing w:line="360" w:lineRule="auto"/>
+        <w:ind w:left="0" w:firstLine="709"/>
+        <w:jc w:val="both"/>
+        <w:rPr>
+          <w:color w:val="000000"/>
+          <w:sz w:val="28"/>
+          <w:szCs w:val="28"/>
+          <w:lang w:val="en-US"/>
+        </w:rPr>
+      </w:pPr>
+      <w:r>
+        <w:rPr>
+          <w:color w:val="000000"/>
+          <w:sz w:val="28"/>
+          <w:szCs w:val="28"/>
+          <w:lang w:val="en-US"/>
+        </w:rPr>
+        <w:t>Time to live: 300 (5 minutes)</w:t>
+      </w:r>
+    </w:p>
+    <w:p>
+      <w:pPr>
+        <w:pStyle w:val="ad"/>
+        <w:spacing w:line="360" w:lineRule="auto"/>
+        <w:ind w:left="0" w:firstLine="709"/>
+        <w:jc w:val="both"/>
+        <w:rPr>
+          <w:color w:val="000000"/>
+          <w:sz w:val="28"/>
+          <w:szCs w:val="28"/>
+          <w:lang w:val="en-US"/>
+        </w:rPr>
+      </w:pPr>
+      <w:r>
+        <w:rPr>
+          <w:color w:val="000000"/>
+          <w:sz w:val="28"/>
+          <w:szCs w:val="28"/>
+          <w:lang w:val="en-US"/>
+        </w:rPr>
+        <w:t>Data length: 25</w:t>
       </w:r>
     </w:p>
     <w:p>
@@ -11313,19 +12854,66 @@
           <w:color w:val="000000"/>
           <w:sz w:val="28"/>
           <w:szCs w:val="28"/>
+          <w:lang w:val="en-US"/>
+        </w:rPr>
+        <w:t xml:space="preserve">CNAME: </w:t>
+      </w:r>
+      <w:r>
+        <w:fldChar w:fldCharType="begin"/>
+      </w:r>
+      <w:r>
+        <w:rPr>
+          <w:lang w:val="en-US"/>
+        </w:rPr>
+        <w:instrText xml:space="preserve"> HYPERLINK "http://www.mit.edu.edgekey.net" </w:instrText>
+      </w:r>
+      <w:r>
+        <w:fldChar w:fldCharType="separate"/>
+      </w:r>
+      <w:r>
+        <w:rPr>
+          <w:rStyle w:val="ae"/>
+          <w:sz w:val="28"/>
+          <w:szCs w:val="28"/>
+          <w:lang w:val="en-US"/>
+        </w:rPr>
+        <w:t>www.mit.edu.edgekey.net</w:t>
+      </w:r>
+      <w:r>
+        <w:rPr>
+          <w:rStyle w:val="ae"/>
+          <w:sz w:val="28"/>
+          <w:szCs w:val="28"/>
+          <w:lang w:val="en-US"/>
+        </w:rPr>
+        <w:fldChar w:fldCharType="end"/>
+      </w:r>
+    </w:p>
+    <w:p>
+      <w:pPr>
+        <w:pStyle w:val="ad"/>
+        <w:spacing w:line="360" w:lineRule="auto"/>
+        <w:ind w:left="0"/>
+        <w:rPr>
+          <w:color w:val="000000"/>
+          <w:sz w:val="28"/>
+          <w:szCs w:val="28"/>
+          <w:lang w:val="en-US"/>
+        </w:rPr>
+      </w:pPr>
+      <w:r>
+        <w:rPr>
+          <w:noProof/>
+          <w:color w:val="000000"/>
+          <w:sz w:val="28"/>
+          <w:szCs w:val="28"/>
         </w:rPr>
         <w:lastRenderedPageBreak/>
-        <w:t xml:space="preserve"> </w:t>
-      </w:r>
-      <w:r>
-        <w:rPr>
-          <w:noProof/>
-        </w:rPr>
         <w:drawing>
-          <wp:inline distT="0" distB="0" distL="0" distR="0" wp14:anchorId="08D3278B" wp14:editId="25455784">
-            <wp:extent cx="5719395" cy="4755981"/>
-            <wp:effectExtent l="0" t="0" r="0" b="6985"/>
-            <wp:docPr id="29" name="Picture 29"/>
+          <wp:inline distT="0" distB="0" distL="0" distR="0">
+            <wp:extent cx="6480175" cy="3645098"/>
+            <wp:effectExtent l="0" t="0" r="0" b="0"/>
+            <wp:docPr id="7" name="Рисунок 7" descr="C:\Users\Светлана Дегтярева\Pictures\Screenshots\Снимок экрана (89).png"/>
             <wp:cNvGraphicFramePr>
               <a:graphicFrameLocks xmlns:a="http://schemas.openxmlformats.org/drawingml/2006/main" noChangeAspect="1"/>
             </wp:cNvGraphicFramePr>
@@ -11333,23 +12921,36 @@
               <a:graphicData uri="http://schemas.openxmlformats.org/drawingml/2006/picture">
                 <pic:pic xmlns:pic="http://schemas.openxmlformats.org/drawingml/2006/picture">
                   <pic:nvPicPr>
-                    <pic:cNvPr id="1" name=""/>
-                    <pic:cNvPicPr/>
+                    <pic:cNvPr id="0" name="Picture 5" descr="C:\Users\Светлана Дегтярева\Pictures\Screenshots\Снимок экрана (89).png"/>
+                    <pic:cNvPicPr>
+                      <a:picLocks noChangeAspect="1" noChangeArrowheads="1"/>
+                    </pic:cNvPicPr>
                   </pic:nvPicPr>
                   <pic:blipFill>
-                    <a:blip r:embed="rId27"/>
+                    <a:blip r:embed="rId28" cstate="print">
+                      <a:extLst>
+                        <a:ext uri="{28A0092B-C50C-407E-A947-70E740481C1C}">
+                          <a14:useLocalDpi xmlns:a14="http://schemas.microsoft.com/office/drawing/2010/main" val="0"/>
+                        </a:ext>
+                      </a:extLst>
+                    </a:blip>
+                    <a:srcRect/>
                     <a:stretch>
                       <a:fillRect/>
                     </a:stretch>
                   </pic:blipFill>
-                  <pic:spPr>
+                  <pic:spPr bwMode="auto">
                     <a:xfrm>
                       <a:off x="0" y="0"/>
-                      <a:ext cx="5724801" cy="4760476"/>
+                      <a:ext cx="6480175" cy="3645098"/>
                     </a:xfrm>
                     <a:prstGeom prst="rect">
                       <a:avLst/>
                     </a:prstGeom>
+                    <a:noFill/>
+                    <a:ln>
+                      <a:noFill/>
+                    </a:ln>
                   </pic:spPr>
                 </pic:pic>
               </a:graphicData>
@@ -11357,37 +12958,2100 @@
           </wp:inline>
         </w:drawing>
       </w:r>
-      <w:r>
-        <w:rPr>
-          <w:color w:val="000000"/>
-          <w:sz w:val="28"/>
-          <w:szCs w:val="28"/>
-          <w:lang w:val="en-US"/>
-        </w:rPr>
-        <w:tab/>
-      </w:r>
     </w:p>
     <w:p>
       <w:pPr>
         <w:pStyle w:val="ad"/>
         <w:spacing w:line="360" w:lineRule="auto"/>
-        <w:ind w:left="810" w:hanging="450"/>
+        <w:ind w:left="0" w:firstLine="709"/>
         <w:jc w:val="center"/>
         <w:rPr>
-          <w:b/>
-          <w:sz w:val="28"/>
-          <w:szCs w:val="28"/>
-        </w:rPr>
-      </w:pPr>
-      <w:r>
-        <w:rPr>
-          <w:sz w:val="28"/>
-          <w:szCs w:val="28"/>
-        </w:rPr>
-        <w:t>Мал. 13</w:t>
-      </w:r>
-      <w:bookmarkStart w:id="0" w:name="_GoBack"/>
-      <w:bookmarkEnd w:id="0"/>
+          <w:color w:val="000000"/>
+          <w:sz w:val="28"/>
+          <w:szCs w:val="28"/>
+          <w:lang w:val="uk-UA"/>
+        </w:rPr>
+      </w:pPr>
+      <w:r>
+        <w:rPr>
+          <w:sz w:val="28"/>
+          <w:szCs w:val="28"/>
+          <w:lang w:val="uk-UA"/>
+        </w:rPr>
+        <w:t>Рис.18</w:t>
+      </w:r>
+    </w:p>
+    <w:p>
+      <w:pPr>
+        <w:pStyle w:val="ad"/>
+        <w:numPr>
+          <w:ilvl w:val="0"/>
+          <w:numId w:val="7"/>
+        </w:numPr>
+        <w:spacing w:line="360" w:lineRule="auto"/>
+        <w:ind w:left="0" w:firstLine="709"/>
+        <w:jc w:val="both"/>
+        <w:rPr>
+          <w:color w:val="000000"/>
+          <w:sz w:val="28"/>
+          <w:szCs w:val="28"/>
+        </w:rPr>
+      </w:pPr>
+      <w:r>
+        <w:rPr>
+          <w:color w:val="000000"/>
+          <w:sz w:val="28"/>
+          <w:szCs w:val="28"/>
+        </w:rPr>
+        <w:t xml:space="preserve">На яку IP-адресу </w:t>
+      </w:r>
+      <w:proofErr w:type="spellStart"/>
+      <w:r>
+        <w:rPr>
+          <w:color w:val="000000"/>
+          <w:sz w:val="28"/>
+          <w:szCs w:val="28"/>
+        </w:rPr>
+        <w:t>був</w:t>
+      </w:r>
+      <w:proofErr w:type="spellEnd"/>
+      <w:r>
+        <w:rPr>
+          <w:color w:val="000000"/>
+          <w:sz w:val="28"/>
+          <w:szCs w:val="28"/>
+        </w:rPr>
+        <w:t xml:space="preserve"> направлений запит DNS</w:t>
+      </w:r>
+      <w:r>
+        <w:rPr>
+          <w:color w:val="000000"/>
+          <w:sz w:val="28"/>
+          <w:szCs w:val="28"/>
+        </w:rPr>
+        <w:t xml:space="preserve">? </w:t>
+      </w:r>
+      <w:proofErr w:type="spellStart"/>
+      <w:r>
+        <w:rPr>
+          <w:color w:val="000000"/>
+          <w:sz w:val="28"/>
+          <w:szCs w:val="28"/>
+        </w:rPr>
+        <w:t>Чи</w:t>
+      </w:r>
+      <w:proofErr w:type="spellEnd"/>
+      <w:r>
+        <w:rPr>
+          <w:color w:val="000000"/>
+          <w:sz w:val="28"/>
+          <w:szCs w:val="28"/>
+        </w:rPr>
+        <w:t xml:space="preserve"> є </w:t>
+      </w:r>
+      <w:proofErr w:type="spellStart"/>
+      <w:r>
+        <w:rPr>
+          <w:color w:val="000000"/>
+          <w:sz w:val="28"/>
+          <w:szCs w:val="28"/>
+        </w:rPr>
+        <w:t>ця</w:t>
+      </w:r>
+      <w:proofErr w:type="spellEnd"/>
+      <w:r>
+        <w:rPr>
+          <w:color w:val="000000"/>
+          <w:sz w:val="28"/>
+          <w:szCs w:val="28"/>
+        </w:rPr>
+        <w:t xml:space="preserve"> адреса </w:t>
+      </w:r>
+      <w:proofErr w:type="spellStart"/>
+      <w:r>
+        <w:rPr>
+          <w:color w:val="000000"/>
+          <w:sz w:val="28"/>
+          <w:szCs w:val="28"/>
+        </w:rPr>
+        <w:t>адресою</w:t>
+      </w:r>
+      <w:proofErr w:type="spellEnd"/>
+      <w:r>
+        <w:rPr>
+          <w:color w:val="000000"/>
+          <w:sz w:val="28"/>
+          <w:szCs w:val="28"/>
+        </w:rPr>
+        <w:t xml:space="preserve"> </w:t>
+      </w:r>
+      <w:proofErr w:type="spellStart"/>
+      <w:r>
+        <w:rPr>
+          <w:color w:val="000000"/>
+          <w:sz w:val="28"/>
+          <w:szCs w:val="28"/>
+        </w:rPr>
+        <w:t>вашого</w:t>
+      </w:r>
+      <w:proofErr w:type="spellEnd"/>
+      <w:r>
+        <w:rPr>
+          <w:color w:val="000000"/>
+          <w:sz w:val="28"/>
+          <w:szCs w:val="28"/>
+        </w:rPr>
+        <w:t xml:space="preserve"> </w:t>
+      </w:r>
+      <w:r>
+        <w:rPr>
+          <w:color w:val="000000"/>
+          <w:sz w:val="28"/>
+          <w:szCs w:val="28"/>
+        </w:rPr>
+        <w:t xml:space="preserve">локального сервера DNS за </w:t>
+      </w:r>
+      <w:proofErr w:type="spellStart"/>
+      <w:r>
+        <w:rPr>
+          <w:color w:val="000000"/>
+          <w:sz w:val="28"/>
+          <w:szCs w:val="28"/>
+        </w:rPr>
+        <w:t>замовчанням</w:t>
+      </w:r>
+      <w:proofErr w:type="spellEnd"/>
+      <w:r>
+        <w:rPr>
+          <w:color w:val="000000"/>
+          <w:sz w:val="28"/>
+          <w:szCs w:val="28"/>
+        </w:rPr>
+        <w:t xml:space="preserve">? </w:t>
+      </w:r>
+      <w:proofErr w:type="spellStart"/>
+      <w:r>
+        <w:rPr>
+          <w:color w:val="000000"/>
+          <w:sz w:val="28"/>
+          <w:szCs w:val="28"/>
+        </w:rPr>
+        <w:t>Якщо</w:t>
+      </w:r>
+      <w:proofErr w:type="spellEnd"/>
+      <w:r>
+        <w:rPr>
+          <w:color w:val="000000"/>
+          <w:sz w:val="28"/>
+          <w:szCs w:val="28"/>
+        </w:rPr>
+        <w:t xml:space="preserve"> </w:t>
+      </w:r>
+      <w:proofErr w:type="spellStart"/>
+      <w:r>
+        <w:rPr>
+          <w:color w:val="000000"/>
+          <w:sz w:val="28"/>
+          <w:szCs w:val="28"/>
+        </w:rPr>
+        <w:t>ні</w:t>
+      </w:r>
+      <w:proofErr w:type="spellEnd"/>
+      <w:r>
+        <w:rPr>
+          <w:color w:val="000000"/>
+          <w:sz w:val="28"/>
+          <w:szCs w:val="28"/>
+        </w:rPr>
+        <w:t xml:space="preserve">, то </w:t>
+      </w:r>
+      <w:proofErr w:type="spellStart"/>
+      <w:r>
+        <w:rPr>
+          <w:color w:val="000000"/>
+          <w:sz w:val="28"/>
+          <w:szCs w:val="28"/>
+        </w:rPr>
+        <w:t>якому</w:t>
+      </w:r>
+      <w:proofErr w:type="spellEnd"/>
+      <w:r>
+        <w:rPr>
+          <w:color w:val="000000"/>
+          <w:sz w:val="28"/>
+          <w:szCs w:val="28"/>
+        </w:rPr>
+        <w:t xml:space="preserve"> доменному </w:t>
+      </w:r>
+      <w:proofErr w:type="spellStart"/>
+      <w:r>
+        <w:rPr>
+          <w:color w:val="000000"/>
+          <w:sz w:val="28"/>
+          <w:szCs w:val="28"/>
+        </w:rPr>
+        <w:t>імені</w:t>
+      </w:r>
+      <w:proofErr w:type="spellEnd"/>
+      <w:r>
+        <w:rPr>
+          <w:color w:val="000000"/>
+          <w:sz w:val="28"/>
+          <w:szCs w:val="28"/>
+        </w:rPr>
+        <w:br/>
+      </w:r>
+      <w:proofErr w:type="spellStart"/>
+      <w:r>
+        <w:rPr>
+          <w:color w:val="000000"/>
+          <w:sz w:val="28"/>
+          <w:szCs w:val="28"/>
+        </w:rPr>
+        <w:t>відповідає</w:t>
+      </w:r>
+      <w:proofErr w:type="spellEnd"/>
+      <w:r>
+        <w:rPr>
+          <w:color w:val="000000"/>
+          <w:sz w:val="28"/>
+          <w:szCs w:val="28"/>
+        </w:rPr>
+        <w:t xml:space="preserve"> </w:t>
+      </w:r>
+      <w:proofErr w:type="spellStart"/>
+      <w:r>
+        <w:rPr>
+          <w:color w:val="000000"/>
+          <w:sz w:val="28"/>
+          <w:szCs w:val="28"/>
+        </w:rPr>
+        <w:t>ця</w:t>
+      </w:r>
+      <w:proofErr w:type="spellEnd"/>
+      <w:r>
+        <w:rPr>
+          <w:color w:val="000000"/>
+          <w:sz w:val="28"/>
+          <w:szCs w:val="28"/>
+        </w:rPr>
+        <w:t xml:space="preserve"> IP-адреса?</w:t>
+      </w:r>
+    </w:p>
+    <w:p>
+      <w:pPr>
+        <w:pStyle w:val="ad"/>
+        <w:spacing w:line="360" w:lineRule="auto"/>
+        <w:ind w:left="0" w:firstLine="709"/>
+        <w:jc w:val="both"/>
+        <w:rPr>
+          <w:color w:val="000000"/>
+          <w:sz w:val="28"/>
+          <w:szCs w:val="28"/>
+        </w:rPr>
+      </w:pPr>
+      <w:r>
+        <w:rPr>
+          <w:color w:val="000000"/>
+          <w:sz w:val="28"/>
+          <w:szCs w:val="28"/>
+        </w:rPr>
+        <w:t xml:space="preserve"> </w:t>
+      </w:r>
+      <w:proofErr w:type="spellStart"/>
+      <w:r>
+        <w:rPr>
+          <w:color w:val="000000"/>
+          <w:sz w:val="28"/>
+          <w:szCs w:val="28"/>
+        </w:rPr>
+        <w:t>Відповідь</w:t>
+      </w:r>
+      <w:proofErr w:type="spellEnd"/>
+      <w:r>
+        <w:rPr>
+          <w:color w:val="000000"/>
+          <w:sz w:val="28"/>
+          <w:szCs w:val="28"/>
+        </w:rPr>
+        <w:t xml:space="preserve">: </w:t>
+      </w:r>
+      <w:proofErr w:type="spellStart"/>
+      <w:r>
+        <w:rPr>
+          <w:color w:val="000000"/>
+          <w:sz w:val="28"/>
+          <w:szCs w:val="28"/>
+        </w:rPr>
+        <w:t>Destination</w:t>
+      </w:r>
+      <w:proofErr w:type="spellEnd"/>
+      <w:r>
+        <w:rPr>
+          <w:color w:val="000000"/>
+          <w:sz w:val="28"/>
+          <w:szCs w:val="28"/>
+        </w:rPr>
+        <w:t>: 192.168.</w:t>
+      </w:r>
+      <w:r>
+        <w:rPr>
+          <w:color w:val="000000"/>
+          <w:sz w:val="28"/>
+          <w:szCs w:val="28"/>
+        </w:rPr>
+        <w:t>1</w:t>
+      </w:r>
+      <w:r>
+        <w:rPr>
+          <w:color w:val="000000"/>
+          <w:sz w:val="28"/>
+          <w:szCs w:val="28"/>
+        </w:rPr>
+        <w:t xml:space="preserve">.1 – </w:t>
+      </w:r>
+      <w:proofErr w:type="spellStart"/>
+      <w:r>
+        <w:rPr>
+          <w:color w:val="000000"/>
+          <w:sz w:val="28"/>
+          <w:szCs w:val="28"/>
+        </w:rPr>
+        <w:t>це</w:t>
+      </w:r>
+      <w:proofErr w:type="spellEnd"/>
+      <w:r>
+        <w:rPr>
+          <w:color w:val="000000"/>
+          <w:sz w:val="28"/>
+          <w:szCs w:val="28"/>
+        </w:rPr>
+        <w:t xml:space="preserve"> є адреса локального сервера </w:t>
+      </w:r>
+      <w:r>
+        <w:rPr>
+          <w:color w:val="000000"/>
+          <w:sz w:val="28"/>
+          <w:szCs w:val="28"/>
+          <w:lang w:val="en-US"/>
+        </w:rPr>
+        <w:t>DNS</w:t>
+      </w:r>
+      <w:r>
+        <w:rPr>
+          <w:color w:val="000000"/>
+          <w:sz w:val="28"/>
+          <w:szCs w:val="28"/>
+        </w:rPr>
+        <w:t xml:space="preserve"> за </w:t>
+      </w:r>
+      <w:proofErr w:type="spellStart"/>
+      <w:r>
+        <w:rPr>
+          <w:color w:val="000000"/>
+          <w:sz w:val="28"/>
+          <w:szCs w:val="28"/>
+        </w:rPr>
+        <w:t>замовчанням</w:t>
+      </w:r>
+      <w:proofErr w:type="spellEnd"/>
+      <w:r>
+        <w:rPr>
+          <w:color w:val="000000"/>
+          <w:sz w:val="28"/>
+          <w:szCs w:val="28"/>
+        </w:rPr>
+        <w:t xml:space="preserve">, </w:t>
+      </w:r>
+      <w:proofErr w:type="spellStart"/>
+      <w:r>
+        <w:rPr>
+          <w:color w:val="000000"/>
+          <w:sz w:val="28"/>
+          <w:szCs w:val="28"/>
+        </w:rPr>
+        <w:t>також</w:t>
+      </w:r>
+      <w:proofErr w:type="spellEnd"/>
+      <w:r>
+        <w:rPr>
+          <w:color w:val="000000"/>
+          <w:sz w:val="28"/>
+          <w:szCs w:val="28"/>
+        </w:rPr>
+        <w:t xml:space="preserve"> </w:t>
+      </w:r>
+      <w:proofErr w:type="spellStart"/>
+      <w:r>
+        <w:rPr>
+          <w:color w:val="000000"/>
+          <w:sz w:val="28"/>
+          <w:szCs w:val="28"/>
+        </w:rPr>
+        <w:t>був</w:t>
+      </w:r>
+      <w:proofErr w:type="spellEnd"/>
+      <w:r>
+        <w:rPr>
+          <w:color w:val="000000"/>
+          <w:sz w:val="28"/>
+          <w:szCs w:val="28"/>
+        </w:rPr>
+        <w:t xml:space="preserve"> запит на </w:t>
+      </w:r>
+      <w:proofErr w:type="spellStart"/>
+      <w:r>
+        <w:rPr>
+          <w:color w:val="000000"/>
+          <w:sz w:val="28"/>
+          <w:szCs w:val="28"/>
+        </w:rPr>
+        <w:t>Destination</w:t>
+      </w:r>
+      <w:proofErr w:type="spellEnd"/>
+      <w:r>
+        <w:rPr>
+          <w:color w:val="000000"/>
+          <w:sz w:val="28"/>
+          <w:szCs w:val="28"/>
+        </w:rPr>
+        <w:t>: 18.0.72.3</w:t>
+      </w:r>
+    </w:p>
+    <w:p>
+      <w:pPr>
+        <w:pStyle w:val="ad"/>
+        <w:spacing w:line="360" w:lineRule="auto"/>
+        <w:ind w:left="0"/>
+        <w:rPr>
+          <w:color w:val="000000"/>
+          <w:sz w:val="28"/>
+          <w:szCs w:val="28"/>
+          <w:lang w:val="en-US"/>
+        </w:rPr>
+      </w:pPr>
+      <w:r>
+        <w:rPr>
+          <w:noProof/>
+          <w:color w:val="000000"/>
+          <w:sz w:val="28"/>
+          <w:szCs w:val="28"/>
+        </w:rPr>
+        <w:lastRenderedPageBreak/>
+        <w:drawing>
+          <wp:inline distT="0" distB="0" distL="0" distR="0">
+            <wp:extent cx="6480175" cy="3645098"/>
+            <wp:effectExtent l="0" t="0" r="0" b="0"/>
+            <wp:docPr id="4" name="Рисунок 4" descr="C:\Users\Светлана Дегтярева\Pictures\Screenshots\Снимок экрана (92).png"/>
+            <wp:cNvGraphicFramePr>
+              <a:graphicFrameLocks xmlns:a="http://schemas.openxmlformats.org/drawingml/2006/main" noChangeAspect="1"/>
+            </wp:cNvGraphicFramePr>
+            <a:graphic xmlns:a="http://schemas.openxmlformats.org/drawingml/2006/main">
+              <a:graphicData uri="http://schemas.openxmlformats.org/drawingml/2006/picture">
+                <pic:pic xmlns:pic="http://schemas.openxmlformats.org/drawingml/2006/picture">
+                  <pic:nvPicPr>
+                    <pic:cNvPr id="0" name="Picture 1" descr="C:\Users\Светлана Дегтярева\Pictures\Screenshots\Снимок экрана (92).png"/>
+                    <pic:cNvPicPr>
+                      <a:picLocks noChangeAspect="1" noChangeArrowheads="1"/>
+                    </pic:cNvPicPr>
+                  </pic:nvPicPr>
+                  <pic:blipFill>
+                    <a:blip r:embed="rId29" cstate="print">
+                      <a:extLst>
+                        <a:ext uri="{28A0092B-C50C-407E-A947-70E740481C1C}">
+                          <a14:useLocalDpi xmlns:a14="http://schemas.microsoft.com/office/drawing/2010/main" val="0"/>
+                        </a:ext>
+                      </a:extLst>
+                    </a:blip>
+                    <a:srcRect/>
+                    <a:stretch>
+                      <a:fillRect/>
+                    </a:stretch>
+                  </pic:blipFill>
+                  <pic:spPr bwMode="auto">
+                    <a:xfrm>
+                      <a:off x="0" y="0"/>
+                      <a:ext cx="6480175" cy="3645098"/>
+                    </a:xfrm>
+                    <a:prstGeom prst="rect">
+                      <a:avLst/>
+                    </a:prstGeom>
+                    <a:noFill/>
+                    <a:ln>
+                      <a:noFill/>
+                    </a:ln>
+                  </pic:spPr>
+                </pic:pic>
+              </a:graphicData>
+            </a:graphic>
+          </wp:inline>
+        </w:drawing>
+      </w:r>
+    </w:p>
+    <w:p>
+      <w:pPr>
+        <w:pStyle w:val="ad"/>
+        <w:spacing w:line="360" w:lineRule="auto"/>
+        <w:ind w:left="0" w:firstLine="709"/>
+        <w:jc w:val="center"/>
+        <w:rPr>
+          <w:color w:val="000000"/>
+          <w:sz w:val="28"/>
+          <w:szCs w:val="28"/>
+          <w:lang w:val="uk-UA"/>
+        </w:rPr>
+      </w:pPr>
+      <w:r>
+        <w:rPr>
+          <w:sz w:val="28"/>
+          <w:szCs w:val="28"/>
+          <w:lang w:val="uk-UA"/>
+        </w:rPr>
+        <w:t>Рис.19</w:t>
+      </w:r>
+    </w:p>
+    <w:p>
+      <w:pPr>
+        <w:pStyle w:val="ad"/>
+        <w:spacing w:line="360" w:lineRule="auto"/>
+        <w:ind w:left="0"/>
+        <w:rPr>
+          <w:color w:val="000000"/>
+          <w:sz w:val="28"/>
+          <w:szCs w:val="28"/>
+          <w:lang w:val="en-US"/>
+        </w:rPr>
+      </w:pPr>
+      <w:r>
+        <w:rPr>
+          <w:noProof/>
+          <w:color w:val="000000"/>
+          <w:sz w:val="28"/>
+          <w:szCs w:val="28"/>
+        </w:rPr>
+        <w:drawing>
+          <wp:inline distT="0" distB="0" distL="0" distR="0">
+            <wp:extent cx="6480175" cy="3645098"/>
+            <wp:effectExtent l="0" t="0" r="0" b="0"/>
+            <wp:docPr id="9" name="Рисунок 9" descr="C:\Users\Светлана Дегтярева\Pictures\Screenshots\Снимок экрана (93).png"/>
+            <wp:cNvGraphicFramePr>
+              <a:graphicFrameLocks xmlns:a="http://schemas.openxmlformats.org/drawingml/2006/main" noChangeAspect="1"/>
+            </wp:cNvGraphicFramePr>
+            <a:graphic xmlns:a="http://schemas.openxmlformats.org/drawingml/2006/main">
+              <a:graphicData uri="http://schemas.openxmlformats.org/drawingml/2006/picture">
+                <pic:pic xmlns:pic="http://schemas.openxmlformats.org/drawingml/2006/picture">
+                  <pic:nvPicPr>
+                    <pic:cNvPr id="0" name="Picture 2" descr="C:\Users\Светлана Дегтярева\Pictures\Screenshots\Снимок экрана (93).png"/>
+                    <pic:cNvPicPr>
+                      <a:picLocks noChangeAspect="1" noChangeArrowheads="1"/>
+                    </pic:cNvPicPr>
+                  </pic:nvPicPr>
+                  <pic:blipFill>
+                    <a:blip r:embed="rId30" cstate="print">
+                      <a:extLst>
+                        <a:ext uri="{28A0092B-C50C-407E-A947-70E740481C1C}">
+                          <a14:useLocalDpi xmlns:a14="http://schemas.microsoft.com/office/drawing/2010/main" val="0"/>
+                        </a:ext>
+                      </a:extLst>
+                    </a:blip>
+                    <a:srcRect/>
+                    <a:stretch>
+                      <a:fillRect/>
+                    </a:stretch>
+                  </pic:blipFill>
+                  <pic:spPr bwMode="auto">
+                    <a:xfrm>
+                      <a:off x="0" y="0"/>
+                      <a:ext cx="6480175" cy="3645098"/>
+                    </a:xfrm>
+                    <a:prstGeom prst="rect">
+                      <a:avLst/>
+                    </a:prstGeom>
+                    <a:noFill/>
+                    <a:ln>
+                      <a:noFill/>
+                    </a:ln>
+                  </pic:spPr>
+                </pic:pic>
+              </a:graphicData>
+            </a:graphic>
+          </wp:inline>
+        </w:drawing>
+      </w:r>
+    </w:p>
+    <w:p>
+      <w:pPr>
+        <w:pStyle w:val="ad"/>
+        <w:spacing w:line="360" w:lineRule="auto"/>
+        <w:ind w:left="0" w:firstLine="709"/>
+        <w:jc w:val="center"/>
+        <w:rPr>
+          <w:color w:val="000000"/>
+          <w:sz w:val="28"/>
+          <w:szCs w:val="28"/>
+          <w:lang w:val="uk-UA"/>
+        </w:rPr>
+      </w:pPr>
+      <w:r>
+        <w:rPr>
+          <w:sz w:val="28"/>
+          <w:szCs w:val="28"/>
+          <w:lang w:val="uk-UA"/>
+        </w:rPr>
+        <w:t>Рис.20</w:t>
+      </w:r>
+    </w:p>
+    <w:p>
+      <w:pPr>
+        <w:pStyle w:val="ad"/>
+        <w:numPr>
+          <w:ilvl w:val="0"/>
+          <w:numId w:val="7"/>
+        </w:numPr>
+        <w:spacing w:line="360" w:lineRule="auto"/>
+        <w:ind w:left="0" w:firstLine="709"/>
+        <w:rPr>
+          <w:color w:val="000000"/>
+          <w:sz w:val="28"/>
+          <w:szCs w:val="28"/>
+        </w:rPr>
+      </w:pPr>
+      <w:proofErr w:type="spellStart"/>
+      <w:r>
+        <w:rPr>
+          <w:color w:val="000000"/>
+          <w:sz w:val="28"/>
+          <w:szCs w:val="28"/>
+        </w:rPr>
+        <w:t>Дослідіть</w:t>
+      </w:r>
+      <w:proofErr w:type="spellEnd"/>
+      <w:r>
+        <w:rPr>
+          <w:color w:val="000000"/>
+          <w:sz w:val="28"/>
+          <w:szCs w:val="28"/>
+        </w:rPr>
+        <w:t xml:space="preserve"> </w:t>
+      </w:r>
+      <w:proofErr w:type="spellStart"/>
+      <w:r>
+        <w:rPr>
+          <w:color w:val="000000"/>
+          <w:sz w:val="28"/>
+          <w:szCs w:val="28"/>
+        </w:rPr>
+        <w:t>повідомлення</w:t>
+      </w:r>
+      <w:proofErr w:type="spellEnd"/>
+      <w:r>
+        <w:rPr>
+          <w:color w:val="000000"/>
+          <w:sz w:val="28"/>
+          <w:szCs w:val="28"/>
+        </w:rPr>
+        <w:t xml:space="preserve"> </w:t>
+      </w:r>
+      <w:proofErr w:type="spellStart"/>
+      <w:r>
+        <w:rPr>
+          <w:color w:val="000000"/>
+          <w:sz w:val="28"/>
+          <w:szCs w:val="28"/>
+        </w:rPr>
+        <w:t>із</w:t>
+      </w:r>
+      <w:proofErr w:type="spellEnd"/>
+      <w:r>
+        <w:rPr>
+          <w:color w:val="000000"/>
+          <w:sz w:val="28"/>
+          <w:szCs w:val="28"/>
+        </w:rPr>
+        <w:t xml:space="preserve"> запитом DNS. </w:t>
+      </w:r>
+      <w:proofErr w:type="spellStart"/>
+      <w:r>
+        <w:rPr>
+          <w:color w:val="000000"/>
+          <w:sz w:val="28"/>
+          <w:szCs w:val="28"/>
+        </w:rPr>
+        <w:t>Якого</w:t>
+      </w:r>
+      <w:proofErr w:type="spellEnd"/>
+      <w:r>
+        <w:rPr>
+          <w:color w:val="000000"/>
+          <w:sz w:val="28"/>
+          <w:szCs w:val="28"/>
+        </w:rPr>
+        <w:t xml:space="preserve"> «типу» </w:t>
+      </w:r>
+      <w:proofErr w:type="spellStart"/>
+      <w:r>
+        <w:rPr>
+          <w:color w:val="000000"/>
+          <w:sz w:val="28"/>
+          <w:szCs w:val="28"/>
+        </w:rPr>
+        <w:t>був</w:t>
+      </w:r>
+      <w:proofErr w:type="spellEnd"/>
+      <w:r>
+        <w:rPr>
+          <w:color w:val="000000"/>
+          <w:sz w:val="28"/>
+          <w:szCs w:val="28"/>
+        </w:rPr>
+        <w:t xml:space="preserve"> </w:t>
+      </w:r>
+      <w:proofErr w:type="spellStart"/>
+      <w:r>
+        <w:rPr>
+          <w:color w:val="000000"/>
+          <w:sz w:val="28"/>
+          <w:szCs w:val="28"/>
+        </w:rPr>
+        <w:t>цей</w:t>
+      </w:r>
+      <w:proofErr w:type="spellEnd"/>
+      <w:r>
+        <w:rPr>
+          <w:color w:val="000000"/>
+          <w:sz w:val="28"/>
+          <w:szCs w:val="28"/>
+        </w:rPr>
+        <w:t xml:space="preserve"> запит? </w:t>
+      </w:r>
+      <w:proofErr w:type="spellStart"/>
+      <w:r>
+        <w:rPr>
+          <w:color w:val="000000"/>
+          <w:sz w:val="28"/>
+          <w:szCs w:val="28"/>
+        </w:rPr>
+        <w:t>Чи</w:t>
+      </w:r>
+      <w:proofErr w:type="spellEnd"/>
+      <w:r>
+        <w:rPr>
+          <w:color w:val="000000"/>
+          <w:sz w:val="28"/>
+          <w:szCs w:val="28"/>
+        </w:rPr>
+        <w:t xml:space="preserve"> </w:t>
+      </w:r>
+      <w:proofErr w:type="spellStart"/>
+      <w:r>
+        <w:rPr>
+          <w:color w:val="000000"/>
+          <w:sz w:val="28"/>
+          <w:szCs w:val="28"/>
+        </w:rPr>
+        <w:t>вміщує</w:t>
+      </w:r>
+      <w:proofErr w:type="spellEnd"/>
+      <w:r>
+        <w:rPr>
+          <w:color w:val="000000"/>
+          <w:sz w:val="28"/>
+          <w:szCs w:val="28"/>
+        </w:rPr>
+        <w:t xml:space="preserve"> </w:t>
+      </w:r>
+      <w:proofErr w:type="spellStart"/>
+      <w:r>
+        <w:rPr>
+          <w:color w:val="000000"/>
+          <w:sz w:val="28"/>
+          <w:szCs w:val="28"/>
+        </w:rPr>
+        <w:t>цей</w:t>
+      </w:r>
+      <w:proofErr w:type="spellEnd"/>
+      <w:r>
+        <w:rPr>
+          <w:color w:val="000000"/>
+          <w:sz w:val="28"/>
+          <w:szCs w:val="28"/>
+          <w:lang w:val="en-US"/>
+        </w:rPr>
+        <w:t xml:space="preserve"> </w:t>
+      </w:r>
+      <w:r>
+        <w:rPr>
+          <w:color w:val="000000"/>
+          <w:sz w:val="28"/>
+          <w:szCs w:val="28"/>
+        </w:rPr>
+        <w:t xml:space="preserve">запит </w:t>
+      </w:r>
+      <w:proofErr w:type="spellStart"/>
+      <w:r>
+        <w:rPr>
+          <w:color w:val="000000"/>
+          <w:sz w:val="28"/>
+          <w:szCs w:val="28"/>
+        </w:rPr>
+        <w:t>деякі</w:t>
+      </w:r>
+      <w:proofErr w:type="spellEnd"/>
+      <w:r>
+        <w:rPr>
+          <w:color w:val="000000"/>
+          <w:sz w:val="28"/>
+          <w:szCs w:val="28"/>
+        </w:rPr>
+        <w:t xml:space="preserve"> </w:t>
+      </w:r>
+      <w:proofErr w:type="spellStart"/>
+      <w:r>
+        <w:rPr>
+          <w:color w:val="000000"/>
+          <w:sz w:val="28"/>
+          <w:szCs w:val="28"/>
+        </w:rPr>
+        <w:t>можливі</w:t>
+      </w:r>
+      <w:proofErr w:type="spellEnd"/>
+      <w:r>
+        <w:rPr>
+          <w:color w:val="000000"/>
+          <w:sz w:val="28"/>
+          <w:szCs w:val="28"/>
+        </w:rPr>
+        <w:t xml:space="preserve"> </w:t>
+      </w:r>
+      <w:proofErr w:type="spellStart"/>
+      <w:r>
+        <w:rPr>
+          <w:color w:val="000000"/>
+          <w:sz w:val="28"/>
+          <w:szCs w:val="28"/>
+        </w:rPr>
+        <w:t>компоненти</w:t>
+      </w:r>
+      <w:proofErr w:type="spellEnd"/>
+      <w:r>
+        <w:rPr>
+          <w:color w:val="000000"/>
+          <w:sz w:val="28"/>
+          <w:szCs w:val="28"/>
+        </w:rPr>
+        <w:t xml:space="preserve"> «</w:t>
+      </w:r>
+      <w:proofErr w:type="spellStart"/>
+      <w:r>
+        <w:rPr>
+          <w:color w:val="000000"/>
+          <w:sz w:val="28"/>
+          <w:szCs w:val="28"/>
+        </w:rPr>
+        <w:t>відповіді</w:t>
+      </w:r>
+      <w:proofErr w:type="spellEnd"/>
+      <w:r>
+        <w:rPr>
+          <w:color w:val="000000"/>
+          <w:sz w:val="28"/>
+          <w:szCs w:val="28"/>
+        </w:rPr>
+        <w:t>»?</w:t>
+      </w:r>
+    </w:p>
+    <w:p>
+      <w:pPr>
+        <w:pStyle w:val="ad"/>
+        <w:spacing w:line="360" w:lineRule="auto"/>
+        <w:ind w:left="630"/>
+        <w:rPr>
+          <w:color w:val="000000"/>
+          <w:sz w:val="28"/>
+          <w:szCs w:val="28"/>
+          <w:lang w:val="uk-UA"/>
+        </w:rPr>
+      </w:pPr>
+      <w:proofErr w:type="spellStart"/>
+      <w:r>
+        <w:rPr>
+          <w:color w:val="000000"/>
+          <w:sz w:val="28"/>
+          <w:szCs w:val="28"/>
+        </w:rPr>
+        <w:t>Відповідь</w:t>
+      </w:r>
+      <w:proofErr w:type="spellEnd"/>
+      <w:r>
+        <w:rPr>
+          <w:color w:val="000000"/>
+          <w:sz w:val="28"/>
+          <w:szCs w:val="28"/>
+        </w:rPr>
+        <w:t xml:space="preserve">: </w:t>
+      </w:r>
+      <w:r>
+        <w:rPr>
+          <w:color w:val="000000"/>
+          <w:sz w:val="28"/>
+          <w:szCs w:val="28"/>
+        </w:rPr>
+        <w:t xml:space="preserve">Були </w:t>
+      </w:r>
+      <w:proofErr w:type="spellStart"/>
+      <w:r>
+        <w:rPr>
+          <w:color w:val="000000"/>
+          <w:sz w:val="28"/>
+          <w:szCs w:val="28"/>
+        </w:rPr>
+        <w:t>запити</w:t>
+      </w:r>
+      <w:proofErr w:type="spellEnd"/>
+      <w:r>
+        <w:rPr>
+          <w:color w:val="000000"/>
+          <w:sz w:val="28"/>
+          <w:szCs w:val="28"/>
+        </w:rPr>
+        <w:t xml:space="preserve"> </w:t>
+      </w:r>
+      <w:proofErr w:type="spellStart"/>
+      <w:r>
+        <w:rPr>
+          <w:color w:val="000000"/>
+          <w:sz w:val="28"/>
+          <w:szCs w:val="28"/>
+        </w:rPr>
+        <w:t>тупу</w:t>
+      </w:r>
+      <w:proofErr w:type="spellEnd"/>
+      <w:r>
+        <w:rPr>
+          <w:color w:val="000000"/>
+          <w:sz w:val="28"/>
+          <w:szCs w:val="28"/>
+        </w:rPr>
+        <w:t xml:space="preserve"> </w:t>
+      </w:r>
+      <w:r>
+        <w:rPr>
+          <w:color w:val="000000"/>
+          <w:sz w:val="28"/>
+          <w:szCs w:val="28"/>
+          <w:lang w:val="en-US"/>
+        </w:rPr>
+        <w:t>A</w:t>
+      </w:r>
+      <w:r>
+        <w:rPr>
+          <w:color w:val="000000"/>
+          <w:sz w:val="28"/>
+          <w:szCs w:val="28"/>
+        </w:rPr>
+        <w:t xml:space="preserve">, </w:t>
+      </w:r>
+      <w:r>
+        <w:rPr>
+          <w:color w:val="000000"/>
+          <w:sz w:val="28"/>
+          <w:szCs w:val="28"/>
+          <w:lang w:val="en-US"/>
+        </w:rPr>
+        <w:t>AAAA</w:t>
+      </w:r>
+      <w:r>
+        <w:rPr>
+          <w:color w:val="000000"/>
+          <w:sz w:val="28"/>
+          <w:szCs w:val="28"/>
+        </w:rPr>
+        <w:t xml:space="preserve"> </w:t>
+      </w:r>
+      <w:r>
+        <w:rPr>
+          <w:color w:val="000000"/>
+          <w:sz w:val="28"/>
+          <w:szCs w:val="28"/>
+        </w:rPr>
+        <w:t xml:space="preserve">та </w:t>
+      </w:r>
+      <w:r>
+        <w:rPr>
+          <w:color w:val="000000"/>
+          <w:sz w:val="28"/>
+          <w:szCs w:val="28"/>
+          <w:lang w:val="en-US"/>
+        </w:rPr>
+        <w:t>PTR</w:t>
+      </w:r>
+      <w:r>
+        <w:rPr>
+          <w:color w:val="000000"/>
+          <w:sz w:val="28"/>
+          <w:szCs w:val="28"/>
+        </w:rPr>
+        <w:t>.</w:t>
+      </w:r>
+      <w:r>
+        <w:rPr>
+          <w:color w:val="000000"/>
+          <w:sz w:val="28"/>
+          <w:szCs w:val="28"/>
+          <w:lang w:val="uk-UA"/>
+        </w:rPr>
+        <w:t xml:space="preserve"> </w:t>
+      </w:r>
+      <w:r>
+        <w:rPr>
+          <w:color w:val="000000"/>
+          <w:sz w:val="28"/>
+          <w:szCs w:val="28"/>
+          <w:lang w:val="uk-UA"/>
+        </w:rPr>
+        <w:t>З</w:t>
+      </w:r>
+      <w:r>
+        <w:rPr>
+          <w:color w:val="000000"/>
+          <w:sz w:val="28"/>
+          <w:szCs w:val="28"/>
+          <w:lang w:val="uk-UA"/>
+        </w:rPr>
+        <w:t>апит</w:t>
+      </w:r>
+      <w:r>
+        <w:rPr>
+          <w:color w:val="000000"/>
+          <w:sz w:val="28"/>
+          <w:szCs w:val="28"/>
+          <w:lang w:val="uk-UA"/>
+        </w:rPr>
+        <w:t xml:space="preserve"> типу А</w:t>
+      </w:r>
+      <w:r>
+        <w:rPr>
+          <w:color w:val="000000"/>
+          <w:sz w:val="28"/>
+          <w:szCs w:val="28"/>
+          <w:lang w:val="uk-UA"/>
+        </w:rPr>
+        <w:t xml:space="preserve"> вміщує ссилку на </w:t>
+      </w:r>
+      <w:r>
+        <w:rPr>
+          <w:color w:val="000000"/>
+          <w:sz w:val="28"/>
+          <w:szCs w:val="28"/>
+          <w:lang w:val="uk-UA"/>
+        </w:rPr>
+        <w:lastRenderedPageBreak/>
+        <w:t xml:space="preserve">відповіді: </w:t>
+      </w:r>
+      <w:proofErr w:type="spellStart"/>
+      <w:r>
+        <w:rPr>
+          <w:color w:val="000000"/>
+          <w:sz w:val="28"/>
+          <w:szCs w:val="28"/>
+        </w:rPr>
+        <w:t>Response</w:t>
+      </w:r>
+      <w:proofErr w:type="spellEnd"/>
+      <w:r>
+        <w:rPr>
+          <w:color w:val="000000"/>
+          <w:sz w:val="28"/>
+          <w:szCs w:val="28"/>
+          <w:lang w:val="uk-UA"/>
+        </w:rPr>
+        <w:t xml:space="preserve"> </w:t>
+      </w:r>
+      <w:proofErr w:type="spellStart"/>
+      <w:r>
+        <w:rPr>
+          <w:color w:val="000000"/>
+          <w:sz w:val="28"/>
+          <w:szCs w:val="28"/>
+        </w:rPr>
+        <w:t>In</w:t>
+      </w:r>
+      <w:proofErr w:type="spellEnd"/>
+      <w:r>
+        <w:rPr>
+          <w:color w:val="000000"/>
+          <w:sz w:val="28"/>
+          <w:szCs w:val="28"/>
+          <w:lang w:val="uk-UA"/>
+        </w:rPr>
+        <w:t xml:space="preserve">: </w:t>
+      </w:r>
+      <w:r>
+        <w:rPr>
+          <w:color w:val="000000"/>
+          <w:sz w:val="28"/>
+          <w:szCs w:val="28"/>
+          <w:lang w:val="uk-UA"/>
+        </w:rPr>
+        <w:t>863.</w:t>
+      </w:r>
+    </w:p>
+    <w:p>
+      <w:pPr>
+        <w:pStyle w:val="ad"/>
+        <w:spacing w:line="360" w:lineRule="auto"/>
+        <w:ind w:left="630"/>
+        <w:rPr>
+          <w:color w:val="000000"/>
+          <w:sz w:val="28"/>
+          <w:szCs w:val="28"/>
+          <w:lang w:val="uk-UA"/>
+        </w:rPr>
+      </w:pPr>
+    </w:p>
+    <w:p>
+      <w:pPr>
+        <w:pStyle w:val="ad"/>
+        <w:spacing w:line="360" w:lineRule="auto"/>
+        <w:ind w:left="0"/>
+        <w:rPr>
+          <w:color w:val="000000"/>
+          <w:sz w:val="28"/>
+          <w:szCs w:val="28"/>
+        </w:rPr>
+      </w:pPr>
+      <w:r>
+        <w:rPr>
+          <w:noProof/>
+          <w:color w:val="000000"/>
+          <w:sz w:val="28"/>
+          <w:szCs w:val="28"/>
+        </w:rPr>
+        <w:drawing>
+          <wp:inline distT="0" distB="0" distL="0" distR="0">
+            <wp:extent cx="6480175" cy="3645098"/>
+            <wp:effectExtent l="0" t="0" r="0" b="0"/>
+            <wp:docPr id="10" name="Рисунок 10" descr="C:\Users\Светлана Дегтярева\Pictures\Screenshots\Снимок экрана (95).png"/>
+            <wp:cNvGraphicFramePr>
+              <a:graphicFrameLocks xmlns:a="http://schemas.openxmlformats.org/drawingml/2006/main" noChangeAspect="1"/>
+            </wp:cNvGraphicFramePr>
+            <a:graphic xmlns:a="http://schemas.openxmlformats.org/drawingml/2006/main">
+              <a:graphicData uri="http://schemas.openxmlformats.org/drawingml/2006/picture">
+                <pic:pic xmlns:pic="http://schemas.openxmlformats.org/drawingml/2006/picture">
+                  <pic:nvPicPr>
+                    <pic:cNvPr id="0" name="Picture 3" descr="C:\Users\Светлана Дегтярева\Pictures\Screenshots\Снимок экрана (95).png"/>
+                    <pic:cNvPicPr>
+                      <a:picLocks noChangeAspect="1" noChangeArrowheads="1"/>
+                    </pic:cNvPicPr>
+                  </pic:nvPicPr>
+                  <pic:blipFill>
+                    <a:blip r:embed="rId31" cstate="print">
+                      <a:extLst>
+                        <a:ext uri="{28A0092B-C50C-407E-A947-70E740481C1C}">
+                          <a14:useLocalDpi xmlns:a14="http://schemas.microsoft.com/office/drawing/2010/main" val="0"/>
+                        </a:ext>
+                      </a:extLst>
+                    </a:blip>
+                    <a:srcRect/>
+                    <a:stretch>
+                      <a:fillRect/>
+                    </a:stretch>
+                  </pic:blipFill>
+                  <pic:spPr bwMode="auto">
+                    <a:xfrm>
+                      <a:off x="0" y="0"/>
+                      <a:ext cx="6480175" cy="3645098"/>
+                    </a:xfrm>
+                    <a:prstGeom prst="rect">
+                      <a:avLst/>
+                    </a:prstGeom>
+                    <a:noFill/>
+                    <a:ln>
+                      <a:noFill/>
+                    </a:ln>
+                  </pic:spPr>
+                </pic:pic>
+              </a:graphicData>
+            </a:graphic>
+          </wp:inline>
+        </w:drawing>
+      </w:r>
+    </w:p>
+    <w:p>
+      <w:pPr>
+        <w:pStyle w:val="ad"/>
+        <w:spacing w:line="360" w:lineRule="auto"/>
+        <w:ind w:left="0" w:firstLine="709"/>
+        <w:jc w:val="center"/>
+        <w:rPr>
+          <w:color w:val="000000"/>
+          <w:sz w:val="28"/>
+          <w:szCs w:val="28"/>
+          <w:lang w:val="uk-UA"/>
+        </w:rPr>
+      </w:pPr>
+      <w:r>
+        <w:rPr>
+          <w:sz w:val="28"/>
+          <w:szCs w:val="28"/>
+          <w:lang w:val="uk-UA"/>
+        </w:rPr>
+        <w:t>Рис.21</w:t>
+      </w:r>
+    </w:p>
+    <w:p>
+      <w:pPr>
+        <w:pStyle w:val="ad"/>
+        <w:numPr>
+          <w:ilvl w:val="0"/>
+          <w:numId w:val="7"/>
+        </w:numPr>
+        <w:spacing w:line="360" w:lineRule="auto"/>
+        <w:ind w:left="0" w:firstLine="709"/>
+        <w:jc w:val="both"/>
+        <w:rPr>
+          <w:color w:val="000000"/>
+          <w:sz w:val="28"/>
+          <w:szCs w:val="28"/>
+        </w:rPr>
+      </w:pPr>
+      <w:r>
+        <w:rPr>
+          <w:color w:val="000000"/>
+          <w:sz w:val="28"/>
+          <w:szCs w:val="28"/>
+          <w:lang w:val="uk-UA"/>
+        </w:rPr>
+        <w:t xml:space="preserve">Дослідіть повідомлення із відповіддю </w:t>
+      </w:r>
+      <w:r>
+        <w:rPr>
+          <w:color w:val="000000"/>
+          <w:sz w:val="28"/>
+          <w:szCs w:val="28"/>
+          <w:lang w:val="en-US"/>
+        </w:rPr>
+        <w:t>DNS</w:t>
+      </w:r>
+      <w:r>
+        <w:rPr>
+          <w:color w:val="000000"/>
+          <w:sz w:val="28"/>
+          <w:szCs w:val="28"/>
+          <w:lang w:val="uk-UA"/>
+        </w:rPr>
+        <w:t>. Скільки записів із відповідями було</w:t>
+      </w:r>
+      <w:r>
+        <w:rPr>
+          <w:color w:val="000000"/>
+          <w:sz w:val="28"/>
+          <w:szCs w:val="28"/>
+          <w:lang w:val="uk-UA"/>
+        </w:rPr>
+        <w:t xml:space="preserve"> </w:t>
+      </w:r>
+      <w:r>
+        <w:rPr>
+          <w:color w:val="000000"/>
+          <w:sz w:val="28"/>
+          <w:szCs w:val="28"/>
+          <w:lang w:val="uk-UA"/>
+        </w:rPr>
+        <w:t xml:space="preserve">запропоновано сервером? </w:t>
+      </w:r>
+      <w:r>
+        <w:rPr>
+          <w:color w:val="000000"/>
+          <w:sz w:val="28"/>
+          <w:szCs w:val="28"/>
+        </w:rPr>
+        <w:t xml:space="preserve">З </w:t>
+      </w:r>
+      <w:proofErr w:type="spellStart"/>
+      <w:r>
+        <w:rPr>
+          <w:color w:val="000000"/>
+          <w:sz w:val="28"/>
+          <w:szCs w:val="28"/>
+        </w:rPr>
+        <w:t>чого</w:t>
+      </w:r>
+      <w:proofErr w:type="spellEnd"/>
+      <w:r>
+        <w:rPr>
+          <w:color w:val="000000"/>
+          <w:sz w:val="28"/>
+          <w:szCs w:val="28"/>
+        </w:rPr>
+        <w:t xml:space="preserve"> </w:t>
+      </w:r>
+      <w:proofErr w:type="spellStart"/>
+      <w:r>
+        <w:rPr>
+          <w:color w:val="000000"/>
+          <w:sz w:val="28"/>
+          <w:szCs w:val="28"/>
+        </w:rPr>
+        <w:t>складається</w:t>
+      </w:r>
+      <w:proofErr w:type="spellEnd"/>
+      <w:r>
+        <w:rPr>
+          <w:color w:val="000000"/>
+          <w:sz w:val="28"/>
+          <w:szCs w:val="28"/>
+        </w:rPr>
+        <w:t xml:space="preserve"> </w:t>
+      </w:r>
+      <w:proofErr w:type="spellStart"/>
+      <w:r>
+        <w:rPr>
+          <w:color w:val="000000"/>
+          <w:sz w:val="28"/>
+          <w:szCs w:val="28"/>
+        </w:rPr>
+        <w:t>кожна</w:t>
+      </w:r>
+      <w:proofErr w:type="spellEnd"/>
+      <w:r>
+        <w:rPr>
+          <w:color w:val="000000"/>
+          <w:sz w:val="28"/>
+          <w:szCs w:val="28"/>
+        </w:rPr>
+        <w:t xml:space="preserve"> з </w:t>
+      </w:r>
+      <w:proofErr w:type="spellStart"/>
+      <w:r>
+        <w:rPr>
+          <w:color w:val="000000"/>
+          <w:sz w:val="28"/>
+          <w:szCs w:val="28"/>
+        </w:rPr>
+        <w:t>цих</w:t>
+      </w:r>
+      <w:proofErr w:type="spellEnd"/>
+      <w:r>
+        <w:rPr>
+          <w:color w:val="000000"/>
+          <w:sz w:val="28"/>
+          <w:szCs w:val="28"/>
+        </w:rPr>
+        <w:t xml:space="preserve"> </w:t>
+      </w:r>
+      <w:proofErr w:type="spellStart"/>
+      <w:r>
+        <w:rPr>
+          <w:color w:val="000000"/>
+          <w:sz w:val="28"/>
+          <w:szCs w:val="28"/>
+        </w:rPr>
+        <w:t>відповідей</w:t>
+      </w:r>
+      <w:proofErr w:type="spellEnd"/>
+      <w:r>
+        <w:rPr>
+          <w:color w:val="000000"/>
+          <w:sz w:val="28"/>
+          <w:szCs w:val="28"/>
+        </w:rPr>
+        <w:t>?</w:t>
+      </w:r>
+    </w:p>
+    <w:p>
+      <w:pPr>
+        <w:pStyle w:val="ad"/>
+        <w:spacing w:line="360" w:lineRule="auto"/>
+        <w:ind w:left="0" w:firstLine="709"/>
+        <w:jc w:val="both"/>
+        <w:rPr>
+          <w:color w:val="000000"/>
+          <w:sz w:val="28"/>
+          <w:szCs w:val="28"/>
+        </w:rPr>
+      </w:pPr>
+      <w:proofErr w:type="spellStart"/>
+      <w:r>
+        <w:rPr>
+          <w:color w:val="000000"/>
+          <w:sz w:val="28"/>
+          <w:szCs w:val="28"/>
+        </w:rPr>
+        <w:t>Відповідь</w:t>
+      </w:r>
+      <w:proofErr w:type="spellEnd"/>
+      <w:r>
+        <w:rPr>
+          <w:color w:val="000000"/>
+          <w:sz w:val="28"/>
+          <w:szCs w:val="28"/>
+        </w:rPr>
+        <w:t xml:space="preserve">: </w:t>
+      </w:r>
+      <w:proofErr w:type="spellStart"/>
+      <w:r>
+        <w:rPr>
+          <w:color w:val="000000"/>
+          <w:sz w:val="28"/>
+          <w:szCs w:val="28"/>
+        </w:rPr>
+        <w:t>Взагалі</w:t>
+      </w:r>
+      <w:proofErr w:type="spellEnd"/>
+      <w:r>
+        <w:rPr>
+          <w:color w:val="000000"/>
+          <w:sz w:val="28"/>
+          <w:szCs w:val="28"/>
+        </w:rPr>
+        <w:t xml:space="preserve"> </w:t>
+      </w:r>
+      <w:proofErr w:type="spellStart"/>
+      <w:r>
+        <w:rPr>
+          <w:color w:val="000000"/>
+          <w:sz w:val="28"/>
+          <w:szCs w:val="28"/>
+        </w:rPr>
+        <w:t>було</w:t>
+      </w:r>
+      <w:proofErr w:type="spellEnd"/>
+      <w:r>
+        <w:rPr>
+          <w:color w:val="000000"/>
+          <w:sz w:val="28"/>
+          <w:szCs w:val="28"/>
+        </w:rPr>
+        <w:t xml:space="preserve"> </w:t>
+      </w:r>
+      <w:proofErr w:type="spellStart"/>
+      <w:r>
+        <w:rPr>
+          <w:color w:val="000000"/>
+          <w:sz w:val="28"/>
+          <w:szCs w:val="28"/>
+        </w:rPr>
+        <w:t>виконано</w:t>
+      </w:r>
+      <w:proofErr w:type="spellEnd"/>
+      <w:r>
+        <w:rPr>
+          <w:color w:val="000000"/>
+          <w:sz w:val="28"/>
+          <w:szCs w:val="28"/>
+        </w:rPr>
+        <w:t xml:space="preserve"> 25 </w:t>
+      </w:r>
+      <w:proofErr w:type="spellStart"/>
+      <w:r>
+        <w:rPr>
+          <w:color w:val="000000"/>
+          <w:sz w:val="28"/>
+          <w:szCs w:val="28"/>
+        </w:rPr>
+        <w:t>запитів</w:t>
+      </w:r>
+      <w:proofErr w:type="spellEnd"/>
+      <w:r>
+        <w:rPr>
+          <w:color w:val="000000"/>
+          <w:sz w:val="28"/>
+          <w:szCs w:val="28"/>
+        </w:rPr>
+        <w:t xml:space="preserve"> та 10 </w:t>
+      </w:r>
+      <w:proofErr w:type="spellStart"/>
+      <w:r>
+        <w:rPr>
+          <w:color w:val="000000"/>
+          <w:sz w:val="28"/>
+          <w:szCs w:val="28"/>
+        </w:rPr>
+        <w:t>відповідей</w:t>
+      </w:r>
+      <w:proofErr w:type="spellEnd"/>
+      <w:r>
+        <w:rPr>
+          <w:color w:val="000000"/>
+          <w:sz w:val="28"/>
+          <w:szCs w:val="28"/>
+        </w:rPr>
+        <w:t xml:space="preserve"> </w:t>
+      </w:r>
+      <w:r>
+        <w:rPr>
+          <w:color w:val="000000"/>
+          <w:sz w:val="28"/>
+          <w:szCs w:val="28"/>
+          <w:lang w:val="en-US"/>
+        </w:rPr>
+        <w:t>DNS</w:t>
+      </w:r>
+      <w:r>
+        <w:rPr>
+          <w:color w:val="000000"/>
+          <w:sz w:val="28"/>
+          <w:szCs w:val="28"/>
+        </w:rPr>
+        <w:t xml:space="preserve">. </w:t>
+      </w:r>
+      <w:r>
+        <w:rPr>
+          <w:color w:val="000000"/>
+          <w:sz w:val="28"/>
+          <w:szCs w:val="28"/>
+        </w:rPr>
+        <w:t xml:space="preserve">У </w:t>
+      </w:r>
+      <w:proofErr w:type="spellStart"/>
+      <w:r>
+        <w:rPr>
+          <w:color w:val="000000"/>
+          <w:sz w:val="28"/>
+          <w:szCs w:val="28"/>
+        </w:rPr>
+        <w:t>відповіді</w:t>
+      </w:r>
+      <w:proofErr w:type="spellEnd"/>
+      <w:r>
+        <w:rPr>
+          <w:color w:val="000000"/>
+          <w:sz w:val="28"/>
+          <w:szCs w:val="28"/>
+        </w:rPr>
+        <w:t xml:space="preserve"> для </w:t>
+      </w:r>
+      <w:r>
+        <w:rPr>
+          <w:color w:val="000000"/>
+          <w:sz w:val="28"/>
+          <w:szCs w:val="28"/>
+          <w:lang w:val="en-US"/>
+        </w:rPr>
+        <w:t>bitsy</w:t>
+      </w:r>
+      <w:r>
+        <w:rPr>
+          <w:color w:val="000000"/>
+          <w:sz w:val="28"/>
+          <w:szCs w:val="28"/>
+        </w:rPr>
+        <w:t>.</w:t>
+      </w:r>
+      <w:proofErr w:type="spellStart"/>
+      <w:r>
+        <w:rPr>
+          <w:color w:val="000000"/>
+          <w:sz w:val="28"/>
+          <w:szCs w:val="28"/>
+          <w:lang w:val="en-US"/>
+        </w:rPr>
+        <w:t>mit</w:t>
+      </w:r>
+      <w:proofErr w:type="spellEnd"/>
+      <w:r>
+        <w:rPr>
+          <w:color w:val="000000"/>
+          <w:sz w:val="28"/>
+          <w:szCs w:val="28"/>
+        </w:rPr>
+        <w:t>.</w:t>
+      </w:r>
+      <w:proofErr w:type="spellStart"/>
+      <w:r>
+        <w:rPr>
+          <w:color w:val="000000"/>
+          <w:sz w:val="28"/>
+          <w:szCs w:val="28"/>
+          <w:lang w:val="en-US"/>
+        </w:rPr>
+        <w:t>edu</w:t>
+      </w:r>
+      <w:proofErr w:type="spellEnd"/>
+      <w:r>
+        <w:rPr>
+          <w:color w:val="000000"/>
+          <w:sz w:val="28"/>
+          <w:szCs w:val="28"/>
+        </w:rPr>
+        <w:t xml:space="preserve"> </w:t>
+      </w:r>
+      <w:proofErr w:type="spellStart"/>
+      <w:r>
+        <w:rPr>
+          <w:color w:val="000000"/>
+          <w:sz w:val="28"/>
+          <w:szCs w:val="28"/>
+        </w:rPr>
+        <w:t>було</w:t>
+      </w:r>
+      <w:proofErr w:type="spellEnd"/>
+      <w:r>
+        <w:rPr>
+          <w:color w:val="000000"/>
+          <w:sz w:val="28"/>
+          <w:szCs w:val="28"/>
+        </w:rPr>
+        <w:t xml:space="preserve"> 1 </w:t>
+      </w:r>
+      <w:proofErr w:type="spellStart"/>
+      <w:r>
+        <w:rPr>
+          <w:color w:val="000000"/>
+          <w:sz w:val="28"/>
+          <w:szCs w:val="28"/>
+        </w:rPr>
+        <w:t>відповідь</w:t>
+      </w:r>
+      <w:proofErr w:type="spellEnd"/>
+      <w:r>
+        <w:rPr>
+          <w:color w:val="000000"/>
+          <w:sz w:val="28"/>
+          <w:szCs w:val="28"/>
+        </w:rPr>
+        <w:t xml:space="preserve">, яка </w:t>
+      </w:r>
+      <w:proofErr w:type="spellStart"/>
+      <w:r>
+        <w:rPr>
+          <w:color w:val="000000"/>
+          <w:sz w:val="28"/>
+          <w:szCs w:val="28"/>
+        </w:rPr>
+        <w:t>складається</w:t>
+      </w:r>
+      <w:proofErr w:type="spellEnd"/>
+      <w:r>
+        <w:rPr>
+          <w:color w:val="000000"/>
+          <w:sz w:val="28"/>
+          <w:szCs w:val="28"/>
+        </w:rPr>
+        <w:t xml:space="preserve"> з таких </w:t>
+      </w:r>
+      <w:proofErr w:type="spellStart"/>
+      <w:r>
+        <w:rPr>
+          <w:color w:val="000000"/>
+          <w:sz w:val="28"/>
+          <w:szCs w:val="28"/>
+        </w:rPr>
+        <w:t>полів</w:t>
+      </w:r>
+      <w:proofErr w:type="spellEnd"/>
+      <w:r>
+        <w:rPr>
+          <w:color w:val="000000"/>
+          <w:sz w:val="28"/>
+          <w:szCs w:val="28"/>
+        </w:rPr>
+        <w:t>:</w:t>
+      </w:r>
+    </w:p>
+    <w:p>
+      <w:pPr>
+        <w:pStyle w:val="ad"/>
+        <w:spacing w:line="360" w:lineRule="auto"/>
+        <w:ind w:left="0" w:firstLine="709"/>
+        <w:jc w:val="both"/>
+        <w:rPr>
+          <w:color w:val="000000"/>
+          <w:sz w:val="28"/>
+          <w:szCs w:val="28"/>
+          <w:lang w:val="en-US"/>
+        </w:rPr>
+      </w:pPr>
+      <w:r>
+        <w:rPr>
+          <w:color w:val="000000"/>
+          <w:sz w:val="28"/>
+          <w:szCs w:val="28"/>
+          <w:lang w:val="en-US"/>
+        </w:rPr>
+        <w:t>Name, Type, Class, TTL, Data length, Address;</w:t>
+      </w:r>
+    </w:p>
+    <w:p>
+      <w:pPr>
+        <w:pStyle w:val="ad"/>
+        <w:spacing w:line="360" w:lineRule="auto"/>
+        <w:ind w:left="0" w:firstLine="709"/>
+        <w:jc w:val="both"/>
+        <w:rPr>
+          <w:color w:val="000000"/>
+          <w:sz w:val="28"/>
+          <w:szCs w:val="28"/>
+          <w:lang w:val="en-US"/>
+        </w:rPr>
+      </w:pPr>
+      <w:r>
+        <w:rPr>
+          <w:color w:val="000000"/>
+          <w:sz w:val="28"/>
+          <w:szCs w:val="28"/>
+        </w:rPr>
+        <w:t>Приклад</w:t>
+      </w:r>
+      <w:r>
+        <w:rPr>
+          <w:color w:val="000000"/>
+          <w:sz w:val="28"/>
+          <w:szCs w:val="28"/>
+          <w:lang w:val="en-US"/>
+        </w:rPr>
+        <w:t xml:space="preserve"> </w:t>
+      </w:r>
+      <w:proofErr w:type="spellStart"/>
+      <w:r>
+        <w:rPr>
+          <w:color w:val="000000"/>
+          <w:sz w:val="28"/>
+          <w:szCs w:val="28"/>
+        </w:rPr>
+        <w:t>відповіді</w:t>
+      </w:r>
+      <w:proofErr w:type="spellEnd"/>
+      <w:r>
+        <w:rPr>
+          <w:color w:val="000000"/>
+          <w:sz w:val="28"/>
+          <w:szCs w:val="28"/>
+          <w:lang w:val="en-US"/>
+        </w:rPr>
+        <w:t>:</w:t>
+      </w:r>
+    </w:p>
+    <w:p>
+      <w:pPr>
+        <w:pStyle w:val="ad"/>
+        <w:spacing w:line="360" w:lineRule="auto"/>
+        <w:ind w:left="0" w:firstLine="709"/>
+        <w:jc w:val="both"/>
+        <w:rPr>
+          <w:color w:val="000000"/>
+          <w:sz w:val="28"/>
+          <w:szCs w:val="28"/>
+          <w:lang w:val="en-US"/>
+        </w:rPr>
+      </w:pPr>
+      <w:r>
+        <w:rPr>
+          <w:color w:val="000000"/>
+          <w:sz w:val="28"/>
+          <w:szCs w:val="28"/>
+          <w:lang w:val="en-US"/>
+        </w:rPr>
+        <w:t xml:space="preserve">bitsy.mit.edu: type </w:t>
+      </w:r>
+      <w:proofErr w:type="gramStart"/>
+      <w:r>
+        <w:rPr>
+          <w:color w:val="000000"/>
+          <w:sz w:val="28"/>
+          <w:szCs w:val="28"/>
+          <w:lang w:val="en-US"/>
+        </w:rPr>
+        <w:t>A</w:t>
+      </w:r>
+      <w:proofErr w:type="gramEnd"/>
+      <w:r>
+        <w:rPr>
+          <w:color w:val="000000"/>
+          <w:sz w:val="28"/>
+          <w:szCs w:val="28"/>
+          <w:lang w:val="en-US"/>
+        </w:rPr>
+        <w:t xml:space="preserve">, class IN, </w:t>
+      </w:r>
+      <w:proofErr w:type="spellStart"/>
+      <w:r>
+        <w:rPr>
+          <w:color w:val="000000"/>
+          <w:sz w:val="28"/>
+          <w:szCs w:val="28"/>
+          <w:lang w:val="en-US"/>
+        </w:rPr>
+        <w:t>addr</w:t>
+      </w:r>
+      <w:proofErr w:type="spellEnd"/>
+      <w:r>
+        <w:rPr>
+          <w:color w:val="000000"/>
+          <w:sz w:val="28"/>
+          <w:szCs w:val="28"/>
+          <w:lang w:val="en-US"/>
+        </w:rPr>
+        <w:t xml:space="preserve"> 18.0.72.3</w:t>
+      </w:r>
+    </w:p>
+    <w:p>
+      <w:pPr>
+        <w:pStyle w:val="ad"/>
+        <w:spacing w:line="360" w:lineRule="auto"/>
+        <w:ind w:left="0" w:firstLine="709"/>
+        <w:jc w:val="both"/>
+        <w:rPr>
+          <w:color w:val="000000"/>
+          <w:sz w:val="28"/>
+          <w:szCs w:val="28"/>
+          <w:lang w:val="en-US"/>
+        </w:rPr>
+      </w:pPr>
+      <w:r>
+        <w:rPr>
+          <w:color w:val="000000"/>
+          <w:sz w:val="28"/>
+          <w:szCs w:val="28"/>
+          <w:lang w:val="en-US"/>
+        </w:rPr>
+        <w:t>Name: bitsy.mit.edu</w:t>
+      </w:r>
+    </w:p>
+    <w:p>
+      <w:pPr>
+        <w:pStyle w:val="ad"/>
+        <w:spacing w:line="360" w:lineRule="auto"/>
+        <w:ind w:left="0" w:firstLine="709"/>
+        <w:jc w:val="both"/>
+        <w:rPr>
+          <w:color w:val="000000"/>
+          <w:sz w:val="28"/>
+          <w:szCs w:val="28"/>
+          <w:lang w:val="en-US"/>
+        </w:rPr>
+      </w:pPr>
+      <w:r>
+        <w:rPr>
+          <w:color w:val="000000"/>
+          <w:sz w:val="28"/>
+          <w:szCs w:val="28"/>
+          <w:lang w:val="en-US"/>
+        </w:rPr>
+        <w:t>Type: A (Host Address) (1)</w:t>
+      </w:r>
+    </w:p>
+    <w:p>
+      <w:pPr>
+        <w:pStyle w:val="ad"/>
+        <w:spacing w:line="360" w:lineRule="auto"/>
+        <w:ind w:left="0" w:firstLine="709"/>
+        <w:jc w:val="both"/>
+        <w:rPr>
+          <w:color w:val="000000"/>
+          <w:sz w:val="28"/>
+          <w:szCs w:val="28"/>
+          <w:lang w:val="en-US"/>
+        </w:rPr>
+      </w:pPr>
+      <w:r>
+        <w:rPr>
+          <w:color w:val="000000"/>
+          <w:sz w:val="28"/>
+          <w:szCs w:val="28"/>
+          <w:lang w:val="en-US"/>
+        </w:rPr>
+        <w:t>Class: IN (0x0001)</w:t>
+      </w:r>
+    </w:p>
+    <w:p>
+      <w:pPr>
+        <w:pStyle w:val="ad"/>
+        <w:spacing w:line="360" w:lineRule="auto"/>
+        <w:ind w:left="0" w:firstLine="709"/>
+        <w:jc w:val="both"/>
+        <w:rPr>
+          <w:color w:val="000000"/>
+          <w:sz w:val="28"/>
+          <w:szCs w:val="28"/>
+          <w:lang w:val="en-US"/>
+        </w:rPr>
+      </w:pPr>
+      <w:r>
+        <w:rPr>
+          <w:color w:val="000000"/>
+          <w:sz w:val="28"/>
+          <w:szCs w:val="28"/>
+          <w:lang w:val="en-US"/>
+        </w:rPr>
+        <w:t xml:space="preserve">Time to live: </w:t>
+      </w:r>
+      <w:r>
+        <w:rPr>
+          <w:color w:val="000000"/>
+          <w:sz w:val="28"/>
+          <w:szCs w:val="28"/>
+          <w:lang w:val="en-US"/>
+        </w:rPr>
+        <w:t xml:space="preserve">300 </w:t>
+      </w:r>
+      <w:r>
+        <w:rPr>
+          <w:color w:val="000000"/>
+          <w:sz w:val="28"/>
+          <w:szCs w:val="28"/>
+          <w:lang w:val="en-US"/>
+        </w:rPr>
+        <w:t>(5 minutes</w:t>
+      </w:r>
+      <w:r>
+        <w:rPr>
+          <w:color w:val="000000"/>
+          <w:sz w:val="28"/>
+          <w:szCs w:val="28"/>
+          <w:lang w:val="en-US"/>
+        </w:rPr>
+        <w:t>)</w:t>
+      </w:r>
+    </w:p>
+    <w:p>
+      <w:pPr>
+        <w:pStyle w:val="ad"/>
+        <w:spacing w:line="360" w:lineRule="auto"/>
+        <w:ind w:left="0" w:firstLine="709"/>
+        <w:jc w:val="both"/>
+        <w:rPr>
+          <w:color w:val="000000"/>
+          <w:sz w:val="28"/>
+          <w:szCs w:val="28"/>
+          <w:lang w:val="en-US"/>
+        </w:rPr>
+      </w:pPr>
+      <w:r>
+        <w:rPr>
+          <w:color w:val="000000"/>
+          <w:sz w:val="28"/>
+          <w:szCs w:val="28"/>
+          <w:lang w:val="en-US"/>
+        </w:rPr>
+        <w:t xml:space="preserve">Data length: </w:t>
+      </w:r>
+      <w:proofErr w:type="gramStart"/>
+      <w:r>
+        <w:rPr>
+          <w:color w:val="000000"/>
+          <w:sz w:val="28"/>
+          <w:szCs w:val="28"/>
+          <w:lang w:val="en-US"/>
+        </w:rPr>
+        <w:t>4</w:t>
+      </w:r>
+      <w:proofErr w:type="gramEnd"/>
+    </w:p>
+    <w:p>
+      <w:pPr>
+        <w:pStyle w:val="ad"/>
+        <w:spacing w:line="360" w:lineRule="auto"/>
+        <w:ind w:left="0" w:firstLine="709"/>
+        <w:jc w:val="both"/>
+        <w:rPr>
+          <w:color w:val="000000"/>
+          <w:sz w:val="28"/>
+          <w:szCs w:val="28"/>
+          <w:lang w:val="en-US"/>
+        </w:rPr>
+      </w:pPr>
+      <w:r>
+        <w:rPr>
+          <w:color w:val="000000"/>
+          <w:sz w:val="28"/>
+          <w:szCs w:val="28"/>
+          <w:lang w:val="en-US"/>
+        </w:rPr>
+        <w:t>Address: 18.0.72.3</w:t>
+      </w:r>
+    </w:p>
+    <w:p>
+      <w:pPr>
+        <w:pStyle w:val="ad"/>
+        <w:spacing w:line="360" w:lineRule="auto"/>
+        <w:ind w:left="0"/>
+        <w:rPr>
+          <w:color w:val="000000"/>
+          <w:sz w:val="28"/>
+          <w:szCs w:val="28"/>
+        </w:rPr>
+      </w:pPr>
+      <w:r>
+        <w:rPr>
+          <w:noProof/>
+          <w:color w:val="000000"/>
+          <w:sz w:val="28"/>
+          <w:szCs w:val="28"/>
+        </w:rPr>
+        <w:lastRenderedPageBreak/>
+        <w:drawing>
+          <wp:inline distT="0" distB="0" distL="0" distR="0">
+            <wp:extent cx="6480175" cy="3645098"/>
+            <wp:effectExtent l="0" t="0" r="0" b="0"/>
+            <wp:docPr id="11" name="Рисунок 11" descr="C:\Users\Светлана Дегтярева\Pictures\Screenshots\Снимок экрана (96).png"/>
+            <wp:cNvGraphicFramePr>
+              <a:graphicFrameLocks xmlns:a="http://schemas.openxmlformats.org/drawingml/2006/main" noChangeAspect="1"/>
+            </wp:cNvGraphicFramePr>
+            <a:graphic xmlns:a="http://schemas.openxmlformats.org/drawingml/2006/main">
+              <a:graphicData uri="http://schemas.openxmlformats.org/drawingml/2006/picture">
+                <pic:pic xmlns:pic="http://schemas.openxmlformats.org/drawingml/2006/picture">
+                  <pic:nvPicPr>
+                    <pic:cNvPr id="0" name="Picture 4" descr="C:\Users\Светлана Дегтярева\Pictures\Screenshots\Снимок экрана (96).png"/>
+                    <pic:cNvPicPr>
+                      <a:picLocks noChangeAspect="1" noChangeArrowheads="1"/>
+                    </pic:cNvPicPr>
+                  </pic:nvPicPr>
+                  <pic:blipFill>
+                    <a:blip r:embed="rId32" cstate="print">
+                      <a:extLst>
+                        <a:ext uri="{28A0092B-C50C-407E-A947-70E740481C1C}">
+                          <a14:useLocalDpi xmlns:a14="http://schemas.microsoft.com/office/drawing/2010/main" val="0"/>
+                        </a:ext>
+                      </a:extLst>
+                    </a:blip>
+                    <a:srcRect/>
+                    <a:stretch>
+                      <a:fillRect/>
+                    </a:stretch>
+                  </pic:blipFill>
+                  <pic:spPr bwMode="auto">
+                    <a:xfrm>
+                      <a:off x="0" y="0"/>
+                      <a:ext cx="6480175" cy="3645098"/>
+                    </a:xfrm>
+                    <a:prstGeom prst="rect">
+                      <a:avLst/>
+                    </a:prstGeom>
+                    <a:noFill/>
+                    <a:ln>
+                      <a:noFill/>
+                    </a:ln>
+                  </pic:spPr>
+                </pic:pic>
+              </a:graphicData>
+            </a:graphic>
+          </wp:inline>
+        </w:drawing>
+      </w:r>
+    </w:p>
+    <w:p>
+      <w:pPr>
+        <w:pStyle w:val="ad"/>
+        <w:spacing w:line="360" w:lineRule="auto"/>
+        <w:ind w:left="0" w:firstLine="709"/>
+        <w:jc w:val="center"/>
+        <w:rPr>
+          <w:color w:val="000000"/>
+          <w:sz w:val="28"/>
+          <w:szCs w:val="28"/>
+          <w:lang w:val="uk-UA"/>
+        </w:rPr>
+      </w:pPr>
+      <w:r>
+        <w:rPr>
+          <w:sz w:val="28"/>
+          <w:szCs w:val="28"/>
+          <w:lang w:val="uk-UA"/>
+        </w:rPr>
+        <w:t>Рис.22</w:t>
+      </w:r>
     </w:p>
     <w:p>
       <w:pPr>
@@ -11403,7 +15067,7 @@
       </w:pPr>
     </w:p>
     <w:sectPr>
-      <w:headerReference w:type="default" r:id="rId28"/>
+      <w:headerReference w:type="default" r:id="rId33"/>
       <w:pgSz w:w="11906" w:h="16838"/>
       <w:pgMar w:top="1134" w:right="567" w:bottom="1134" w:left="1134" w:header="709" w:footer="709" w:gutter="0"/>
       <w:cols w:space="708"/>
@@ -11482,7 +15146,7 @@
           <w:rPr>
             <w:noProof/>
           </w:rPr>
-          <w:t>10</w:t>
+          <w:t>19</w:t>
         </w:r>
         <w:r>
           <w:fldChar w:fldCharType="end"/>
@@ -11501,6 +15165,92 @@
 <file path=word/numbering.xml><?xml version="1.0" encoding="utf-8"?>
 <w:numbering xmlns:wpc="http://schemas.microsoft.com/office/word/2010/wordprocessingCanvas" xmlns:mc="http://schemas.openxmlformats.org/markup-compatibility/2006" xmlns:o="urn:schemas-microsoft-com:office:office" xmlns:r="http://schemas.openxmlformats.org/officeDocument/2006/relationships" xmlns:m="http://schemas.openxmlformats.org/officeDocument/2006/math" xmlns:v="urn:schemas-microsoft-com:vml" xmlns:wp14="http://schemas.microsoft.com/office/word/2010/wordprocessingDrawing" xmlns:wp="http://schemas.openxmlformats.org/drawingml/2006/wordprocessingDrawing" xmlns:w10="urn:schemas-microsoft-com:office:word" xmlns:w="http://schemas.openxmlformats.org/wordprocessingml/2006/main" xmlns:w14="http://schemas.microsoft.com/office/word/2010/wordml" xmlns:w15="http://schemas.microsoft.com/office/word/2012/wordml" xmlns:wpg="http://schemas.microsoft.com/office/word/2010/wordprocessingGroup" xmlns:wpi="http://schemas.microsoft.com/office/word/2010/wordprocessingInk" xmlns:wne="http://schemas.microsoft.com/office/word/2006/wordml" xmlns:wps="http://schemas.microsoft.com/office/word/2010/wordprocessingShape" mc:Ignorable="w14 w15 wp14">
   <w:abstractNum w:abstractNumId="0">
+    <w:nsid w:val="06C67C81"/>
+    <w:multiLevelType w:val="hybridMultilevel"/>
+    <w:tmpl w:val="8D2A2C64"/>
+    <w:lvl w:ilvl="0" w:tplc="0419000F">
+      <w:start w:val="1"/>
+      <w:numFmt w:val="decimal"/>
+      <w:lvlText w:val="%1."/>
+      <w:lvlJc w:val="left"/>
+      <w:pPr>
+        <w:ind w:left="1416" w:hanging="360"/>
+      </w:pPr>
+    </w:lvl>
+    <w:lvl w:ilvl="1" w:tplc="04190019" w:tentative="1">
+      <w:start w:val="1"/>
+      <w:numFmt w:val="lowerLetter"/>
+      <w:lvlText w:val="%2."/>
+      <w:lvlJc w:val="left"/>
+      <w:pPr>
+        <w:ind w:left="2136" w:hanging="360"/>
+      </w:pPr>
+    </w:lvl>
+    <w:lvl w:ilvl="2" w:tplc="0419001B" w:tentative="1">
+      <w:start w:val="1"/>
+      <w:numFmt w:val="lowerRoman"/>
+      <w:lvlText w:val="%3."/>
+      <w:lvlJc w:val="right"/>
+      <w:pPr>
+        <w:ind w:left="2856" w:hanging="180"/>
+      </w:pPr>
+    </w:lvl>
+    <w:lvl w:ilvl="3" w:tplc="0419000F" w:tentative="1">
+      <w:start w:val="1"/>
+      <w:numFmt w:val="decimal"/>
+      <w:lvlText w:val="%4."/>
+      <w:lvlJc w:val="left"/>
+      <w:pPr>
+        <w:ind w:left="3576" w:hanging="360"/>
+      </w:pPr>
+    </w:lvl>
+    <w:lvl w:ilvl="4" w:tplc="04190019" w:tentative="1">
+      <w:start w:val="1"/>
+      <w:numFmt w:val="lowerLetter"/>
+      <w:lvlText w:val="%5."/>
+      <w:lvlJc w:val="left"/>
+      <w:pPr>
+        <w:ind w:left="4296" w:hanging="360"/>
+      </w:pPr>
+    </w:lvl>
+    <w:lvl w:ilvl="5" w:tplc="0419001B" w:tentative="1">
+      <w:start w:val="1"/>
+      <w:numFmt w:val="lowerRoman"/>
+      <w:lvlText w:val="%6."/>
+      <w:lvlJc w:val="right"/>
+      <w:pPr>
+        <w:ind w:left="5016" w:hanging="180"/>
+      </w:pPr>
+    </w:lvl>
+    <w:lvl w:ilvl="6" w:tplc="0419000F" w:tentative="1">
+      <w:start w:val="1"/>
+      <w:numFmt w:val="decimal"/>
+      <w:lvlText w:val="%7."/>
+      <w:lvlJc w:val="left"/>
+      <w:pPr>
+        <w:ind w:left="5736" w:hanging="360"/>
+      </w:pPr>
+    </w:lvl>
+    <w:lvl w:ilvl="7" w:tplc="04190019" w:tentative="1">
+      <w:start w:val="1"/>
+      <w:numFmt w:val="lowerLetter"/>
+      <w:lvlText w:val="%8."/>
+      <w:lvlJc w:val="left"/>
+      <w:pPr>
+        <w:ind w:left="6456" w:hanging="360"/>
+      </w:pPr>
+    </w:lvl>
+    <w:lvl w:ilvl="8" w:tplc="0419001B" w:tentative="1">
+      <w:start w:val="1"/>
+      <w:numFmt w:val="lowerRoman"/>
+      <w:lvlText w:val="%9."/>
+      <w:lvlJc w:val="right"/>
+      <w:pPr>
+        <w:ind w:left="7176" w:hanging="180"/>
+      </w:pPr>
+    </w:lvl>
+  </w:abstractNum>
+  <w:abstractNum w:abstractNumId="1">
     <w:nsid w:val="11DB2B4B"/>
     <w:multiLevelType w:val="hybridMultilevel"/>
     <w:tmpl w:val="F4B67AC8"/>
@@ -11589,7 +15339,93 @@
       </w:pPr>
     </w:lvl>
   </w:abstractNum>
-  <w:abstractNum w:abstractNumId="1">
+  <w:abstractNum w:abstractNumId="2">
+    <w:nsid w:val="203E2D9C"/>
+    <w:multiLevelType w:val="hybridMultilevel"/>
+    <w:tmpl w:val="FB3CF654"/>
+    <w:lvl w:ilvl="0" w:tplc="0419000F">
+      <w:start w:val="1"/>
+      <w:numFmt w:val="decimal"/>
+      <w:lvlText w:val="%1."/>
+      <w:lvlJc w:val="left"/>
+      <w:pPr>
+        <w:ind w:left="1416" w:hanging="360"/>
+      </w:pPr>
+    </w:lvl>
+    <w:lvl w:ilvl="1" w:tplc="04190019" w:tentative="1">
+      <w:start w:val="1"/>
+      <w:numFmt w:val="lowerLetter"/>
+      <w:lvlText w:val="%2."/>
+      <w:lvlJc w:val="left"/>
+      <w:pPr>
+        <w:ind w:left="2136" w:hanging="360"/>
+      </w:pPr>
+    </w:lvl>
+    <w:lvl w:ilvl="2" w:tplc="0419001B" w:tentative="1">
+      <w:start w:val="1"/>
+      <w:numFmt w:val="lowerRoman"/>
+      <w:lvlText w:val="%3."/>
+      <w:lvlJc w:val="right"/>
+      <w:pPr>
+        <w:ind w:left="2856" w:hanging="180"/>
+      </w:pPr>
+    </w:lvl>
+    <w:lvl w:ilvl="3" w:tplc="0419000F" w:tentative="1">
+      <w:start w:val="1"/>
+      <w:numFmt w:val="decimal"/>
+      <w:lvlText w:val="%4."/>
+      <w:lvlJc w:val="left"/>
+      <w:pPr>
+        <w:ind w:left="3576" w:hanging="360"/>
+      </w:pPr>
+    </w:lvl>
+    <w:lvl w:ilvl="4" w:tplc="04190019" w:tentative="1">
+      <w:start w:val="1"/>
+      <w:numFmt w:val="lowerLetter"/>
+      <w:lvlText w:val="%5."/>
+      <w:lvlJc w:val="left"/>
+      <w:pPr>
+        <w:ind w:left="4296" w:hanging="360"/>
+      </w:pPr>
+    </w:lvl>
+    <w:lvl w:ilvl="5" w:tplc="0419001B" w:tentative="1">
+      <w:start w:val="1"/>
+      <w:numFmt w:val="lowerRoman"/>
+      <w:lvlText w:val="%6."/>
+      <w:lvlJc w:val="right"/>
+      <w:pPr>
+        <w:ind w:left="5016" w:hanging="180"/>
+      </w:pPr>
+    </w:lvl>
+    <w:lvl w:ilvl="6" w:tplc="0419000F" w:tentative="1">
+      <w:start w:val="1"/>
+      <w:numFmt w:val="decimal"/>
+      <w:lvlText w:val="%7."/>
+      <w:lvlJc w:val="left"/>
+      <w:pPr>
+        <w:ind w:left="5736" w:hanging="360"/>
+      </w:pPr>
+    </w:lvl>
+    <w:lvl w:ilvl="7" w:tplc="04190019" w:tentative="1">
+      <w:start w:val="1"/>
+      <w:numFmt w:val="lowerLetter"/>
+      <w:lvlText w:val="%8."/>
+      <w:lvlJc w:val="left"/>
+      <w:pPr>
+        <w:ind w:left="6456" w:hanging="360"/>
+      </w:pPr>
+    </w:lvl>
+    <w:lvl w:ilvl="8" w:tplc="0419001B" w:tentative="1">
+      <w:start w:val="1"/>
+      <w:numFmt w:val="lowerRoman"/>
+      <w:lvlText w:val="%9."/>
+      <w:lvlJc w:val="right"/>
+      <w:pPr>
+        <w:ind w:left="7176" w:hanging="180"/>
+      </w:pPr>
+    </w:lvl>
+  </w:abstractNum>
+  <w:abstractNum w:abstractNumId="3">
     <w:nsid w:val="211B3B4C"/>
     <w:multiLevelType w:val="hybridMultilevel"/>
     <w:tmpl w:val="B470B4BC"/>
@@ -11681,7 +15517,7 @@
       </w:pPr>
     </w:lvl>
   </w:abstractNum>
-  <w:abstractNum w:abstractNumId="2">
+  <w:abstractNum w:abstractNumId="4">
     <w:nsid w:val="266A5B23"/>
     <w:multiLevelType w:val="hybridMultilevel"/>
     <w:tmpl w:val="D6C623E6"/>
@@ -11691,7 +15527,7 @@
       <w:lvlText w:val="%1."/>
       <w:lvlJc w:val="left"/>
       <w:pPr>
-        <w:ind w:left="810" w:hanging="360"/>
+        <w:ind w:left="1636" w:hanging="360"/>
       </w:pPr>
       <w:rPr>
         <w:rFonts w:hint="default"/>
@@ -11772,7 +15608,7 @@
       </w:pPr>
     </w:lvl>
   </w:abstractNum>
-  <w:abstractNum w:abstractNumId="3">
+  <w:abstractNum w:abstractNumId="5">
     <w:nsid w:val="34061135"/>
     <w:multiLevelType w:val="multilevel"/>
     <w:tmpl w:val="0804BF62"/>
@@ -11917,7 +15753,7 @@
       </w:rPr>
     </w:lvl>
   </w:abstractNum>
-  <w:abstractNum w:abstractNumId="4">
+  <w:abstractNum w:abstractNumId="6">
     <w:nsid w:val="393F6F03"/>
     <w:multiLevelType w:val="multilevel"/>
     <w:tmpl w:val="0804BF62"/>
@@ -12062,10 +15898,10 @@
       </w:rPr>
     </w:lvl>
   </w:abstractNum>
-  <w:abstractNum w:abstractNumId="5">
+  <w:abstractNum w:abstractNumId="7">
     <w:nsid w:val="5BDA7273"/>
     <w:multiLevelType w:val="hybridMultilevel"/>
-    <w:tmpl w:val="61D836F6"/>
+    <w:tmpl w:val="4CE42F5E"/>
     <w:lvl w:ilvl="0" w:tplc="04190011">
       <w:start w:val="1"/>
       <w:numFmt w:val="decimal"/>
@@ -12148,7 +15984,7 @@
       </w:pPr>
     </w:lvl>
   </w:abstractNum>
-  <w:abstractNum w:abstractNumId="6">
+  <w:abstractNum w:abstractNumId="8">
     <w:nsid w:val="77CF1821"/>
     <w:multiLevelType w:val="hybridMultilevel"/>
     <w:tmpl w:val="CCD6DE8E"/>
@@ -12240,25 +16076,31 @@
     </w:lvl>
   </w:abstractNum>
   <w:num w:numId="1">
+    <w:abstractNumId w:val="6"/>
+  </w:num>
+  <w:num w:numId="2">
+    <w:abstractNumId w:val="1"/>
+  </w:num>
+  <w:num w:numId="3">
+    <w:abstractNumId w:val="5"/>
+  </w:num>
+  <w:num w:numId="4">
     <w:abstractNumId w:val="4"/>
   </w:num>
-  <w:num w:numId="2">
-    <w:abstractNumId w:val="0"/>
-  </w:num>
-  <w:num w:numId="3">
+  <w:num w:numId="5">
     <w:abstractNumId w:val="3"/>
   </w:num>
-  <w:num w:numId="4">
+  <w:num w:numId="6">
+    <w:abstractNumId w:val="8"/>
+  </w:num>
+  <w:num w:numId="7">
+    <w:abstractNumId w:val="7"/>
+  </w:num>
+  <w:num w:numId="8">
     <w:abstractNumId w:val="2"/>
   </w:num>
-  <w:num w:numId="5">
-    <w:abstractNumId w:val="1"/>
-  </w:num>
-  <w:num w:numId="6">
-    <w:abstractNumId w:val="6"/>
-  </w:num>
-  <w:num w:numId="7">
-    <w:abstractNumId w:val="5"/>
+  <w:num w:numId="9">
+    <w:abstractNumId w:val="0"/>
   </w:num>
 </w:numbering>
 </file>
@@ -13229,7 +17071,7 @@
 </file>
 
 <file path=customXml/itemProps1.xml><?xml version="1.0" encoding="utf-8"?>
-<ds:datastoreItem xmlns:ds="http://schemas.openxmlformats.org/officeDocument/2006/customXml" ds:itemID="{9FFDDE41-B6E3-44D7-86BD-125356623E76}">
+<ds:datastoreItem xmlns:ds="http://schemas.openxmlformats.org/officeDocument/2006/customXml" ds:itemID="{A819E267-ABD0-43F8-862F-98B390C71FF1}">
   <ds:schemaRefs>
     <ds:schemaRef ds:uri="http://schemas.openxmlformats.org/officeDocument/2006/bibliography"/>
   </ds:schemaRefs>

--- a/Лабораторная 3/Лабораторна робота 3.docx
+++ b/Лабораторная 3/Лабораторна робота 3.docx
@@ -24,8 +24,6 @@
         </w:rPr>
         <w:t>М</w:t>
       </w:r>
-      <w:bookmarkStart w:id="0" w:name="_GoBack"/>
-      <w:bookmarkEnd w:id="0"/>
       <w:r>
         <w:rPr>
           <w:sz w:val="32"/>
@@ -638,7 +636,7 @@
         <w:ind w:left="4956"/>
         <w:rPr>
           <w:sz w:val="28"/>
-          <w:lang w:val="uk-UA"/>
+          <w:lang w:val="en-US"/>
         </w:rPr>
       </w:pPr>
       <w:r>
@@ -660,8 +658,17 @@
           <w:sz w:val="28"/>
           <w:lang w:val="uk-UA"/>
         </w:rPr>
-        <w:t>ЗП93</w:t>
-      </w:r>
+        <w:t>ЗП9</w:t>
+      </w:r>
+      <w:r>
+        <w:rPr>
+          <w:sz w:val="28"/>
+          <w:lang w:val="en-US"/>
+        </w:rPr>
+        <w:t>2</w:t>
+      </w:r>
+      <w:bookmarkStart w:id="0" w:name="_GoBack"/>
+      <w:bookmarkEnd w:id="0"/>
     </w:p>
     <w:p>
       <w:pPr>
@@ -929,7 +936,6 @@
           <w:b/>
           <w:sz w:val="28"/>
           <w:szCs w:val="28"/>
-          <w:lang w:val="en-US"/>
         </w:rPr>
       </w:pPr>
       <w:r>
@@ -956,7 +962,6 @@
           <w:b/>
           <w:sz w:val="28"/>
           <w:szCs w:val="28"/>
-          <w:lang w:val="en-US"/>
         </w:rPr>
         <w:t>3</w:t>
       </w:r>
@@ -980,7 +985,6 @@
           <w:b/>
           <w:sz w:val="28"/>
           <w:szCs w:val="28"/>
-          <w:lang w:val="en-US"/>
         </w:rPr>
       </w:pPr>
       <w:proofErr w:type="spellStart"/>
@@ -9540,36 +9544,17 @@
         </w:rPr>
         <w:t xml:space="preserve"> </w:t>
       </w:r>
-      <w:r>
-        <w:fldChar w:fldCharType="begin"/>
-      </w:r>
-      <w:r>
-        <w:rPr>
-          <w:lang w:val="en-US"/>
-        </w:rPr>
-        <w:instrText xml:space="preserve"> HYPERLINK "http://www.mit.edu.edgekey.net" </w:instrText>
-      </w:r>
-      <w:r>
-        <w:fldChar w:fldCharType="separate"/>
-      </w:r>
-      <w:r>
-        <w:rPr>
-          <w:rStyle w:val="ae"/>
-          <w:sz w:val="28"/>
-          <w:szCs w:val="28"/>
-          <w:lang w:val="uk-UA"/>
-        </w:rPr>
-        <w:t>www.mit.edu.edgekey.net</w:t>
-      </w:r>
-      <w:r>
-        <w:rPr>
-          <w:rStyle w:val="ae"/>
-          <w:sz w:val="28"/>
-          <w:szCs w:val="28"/>
-          <w:lang w:val="uk-UA"/>
-        </w:rPr>
-        <w:fldChar w:fldCharType="end"/>
-      </w:r>
+      <w:hyperlink r:id="rId21" w:history="1">
+        <w:r>
+          <w:rPr>
+            <w:rStyle w:val="ae"/>
+            <w:sz w:val="28"/>
+            <w:szCs w:val="28"/>
+            <w:lang w:val="uk-UA"/>
+          </w:rPr>
+          <w:t>www.mit.edu.edgekey.net</w:t>
+        </w:r>
+      </w:hyperlink>
     </w:p>
     <w:p>
       <w:pPr>
@@ -9825,36 +9810,17 @@
         </w:rPr>
         <w:t xml:space="preserve"> </w:t>
       </w:r>
-      <w:r>
-        <w:fldChar w:fldCharType="begin"/>
-      </w:r>
-      <w:r>
-        <w:rPr>
-          <w:lang w:val="en-US"/>
-        </w:rPr>
-        <w:instrText xml:space="preserve"> HYPERLINK "http://www.mit.edu.edgekey.net" </w:instrText>
-      </w:r>
-      <w:r>
-        <w:fldChar w:fldCharType="separate"/>
-      </w:r>
-      <w:r>
-        <w:rPr>
-          <w:rStyle w:val="ae"/>
-          <w:sz w:val="28"/>
-          <w:szCs w:val="28"/>
-          <w:lang w:val="uk-UA"/>
-        </w:rPr>
-        <w:t>www.mit.edu.edgekey.net</w:t>
-      </w:r>
-      <w:r>
-        <w:rPr>
-          <w:rStyle w:val="ae"/>
-          <w:sz w:val="28"/>
-          <w:szCs w:val="28"/>
-          <w:lang w:val="uk-UA"/>
-        </w:rPr>
-        <w:fldChar w:fldCharType="end"/>
-      </w:r>
+      <w:hyperlink r:id="rId22" w:history="1">
+        <w:r>
+          <w:rPr>
+            <w:rStyle w:val="ae"/>
+            <w:sz w:val="28"/>
+            <w:szCs w:val="28"/>
+            <w:lang w:val="uk-UA"/>
+          </w:rPr>
+          <w:t>www.mit.edu.edgekey.net</w:t>
+        </w:r>
+      </w:hyperlink>
     </w:p>
     <w:p>
       <w:pPr>
@@ -9910,7 +9876,7 @@
         </w:rPr>
         <w:t xml:space="preserve">: </w:t>
       </w:r>
-      <w:hyperlink r:id="rId21" w:history="1">
+      <w:hyperlink r:id="rId23" w:history="1">
         <w:r>
           <w:rPr>
             <w:rStyle w:val="ae"/>
@@ -10309,459 +10275,6 @@
                 <pic:pic xmlns:pic="http://schemas.openxmlformats.org/drawingml/2006/picture">
                   <pic:nvPicPr>
                     <pic:cNvPr id="0" name="Picture 21" descr="C:\Users\Светлана Дегтярева\Pictures\Screenshots\Снимок экрана (80).png"/>
-                    <pic:cNvPicPr>
-                      <a:picLocks noChangeAspect="1" noChangeArrowheads="1"/>
-                    </pic:cNvPicPr>
-                  </pic:nvPicPr>
-                  <pic:blipFill>
-                    <a:blip r:embed="rId22" cstate="print">
-                      <a:extLst>
-                        <a:ext uri="{28A0092B-C50C-407E-A947-70E740481C1C}">
-                          <a14:useLocalDpi xmlns:a14="http://schemas.microsoft.com/office/drawing/2010/main" val="0"/>
-                        </a:ext>
-                      </a:extLst>
-                    </a:blip>
-                    <a:srcRect/>
-                    <a:stretch>
-                      <a:fillRect/>
-                    </a:stretch>
-                  </pic:blipFill>
-                  <pic:spPr bwMode="auto">
-                    <a:xfrm>
-                      <a:off x="0" y="0"/>
-                      <a:ext cx="6480175" cy="3645098"/>
-                    </a:xfrm>
-                    <a:prstGeom prst="rect">
-                      <a:avLst/>
-                    </a:prstGeom>
-                    <a:noFill/>
-                    <a:ln>
-                      <a:noFill/>
-                    </a:ln>
-                  </pic:spPr>
-                </pic:pic>
-              </a:graphicData>
-            </a:graphic>
-          </wp:inline>
-        </w:drawing>
-      </w:r>
-    </w:p>
-    <w:p>
-      <w:pPr>
-        <w:pStyle w:val="ad"/>
-        <w:spacing w:line="360" w:lineRule="auto"/>
-        <w:ind w:left="0" w:firstLine="709"/>
-        <w:jc w:val="center"/>
-        <w:rPr>
-          <w:color w:val="000000"/>
-          <w:sz w:val="28"/>
-          <w:szCs w:val="28"/>
-          <w:lang w:val="uk-UA"/>
-        </w:rPr>
-      </w:pPr>
-      <w:r>
-        <w:rPr>
-          <w:sz w:val="28"/>
-          <w:szCs w:val="28"/>
-          <w:lang w:val="uk-UA"/>
-        </w:rPr>
-        <w:t>Рис.13</w:t>
-      </w:r>
-    </w:p>
-    <w:p>
-      <w:pPr>
-        <w:pStyle w:val="ad"/>
-        <w:numPr>
-          <w:ilvl w:val="0"/>
-          <w:numId w:val="7"/>
-        </w:numPr>
-        <w:spacing w:line="360" w:lineRule="auto"/>
-        <w:ind w:left="0" w:firstLine="709"/>
-        <w:jc w:val="both"/>
-        <w:rPr>
-          <w:color w:val="000000"/>
-          <w:sz w:val="28"/>
-          <w:szCs w:val="28"/>
-        </w:rPr>
-      </w:pPr>
-      <w:r>
-        <w:rPr>
-          <w:color w:val="000000"/>
-          <w:sz w:val="28"/>
-          <w:szCs w:val="28"/>
-        </w:rPr>
-        <w:t xml:space="preserve">На яку IP-адресу </w:t>
-      </w:r>
-      <w:proofErr w:type="spellStart"/>
-      <w:r>
-        <w:rPr>
-          <w:color w:val="000000"/>
-          <w:sz w:val="28"/>
-          <w:szCs w:val="28"/>
-        </w:rPr>
-        <w:t>був</w:t>
-      </w:r>
-      <w:proofErr w:type="spellEnd"/>
-      <w:r>
-        <w:rPr>
-          <w:color w:val="000000"/>
-          <w:sz w:val="28"/>
-          <w:szCs w:val="28"/>
-        </w:rPr>
-        <w:t xml:space="preserve"> направлений запит DNS</w:t>
-      </w:r>
-      <w:r>
-        <w:rPr>
-          <w:color w:val="000000"/>
-          <w:sz w:val="28"/>
-          <w:szCs w:val="28"/>
-        </w:rPr>
-        <w:t xml:space="preserve">? </w:t>
-      </w:r>
-      <w:proofErr w:type="spellStart"/>
-      <w:r>
-        <w:rPr>
-          <w:color w:val="000000"/>
-          <w:sz w:val="28"/>
-          <w:szCs w:val="28"/>
-        </w:rPr>
-        <w:t>Чи</w:t>
-      </w:r>
-      <w:proofErr w:type="spellEnd"/>
-      <w:r>
-        <w:rPr>
-          <w:color w:val="000000"/>
-          <w:sz w:val="28"/>
-          <w:szCs w:val="28"/>
-        </w:rPr>
-        <w:t xml:space="preserve"> є </w:t>
-      </w:r>
-      <w:proofErr w:type="spellStart"/>
-      <w:r>
-        <w:rPr>
-          <w:color w:val="000000"/>
-          <w:sz w:val="28"/>
-          <w:szCs w:val="28"/>
-        </w:rPr>
-        <w:t>ця</w:t>
-      </w:r>
-      <w:proofErr w:type="spellEnd"/>
-      <w:r>
-        <w:rPr>
-          <w:color w:val="000000"/>
-          <w:sz w:val="28"/>
-          <w:szCs w:val="28"/>
-        </w:rPr>
-        <w:t xml:space="preserve"> адреса </w:t>
-      </w:r>
-      <w:proofErr w:type="spellStart"/>
-      <w:r>
-        <w:rPr>
-          <w:color w:val="000000"/>
-          <w:sz w:val="28"/>
-          <w:szCs w:val="28"/>
-        </w:rPr>
-        <w:t>адресою</w:t>
-      </w:r>
-      <w:proofErr w:type="spellEnd"/>
-      <w:r>
-        <w:rPr>
-          <w:color w:val="000000"/>
-          <w:sz w:val="28"/>
-          <w:szCs w:val="28"/>
-        </w:rPr>
-        <w:t xml:space="preserve"> </w:t>
-      </w:r>
-      <w:proofErr w:type="spellStart"/>
-      <w:r>
-        <w:rPr>
-          <w:color w:val="000000"/>
-          <w:sz w:val="28"/>
-          <w:szCs w:val="28"/>
-        </w:rPr>
-        <w:t>вашого</w:t>
-      </w:r>
-      <w:proofErr w:type="spellEnd"/>
-      <w:r>
-        <w:rPr>
-          <w:color w:val="000000"/>
-          <w:sz w:val="28"/>
-          <w:szCs w:val="28"/>
-        </w:rPr>
-        <w:t xml:space="preserve"> </w:t>
-      </w:r>
-      <w:r>
-        <w:rPr>
-          <w:color w:val="000000"/>
-          <w:sz w:val="28"/>
-          <w:szCs w:val="28"/>
-        </w:rPr>
-        <w:t xml:space="preserve">локального сервера DNS за </w:t>
-      </w:r>
-      <w:proofErr w:type="spellStart"/>
-      <w:r>
-        <w:rPr>
-          <w:color w:val="000000"/>
-          <w:sz w:val="28"/>
-          <w:szCs w:val="28"/>
-        </w:rPr>
-        <w:t>замовчанням</w:t>
-      </w:r>
-      <w:proofErr w:type="spellEnd"/>
-      <w:r>
-        <w:rPr>
-          <w:color w:val="000000"/>
-          <w:sz w:val="28"/>
-          <w:szCs w:val="28"/>
-        </w:rPr>
-        <w:t>?</w:t>
-      </w:r>
-    </w:p>
-    <w:p>
-      <w:pPr>
-        <w:pStyle w:val="ad"/>
-        <w:spacing w:line="360" w:lineRule="auto"/>
-        <w:ind w:left="0" w:firstLine="709"/>
-        <w:jc w:val="both"/>
-        <w:rPr>
-          <w:color w:val="000000"/>
-          <w:sz w:val="28"/>
-          <w:szCs w:val="28"/>
-          <w:lang w:val="uk-UA"/>
-        </w:rPr>
-      </w:pPr>
-      <w:proofErr w:type="spellStart"/>
-      <w:r>
-        <w:rPr>
-          <w:color w:val="000000"/>
-          <w:sz w:val="28"/>
-          <w:szCs w:val="28"/>
-        </w:rPr>
-        <w:t>Відповідь</w:t>
-      </w:r>
-      <w:proofErr w:type="spellEnd"/>
-      <w:r>
-        <w:rPr>
-          <w:color w:val="000000"/>
-          <w:sz w:val="28"/>
-          <w:szCs w:val="28"/>
-        </w:rPr>
-        <w:t xml:space="preserve">: </w:t>
-      </w:r>
-      <w:proofErr w:type="spellStart"/>
-      <w:r>
-        <w:rPr>
-          <w:color w:val="000000"/>
-          <w:sz w:val="28"/>
-          <w:szCs w:val="28"/>
-        </w:rPr>
-        <w:t>Destination</w:t>
-      </w:r>
-      <w:proofErr w:type="spellEnd"/>
-      <w:r>
-        <w:rPr>
-          <w:color w:val="000000"/>
-          <w:sz w:val="28"/>
-          <w:szCs w:val="28"/>
-        </w:rPr>
-        <w:t>: 192.168.</w:t>
-      </w:r>
-      <w:r>
-        <w:rPr>
-          <w:color w:val="000000"/>
-          <w:sz w:val="28"/>
-          <w:szCs w:val="28"/>
-          <w:lang w:val="uk-UA"/>
-        </w:rPr>
-        <w:t>1</w:t>
-      </w:r>
-      <w:r>
-        <w:rPr>
-          <w:color w:val="000000"/>
-          <w:sz w:val="28"/>
-          <w:szCs w:val="28"/>
-        </w:rPr>
-        <w:t xml:space="preserve">.1 – </w:t>
-      </w:r>
-      <w:proofErr w:type="spellStart"/>
-      <w:r>
-        <w:rPr>
-          <w:color w:val="000000"/>
-          <w:sz w:val="28"/>
-          <w:szCs w:val="28"/>
-        </w:rPr>
-        <w:t>це</w:t>
-      </w:r>
-      <w:proofErr w:type="spellEnd"/>
-      <w:r>
-        <w:rPr>
-          <w:color w:val="000000"/>
-          <w:sz w:val="28"/>
-          <w:szCs w:val="28"/>
-        </w:rPr>
-        <w:t xml:space="preserve"> є адреса локального сервера </w:t>
-      </w:r>
-      <w:r>
-        <w:rPr>
-          <w:color w:val="000000"/>
-          <w:sz w:val="28"/>
-          <w:szCs w:val="28"/>
-          <w:lang w:val="en-US"/>
-        </w:rPr>
-        <w:t>DNS</w:t>
-      </w:r>
-      <w:r>
-        <w:rPr>
-          <w:color w:val="000000"/>
-          <w:sz w:val="28"/>
-          <w:szCs w:val="28"/>
-        </w:rPr>
-        <w:t xml:space="preserve"> за </w:t>
-      </w:r>
-      <w:proofErr w:type="spellStart"/>
-      <w:r>
-        <w:rPr>
-          <w:color w:val="000000"/>
-          <w:sz w:val="28"/>
-          <w:szCs w:val="28"/>
-        </w:rPr>
-        <w:t>замовчанням</w:t>
-      </w:r>
-      <w:proofErr w:type="spellEnd"/>
-      <w:r>
-        <w:rPr>
-          <w:color w:val="000000"/>
-          <w:sz w:val="28"/>
-          <w:szCs w:val="28"/>
-          <w:lang w:val="uk-UA"/>
-        </w:rPr>
-        <w:t>.</w:t>
-      </w:r>
-    </w:p>
-    <w:p>
-      <w:pPr>
-        <w:pStyle w:val="ad"/>
-        <w:spacing w:line="360" w:lineRule="auto"/>
-        <w:ind w:left="0"/>
-        <w:rPr>
-          <w:color w:val="000000"/>
-          <w:sz w:val="28"/>
-          <w:szCs w:val="28"/>
-          <w:lang w:val="en-US"/>
-        </w:rPr>
-      </w:pPr>
-      <w:r>
-        <w:rPr>
-          <w:noProof/>
-          <w:color w:val="000000"/>
-          <w:sz w:val="28"/>
-          <w:szCs w:val="28"/>
-        </w:rPr>
-        <w:lastRenderedPageBreak/>
-        <w:drawing>
-          <wp:inline distT="0" distB="0" distL="0" distR="0">
-            <wp:extent cx="6480175" cy="3645098"/>
-            <wp:effectExtent l="0" t="0" r="0" b="0"/>
-            <wp:docPr id="39" name="Рисунок 39" descr="C:\Users\Светлана Дегтярева\Pictures\Screenshots\Снимок экрана (81).png"/>
-            <wp:cNvGraphicFramePr>
-              <a:graphicFrameLocks xmlns:a="http://schemas.openxmlformats.org/drawingml/2006/main" noChangeAspect="1"/>
-            </wp:cNvGraphicFramePr>
-            <a:graphic xmlns:a="http://schemas.openxmlformats.org/drawingml/2006/main">
-              <a:graphicData uri="http://schemas.openxmlformats.org/drawingml/2006/picture">
-                <pic:pic xmlns:pic="http://schemas.openxmlformats.org/drawingml/2006/picture">
-                  <pic:nvPicPr>
-                    <pic:cNvPr id="0" name="Picture 22" descr="C:\Users\Светлана Дегтярева\Pictures\Screenshots\Снимок экрана (81).png"/>
-                    <pic:cNvPicPr>
-                      <a:picLocks noChangeAspect="1" noChangeArrowheads="1"/>
-                    </pic:cNvPicPr>
-                  </pic:nvPicPr>
-                  <pic:blipFill>
-                    <a:blip r:embed="rId23" cstate="print">
-                      <a:extLst>
-                        <a:ext uri="{28A0092B-C50C-407E-A947-70E740481C1C}">
-                          <a14:useLocalDpi xmlns:a14="http://schemas.microsoft.com/office/drawing/2010/main" val="0"/>
-                        </a:ext>
-                      </a:extLst>
-                    </a:blip>
-                    <a:srcRect/>
-                    <a:stretch>
-                      <a:fillRect/>
-                    </a:stretch>
-                  </pic:blipFill>
-                  <pic:spPr bwMode="auto">
-                    <a:xfrm>
-                      <a:off x="0" y="0"/>
-                      <a:ext cx="6480175" cy="3645098"/>
-                    </a:xfrm>
-                    <a:prstGeom prst="rect">
-                      <a:avLst/>
-                    </a:prstGeom>
-                    <a:noFill/>
-                    <a:ln>
-                      <a:noFill/>
-                    </a:ln>
-                  </pic:spPr>
-                </pic:pic>
-              </a:graphicData>
-            </a:graphic>
-          </wp:inline>
-        </w:drawing>
-      </w:r>
-    </w:p>
-    <w:p>
-      <w:pPr>
-        <w:pStyle w:val="ad"/>
-        <w:spacing w:line="360" w:lineRule="auto"/>
-        <w:ind w:left="0" w:firstLine="709"/>
-        <w:jc w:val="center"/>
-        <w:rPr>
-          <w:color w:val="000000"/>
-          <w:sz w:val="28"/>
-          <w:szCs w:val="28"/>
-          <w:lang w:val="uk-UA"/>
-        </w:rPr>
-      </w:pPr>
-      <w:r>
-        <w:rPr>
-          <w:sz w:val="28"/>
-          <w:szCs w:val="28"/>
-          <w:lang w:val="uk-UA"/>
-        </w:rPr>
-        <w:t>Рис.14</w:t>
-      </w:r>
-    </w:p>
-    <w:p>
-      <w:pPr>
-        <w:pStyle w:val="ad"/>
-        <w:spacing w:line="360" w:lineRule="auto"/>
-        <w:ind w:left="0"/>
-        <w:rPr>
-          <w:color w:val="000000"/>
-          <w:sz w:val="28"/>
-          <w:szCs w:val="28"/>
-          <w:lang w:val="en-US"/>
-        </w:rPr>
-      </w:pPr>
-      <w:r>
-        <w:rPr>
-          <w:noProof/>
-          <w:color w:val="000000"/>
-          <w:sz w:val="28"/>
-          <w:szCs w:val="28"/>
-        </w:rPr>
-        <w:drawing>
-          <wp:inline distT="0" distB="0" distL="0" distR="0">
-            <wp:extent cx="6480175" cy="3645098"/>
-            <wp:effectExtent l="0" t="0" r="0" b="0"/>
-            <wp:docPr id="1" name="Рисунок 1" descr="C:\Users\Светлана Дегтярева\Pictures\Screenshots\Снимок экрана (83).png"/>
-            <wp:cNvGraphicFramePr>
-              <a:graphicFrameLocks xmlns:a="http://schemas.openxmlformats.org/drawingml/2006/main" noChangeAspect="1"/>
-            </wp:cNvGraphicFramePr>
-            <a:graphic xmlns:a="http://schemas.openxmlformats.org/drawingml/2006/main">
-              <a:graphicData uri="http://schemas.openxmlformats.org/drawingml/2006/picture">
-                <pic:pic xmlns:pic="http://schemas.openxmlformats.org/drawingml/2006/picture">
-                  <pic:nvPicPr>
-                    <pic:cNvPr id="0" name="Picture 1" descr="C:\Users\Светлана Дегтярева\Pictures\Screenshots\Снимок экрана (83).png"/>
                     <pic:cNvPicPr>
                       <a:picLocks noChangeAspect="1" noChangeArrowheads="1"/>
                     </pic:cNvPicPr>
@@ -10818,7 +10331,7 @@
           <w:szCs w:val="28"/>
           <w:lang w:val="uk-UA"/>
         </w:rPr>
-        <w:t>Рис.15</w:t>
+        <w:t>Рис.13</w:t>
       </w:r>
     </w:p>
     <w:p>
@@ -10837,77 +10350,13 @@
           <w:szCs w:val="28"/>
         </w:rPr>
       </w:pPr>
-      <w:proofErr w:type="spellStart"/>
-      <w:r>
-        <w:rPr>
-          <w:color w:val="000000"/>
-          <w:sz w:val="28"/>
-          <w:szCs w:val="28"/>
-        </w:rPr>
-        <w:t>Дослідіть</w:t>
-      </w:r>
-      <w:proofErr w:type="spellEnd"/>
-      <w:r>
-        <w:rPr>
-          <w:color w:val="000000"/>
-          <w:sz w:val="28"/>
-          <w:szCs w:val="28"/>
-        </w:rPr>
-        <w:t xml:space="preserve"> </w:t>
-      </w:r>
-      <w:proofErr w:type="spellStart"/>
-      <w:r>
-        <w:rPr>
-          <w:color w:val="000000"/>
-          <w:sz w:val="28"/>
-          <w:szCs w:val="28"/>
-        </w:rPr>
-        <w:t>повідомлення</w:t>
-      </w:r>
-      <w:proofErr w:type="spellEnd"/>
-      <w:r>
-        <w:rPr>
-          <w:color w:val="000000"/>
-          <w:sz w:val="28"/>
-          <w:szCs w:val="28"/>
-        </w:rPr>
-        <w:t xml:space="preserve"> </w:t>
-      </w:r>
-      <w:proofErr w:type="spellStart"/>
-      <w:r>
-        <w:rPr>
-          <w:color w:val="000000"/>
-          <w:sz w:val="28"/>
-          <w:szCs w:val="28"/>
-        </w:rPr>
-        <w:t>із</w:t>
-      </w:r>
-      <w:proofErr w:type="spellEnd"/>
-      <w:r>
-        <w:rPr>
-          <w:color w:val="000000"/>
-          <w:sz w:val="28"/>
-          <w:szCs w:val="28"/>
-        </w:rPr>
-        <w:t xml:space="preserve"> запитом DNS. </w:t>
-      </w:r>
-      <w:proofErr w:type="spellStart"/>
-      <w:r>
-        <w:rPr>
-          <w:color w:val="000000"/>
-          <w:sz w:val="28"/>
-          <w:szCs w:val="28"/>
-        </w:rPr>
-        <w:t>Якого</w:t>
-      </w:r>
-      <w:proofErr w:type="spellEnd"/>
-      <w:r>
-        <w:rPr>
-          <w:color w:val="000000"/>
-          <w:sz w:val="28"/>
-          <w:szCs w:val="28"/>
-        </w:rPr>
-        <w:t xml:space="preserve"> «типу» </w:t>
+      <w:r>
+        <w:rPr>
+          <w:color w:val="000000"/>
+          <w:sz w:val="28"/>
+          <w:szCs w:val="28"/>
+        </w:rPr>
+        <w:t xml:space="preserve">На яку IP-адресу </w:t>
       </w:r>
       <w:proofErr w:type="spellStart"/>
       <w:r>
@@ -10925,25 +10374,15 @@
           <w:sz w:val="28"/>
           <w:szCs w:val="28"/>
         </w:rPr>
-        <w:t xml:space="preserve"> </w:t>
-      </w:r>
-      <w:proofErr w:type="spellStart"/>
-      <w:r>
-        <w:rPr>
-          <w:color w:val="000000"/>
-          <w:sz w:val="28"/>
-          <w:szCs w:val="28"/>
-        </w:rPr>
-        <w:t>цей</w:t>
-      </w:r>
-      <w:proofErr w:type="spellEnd"/>
-      <w:r>
-        <w:rPr>
-          <w:color w:val="000000"/>
-          <w:sz w:val="28"/>
-          <w:szCs w:val="28"/>
-        </w:rPr>
-        <w:t xml:space="preserve"> запит? </w:t>
+        <w:t xml:space="preserve"> направлений запит DNS</w:t>
+      </w:r>
+      <w:r>
+        <w:rPr>
+          <w:color w:val="000000"/>
+          <w:sz w:val="28"/>
+          <w:szCs w:val="28"/>
+        </w:rPr>
+        <w:t xml:space="preserve">? </w:t>
       </w:r>
       <w:proofErr w:type="spellStart"/>
       <w:r>
@@ -10961,145 +10400,102 @@
           <w:sz w:val="28"/>
           <w:szCs w:val="28"/>
         </w:rPr>
-        <w:t xml:space="preserve"> </w:t>
-      </w:r>
-      <w:proofErr w:type="spellStart"/>
-      <w:r>
-        <w:rPr>
-          <w:color w:val="000000"/>
-          <w:sz w:val="28"/>
-          <w:szCs w:val="28"/>
-        </w:rPr>
-        <w:t>вміщує</w:t>
-      </w:r>
-      <w:proofErr w:type="spellEnd"/>
-      <w:r>
-        <w:rPr>
-          <w:color w:val="000000"/>
-          <w:sz w:val="28"/>
-          <w:szCs w:val="28"/>
-        </w:rPr>
-        <w:t xml:space="preserve"> </w:t>
-      </w:r>
-      <w:proofErr w:type="spellStart"/>
-      <w:r>
-        <w:rPr>
-          <w:color w:val="000000"/>
-          <w:sz w:val="28"/>
-          <w:szCs w:val="28"/>
-        </w:rPr>
-        <w:t>цей</w:t>
-      </w:r>
-      <w:proofErr w:type="spellEnd"/>
-      <w:r>
-        <w:rPr>
-          <w:color w:val="000000"/>
-          <w:sz w:val="28"/>
-          <w:szCs w:val="28"/>
-        </w:rPr>
-        <w:t xml:space="preserve"> </w:t>
-      </w:r>
-      <w:r>
-        <w:rPr>
-          <w:color w:val="000000"/>
-          <w:sz w:val="28"/>
-          <w:szCs w:val="28"/>
-        </w:rPr>
-        <w:t xml:space="preserve">запит </w:t>
-      </w:r>
-      <w:proofErr w:type="spellStart"/>
-      <w:r>
-        <w:rPr>
-          <w:color w:val="000000"/>
-          <w:sz w:val="28"/>
-          <w:szCs w:val="28"/>
-        </w:rPr>
-        <w:t>деякі</w:t>
-      </w:r>
-      <w:proofErr w:type="spellEnd"/>
-      <w:r>
-        <w:rPr>
-          <w:color w:val="000000"/>
-          <w:sz w:val="28"/>
-          <w:szCs w:val="28"/>
-        </w:rPr>
-        <w:t xml:space="preserve"> </w:t>
-      </w:r>
-      <w:proofErr w:type="spellStart"/>
-      <w:r>
-        <w:rPr>
-          <w:color w:val="000000"/>
-          <w:sz w:val="28"/>
-          <w:szCs w:val="28"/>
-        </w:rPr>
-        <w:t>можливі</w:t>
-      </w:r>
-      <w:proofErr w:type="spellEnd"/>
-      <w:r>
-        <w:rPr>
-          <w:color w:val="000000"/>
-          <w:sz w:val="28"/>
-          <w:szCs w:val="28"/>
-        </w:rPr>
-        <w:t xml:space="preserve"> </w:t>
-      </w:r>
-      <w:proofErr w:type="spellStart"/>
-      <w:r>
-        <w:rPr>
-          <w:color w:val="000000"/>
-          <w:sz w:val="28"/>
-          <w:szCs w:val="28"/>
-        </w:rPr>
-        <w:t>компоненти</w:t>
-      </w:r>
-      <w:proofErr w:type="spellEnd"/>
-      <w:r>
-        <w:rPr>
-          <w:color w:val="000000"/>
-          <w:sz w:val="28"/>
-          <w:szCs w:val="28"/>
-        </w:rPr>
-        <w:t xml:space="preserve"> «</w:t>
-      </w:r>
-      <w:proofErr w:type="spellStart"/>
-      <w:r>
-        <w:rPr>
-          <w:color w:val="000000"/>
-          <w:sz w:val="28"/>
-          <w:szCs w:val="28"/>
-        </w:rPr>
-        <w:t>відповіді</w:t>
-      </w:r>
-      <w:proofErr w:type="spellEnd"/>
-      <w:r>
-        <w:rPr>
-          <w:color w:val="000000"/>
-          <w:sz w:val="28"/>
-          <w:szCs w:val="28"/>
-        </w:rPr>
-        <w:t>»?</w:t>
+        <w:t xml:space="preserve"> є </w:t>
+      </w:r>
+      <w:proofErr w:type="spellStart"/>
+      <w:r>
+        <w:rPr>
+          <w:color w:val="000000"/>
+          <w:sz w:val="28"/>
+          <w:szCs w:val="28"/>
+        </w:rPr>
+        <w:t>ця</w:t>
+      </w:r>
+      <w:proofErr w:type="spellEnd"/>
+      <w:r>
+        <w:rPr>
+          <w:color w:val="000000"/>
+          <w:sz w:val="28"/>
+          <w:szCs w:val="28"/>
+        </w:rPr>
+        <w:t xml:space="preserve"> адреса </w:t>
+      </w:r>
+      <w:proofErr w:type="spellStart"/>
+      <w:r>
+        <w:rPr>
+          <w:color w:val="000000"/>
+          <w:sz w:val="28"/>
+          <w:szCs w:val="28"/>
+        </w:rPr>
+        <w:t>адресою</w:t>
+      </w:r>
+      <w:proofErr w:type="spellEnd"/>
+      <w:r>
+        <w:rPr>
+          <w:color w:val="000000"/>
+          <w:sz w:val="28"/>
+          <w:szCs w:val="28"/>
+        </w:rPr>
+        <w:t xml:space="preserve"> </w:t>
+      </w:r>
+      <w:proofErr w:type="spellStart"/>
+      <w:r>
+        <w:rPr>
+          <w:color w:val="000000"/>
+          <w:sz w:val="28"/>
+          <w:szCs w:val="28"/>
+        </w:rPr>
+        <w:t>вашого</w:t>
+      </w:r>
+      <w:proofErr w:type="spellEnd"/>
+      <w:r>
+        <w:rPr>
+          <w:color w:val="000000"/>
+          <w:sz w:val="28"/>
+          <w:szCs w:val="28"/>
+        </w:rPr>
+        <w:t xml:space="preserve"> </w:t>
+      </w:r>
+      <w:r>
+        <w:rPr>
+          <w:color w:val="000000"/>
+          <w:sz w:val="28"/>
+          <w:szCs w:val="28"/>
+        </w:rPr>
+        <w:t xml:space="preserve">локального сервера DNS за </w:t>
+      </w:r>
+      <w:proofErr w:type="spellStart"/>
+      <w:r>
+        <w:rPr>
+          <w:color w:val="000000"/>
+          <w:sz w:val="28"/>
+          <w:szCs w:val="28"/>
+        </w:rPr>
+        <w:t>замовчанням</w:t>
+      </w:r>
+      <w:proofErr w:type="spellEnd"/>
+      <w:r>
+        <w:rPr>
+          <w:color w:val="000000"/>
+          <w:sz w:val="28"/>
+          <w:szCs w:val="28"/>
+        </w:rPr>
+        <w:t>?</w:t>
       </w:r>
     </w:p>
     <w:p>
       <w:pPr>
         <w:pStyle w:val="ad"/>
         <w:spacing w:line="360" w:lineRule="auto"/>
-        <w:ind w:left="630"/>
-        <w:rPr>
-          <w:color w:val="000000"/>
-          <w:sz w:val="28"/>
-          <w:szCs w:val="28"/>
-          <w:lang w:val="uk-UA"/>
-        </w:rPr>
-      </w:pPr>
-      <w:r>
-        <w:rPr>
-          <w:color w:val="000000"/>
-          <w:sz w:val="28"/>
-          <w:szCs w:val="28"/>
-        </w:rPr>
-        <w:t xml:space="preserve"> </w:t>
-      </w:r>
+        <w:ind w:left="0" w:firstLine="709"/>
+        <w:jc w:val="both"/>
+        <w:rPr>
+          <w:color w:val="000000"/>
+          <w:sz w:val="28"/>
+          <w:szCs w:val="28"/>
+          <w:lang w:val="uk-UA"/>
+        </w:rPr>
+      </w:pPr>
       <w:proofErr w:type="spellStart"/>
       <w:r>
         <w:rPr>
@@ -11125,222 +10521,79 @@
           <w:sz w:val="28"/>
           <w:szCs w:val="28"/>
         </w:rPr>
-        <w:t>було</w:t>
-      </w:r>
-      <w:proofErr w:type="spellEnd"/>
-      <w:r>
-        <w:rPr>
-          <w:color w:val="000000"/>
-          <w:sz w:val="28"/>
-          <w:szCs w:val="28"/>
-        </w:rPr>
-        <w:t xml:space="preserve"> 3 запита. Один з них </w:t>
-      </w:r>
-      <w:proofErr w:type="spellStart"/>
-      <w:r>
-        <w:rPr>
-          <w:color w:val="000000"/>
-          <w:sz w:val="28"/>
-          <w:szCs w:val="28"/>
-        </w:rPr>
-        <w:t>був</w:t>
-      </w:r>
-      <w:proofErr w:type="spellEnd"/>
-      <w:r>
-        <w:rPr>
-          <w:color w:val="000000"/>
-          <w:sz w:val="28"/>
-          <w:szCs w:val="28"/>
-        </w:rPr>
-        <w:t xml:space="preserve"> типу </w:t>
-      </w:r>
-      <w:r>
-        <w:rPr>
-          <w:color w:val="000000"/>
-          <w:sz w:val="28"/>
-          <w:szCs w:val="28"/>
-          <w:lang w:val="en-US"/>
-        </w:rPr>
-        <w:t>PTR</w:t>
-      </w:r>
-      <w:r>
-        <w:rPr>
-          <w:color w:val="000000"/>
-          <w:sz w:val="28"/>
-          <w:szCs w:val="28"/>
-        </w:rPr>
-        <w:t xml:space="preserve">, </w:t>
-      </w:r>
-      <w:r>
-        <w:rPr>
-          <w:color w:val="000000"/>
-          <w:sz w:val="28"/>
-          <w:szCs w:val="28"/>
-          <w:lang w:val="uk-UA"/>
-        </w:rPr>
-        <w:t xml:space="preserve">другий типу А, третій </w:t>
-      </w:r>
-      <w:r>
-        <w:rPr>
-          <w:color w:val="000000"/>
-          <w:sz w:val="28"/>
-          <w:szCs w:val="28"/>
-          <w:lang w:val="uk-UA"/>
-        </w:rPr>
-        <w:lastRenderedPageBreak/>
-        <w:t>типу ААА</w:t>
-      </w:r>
-      <w:r>
-        <w:rPr>
-          <w:color w:val="000000"/>
-          <w:sz w:val="28"/>
-          <w:szCs w:val="28"/>
-        </w:rPr>
-        <w:t xml:space="preserve">. </w:t>
-      </w:r>
-      <w:r>
-        <w:rPr>
-          <w:color w:val="000000"/>
-          <w:sz w:val="28"/>
-          <w:szCs w:val="28"/>
-          <w:lang w:val="uk-UA"/>
-        </w:rPr>
-        <w:t>З</w:t>
-      </w:r>
-      <w:proofErr w:type="spellStart"/>
-      <w:r>
-        <w:rPr>
-          <w:color w:val="000000"/>
-          <w:sz w:val="28"/>
-          <w:szCs w:val="28"/>
-        </w:rPr>
-        <w:t>апит</w:t>
-      </w:r>
-      <w:proofErr w:type="spellEnd"/>
-      <w:r>
-        <w:rPr>
-          <w:color w:val="000000"/>
-          <w:sz w:val="28"/>
-          <w:szCs w:val="28"/>
-          <w:lang w:val="uk-UA"/>
-        </w:rPr>
-        <w:t xml:space="preserve"> типу А</w:t>
-      </w:r>
-      <w:r>
-        <w:rPr>
-          <w:color w:val="000000"/>
-          <w:sz w:val="28"/>
-          <w:szCs w:val="28"/>
-        </w:rPr>
-        <w:t xml:space="preserve"> </w:t>
-      </w:r>
-      <w:proofErr w:type="spellStart"/>
-      <w:r>
-        <w:rPr>
-          <w:color w:val="000000"/>
-          <w:sz w:val="28"/>
-          <w:szCs w:val="28"/>
-        </w:rPr>
-        <w:t>вміщує</w:t>
-      </w:r>
-      <w:proofErr w:type="spellEnd"/>
-      <w:r>
-        <w:rPr>
-          <w:color w:val="000000"/>
-          <w:sz w:val="28"/>
-          <w:szCs w:val="28"/>
-        </w:rPr>
-        <w:t xml:space="preserve"> </w:t>
-      </w:r>
-      <w:proofErr w:type="spellStart"/>
-      <w:r>
-        <w:rPr>
-          <w:color w:val="000000"/>
-          <w:sz w:val="28"/>
-          <w:szCs w:val="28"/>
-        </w:rPr>
-        <w:t>ссилку</w:t>
-      </w:r>
-      <w:proofErr w:type="spellEnd"/>
-      <w:r>
-        <w:rPr>
-          <w:color w:val="000000"/>
-          <w:sz w:val="28"/>
-          <w:szCs w:val="28"/>
-        </w:rPr>
-        <w:t xml:space="preserve"> на </w:t>
-      </w:r>
-      <w:proofErr w:type="spellStart"/>
-      <w:r>
-        <w:rPr>
-          <w:color w:val="000000"/>
-          <w:sz w:val="28"/>
-          <w:szCs w:val="28"/>
-        </w:rPr>
-        <w:t>відповіді</w:t>
-      </w:r>
-      <w:proofErr w:type="spellEnd"/>
-      <w:r>
-        <w:rPr>
-          <w:color w:val="000000"/>
-          <w:sz w:val="28"/>
-          <w:szCs w:val="28"/>
-        </w:rPr>
-        <w:t>: [</w:t>
-      </w:r>
-      <w:proofErr w:type="spellStart"/>
-      <w:r>
-        <w:rPr>
-          <w:color w:val="000000"/>
-          <w:sz w:val="28"/>
-          <w:szCs w:val="28"/>
-        </w:rPr>
-        <w:t>Response</w:t>
-      </w:r>
-      <w:proofErr w:type="spellEnd"/>
-      <w:r>
-        <w:rPr>
-          <w:color w:val="000000"/>
-          <w:sz w:val="28"/>
-          <w:szCs w:val="28"/>
-        </w:rPr>
-        <w:t xml:space="preserve"> </w:t>
-      </w:r>
-      <w:proofErr w:type="spellStart"/>
-      <w:r>
-        <w:rPr>
-          <w:color w:val="000000"/>
-          <w:sz w:val="28"/>
-          <w:szCs w:val="28"/>
-        </w:rPr>
-        <w:t>In</w:t>
-      </w:r>
-      <w:proofErr w:type="spellEnd"/>
-      <w:r>
-        <w:rPr>
-          <w:color w:val="000000"/>
-          <w:sz w:val="28"/>
-          <w:szCs w:val="28"/>
-        </w:rPr>
-        <w:t xml:space="preserve">: </w:t>
-      </w:r>
-      <w:r>
-        <w:rPr>
-          <w:color w:val="000000"/>
-          <w:sz w:val="28"/>
-          <w:szCs w:val="28"/>
-          <w:lang w:val="uk-UA"/>
-        </w:rPr>
-        <w:t>1680</w:t>
-      </w:r>
-      <w:r>
-        <w:rPr>
-          <w:color w:val="000000"/>
-          <w:sz w:val="28"/>
-          <w:szCs w:val="28"/>
-        </w:rPr>
-        <w:t>]</w:t>
-      </w:r>
+        <w:t>Destination</w:t>
+      </w:r>
+      <w:proofErr w:type="spellEnd"/>
+      <w:r>
+        <w:rPr>
+          <w:color w:val="000000"/>
+          <w:sz w:val="28"/>
+          <w:szCs w:val="28"/>
+        </w:rPr>
+        <w:t>: 192.168.</w:t>
+      </w:r>
+      <w:r>
+        <w:rPr>
+          <w:color w:val="000000"/>
+          <w:sz w:val="28"/>
+          <w:szCs w:val="28"/>
+          <w:lang w:val="uk-UA"/>
+        </w:rPr>
+        <w:t>1</w:t>
+      </w:r>
+      <w:r>
+        <w:rPr>
+          <w:color w:val="000000"/>
+          <w:sz w:val="28"/>
+          <w:szCs w:val="28"/>
+        </w:rPr>
+        <w:t xml:space="preserve">.1 – </w:t>
+      </w:r>
+      <w:proofErr w:type="spellStart"/>
+      <w:r>
+        <w:rPr>
+          <w:color w:val="000000"/>
+          <w:sz w:val="28"/>
+          <w:szCs w:val="28"/>
+        </w:rPr>
+        <w:t>це</w:t>
+      </w:r>
+      <w:proofErr w:type="spellEnd"/>
+      <w:r>
+        <w:rPr>
+          <w:color w:val="000000"/>
+          <w:sz w:val="28"/>
+          <w:szCs w:val="28"/>
+        </w:rPr>
+        <w:t xml:space="preserve"> є адреса локального сервера </w:t>
+      </w:r>
+      <w:r>
+        <w:rPr>
+          <w:color w:val="000000"/>
+          <w:sz w:val="28"/>
+          <w:szCs w:val="28"/>
+          <w:lang w:val="en-US"/>
+        </w:rPr>
+        <w:t>DNS</w:t>
+      </w:r>
+      <w:r>
+        <w:rPr>
+          <w:color w:val="000000"/>
+          <w:sz w:val="28"/>
+          <w:szCs w:val="28"/>
+        </w:rPr>
+        <w:t xml:space="preserve"> за </w:t>
+      </w:r>
+      <w:proofErr w:type="spellStart"/>
+      <w:r>
+        <w:rPr>
+          <w:color w:val="000000"/>
+          <w:sz w:val="28"/>
+          <w:szCs w:val="28"/>
+        </w:rPr>
+        <w:t>замовчанням</w:t>
+      </w:r>
+      <w:proofErr w:type="spellEnd"/>
       <w:r>
         <w:rPr>
           <w:color w:val="000000"/>
@@ -11360,7 +10613,7 @@
           <w:color w:val="000000"/>
           <w:sz w:val="28"/>
           <w:szCs w:val="28"/>
-          <w:lang w:val="uk-UA"/>
+          <w:lang w:val="en-US"/>
         </w:rPr>
       </w:pPr>
       <w:r>
@@ -11370,11 +10623,12 @@
           <w:sz w:val="28"/>
           <w:szCs w:val="28"/>
         </w:rPr>
+        <w:lastRenderedPageBreak/>
         <w:drawing>
           <wp:inline distT="0" distB="0" distL="0" distR="0">
             <wp:extent cx="6480175" cy="3645098"/>
             <wp:effectExtent l="0" t="0" r="0" b="0"/>
-            <wp:docPr id="5" name="Рисунок 5" descr="C:\Users\Светлана Дегтярева\Pictures\Screenshots\Снимок экрана (87).png"/>
+            <wp:docPr id="39" name="Рисунок 39" descr="C:\Users\Светлана Дегтярева\Pictures\Screenshots\Снимок экрана (81).png"/>
             <wp:cNvGraphicFramePr>
               <a:graphicFrameLocks xmlns:a="http://schemas.openxmlformats.org/drawingml/2006/main" noChangeAspect="1"/>
             </wp:cNvGraphicFramePr>
@@ -11382,7 +10636,7 @@
               <a:graphicData uri="http://schemas.openxmlformats.org/drawingml/2006/picture">
                 <pic:pic xmlns:pic="http://schemas.openxmlformats.org/drawingml/2006/picture">
                   <pic:nvPicPr>
-                    <pic:cNvPr id="0" name="Picture 3" descr="C:\Users\Светлана Дегтярева\Pictures\Screenshots\Снимок экрана (87).png"/>
+                    <pic:cNvPr id="0" name="Picture 22" descr="C:\Users\Светлана Дегтярева\Pictures\Screenshots\Снимок экрана (81).png"/>
                     <pic:cNvPicPr>
                       <a:picLocks noChangeAspect="1" noChangeArrowheads="1"/>
                     </pic:cNvPicPr>
@@ -11439,7 +10693,98 @@
           <w:szCs w:val="28"/>
           <w:lang w:val="uk-UA"/>
         </w:rPr>
-        <w:t>Рис.16</w:t>
+        <w:t>Рис.14</w:t>
+      </w:r>
+    </w:p>
+    <w:p>
+      <w:pPr>
+        <w:pStyle w:val="ad"/>
+        <w:spacing w:line="360" w:lineRule="auto"/>
+        <w:ind w:left="0"/>
+        <w:rPr>
+          <w:color w:val="000000"/>
+          <w:sz w:val="28"/>
+          <w:szCs w:val="28"/>
+          <w:lang w:val="en-US"/>
+        </w:rPr>
+      </w:pPr>
+      <w:r>
+        <w:rPr>
+          <w:noProof/>
+          <w:color w:val="000000"/>
+          <w:sz w:val="28"/>
+          <w:szCs w:val="28"/>
+        </w:rPr>
+        <w:drawing>
+          <wp:inline distT="0" distB="0" distL="0" distR="0">
+            <wp:extent cx="6480175" cy="3645098"/>
+            <wp:effectExtent l="0" t="0" r="0" b="0"/>
+            <wp:docPr id="1" name="Рисунок 1" descr="C:\Users\Светлана Дегтярева\Pictures\Screenshots\Снимок экрана (83).png"/>
+            <wp:cNvGraphicFramePr>
+              <a:graphicFrameLocks xmlns:a="http://schemas.openxmlformats.org/drawingml/2006/main" noChangeAspect="1"/>
+            </wp:cNvGraphicFramePr>
+            <a:graphic xmlns:a="http://schemas.openxmlformats.org/drawingml/2006/main">
+              <a:graphicData uri="http://schemas.openxmlformats.org/drawingml/2006/picture">
+                <pic:pic xmlns:pic="http://schemas.openxmlformats.org/drawingml/2006/picture">
+                  <pic:nvPicPr>
+                    <pic:cNvPr id="0" name="Picture 1" descr="C:\Users\Светлана Дегтярева\Pictures\Screenshots\Снимок экрана (83).png"/>
+                    <pic:cNvPicPr>
+                      <a:picLocks noChangeAspect="1" noChangeArrowheads="1"/>
+                    </pic:cNvPicPr>
+                  </pic:nvPicPr>
+                  <pic:blipFill>
+                    <a:blip r:embed="rId26" cstate="print">
+                      <a:extLst>
+                        <a:ext uri="{28A0092B-C50C-407E-A947-70E740481C1C}">
+                          <a14:useLocalDpi xmlns:a14="http://schemas.microsoft.com/office/drawing/2010/main" val="0"/>
+                        </a:ext>
+                      </a:extLst>
+                    </a:blip>
+                    <a:srcRect/>
+                    <a:stretch>
+                      <a:fillRect/>
+                    </a:stretch>
+                  </pic:blipFill>
+                  <pic:spPr bwMode="auto">
+                    <a:xfrm>
+                      <a:off x="0" y="0"/>
+                      <a:ext cx="6480175" cy="3645098"/>
+                    </a:xfrm>
+                    <a:prstGeom prst="rect">
+                      <a:avLst/>
+                    </a:prstGeom>
+                    <a:noFill/>
+                    <a:ln>
+                      <a:noFill/>
+                    </a:ln>
+                  </pic:spPr>
+                </pic:pic>
+              </a:graphicData>
+            </a:graphic>
+          </wp:inline>
+        </w:drawing>
+      </w:r>
+    </w:p>
+    <w:p>
+      <w:pPr>
+        <w:pStyle w:val="ad"/>
+        <w:spacing w:line="360" w:lineRule="auto"/>
+        <w:ind w:left="0" w:firstLine="709"/>
+        <w:jc w:val="center"/>
+        <w:rPr>
+          <w:color w:val="000000"/>
+          <w:sz w:val="28"/>
+          <w:szCs w:val="28"/>
+          <w:lang w:val="uk-UA"/>
+        </w:rPr>
+      </w:pPr>
+      <w:r>
+        <w:rPr>
+          <w:sz w:val="28"/>
+          <w:szCs w:val="28"/>
+          <w:lang w:val="uk-UA"/>
+        </w:rPr>
+        <w:t>Рис.15</w:t>
       </w:r>
     </w:p>
     <w:p>
@@ -11464,6 +10809,627 @@
           <w:color w:val="000000"/>
           <w:sz w:val="28"/>
           <w:szCs w:val="28"/>
+        </w:rPr>
+        <w:t>Дослідіть</w:t>
+      </w:r>
+      <w:proofErr w:type="spellEnd"/>
+      <w:r>
+        <w:rPr>
+          <w:color w:val="000000"/>
+          <w:sz w:val="28"/>
+          <w:szCs w:val="28"/>
+        </w:rPr>
+        <w:t xml:space="preserve"> </w:t>
+      </w:r>
+      <w:proofErr w:type="spellStart"/>
+      <w:r>
+        <w:rPr>
+          <w:color w:val="000000"/>
+          <w:sz w:val="28"/>
+          <w:szCs w:val="28"/>
+        </w:rPr>
+        <w:t>повідомлення</w:t>
+      </w:r>
+      <w:proofErr w:type="spellEnd"/>
+      <w:r>
+        <w:rPr>
+          <w:color w:val="000000"/>
+          <w:sz w:val="28"/>
+          <w:szCs w:val="28"/>
+        </w:rPr>
+        <w:t xml:space="preserve"> </w:t>
+      </w:r>
+      <w:proofErr w:type="spellStart"/>
+      <w:r>
+        <w:rPr>
+          <w:color w:val="000000"/>
+          <w:sz w:val="28"/>
+          <w:szCs w:val="28"/>
+        </w:rPr>
+        <w:t>із</w:t>
+      </w:r>
+      <w:proofErr w:type="spellEnd"/>
+      <w:r>
+        <w:rPr>
+          <w:color w:val="000000"/>
+          <w:sz w:val="28"/>
+          <w:szCs w:val="28"/>
+        </w:rPr>
+        <w:t xml:space="preserve"> запитом DNS. </w:t>
+      </w:r>
+      <w:proofErr w:type="spellStart"/>
+      <w:r>
+        <w:rPr>
+          <w:color w:val="000000"/>
+          <w:sz w:val="28"/>
+          <w:szCs w:val="28"/>
+        </w:rPr>
+        <w:t>Якого</w:t>
+      </w:r>
+      <w:proofErr w:type="spellEnd"/>
+      <w:r>
+        <w:rPr>
+          <w:color w:val="000000"/>
+          <w:sz w:val="28"/>
+          <w:szCs w:val="28"/>
+        </w:rPr>
+        <w:t xml:space="preserve"> «типу» </w:t>
+      </w:r>
+      <w:proofErr w:type="spellStart"/>
+      <w:r>
+        <w:rPr>
+          <w:color w:val="000000"/>
+          <w:sz w:val="28"/>
+          <w:szCs w:val="28"/>
+        </w:rPr>
+        <w:t>був</w:t>
+      </w:r>
+      <w:proofErr w:type="spellEnd"/>
+      <w:r>
+        <w:rPr>
+          <w:color w:val="000000"/>
+          <w:sz w:val="28"/>
+          <w:szCs w:val="28"/>
+        </w:rPr>
+        <w:t xml:space="preserve"> </w:t>
+      </w:r>
+      <w:proofErr w:type="spellStart"/>
+      <w:r>
+        <w:rPr>
+          <w:color w:val="000000"/>
+          <w:sz w:val="28"/>
+          <w:szCs w:val="28"/>
+        </w:rPr>
+        <w:t>цей</w:t>
+      </w:r>
+      <w:proofErr w:type="spellEnd"/>
+      <w:r>
+        <w:rPr>
+          <w:color w:val="000000"/>
+          <w:sz w:val="28"/>
+          <w:szCs w:val="28"/>
+        </w:rPr>
+        <w:t xml:space="preserve"> запит? </w:t>
+      </w:r>
+      <w:proofErr w:type="spellStart"/>
+      <w:r>
+        <w:rPr>
+          <w:color w:val="000000"/>
+          <w:sz w:val="28"/>
+          <w:szCs w:val="28"/>
+        </w:rPr>
+        <w:t>Чи</w:t>
+      </w:r>
+      <w:proofErr w:type="spellEnd"/>
+      <w:r>
+        <w:rPr>
+          <w:color w:val="000000"/>
+          <w:sz w:val="28"/>
+          <w:szCs w:val="28"/>
+        </w:rPr>
+        <w:t xml:space="preserve"> </w:t>
+      </w:r>
+      <w:proofErr w:type="spellStart"/>
+      <w:r>
+        <w:rPr>
+          <w:color w:val="000000"/>
+          <w:sz w:val="28"/>
+          <w:szCs w:val="28"/>
+        </w:rPr>
+        <w:t>вміщує</w:t>
+      </w:r>
+      <w:proofErr w:type="spellEnd"/>
+      <w:r>
+        <w:rPr>
+          <w:color w:val="000000"/>
+          <w:sz w:val="28"/>
+          <w:szCs w:val="28"/>
+        </w:rPr>
+        <w:t xml:space="preserve"> </w:t>
+      </w:r>
+      <w:proofErr w:type="spellStart"/>
+      <w:r>
+        <w:rPr>
+          <w:color w:val="000000"/>
+          <w:sz w:val="28"/>
+          <w:szCs w:val="28"/>
+        </w:rPr>
+        <w:t>цей</w:t>
+      </w:r>
+      <w:proofErr w:type="spellEnd"/>
+      <w:r>
+        <w:rPr>
+          <w:color w:val="000000"/>
+          <w:sz w:val="28"/>
+          <w:szCs w:val="28"/>
+        </w:rPr>
+        <w:t xml:space="preserve"> </w:t>
+      </w:r>
+      <w:r>
+        <w:rPr>
+          <w:color w:val="000000"/>
+          <w:sz w:val="28"/>
+          <w:szCs w:val="28"/>
+        </w:rPr>
+        <w:t xml:space="preserve">запит </w:t>
+      </w:r>
+      <w:proofErr w:type="spellStart"/>
+      <w:r>
+        <w:rPr>
+          <w:color w:val="000000"/>
+          <w:sz w:val="28"/>
+          <w:szCs w:val="28"/>
+        </w:rPr>
+        <w:t>деякі</w:t>
+      </w:r>
+      <w:proofErr w:type="spellEnd"/>
+      <w:r>
+        <w:rPr>
+          <w:color w:val="000000"/>
+          <w:sz w:val="28"/>
+          <w:szCs w:val="28"/>
+        </w:rPr>
+        <w:t xml:space="preserve"> </w:t>
+      </w:r>
+      <w:proofErr w:type="spellStart"/>
+      <w:r>
+        <w:rPr>
+          <w:color w:val="000000"/>
+          <w:sz w:val="28"/>
+          <w:szCs w:val="28"/>
+        </w:rPr>
+        <w:t>можливі</w:t>
+      </w:r>
+      <w:proofErr w:type="spellEnd"/>
+      <w:r>
+        <w:rPr>
+          <w:color w:val="000000"/>
+          <w:sz w:val="28"/>
+          <w:szCs w:val="28"/>
+        </w:rPr>
+        <w:t xml:space="preserve"> </w:t>
+      </w:r>
+      <w:proofErr w:type="spellStart"/>
+      <w:r>
+        <w:rPr>
+          <w:color w:val="000000"/>
+          <w:sz w:val="28"/>
+          <w:szCs w:val="28"/>
+        </w:rPr>
+        <w:t>компоненти</w:t>
+      </w:r>
+      <w:proofErr w:type="spellEnd"/>
+      <w:r>
+        <w:rPr>
+          <w:color w:val="000000"/>
+          <w:sz w:val="28"/>
+          <w:szCs w:val="28"/>
+        </w:rPr>
+        <w:t xml:space="preserve"> «</w:t>
+      </w:r>
+      <w:proofErr w:type="spellStart"/>
+      <w:r>
+        <w:rPr>
+          <w:color w:val="000000"/>
+          <w:sz w:val="28"/>
+          <w:szCs w:val="28"/>
+        </w:rPr>
+        <w:t>відповіді</w:t>
+      </w:r>
+      <w:proofErr w:type="spellEnd"/>
+      <w:r>
+        <w:rPr>
+          <w:color w:val="000000"/>
+          <w:sz w:val="28"/>
+          <w:szCs w:val="28"/>
+        </w:rPr>
+        <w:t>»?</w:t>
+      </w:r>
+    </w:p>
+    <w:p>
+      <w:pPr>
+        <w:pStyle w:val="ad"/>
+        <w:spacing w:line="360" w:lineRule="auto"/>
+        <w:ind w:left="630"/>
+        <w:rPr>
+          <w:color w:val="000000"/>
+          <w:sz w:val="28"/>
+          <w:szCs w:val="28"/>
+          <w:lang w:val="uk-UA"/>
+        </w:rPr>
+      </w:pPr>
+      <w:r>
+        <w:rPr>
+          <w:color w:val="000000"/>
+          <w:sz w:val="28"/>
+          <w:szCs w:val="28"/>
+        </w:rPr>
+        <w:t xml:space="preserve"> </w:t>
+      </w:r>
+      <w:proofErr w:type="spellStart"/>
+      <w:r>
+        <w:rPr>
+          <w:color w:val="000000"/>
+          <w:sz w:val="28"/>
+          <w:szCs w:val="28"/>
+        </w:rPr>
+        <w:t>Відповідь</w:t>
+      </w:r>
+      <w:proofErr w:type="spellEnd"/>
+      <w:r>
+        <w:rPr>
+          <w:color w:val="000000"/>
+          <w:sz w:val="28"/>
+          <w:szCs w:val="28"/>
+        </w:rPr>
+        <w:t xml:space="preserve">: </w:t>
+      </w:r>
+      <w:proofErr w:type="spellStart"/>
+      <w:r>
+        <w:rPr>
+          <w:color w:val="000000"/>
+          <w:sz w:val="28"/>
+          <w:szCs w:val="28"/>
+        </w:rPr>
+        <w:t>було</w:t>
+      </w:r>
+      <w:proofErr w:type="spellEnd"/>
+      <w:r>
+        <w:rPr>
+          <w:color w:val="000000"/>
+          <w:sz w:val="28"/>
+          <w:szCs w:val="28"/>
+        </w:rPr>
+        <w:t xml:space="preserve"> 3 запита. Один з них </w:t>
+      </w:r>
+      <w:proofErr w:type="spellStart"/>
+      <w:r>
+        <w:rPr>
+          <w:color w:val="000000"/>
+          <w:sz w:val="28"/>
+          <w:szCs w:val="28"/>
+        </w:rPr>
+        <w:t>був</w:t>
+      </w:r>
+      <w:proofErr w:type="spellEnd"/>
+      <w:r>
+        <w:rPr>
+          <w:color w:val="000000"/>
+          <w:sz w:val="28"/>
+          <w:szCs w:val="28"/>
+        </w:rPr>
+        <w:t xml:space="preserve"> типу </w:t>
+      </w:r>
+      <w:r>
+        <w:rPr>
+          <w:color w:val="000000"/>
+          <w:sz w:val="28"/>
+          <w:szCs w:val="28"/>
+          <w:lang w:val="en-US"/>
+        </w:rPr>
+        <w:t>PTR</w:t>
+      </w:r>
+      <w:r>
+        <w:rPr>
+          <w:color w:val="000000"/>
+          <w:sz w:val="28"/>
+          <w:szCs w:val="28"/>
+        </w:rPr>
+        <w:t xml:space="preserve">, </w:t>
+      </w:r>
+      <w:r>
+        <w:rPr>
+          <w:color w:val="000000"/>
+          <w:sz w:val="28"/>
+          <w:szCs w:val="28"/>
+          <w:lang w:val="uk-UA"/>
+        </w:rPr>
+        <w:t xml:space="preserve">другий типу А, третій </w:t>
+      </w:r>
+      <w:r>
+        <w:rPr>
+          <w:color w:val="000000"/>
+          <w:sz w:val="28"/>
+          <w:szCs w:val="28"/>
+          <w:lang w:val="uk-UA"/>
+        </w:rPr>
+        <w:lastRenderedPageBreak/>
+        <w:t>типу ААА</w:t>
+      </w:r>
+      <w:r>
+        <w:rPr>
+          <w:color w:val="000000"/>
+          <w:sz w:val="28"/>
+          <w:szCs w:val="28"/>
+        </w:rPr>
+        <w:t xml:space="preserve">. </w:t>
+      </w:r>
+      <w:r>
+        <w:rPr>
+          <w:color w:val="000000"/>
+          <w:sz w:val="28"/>
+          <w:szCs w:val="28"/>
+          <w:lang w:val="uk-UA"/>
+        </w:rPr>
+        <w:t>З</w:t>
+      </w:r>
+      <w:proofErr w:type="spellStart"/>
+      <w:r>
+        <w:rPr>
+          <w:color w:val="000000"/>
+          <w:sz w:val="28"/>
+          <w:szCs w:val="28"/>
+        </w:rPr>
+        <w:t>апит</w:t>
+      </w:r>
+      <w:proofErr w:type="spellEnd"/>
+      <w:r>
+        <w:rPr>
+          <w:color w:val="000000"/>
+          <w:sz w:val="28"/>
+          <w:szCs w:val="28"/>
+          <w:lang w:val="uk-UA"/>
+        </w:rPr>
+        <w:t xml:space="preserve"> типу А</w:t>
+      </w:r>
+      <w:r>
+        <w:rPr>
+          <w:color w:val="000000"/>
+          <w:sz w:val="28"/>
+          <w:szCs w:val="28"/>
+        </w:rPr>
+        <w:t xml:space="preserve"> </w:t>
+      </w:r>
+      <w:proofErr w:type="spellStart"/>
+      <w:r>
+        <w:rPr>
+          <w:color w:val="000000"/>
+          <w:sz w:val="28"/>
+          <w:szCs w:val="28"/>
+        </w:rPr>
+        <w:t>вміщує</w:t>
+      </w:r>
+      <w:proofErr w:type="spellEnd"/>
+      <w:r>
+        <w:rPr>
+          <w:color w:val="000000"/>
+          <w:sz w:val="28"/>
+          <w:szCs w:val="28"/>
+        </w:rPr>
+        <w:t xml:space="preserve"> </w:t>
+      </w:r>
+      <w:proofErr w:type="spellStart"/>
+      <w:r>
+        <w:rPr>
+          <w:color w:val="000000"/>
+          <w:sz w:val="28"/>
+          <w:szCs w:val="28"/>
+        </w:rPr>
+        <w:t>ссилку</w:t>
+      </w:r>
+      <w:proofErr w:type="spellEnd"/>
+      <w:r>
+        <w:rPr>
+          <w:color w:val="000000"/>
+          <w:sz w:val="28"/>
+          <w:szCs w:val="28"/>
+        </w:rPr>
+        <w:t xml:space="preserve"> на </w:t>
+      </w:r>
+      <w:proofErr w:type="spellStart"/>
+      <w:r>
+        <w:rPr>
+          <w:color w:val="000000"/>
+          <w:sz w:val="28"/>
+          <w:szCs w:val="28"/>
+        </w:rPr>
+        <w:t>відповіді</w:t>
+      </w:r>
+      <w:proofErr w:type="spellEnd"/>
+      <w:r>
+        <w:rPr>
+          <w:color w:val="000000"/>
+          <w:sz w:val="28"/>
+          <w:szCs w:val="28"/>
+        </w:rPr>
+        <w:t>: [</w:t>
+      </w:r>
+      <w:proofErr w:type="spellStart"/>
+      <w:r>
+        <w:rPr>
+          <w:color w:val="000000"/>
+          <w:sz w:val="28"/>
+          <w:szCs w:val="28"/>
+        </w:rPr>
+        <w:t>Response</w:t>
+      </w:r>
+      <w:proofErr w:type="spellEnd"/>
+      <w:r>
+        <w:rPr>
+          <w:color w:val="000000"/>
+          <w:sz w:val="28"/>
+          <w:szCs w:val="28"/>
+        </w:rPr>
+        <w:t xml:space="preserve"> </w:t>
+      </w:r>
+      <w:proofErr w:type="spellStart"/>
+      <w:r>
+        <w:rPr>
+          <w:color w:val="000000"/>
+          <w:sz w:val="28"/>
+          <w:szCs w:val="28"/>
+        </w:rPr>
+        <w:t>In</w:t>
+      </w:r>
+      <w:proofErr w:type="spellEnd"/>
+      <w:r>
+        <w:rPr>
+          <w:color w:val="000000"/>
+          <w:sz w:val="28"/>
+          <w:szCs w:val="28"/>
+        </w:rPr>
+        <w:t xml:space="preserve">: </w:t>
+      </w:r>
+      <w:r>
+        <w:rPr>
+          <w:color w:val="000000"/>
+          <w:sz w:val="28"/>
+          <w:szCs w:val="28"/>
+          <w:lang w:val="uk-UA"/>
+        </w:rPr>
+        <w:t>1680</w:t>
+      </w:r>
+      <w:r>
+        <w:rPr>
+          <w:color w:val="000000"/>
+          <w:sz w:val="28"/>
+          <w:szCs w:val="28"/>
+        </w:rPr>
+        <w:t>]</w:t>
+      </w:r>
+      <w:r>
+        <w:rPr>
+          <w:color w:val="000000"/>
+          <w:sz w:val="28"/>
+          <w:szCs w:val="28"/>
+          <w:lang w:val="uk-UA"/>
+        </w:rPr>
+        <w:t>.</w:t>
+      </w:r>
+    </w:p>
+    <w:p>
+      <w:pPr>
+        <w:pStyle w:val="ad"/>
+        <w:spacing w:line="360" w:lineRule="auto"/>
+        <w:ind w:left="0"/>
+        <w:rPr>
+          <w:color w:val="000000"/>
+          <w:sz w:val="28"/>
+          <w:szCs w:val="28"/>
+          <w:lang w:val="uk-UA"/>
+        </w:rPr>
+      </w:pPr>
+      <w:r>
+        <w:rPr>
+          <w:noProof/>
+          <w:color w:val="000000"/>
+          <w:sz w:val="28"/>
+          <w:szCs w:val="28"/>
+        </w:rPr>
+        <w:drawing>
+          <wp:inline distT="0" distB="0" distL="0" distR="0">
+            <wp:extent cx="6480175" cy="3645098"/>
+            <wp:effectExtent l="0" t="0" r="0" b="0"/>
+            <wp:docPr id="5" name="Рисунок 5" descr="C:\Users\Светлана Дегтярева\Pictures\Screenshots\Снимок экрана (87).png"/>
+            <wp:cNvGraphicFramePr>
+              <a:graphicFrameLocks xmlns:a="http://schemas.openxmlformats.org/drawingml/2006/main" noChangeAspect="1"/>
+            </wp:cNvGraphicFramePr>
+            <a:graphic xmlns:a="http://schemas.openxmlformats.org/drawingml/2006/main">
+              <a:graphicData uri="http://schemas.openxmlformats.org/drawingml/2006/picture">
+                <pic:pic xmlns:pic="http://schemas.openxmlformats.org/drawingml/2006/picture">
+                  <pic:nvPicPr>
+                    <pic:cNvPr id="0" name="Picture 3" descr="C:\Users\Светлана Дегтярева\Pictures\Screenshots\Снимок экрана (87).png"/>
+                    <pic:cNvPicPr>
+                      <a:picLocks noChangeAspect="1" noChangeArrowheads="1"/>
+                    </pic:cNvPicPr>
+                  </pic:nvPicPr>
+                  <pic:blipFill>
+                    <a:blip r:embed="rId27" cstate="print">
+                      <a:extLst>
+                        <a:ext uri="{28A0092B-C50C-407E-A947-70E740481C1C}">
+                          <a14:useLocalDpi xmlns:a14="http://schemas.microsoft.com/office/drawing/2010/main" val="0"/>
+                        </a:ext>
+                      </a:extLst>
+                    </a:blip>
+                    <a:srcRect/>
+                    <a:stretch>
+                      <a:fillRect/>
+                    </a:stretch>
+                  </pic:blipFill>
+                  <pic:spPr bwMode="auto">
+                    <a:xfrm>
+                      <a:off x="0" y="0"/>
+                      <a:ext cx="6480175" cy="3645098"/>
+                    </a:xfrm>
+                    <a:prstGeom prst="rect">
+                      <a:avLst/>
+                    </a:prstGeom>
+                    <a:noFill/>
+                    <a:ln>
+                      <a:noFill/>
+                    </a:ln>
+                  </pic:spPr>
+                </pic:pic>
+              </a:graphicData>
+            </a:graphic>
+          </wp:inline>
+        </w:drawing>
+      </w:r>
+    </w:p>
+    <w:p>
+      <w:pPr>
+        <w:pStyle w:val="ad"/>
+        <w:spacing w:line="360" w:lineRule="auto"/>
+        <w:ind w:left="0" w:firstLine="709"/>
+        <w:jc w:val="center"/>
+        <w:rPr>
+          <w:color w:val="000000"/>
+          <w:sz w:val="28"/>
+          <w:szCs w:val="28"/>
+          <w:lang w:val="uk-UA"/>
+        </w:rPr>
+      </w:pPr>
+      <w:r>
+        <w:rPr>
+          <w:sz w:val="28"/>
+          <w:szCs w:val="28"/>
+          <w:lang w:val="uk-UA"/>
+        </w:rPr>
+        <w:t>Рис.16</w:t>
+      </w:r>
+    </w:p>
+    <w:p>
+      <w:pPr>
+        <w:pStyle w:val="ad"/>
+        <w:numPr>
+          <w:ilvl w:val="0"/>
+          <w:numId w:val="7"/>
+        </w:numPr>
+        <w:spacing w:line="360" w:lineRule="auto"/>
+        <w:ind w:left="0" w:firstLine="709"/>
+        <w:jc w:val="both"/>
+        <w:rPr>
+          <w:color w:val="000000"/>
+          <w:sz w:val="28"/>
+          <w:szCs w:val="28"/>
+        </w:rPr>
+      </w:pPr>
+      <w:proofErr w:type="spellStart"/>
+      <w:r>
+        <w:rPr>
+          <w:color w:val="000000"/>
+          <w:sz w:val="28"/>
+          <w:szCs w:val="28"/>
           <w:lang w:val="uk-UA"/>
         </w:rPr>
         <w:t>Дослідіть</w:t>
@@ -12116,7 +12082,7 @@
         </w:rPr>
         <w:t xml:space="preserve"> </w:t>
       </w:r>
-      <w:hyperlink r:id="rId26" w:history="1">
+      <w:hyperlink r:id="rId28" w:history="1">
         <w:r>
           <w:rPr>
             <w:rStyle w:val="ae"/>
@@ -12347,1115 +12313,6 @@
                     </pic:cNvPicPr>
                   </pic:nvPicPr>
                   <pic:blipFill>
-                    <a:blip r:embed="rId27" cstate="print">
-                      <a:extLst>
-                        <a:ext uri="{28A0092B-C50C-407E-A947-70E740481C1C}">
-                          <a14:useLocalDpi xmlns:a14="http://schemas.microsoft.com/office/drawing/2010/main" val="0"/>
-                        </a:ext>
-                      </a:extLst>
-                    </a:blip>
-                    <a:srcRect/>
-                    <a:stretch>
-                      <a:fillRect/>
-                    </a:stretch>
-                  </pic:blipFill>
-                  <pic:spPr bwMode="auto">
-                    <a:xfrm>
-                      <a:off x="0" y="0"/>
-                      <a:ext cx="6480175" cy="3645098"/>
-                    </a:xfrm>
-                    <a:prstGeom prst="rect">
-                      <a:avLst/>
-                    </a:prstGeom>
-                    <a:noFill/>
-                    <a:ln>
-                      <a:noFill/>
-                    </a:ln>
-                  </pic:spPr>
-                </pic:pic>
-              </a:graphicData>
-            </a:graphic>
-          </wp:inline>
-        </w:drawing>
-      </w:r>
-    </w:p>
-    <w:p>
-      <w:pPr>
-        <w:pStyle w:val="ad"/>
-        <w:spacing w:line="360" w:lineRule="auto"/>
-        <w:ind w:left="0" w:firstLine="709"/>
-        <w:jc w:val="center"/>
-        <w:rPr>
-          <w:color w:val="000000"/>
-          <w:sz w:val="28"/>
-          <w:szCs w:val="28"/>
-          <w:lang w:val="uk-UA"/>
-        </w:rPr>
-      </w:pPr>
-      <w:r>
-        <w:rPr>
-          <w:sz w:val="28"/>
-          <w:szCs w:val="28"/>
-          <w:lang w:val="uk-UA"/>
-        </w:rPr>
-        <w:t>Рис.17</w:t>
-      </w:r>
-    </w:p>
-    <w:p>
-      <w:pPr>
-        <w:pStyle w:val="ad"/>
-        <w:spacing w:line="360" w:lineRule="auto"/>
-        <w:ind w:left="0" w:firstLine="709"/>
-        <w:jc w:val="both"/>
-        <w:rPr>
-          <w:color w:val="000000"/>
-          <w:sz w:val="28"/>
-          <w:szCs w:val="28"/>
-        </w:rPr>
-      </w:pPr>
-      <w:proofErr w:type="spellStart"/>
-      <w:r>
-        <w:rPr>
-          <w:color w:val="000000"/>
-          <w:sz w:val="28"/>
-          <w:szCs w:val="28"/>
-        </w:rPr>
-        <w:t>Кожна</w:t>
-      </w:r>
-      <w:proofErr w:type="spellEnd"/>
-      <w:r>
-        <w:rPr>
-          <w:color w:val="000000"/>
-          <w:sz w:val="28"/>
-          <w:szCs w:val="28"/>
-        </w:rPr>
-        <w:t xml:space="preserve"> з </w:t>
-      </w:r>
-      <w:proofErr w:type="spellStart"/>
-      <w:r>
-        <w:rPr>
-          <w:color w:val="000000"/>
-          <w:sz w:val="28"/>
-          <w:szCs w:val="28"/>
-        </w:rPr>
-        <w:t>відповідей</w:t>
-      </w:r>
-      <w:proofErr w:type="spellEnd"/>
-      <w:r>
-        <w:rPr>
-          <w:color w:val="000000"/>
-          <w:sz w:val="28"/>
-          <w:szCs w:val="28"/>
-        </w:rPr>
-        <w:t xml:space="preserve"> </w:t>
-      </w:r>
-      <w:proofErr w:type="spellStart"/>
-      <w:r>
-        <w:rPr>
-          <w:color w:val="000000"/>
-          <w:sz w:val="28"/>
-          <w:szCs w:val="28"/>
-        </w:rPr>
-        <w:t>складаєеться</w:t>
-      </w:r>
-      <w:proofErr w:type="spellEnd"/>
-      <w:r>
-        <w:rPr>
-          <w:color w:val="000000"/>
-          <w:sz w:val="28"/>
-          <w:szCs w:val="28"/>
-        </w:rPr>
-        <w:t xml:space="preserve"> з таких </w:t>
-      </w:r>
-      <w:proofErr w:type="spellStart"/>
-      <w:r>
-        <w:rPr>
-          <w:color w:val="000000"/>
-          <w:sz w:val="28"/>
-          <w:szCs w:val="28"/>
-        </w:rPr>
-        <w:t>полів</w:t>
-      </w:r>
-      <w:proofErr w:type="spellEnd"/>
-      <w:r>
-        <w:rPr>
-          <w:color w:val="000000"/>
-          <w:sz w:val="28"/>
-          <w:szCs w:val="28"/>
-        </w:rPr>
-        <w:t>:</w:t>
-      </w:r>
-    </w:p>
-    <w:p>
-      <w:pPr>
-        <w:pStyle w:val="ad"/>
-        <w:spacing w:line="360" w:lineRule="auto"/>
-        <w:ind w:left="0" w:firstLine="709"/>
-        <w:jc w:val="both"/>
-        <w:rPr>
-          <w:color w:val="000000"/>
-          <w:sz w:val="28"/>
-          <w:szCs w:val="28"/>
-          <w:lang w:val="en-US"/>
-        </w:rPr>
-      </w:pPr>
-      <w:r>
-        <w:rPr>
-          <w:color w:val="000000"/>
-          <w:sz w:val="28"/>
-          <w:szCs w:val="28"/>
-          <w:lang w:val="en-US"/>
-        </w:rPr>
-        <w:t>Name</w:t>
-      </w:r>
-      <w:r>
-        <w:rPr>
-          <w:color w:val="000000"/>
-          <w:sz w:val="28"/>
-          <w:szCs w:val="28"/>
-          <w:lang w:val="en-US"/>
-        </w:rPr>
-        <w:t xml:space="preserve">, </w:t>
-      </w:r>
-      <w:r>
-        <w:rPr>
-          <w:color w:val="000000"/>
-          <w:sz w:val="28"/>
-          <w:szCs w:val="28"/>
-          <w:lang w:val="en-US"/>
-        </w:rPr>
-        <w:t>Type</w:t>
-      </w:r>
-      <w:r>
-        <w:rPr>
-          <w:color w:val="000000"/>
-          <w:sz w:val="28"/>
-          <w:szCs w:val="28"/>
-          <w:lang w:val="en-US"/>
-        </w:rPr>
-        <w:t xml:space="preserve">, </w:t>
-      </w:r>
-      <w:r>
-        <w:rPr>
-          <w:color w:val="000000"/>
-          <w:sz w:val="28"/>
-          <w:szCs w:val="28"/>
-          <w:lang w:val="en-US"/>
-        </w:rPr>
-        <w:t>Class</w:t>
-      </w:r>
-      <w:r>
-        <w:rPr>
-          <w:color w:val="000000"/>
-          <w:sz w:val="28"/>
-          <w:szCs w:val="28"/>
-          <w:lang w:val="en-US"/>
-        </w:rPr>
-        <w:t xml:space="preserve">, TTL, </w:t>
-      </w:r>
-      <w:r>
-        <w:rPr>
-          <w:color w:val="000000"/>
-          <w:sz w:val="28"/>
-          <w:szCs w:val="28"/>
-          <w:lang w:val="en-US"/>
-        </w:rPr>
-        <w:t>Data length</w:t>
-      </w:r>
-      <w:r>
-        <w:rPr>
-          <w:color w:val="000000"/>
-          <w:sz w:val="28"/>
-          <w:szCs w:val="28"/>
-          <w:lang w:val="en-US"/>
-        </w:rPr>
-        <w:t xml:space="preserve">, </w:t>
-      </w:r>
-      <w:r>
-        <w:rPr>
-          <w:color w:val="000000"/>
-          <w:sz w:val="28"/>
-          <w:szCs w:val="28"/>
-          <w:lang w:val="en-US"/>
-        </w:rPr>
-        <w:t>CNAME</w:t>
-      </w:r>
-      <w:r>
-        <w:rPr>
-          <w:color w:val="000000"/>
-          <w:sz w:val="28"/>
-          <w:szCs w:val="28"/>
-          <w:lang w:val="uk-UA"/>
-        </w:rPr>
-        <w:t xml:space="preserve"> або </w:t>
-      </w:r>
-      <w:r>
-        <w:rPr>
-          <w:color w:val="000000"/>
-          <w:sz w:val="28"/>
-          <w:szCs w:val="28"/>
-          <w:lang w:val="en-US"/>
-        </w:rPr>
-        <w:t xml:space="preserve">IP </w:t>
-      </w:r>
-      <w:proofErr w:type="spellStart"/>
-      <w:r>
-        <w:rPr>
-          <w:color w:val="000000"/>
-          <w:sz w:val="28"/>
-          <w:szCs w:val="28"/>
-          <w:lang w:val="uk-UA"/>
-        </w:rPr>
-        <w:t>Address</w:t>
-      </w:r>
-      <w:proofErr w:type="spellEnd"/>
-      <w:r>
-        <w:rPr>
-          <w:color w:val="000000"/>
-          <w:sz w:val="28"/>
-          <w:szCs w:val="28"/>
-          <w:lang w:val="en-US"/>
-        </w:rPr>
-        <w:t>;</w:t>
-      </w:r>
-    </w:p>
-    <w:p>
-      <w:pPr>
-        <w:pStyle w:val="ad"/>
-        <w:spacing w:line="360" w:lineRule="auto"/>
-        <w:ind w:left="0" w:firstLine="709"/>
-        <w:jc w:val="both"/>
-        <w:rPr>
-          <w:color w:val="000000"/>
-          <w:sz w:val="28"/>
-          <w:szCs w:val="28"/>
-          <w:lang w:val="en-US"/>
-        </w:rPr>
-      </w:pPr>
-      <w:r>
-        <w:rPr>
-          <w:color w:val="000000"/>
-          <w:sz w:val="28"/>
-          <w:szCs w:val="28"/>
-        </w:rPr>
-        <w:t>Приклад</w:t>
-      </w:r>
-      <w:r>
-        <w:rPr>
-          <w:color w:val="000000"/>
-          <w:sz w:val="28"/>
-          <w:szCs w:val="28"/>
-          <w:lang w:val="en-US"/>
-        </w:rPr>
-        <w:t xml:space="preserve"> </w:t>
-      </w:r>
-      <w:proofErr w:type="spellStart"/>
-      <w:r>
-        <w:rPr>
-          <w:color w:val="000000"/>
-          <w:sz w:val="28"/>
-          <w:szCs w:val="28"/>
-        </w:rPr>
-        <w:t>відповіді</w:t>
-      </w:r>
-      <w:proofErr w:type="spellEnd"/>
-      <w:r>
-        <w:rPr>
-          <w:color w:val="000000"/>
-          <w:sz w:val="28"/>
-          <w:szCs w:val="28"/>
-          <w:lang w:val="en-US"/>
-        </w:rPr>
-        <w:t>:</w:t>
-      </w:r>
-    </w:p>
-    <w:p>
-      <w:pPr>
-        <w:pStyle w:val="ad"/>
-        <w:spacing w:line="360" w:lineRule="auto"/>
-        <w:ind w:left="0" w:firstLine="709"/>
-        <w:jc w:val="both"/>
-        <w:rPr>
-          <w:color w:val="000000"/>
-          <w:sz w:val="28"/>
-          <w:szCs w:val="28"/>
-          <w:lang w:val="en-US"/>
-        </w:rPr>
-      </w:pPr>
-      <w:r>
-        <w:rPr>
-          <w:color w:val="000000"/>
-          <w:sz w:val="28"/>
-          <w:szCs w:val="28"/>
-          <w:lang w:val="en-US"/>
-        </w:rPr>
-        <w:t>mit.edu: type NS, class IN, ns asia1.akam.net</w:t>
-      </w:r>
-    </w:p>
-    <w:p>
-      <w:pPr>
-        <w:pStyle w:val="ad"/>
-        <w:spacing w:line="360" w:lineRule="auto"/>
-        <w:ind w:left="0" w:firstLine="709"/>
-        <w:jc w:val="both"/>
-        <w:rPr>
-          <w:color w:val="000000"/>
-          <w:sz w:val="28"/>
-          <w:szCs w:val="28"/>
-          <w:lang w:val="en-US"/>
-        </w:rPr>
-      </w:pPr>
-      <w:r>
-        <w:rPr>
-          <w:color w:val="000000"/>
-          <w:sz w:val="28"/>
-          <w:szCs w:val="28"/>
-          <w:lang w:val="en-US"/>
-        </w:rPr>
-        <w:t xml:space="preserve">Name: </w:t>
-      </w:r>
-      <w:r>
-        <w:fldChar w:fldCharType="begin"/>
-      </w:r>
-      <w:r>
-        <w:rPr>
-          <w:lang w:val="en-US"/>
-        </w:rPr>
-        <w:instrText xml:space="preserve"> HYPERLINK "http://www.mit.edu" </w:instrText>
-      </w:r>
-      <w:r>
-        <w:fldChar w:fldCharType="separate"/>
-      </w:r>
-      <w:r>
-        <w:rPr>
-          <w:rStyle w:val="ae"/>
-          <w:sz w:val="28"/>
-          <w:szCs w:val="28"/>
-          <w:lang w:val="en-US"/>
-        </w:rPr>
-        <w:t>www.mit.edu</w:t>
-      </w:r>
-      <w:r>
-        <w:rPr>
-          <w:rStyle w:val="ae"/>
-          <w:sz w:val="28"/>
-          <w:szCs w:val="28"/>
-          <w:lang w:val="en-US"/>
-        </w:rPr>
-        <w:fldChar w:fldCharType="end"/>
-      </w:r>
-    </w:p>
-    <w:p>
-      <w:pPr>
-        <w:pStyle w:val="ad"/>
-        <w:spacing w:line="360" w:lineRule="auto"/>
-        <w:ind w:left="0" w:firstLine="709"/>
-        <w:jc w:val="both"/>
-        <w:rPr>
-          <w:color w:val="000000"/>
-          <w:sz w:val="28"/>
-          <w:szCs w:val="28"/>
-          <w:lang w:val="en-US"/>
-        </w:rPr>
-      </w:pPr>
-      <w:r>
-        <w:rPr>
-          <w:color w:val="000000"/>
-          <w:sz w:val="28"/>
-          <w:szCs w:val="28"/>
-          <w:lang w:val="en-US"/>
-        </w:rPr>
-        <w:t>Type: CNAME (Canonical NAME for an alias) (5)</w:t>
-      </w:r>
-    </w:p>
-    <w:p>
-      <w:pPr>
-        <w:pStyle w:val="ad"/>
-        <w:spacing w:line="360" w:lineRule="auto"/>
-        <w:ind w:left="0" w:firstLine="709"/>
-        <w:jc w:val="both"/>
-        <w:rPr>
-          <w:color w:val="000000"/>
-          <w:sz w:val="28"/>
-          <w:szCs w:val="28"/>
-          <w:lang w:val="en-US"/>
-        </w:rPr>
-      </w:pPr>
-      <w:r>
-        <w:rPr>
-          <w:color w:val="000000"/>
-          <w:sz w:val="28"/>
-          <w:szCs w:val="28"/>
-          <w:lang w:val="en-US"/>
-        </w:rPr>
-        <w:t>Class: IN (0x0001)</w:t>
-      </w:r>
-    </w:p>
-    <w:p>
-      <w:pPr>
-        <w:pStyle w:val="ad"/>
-        <w:spacing w:line="360" w:lineRule="auto"/>
-        <w:ind w:left="0" w:firstLine="709"/>
-        <w:jc w:val="both"/>
-        <w:rPr>
-          <w:color w:val="000000"/>
-          <w:sz w:val="28"/>
-          <w:szCs w:val="28"/>
-          <w:lang w:val="en-US"/>
-        </w:rPr>
-      </w:pPr>
-      <w:r>
-        <w:rPr>
-          <w:color w:val="000000"/>
-          <w:sz w:val="28"/>
-          <w:szCs w:val="28"/>
-          <w:lang w:val="en-US"/>
-        </w:rPr>
-        <w:t>Time to live: 300 (5 minutes)</w:t>
-      </w:r>
-    </w:p>
-    <w:p>
-      <w:pPr>
-        <w:pStyle w:val="ad"/>
-        <w:spacing w:line="360" w:lineRule="auto"/>
-        <w:ind w:left="0" w:firstLine="709"/>
-        <w:jc w:val="both"/>
-        <w:rPr>
-          <w:color w:val="000000"/>
-          <w:sz w:val="28"/>
-          <w:szCs w:val="28"/>
-          <w:lang w:val="en-US"/>
-        </w:rPr>
-      </w:pPr>
-      <w:r>
-        <w:rPr>
-          <w:color w:val="000000"/>
-          <w:sz w:val="28"/>
-          <w:szCs w:val="28"/>
-          <w:lang w:val="en-US"/>
-        </w:rPr>
-        <w:t>Data length: 25</w:t>
-      </w:r>
-    </w:p>
-    <w:p>
-      <w:pPr>
-        <w:pStyle w:val="ad"/>
-        <w:spacing w:line="360" w:lineRule="auto"/>
-        <w:ind w:left="630"/>
-        <w:rPr>
-          <w:color w:val="000000"/>
-          <w:sz w:val="28"/>
-          <w:szCs w:val="28"/>
-          <w:lang w:val="en-US"/>
-        </w:rPr>
-      </w:pPr>
-      <w:r>
-        <w:rPr>
-          <w:color w:val="000000"/>
-          <w:sz w:val="28"/>
-          <w:szCs w:val="28"/>
-          <w:lang w:val="en-US"/>
-        </w:rPr>
-        <w:t xml:space="preserve">CNAME: </w:t>
-      </w:r>
-      <w:r>
-        <w:fldChar w:fldCharType="begin"/>
-      </w:r>
-      <w:r>
-        <w:rPr>
-          <w:lang w:val="en-US"/>
-        </w:rPr>
-        <w:instrText xml:space="preserve"> HYPERLINK "http://www.mit.edu.edgekey.net" </w:instrText>
-      </w:r>
-      <w:r>
-        <w:fldChar w:fldCharType="separate"/>
-      </w:r>
-      <w:r>
-        <w:rPr>
-          <w:rStyle w:val="ae"/>
-          <w:sz w:val="28"/>
-          <w:szCs w:val="28"/>
-          <w:lang w:val="en-US"/>
-        </w:rPr>
-        <w:t>www.mit.edu.edgekey.net</w:t>
-      </w:r>
-      <w:r>
-        <w:rPr>
-          <w:rStyle w:val="ae"/>
-          <w:sz w:val="28"/>
-          <w:szCs w:val="28"/>
-          <w:lang w:val="en-US"/>
-        </w:rPr>
-        <w:fldChar w:fldCharType="end"/>
-      </w:r>
-    </w:p>
-    <w:p>
-      <w:pPr>
-        <w:pStyle w:val="ad"/>
-        <w:spacing w:line="360" w:lineRule="auto"/>
-        <w:ind w:left="0"/>
-        <w:rPr>
-          <w:color w:val="000000"/>
-          <w:sz w:val="28"/>
-          <w:szCs w:val="28"/>
-          <w:lang w:val="en-US"/>
-        </w:rPr>
-      </w:pPr>
-      <w:r>
-        <w:rPr>
-          <w:noProof/>
-          <w:color w:val="000000"/>
-          <w:sz w:val="28"/>
-          <w:szCs w:val="28"/>
-        </w:rPr>
-        <w:lastRenderedPageBreak/>
-        <w:drawing>
-          <wp:inline distT="0" distB="0" distL="0" distR="0">
-            <wp:extent cx="6480175" cy="3645098"/>
-            <wp:effectExtent l="0" t="0" r="0" b="0"/>
-            <wp:docPr id="7" name="Рисунок 7" descr="C:\Users\Светлана Дегтярева\Pictures\Screenshots\Снимок экрана (89).png"/>
-            <wp:cNvGraphicFramePr>
-              <a:graphicFrameLocks xmlns:a="http://schemas.openxmlformats.org/drawingml/2006/main" noChangeAspect="1"/>
-            </wp:cNvGraphicFramePr>
-            <a:graphic xmlns:a="http://schemas.openxmlformats.org/drawingml/2006/main">
-              <a:graphicData uri="http://schemas.openxmlformats.org/drawingml/2006/picture">
-                <pic:pic xmlns:pic="http://schemas.openxmlformats.org/drawingml/2006/picture">
-                  <pic:nvPicPr>
-                    <pic:cNvPr id="0" name="Picture 5" descr="C:\Users\Светлана Дегтярева\Pictures\Screenshots\Снимок экрана (89).png"/>
-                    <pic:cNvPicPr>
-                      <a:picLocks noChangeAspect="1" noChangeArrowheads="1"/>
-                    </pic:cNvPicPr>
-                  </pic:nvPicPr>
-                  <pic:blipFill>
-                    <a:blip r:embed="rId28" cstate="print">
-                      <a:extLst>
-                        <a:ext uri="{28A0092B-C50C-407E-A947-70E740481C1C}">
-                          <a14:useLocalDpi xmlns:a14="http://schemas.microsoft.com/office/drawing/2010/main" val="0"/>
-                        </a:ext>
-                      </a:extLst>
-                    </a:blip>
-                    <a:srcRect/>
-                    <a:stretch>
-                      <a:fillRect/>
-                    </a:stretch>
-                  </pic:blipFill>
-                  <pic:spPr bwMode="auto">
-                    <a:xfrm>
-                      <a:off x="0" y="0"/>
-                      <a:ext cx="6480175" cy="3645098"/>
-                    </a:xfrm>
-                    <a:prstGeom prst="rect">
-                      <a:avLst/>
-                    </a:prstGeom>
-                    <a:noFill/>
-                    <a:ln>
-                      <a:noFill/>
-                    </a:ln>
-                  </pic:spPr>
-                </pic:pic>
-              </a:graphicData>
-            </a:graphic>
-          </wp:inline>
-        </w:drawing>
-      </w:r>
-    </w:p>
-    <w:p>
-      <w:pPr>
-        <w:pStyle w:val="ad"/>
-        <w:spacing w:line="360" w:lineRule="auto"/>
-        <w:ind w:left="0" w:firstLine="709"/>
-        <w:jc w:val="center"/>
-        <w:rPr>
-          <w:color w:val="000000"/>
-          <w:sz w:val="28"/>
-          <w:szCs w:val="28"/>
-          <w:lang w:val="uk-UA"/>
-        </w:rPr>
-      </w:pPr>
-      <w:r>
-        <w:rPr>
-          <w:sz w:val="28"/>
-          <w:szCs w:val="28"/>
-          <w:lang w:val="uk-UA"/>
-        </w:rPr>
-        <w:t>Рис.18</w:t>
-      </w:r>
-    </w:p>
-    <w:p>
-      <w:pPr>
-        <w:pStyle w:val="ad"/>
-        <w:numPr>
-          <w:ilvl w:val="0"/>
-          <w:numId w:val="7"/>
-        </w:numPr>
-        <w:spacing w:line="360" w:lineRule="auto"/>
-        <w:ind w:left="0" w:firstLine="709"/>
-        <w:jc w:val="both"/>
-        <w:rPr>
-          <w:color w:val="000000"/>
-          <w:sz w:val="28"/>
-          <w:szCs w:val="28"/>
-        </w:rPr>
-      </w:pPr>
-      <w:r>
-        <w:rPr>
-          <w:color w:val="000000"/>
-          <w:sz w:val="28"/>
-          <w:szCs w:val="28"/>
-        </w:rPr>
-        <w:t xml:space="preserve">На яку IP-адресу </w:t>
-      </w:r>
-      <w:proofErr w:type="spellStart"/>
-      <w:r>
-        <w:rPr>
-          <w:color w:val="000000"/>
-          <w:sz w:val="28"/>
-          <w:szCs w:val="28"/>
-        </w:rPr>
-        <w:t>був</w:t>
-      </w:r>
-      <w:proofErr w:type="spellEnd"/>
-      <w:r>
-        <w:rPr>
-          <w:color w:val="000000"/>
-          <w:sz w:val="28"/>
-          <w:szCs w:val="28"/>
-        </w:rPr>
-        <w:t xml:space="preserve"> направлений запит DNS</w:t>
-      </w:r>
-      <w:r>
-        <w:rPr>
-          <w:color w:val="000000"/>
-          <w:sz w:val="28"/>
-          <w:szCs w:val="28"/>
-        </w:rPr>
-        <w:t xml:space="preserve">? </w:t>
-      </w:r>
-      <w:proofErr w:type="spellStart"/>
-      <w:r>
-        <w:rPr>
-          <w:color w:val="000000"/>
-          <w:sz w:val="28"/>
-          <w:szCs w:val="28"/>
-        </w:rPr>
-        <w:t>Чи</w:t>
-      </w:r>
-      <w:proofErr w:type="spellEnd"/>
-      <w:r>
-        <w:rPr>
-          <w:color w:val="000000"/>
-          <w:sz w:val="28"/>
-          <w:szCs w:val="28"/>
-        </w:rPr>
-        <w:t xml:space="preserve"> є </w:t>
-      </w:r>
-      <w:proofErr w:type="spellStart"/>
-      <w:r>
-        <w:rPr>
-          <w:color w:val="000000"/>
-          <w:sz w:val="28"/>
-          <w:szCs w:val="28"/>
-        </w:rPr>
-        <w:t>ця</w:t>
-      </w:r>
-      <w:proofErr w:type="spellEnd"/>
-      <w:r>
-        <w:rPr>
-          <w:color w:val="000000"/>
-          <w:sz w:val="28"/>
-          <w:szCs w:val="28"/>
-        </w:rPr>
-        <w:t xml:space="preserve"> адреса </w:t>
-      </w:r>
-      <w:proofErr w:type="spellStart"/>
-      <w:r>
-        <w:rPr>
-          <w:color w:val="000000"/>
-          <w:sz w:val="28"/>
-          <w:szCs w:val="28"/>
-        </w:rPr>
-        <w:t>адресою</w:t>
-      </w:r>
-      <w:proofErr w:type="spellEnd"/>
-      <w:r>
-        <w:rPr>
-          <w:color w:val="000000"/>
-          <w:sz w:val="28"/>
-          <w:szCs w:val="28"/>
-        </w:rPr>
-        <w:t xml:space="preserve"> </w:t>
-      </w:r>
-      <w:proofErr w:type="spellStart"/>
-      <w:r>
-        <w:rPr>
-          <w:color w:val="000000"/>
-          <w:sz w:val="28"/>
-          <w:szCs w:val="28"/>
-        </w:rPr>
-        <w:t>вашого</w:t>
-      </w:r>
-      <w:proofErr w:type="spellEnd"/>
-      <w:r>
-        <w:rPr>
-          <w:color w:val="000000"/>
-          <w:sz w:val="28"/>
-          <w:szCs w:val="28"/>
-        </w:rPr>
-        <w:t xml:space="preserve"> </w:t>
-      </w:r>
-      <w:r>
-        <w:rPr>
-          <w:color w:val="000000"/>
-          <w:sz w:val="28"/>
-          <w:szCs w:val="28"/>
-        </w:rPr>
-        <w:t xml:space="preserve">локального сервера DNS за </w:t>
-      </w:r>
-      <w:proofErr w:type="spellStart"/>
-      <w:r>
-        <w:rPr>
-          <w:color w:val="000000"/>
-          <w:sz w:val="28"/>
-          <w:szCs w:val="28"/>
-        </w:rPr>
-        <w:t>замовчанням</w:t>
-      </w:r>
-      <w:proofErr w:type="spellEnd"/>
-      <w:r>
-        <w:rPr>
-          <w:color w:val="000000"/>
-          <w:sz w:val="28"/>
-          <w:szCs w:val="28"/>
-        </w:rPr>
-        <w:t xml:space="preserve">? </w:t>
-      </w:r>
-      <w:proofErr w:type="spellStart"/>
-      <w:r>
-        <w:rPr>
-          <w:color w:val="000000"/>
-          <w:sz w:val="28"/>
-          <w:szCs w:val="28"/>
-        </w:rPr>
-        <w:t>Якщо</w:t>
-      </w:r>
-      <w:proofErr w:type="spellEnd"/>
-      <w:r>
-        <w:rPr>
-          <w:color w:val="000000"/>
-          <w:sz w:val="28"/>
-          <w:szCs w:val="28"/>
-        </w:rPr>
-        <w:t xml:space="preserve"> </w:t>
-      </w:r>
-      <w:proofErr w:type="spellStart"/>
-      <w:r>
-        <w:rPr>
-          <w:color w:val="000000"/>
-          <w:sz w:val="28"/>
-          <w:szCs w:val="28"/>
-        </w:rPr>
-        <w:t>ні</w:t>
-      </w:r>
-      <w:proofErr w:type="spellEnd"/>
-      <w:r>
-        <w:rPr>
-          <w:color w:val="000000"/>
-          <w:sz w:val="28"/>
-          <w:szCs w:val="28"/>
-        </w:rPr>
-        <w:t xml:space="preserve">, то </w:t>
-      </w:r>
-      <w:proofErr w:type="spellStart"/>
-      <w:r>
-        <w:rPr>
-          <w:color w:val="000000"/>
-          <w:sz w:val="28"/>
-          <w:szCs w:val="28"/>
-        </w:rPr>
-        <w:t>якому</w:t>
-      </w:r>
-      <w:proofErr w:type="spellEnd"/>
-      <w:r>
-        <w:rPr>
-          <w:color w:val="000000"/>
-          <w:sz w:val="28"/>
-          <w:szCs w:val="28"/>
-        </w:rPr>
-        <w:t xml:space="preserve"> доменному </w:t>
-      </w:r>
-      <w:proofErr w:type="spellStart"/>
-      <w:r>
-        <w:rPr>
-          <w:color w:val="000000"/>
-          <w:sz w:val="28"/>
-          <w:szCs w:val="28"/>
-        </w:rPr>
-        <w:t>імені</w:t>
-      </w:r>
-      <w:proofErr w:type="spellEnd"/>
-      <w:r>
-        <w:rPr>
-          <w:color w:val="000000"/>
-          <w:sz w:val="28"/>
-          <w:szCs w:val="28"/>
-        </w:rPr>
-        <w:br/>
-      </w:r>
-      <w:proofErr w:type="spellStart"/>
-      <w:r>
-        <w:rPr>
-          <w:color w:val="000000"/>
-          <w:sz w:val="28"/>
-          <w:szCs w:val="28"/>
-        </w:rPr>
-        <w:t>відповідає</w:t>
-      </w:r>
-      <w:proofErr w:type="spellEnd"/>
-      <w:r>
-        <w:rPr>
-          <w:color w:val="000000"/>
-          <w:sz w:val="28"/>
-          <w:szCs w:val="28"/>
-        </w:rPr>
-        <w:t xml:space="preserve"> </w:t>
-      </w:r>
-      <w:proofErr w:type="spellStart"/>
-      <w:r>
-        <w:rPr>
-          <w:color w:val="000000"/>
-          <w:sz w:val="28"/>
-          <w:szCs w:val="28"/>
-        </w:rPr>
-        <w:t>ця</w:t>
-      </w:r>
-      <w:proofErr w:type="spellEnd"/>
-      <w:r>
-        <w:rPr>
-          <w:color w:val="000000"/>
-          <w:sz w:val="28"/>
-          <w:szCs w:val="28"/>
-        </w:rPr>
-        <w:t xml:space="preserve"> IP-адреса?</w:t>
-      </w:r>
-    </w:p>
-    <w:p>
-      <w:pPr>
-        <w:pStyle w:val="ad"/>
-        <w:spacing w:line="360" w:lineRule="auto"/>
-        <w:ind w:left="0" w:firstLine="709"/>
-        <w:jc w:val="both"/>
-        <w:rPr>
-          <w:color w:val="000000"/>
-          <w:sz w:val="28"/>
-          <w:szCs w:val="28"/>
-        </w:rPr>
-      </w:pPr>
-      <w:r>
-        <w:rPr>
-          <w:color w:val="000000"/>
-          <w:sz w:val="28"/>
-          <w:szCs w:val="28"/>
-        </w:rPr>
-        <w:t xml:space="preserve"> </w:t>
-      </w:r>
-      <w:proofErr w:type="spellStart"/>
-      <w:r>
-        <w:rPr>
-          <w:color w:val="000000"/>
-          <w:sz w:val="28"/>
-          <w:szCs w:val="28"/>
-        </w:rPr>
-        <w:t>Відповідь</w:t>
-      </w:r>
-      <w:proofErr w:type="spellEnd"/>
-      <w:r>
-        <w:rPr>
-          <w:color w:val="000000"/>
-          <w:sz w:val="28"/>
-          <w:szCs w:val="28"/>
-        </w:rPr>
-        <w:t xml:space="preserve">: </w:t>
-      </w:r>
-      <w:proofErr w:type="spellStart"/>
-      <w:r>
-        <w:rPr>
-          <w:color w:val="000000"/>
-          <w:sz w:val="28"/>
-          <w:szCs w:val="28"/>
-        </w:rPr>
-        <w:t>Destination</w:t>
-      </w:r>
-      <w:proofErr w:type="spellEnd"/>
-      <w:r>
-        <w:rPr>
-          <w:color w:val="000000"/>
-          <w:sz w:val="28"/>
-          <w:szCs w:val="28"/>
-        </w:rPr>
-        <w:t>: 192.168.</w:t>
-      </w:r>
-      <w:r>
-        <w:rPr>
-          <w:color w:val="000000"/>
-          <w:sz w:val="28"/>
-          <w:szCs w:val="28"/>
-        </w:rPr>
-        <w:t>1</w:t>
-      </w:r>
-      <w:r>
-        <w:rPr>
-          <w:color w:val="000000"/>
-          <w:sz w:val="28"/>
-          <w:szCs w:val="28"/>
-        </w:rPr>
-        <w:t xml:space="preserve">.1 – </w:t>
-      </w:r>
-      <w:proofErr w:type="spellStart"/>
-      <w:r>
-        <w:rPr>
-          <w:color w:val="000000"/>
-          <w:sz w:val="28"/>
-          <w:szCs w:val="28"/>
-        </w:rPr>
-        <w:t>це</w:t>
-      </w:r>
-      <w:proofErr w:type="spellEnd"/>
-      <w:r>
-        <w:rPr>
-          <w:color w:val="000000"/>
-          <w:sz w:val="28"/>
-          <w:szCs w:val="28"/>
-        </w:rPr>
-        <w:t xml:space="preserve"> є адреса локального сервера </w:t>
-      </w:r>
-      <w:r>
-        <w:rPr>
-          <w:color w:val="000000"/>
-          <w:sz w:val="28"/>
-          <w:szCs w:val="28"/>
-          <w:lang w:val="en-US"/>
-        </w:rPr>
-        <w:t>DNS</w:t>
-      </w:r>
-      <w:r>
-        <w:rPr>
-          <w:color w:val="000000"/>
-          <w:sz w:val="28"/>
-          <w:szCs w:val="28"/>
-        </w:rPr>
-        <w:t xml:space="preserve"> за </w:t>
-      </w:r>
-      <w:proofErr w:type="spellStart"/>
-      <w:r>
-        <w:rPr>
-          <w:color w:val="000000"/>
-          <w:sz w:val="28"/>
-          <w:szCs w:val="28"/>
-        </w:rPr>
-        <w:t>замовчанням</w:t>
-      </w:r>
-      <w:proofErr w:type="spellEnd"/>
-      <w:r>
-        <w:rPr>
-          <w:color w:val="000000"/>
-          <w:sz w:val="28"/>
-          <w:szCs w:val="28"/>
-        </w:rPr>
-        <w:t xml:space="preserve">, </w:t>
-      </w:r>
-      <w:proofErr w:type="spellStart"/>
-      <w:r>
-        <w:rPr>
-          <w:color w:val="000000"/>
-          <w:sz w:val="28"/>
-          <w:szCs w:val="28"/>
-        </w:rPr>
-        <w:t>також</w:t>
-      </w:r>
-      <w:proofErr w:type="spellEnd"/>
-      <w:r>
-        <w:rPr>
-          <w:color w:val="000000"/>
-          <w:sz w:val="28"/>
-          <w:szCs w:val="28"/>
-        </w:rPr>
-        <w:t xml:space="preserve"> </w:t>
-      </w:r>
-      <w:proofErr w:type="spellStart"/>
-      <w:r>
-        <w:rPr>
-          <w:color w:val="000000"/>
-          <w:sz w:val="28"/>
-          <w:szCs w:val="28"/>
-        </w:rPr>
-        <w:t>був</w:t>
-      </w:r>
-      <w:proofErr w:type="spellEnd"/>
-      <w:r>
-        <w:rPr>
-          <w:color w:val="000000"/>
-          <w:sz w:val="28"/>
-          <w:szCs w:val="28"/>
-        </w:rPr>
-        <w:t xml:space="preserve"> запит на </w:t>
-      </w:r>
-      <w:proofErr w:type="spellStart"/>
-      <w:r>
-        <w:rPr>
-          <w:color w:val="000000"/>
-          <w:sz w:val="28"/>
-          <w:szCs w:val="28"/>
-        </w:rPr>
-        <w:t>Destination</w:t>
-      </w:r>
-      <w:proofErr w:type="spellEnd"/>
-      <w:r>
-        <w:rPr>
-          <w:color w:val="000000"/>
-          <w:sz w:val="28"/>
-          <w:szCs w:val="28"/>
-        </w:rPr>
-        <w:t>: 18.0.72.3</w:t>
-      </w:r>
-    </w:p>
-    <w:p>
-      <w:pPr>
-        <w:pStyle w:val="ad"/>
-        <w:spacing w:line="360" w:lineRule="auto"/>
-        <w:ind w:left="0"/>
-        <w:rPr>
-          <w:color w:val="000000"/>
-          <w:sz w:val="28"/>
-          <w:szCs w:val="28"/>
-          <w:lang w:val="en-US"/>
-        </w:rPr>
-      </w:pPr>
-      <w:r>
-        <w:rPr>
-          <w:noProof/>
-          <w:color w:val="000000"/>
-          <w:sz w:val="28"/>
-          <w:szCs w:val="28"/>
-        </w:rPr>
-        <w:lastRenderedPageBreak/>
-        <w:drawing>
-          <wp:inline distT="0" distB="0" distL="0" distR="0">
-            <wp:extent cx="6480175" cy="3645098"/>
-            <wp:effectExtent l="0" t="0" r="0" b="0"/>
-            <wp:docPr id="4" name="Рисунок 4" descr="C:\Users\Светлана Дегтярева\Pictures\Screenshots\Снимок экрана (92).png"/>
-            <wp:cNvGraphicFramePr>
-              <a:graphicFrameLocks xmlns:a="http://schemas.openxmlformats.org/drawingml/2006/main" noChangeAspect="1"/>
-            </wp:cNvGraphicFramePr>
-            <a:graphic xmlns:a="http://schemas.openxmlformats.org/drawingml/2006/main">
-              <a:graphicData uri="http://schemas.openxmlformats.org/drawingml/2006/picture">
-                <pic:pic xmlns:pic="http://schemas.openxmlformats.org/drawingml/2006/picture">
-                  <pic:nvPicPr>
-                    <pic:cNvPr id="0" name="Picture 1" descr="C:\Users\Светлана Дегтярева\Pictures\Screenshots\Снимок экрана (92).png"/>
-                    <pic:cNvPicPr>
-                      <a:picLocks noChangeAspect="1" noChangeArrowheads="1"/>
-                    </pic:cNvPicPr>
-                  </pic:nvPicPr>
-                  <pic:blipFill>
                     <a:blip r:embed="rId29" cstate="print">
                       <a:extLst>
                         <a:ext uri="{28A0092B-C50C-407E-A947-70E740481C1C}">
@@ -13507,8 +12364,458 @@
           <w:szCs w:val="28"/>
           <w:lang w:val="uk-UA"/>
         </w:rPr>
-        <w:t>Рис.19</w:t>
-      </w:r>
+        <w:t>Рис.17</w:t>
+      </w:r>
+    </w:p>
+    <w:p>
+      <w:pPr>
+        <w:pStyle w:val="ad"/>
+        <w:spacing w:line="360" w:lineRule="auto"/>
+        <w:ind w:left="0" w:firstLine="709"/>
+        <w:jc w:val="both"/>
+        <w:rPr>
+          <w:color w:val="000000"/>
+          <w:sz w:val="28"/>
+          <w:szCs w:val="28"/>
+        </w:rPr>
+      </w:pPr>
+      <w:proofErr w:type="spellStart"/>
+      <w:r>
+        <w:rPr>
+          <w:color w:val="000000"/>
+          <w:sz w:val="28"/>
+          <w:szCs w:val="28"/>
+        </w:rPr>
+        <w:t>Кожна</w:t>
+      </w:r>
+      <w:proofErr w:type="spellEnd"/>
+      <w:r>
+        <w:rPr>
+          <w:color w:val="000000"/>
+          <w:sz w:val="28"/>
+          <w:szCs w:val="28"/>
+        </w:rPr>
+        <w:t xml:space="preserve"> з </w:t>
+      </w:r>
+      <w:proofErr w:type="spellStart"/>
+      <w:r>
+        <w:rPr>
+          <w:color w:val="000000"/>
+          <w:sz w:val="28"/>
+          <w:szCs w:val="28"/>
+        </w:rPr>
+        <w:t>відповідей</w:t>
+      </w:r>
+      <w:proofErr w:type="spellEnd"/>
+      <w:r>
+        <w:rPr>
+          <w:color w:val="000000"/>
+          <w:sz w:val="28"/>
+          <w:szCs w:val="28"/>
+        </w:rPr>
+        <w:t xml:space="preserve"> </w:t>
+      </w:r>
+      <w:proofErr w:type="spellStart"/>
+      <w:r>
+        <w:rPr>
+          <w:color w:val="000000"/>
+          <w:sz w:val="28"/>
+          <w:szCs w:val="28"/>
+        </w:rPr>
+        <w:t>складаєеться</w:t>
+      </w:r>
+      <w:proofErr w:type="spellEnd"/>
+      <w:r>
+        <w:rPr>
+          <w:color w:val="000000"/>
+          <w:sz w:val="28"/>
+          <w:szCs w:val="28"/>
+        </w:rPr>
+        <w:t xml:space="preserve"> з таких </w:t>
+      </w:r>
+      <w:proofErr w:type="spellStart"/>
+      <w:r>
+        <w:rPr>
+          <w:color w:val="000000"/>
+          <w:sz w:val="28"/>
+          <w:szCs w:val="28"/>
+        </w:rPr>
+        <w:t>полів</w:t>
+      </w:r>
+      <w:proofErr w:type="spellEnd"/>
+      <w:r>
+        <w:rPr>
+          <w:color w:val="000000"/>
+          <w:sz w:val="28"/>
+          <w:szCs w:val="28"/>
+        </w:rPr>
+        <w:t>:</w:t>
+      </w:r>
+    </w:p>
+    <w:p>
+      <w:pPr>
+        <w:pStyle w:val="ad"/>
+        <w:spacing w:line="360" w:lineRule="auto"/>
+        <w:ind w:left="0" w:firstLine="709"/>
+        <w:jc w:val="both"/>
+        <w:rPr>
+          <w:color w:val="000000"/>
+          <w:sz w:val="28"/>
+          <w:szCs w:val="28"/>
+          <w:lang w:val="en-US"/>
+        </w:rPr>
+      </w:pPr>
+      <w:r>
+        <w:rPr>
+          <w:color w:val="000000"/>
+          <w:sz w:val="28"/>
+          <w:szCs w:val="28"/>
+          <w:lang w:val="en-US"/>
+        </w:rPr>
+        <w:t>Name</w:t>
+      </w:r>
+      <w:r>
+        <w:rPr>
+          <w:color w:val="000000"/>
+          <w:sz w:val="28"/>
+          <w:szCs w:val="28"/>
+          <w:lang w:val="en-US"/>
+        </w:rPr>
+        <w:t xml:space="preserve">, </w:t>
+      </w:r>
+      <w:r>
+        <w:rPr>
+          <w:color w:val="000000"/>
+          <w:sz w:val="28"/>
+          <w:szCs w:val="28"/>
+          <w:lang w:val="en-US"/>
+        </w:rPr>
+        <w:t>Type</w:t>
+      </w:r>
+      <w:r>
+        <w:rPr>
+          <w:color w:val="000000"/>
+          <w:sz w:val="28"/>
+          <w:szCs w:val="28"/>
+          <w:lang w:val="en-US"/>
+        </w:rPr>
+        <w:t xml:space="preserve">, </w:t>
+      </w:r>
+      <w:r>
+        <w:rPr>
+          <w:color w:val="000000"/>
+          <w:sz w:val="28"/>
+          <w:szCs w:val="28"/>
+          <w:lang w:val="en-US"/>
+        </w:rPr>
+        <w:t>Class</w:t>
+      </w:r>
+      <w:r>
+        <w:rPr>
+          <w:color w:val="000000"/>
+          <w:sz w:val="28"/>
+          <w:szCs w:val="28"/>
+          <w:lang w:val="en-US"/>
+        </w:rPr>
+        <w:t xml:space="preserve">, TTL, </w:t>
+      </w:r>
+      <w:r>
+        <w:rPr>
+          <w:color w:val="000000"/>
+          <w:sz w:val="28"/>
+          <w:szCs w:val="28"/>
+          <w:lang w:val="en-US"/>
+        </w:rPr>
+        <w:t>Data length</w:t>
+      </w:r>
+      <w:r>
+        <w:rPr>
+          <w:color w:val="000000"/>
+          <w:sz w:val="28"/>
+          <w:szCs w:val="28"/>
+          <w:lang w:val="en-US"/>
+        </w:rPr>
+        <w:t xml:space="preserve">, </w:t>
+      </w:r>
+      <w:r>
+        <w:rPr>
+          <w:color w:val="000000"/>
+          <w:sz w:val="28"/>
+          <w:szCs w:val="28"/>
+          <w:lang w:val="en-US"/>
+        </w:rPr>
+        <w:t>CNAME</w:t>
+      </w:r>
+      <w:r>
+        <w:rPr>
+          <w:color w:val="000000"/>
+          <w:sz w:val="28"/>
+          <w:szCs w:val="28"/>
+          <w:lang w:val="uk-UA"/>
+        </w:rPr>
+        <w:t xml:space="preserve"> або </w:t>
+      </w:r>
+      <w:r>
+        <w:rPr>
+          <w:color w:val="000000"/>
+          <w:sz w:val="28"/>
+          <w:szCs w:val="28"/>
+          <w:lang w:val="en-US"/>
+        </w:rPr>
+        <w:t xml:space="preserve">IP </w:t>
+      </w:r>
+      <w:proofErr w:type="spellStart"/>
+      <w:r>
+        <w:rPr>
+          <w:color w:val="000000"/>
+          <w:sz w:val="28"/>
+          <w:szCs w:val="28"/>
+          <w:lang w:val="uk-UA"/>
+        </w:rPr>
+        <w:t>Address</w:t>
+      </w:r>
+      <w:proofErr w:type="spellEnd"/>
+      <w:r>
+        <w:rPr>
+          <w:color w:val="000000"/>
+          <w:sz w:val="28"/>
+          <w:szCs w:val="28"/>
+          <w:lang w:val="en-US"/>
+        </w:rPr>
+        <w:t>;</w:t>
+      </w:r>
+    </w:p>
+    <w:p>
+      <w:pPr>
+        <w:pStyle w:val="ad"/>
+        <w:spacing w:line="360" w:lineRule="auto"/>
+        <w:ind w:left="0" w:firstLine="709"/>
+        <w:jc w:val="both"/>
+        <w:rPr>
+          <w:color w:val="000000"/>
+          <w:sz w:val="28"/>
+          <w:szCs w:val="28"/>
+          <w:lang w:val="en-US"/>
+        </w:rPr>
+      </w:pPr>
+      <w:r>
+        <w:rPr>
+          <w:color w:val="000000"/>
+          <w:sz w:val="28"/>
+          <w:szCs w:val="28"/>
+        </w:rPr>
+        <w:t>Приклад</w:t>
+      </w:r>
+      <w:r>
+        <w:rPr>
+          <w:color w:val="000000"/>
+          <w:sz w:val="28"/>
+          <w:szCs w:val="28"/>
+          <w:lang w:val="en-US"/>
+        </w:rPr>
+        <w:t xml:space="preserve"> </w:t>
+      </w:r>
+      <w:proofErr w:type="spellStart"/>
+      <w:r>
+        <w:rPr>
+          <w:color w:val="000000"/>
+          <w:sz w:val="28"/>
+          <w:szCs w:val="28"/>
+        </w:rPr>
+        <w:t>відповіді</w:t>
+      </w:r>
+      <w:proofErr w:type="spellEnd"/>
+      <w:r>
+        <w:rPr>
+          <w:color w:val="000000"/>
+          <w:sz w:val="28"/>
+          <w:szCs w:val="28"/>
+          <w:lang w:val="en-US"/>
+        </w:rPr>
+        <w:t>:</w:t>
+      </w:r>
+    </w:p>
+    <w:p>
+      <w:pPr>
+        <w:pStyle w:val="ad"/>
+        <w:spacing w:line="360" w:lineRule="auto"/>
+        <w:ind w:left="0" w:firstLine="709"/>
+        <w:jc w:val="both"/>
+        <w:rPr>
+          <w:color w:val="000000"/>
+          <w:sz w:val="28"/>
+          <w:szCs w:val="28"/>
+          <w:lang w:val="en-US"/>
+        </w:rPr>
+      </w:pPr>
+      <w:r>
+        <w:rPr>
+          <w:color w:val="000000"/>
+          <w:sz w:val="28"/>
+          <w:szCs w:val="28"/>
+          <w:lang w:val="en-US"/>
+        </w:rPr>
+        <w:t>mit.edu: type NS, class IN, ns asia1.akam.net</w:t>
+      </w:r>
+    </w:p>
+    <w:p>
+      <w:pPr>
+        <w:pStyle w:val="ad"/>
+        <w:spacing w:line="360" w:lineRule="auto"/>
+        <w:ind w:left="0" w:firstLine="709"/>
+        <w:jc w:val="both"/>
+        <w:rPr>
+          <w:color w:val="000000"/>
+          <w:sz w:val="28"/>
+          <w:szCs w:val="28"/>
+          <w:lang w:val="en-US"/>
+        </w:rPr>
+      </w:pPr>
+      <w:r>
+        <w:rPr>
+          <w:color w:val="000000"/>
+          <w:sz w:val="28"/>
+          <w:szCs w:val="28"/>
+          <w:lang w:val="en-US"/>
+        </w:rPr>
+        <w:t xml:space="preserve">Name: </w:t>
+      </w:r>
+      <w:hyperlink r:id="rId30" w:history="1">
+        <w:r>
+          <w:rPr>
+            <w:rStyle w:val="ae"/>
+            <w:sz w:val="28"/>
+            <w:szCs w:val="28"/>
+            <w:lang w:val="en-US"/>
+          </w:rPr>
+          <w:t>www.mit.edu</w:t>
+        </w:r>
+      </w:hyperlink>
+    </w:p>
+    <w:p>
+      <w:pPr>
+        <w:pStyle w:val="ad"/>
+        <w:spacing w:line="360" w:lineRule="auto"/>
+        <w:ind w:left="0" w:firstLine="709"/>
+        <w:jc w:val="both"/>
+        <w:rPr>
+          <w:color w:val="000000"/>
+          <w:sz w:val="28"/>
+          <w:szCs w:val="28"/>
+          <w:lang w:val="en-US"/>
+        </w:rPr>
+      </w:pPr>
+      <w:r>
+        <w:rPr>
+          <w:color w:val="000000"/>
+          <w:sz w:val="28"/>
+          <w:szCs w:val="28"/>
+          <w:lang w:val="en-US"/>
+        </w:rPr>
+        <w:t>Type: CNAME (Canonical NAME for an alias) (5)</w:t>
+      </w:r>
+    </w:p>
+    <w:p>
+      <w:pPr>
+        <w:pStyle w:val="ad"/>
+        <w:spacing w:line="360" w:lineRule="auto"/>
+        <w:ind w:left="0" w:firstLine="709"/>
+        <w:jc w:val="both"/>
+        <w:rPr>
+          <w:color w:val="000000"/>
+          <w:sz w:val="28"/>
+          <w:szCs w:val="28"/>
+          <w:lang w:val="en-US"/>
+        </w:rPr>
+      </w:pPr>
+      <w:r>
+        <w:rPr>
+          <w:color w:val="000000"/>
+          <w:sz w:val="28"/>
+          <w:szCs w:val="28"/>
+          <w:lang w:val="en-US"/>
+        </w:rPr>
+        <w:t>Class: IN (0x0001)</w:t>
+      </w:r>
+    </w:p>
+    <w:p>
+      <w:pPr>
+        <w:pStyle w:val="ad"/>
+        <w:spacing w:line="360" w:lineRule="auto"/>
+        <w:ind w:left="0" w:firstLine="709"/>
+        <w:jc w:val="both"/>
+        <w:rPr>
+          <w:color w:val="000000"/>
+          <w:sz w:val="28"/>
+          <w:szCs w:val="28"/>
+          <w:lang w:val="en-US"/>
+        </w:rPr>
+      </w:pPr>
+      <w:r>
+        <w:rPr>
+          <w:color w:val="000000"/>
+          <w:sz w:val="28"/>
+          <w:szCs w:val="28"/>
+          <w:lang w:val="en-US"/>
+        </w:rPr>
+        <w:t>Time to live: 300 (5 minutes)</w:t>
+      </w:r>
+    </w:p>
+    <w:p>
+      <w:pPr>
+        <w:pStyle w:val="ad"/>
+        <w:spacing w:line="360" w:lineRule="auto"/>
+        <w:ind w:left="0" w:firstLine="709"/>
+        <w:jc w:val="both"/>
+        <w:rPr>
+          <w:color w:val="000000"/>
+          <w:sz w:val="28"/>
+          <w:szCs w:val="28"/>
+          <w:lang w:val="en-US"/>
+        </w:rPr>
+      </w:pPr>
+      <w:r>
+        <w:rPr>
+          <w:color w:val="000000"/>
+          <w:sz w:val="28"/>
+          <w:szCs w:val="28"/>
+          <w:lang w:val="en-US"/>
+        </w:rPr>
+        <w:t>Data length: 25</w:t>
+      </w:r>
+    </w:p>
+    <w:p>
+      <w:pPr>
+        <w:pStyle w:val="ad"/>
+        <w:spacing w:line="360" w:lineRule="auto"/>
+        <w:ind w:left="630"/>
+        <w:rPr>
+          <w:color w:val="000000"/>
+          <w:sz w:val="28"/>
+          <w:szCs w:val="28"/>
+          <w:lang w:val="en-US"/>
+        </w:rPr>
+      </w:pPr>
+      <w:r>
+        <w:rPr>
+          <w:color w:val="000000"/>
+          <w:sz w:val="28"/>
+          <w:szCs w:val="28"/>
+          <w:lang w:val="en-US"/>
+        </w:rPr>
+        <w:t xml:space="preserve">CNAME: </w:t>
+      </w:r>
+      <w:hyperlink r:id="rId31" w:history="1">
+        <w:r>
+          <w:rPr>
+            <w:rStyle w:val="ae"/>
+            <w:sz w:val="28"/>
+            <w:szCs w:val="28"/>
+            <w:lang w:val="en-US"/>
+          </w:rPr>
+          <w:t>www.mit.edu.edgekey.net</w:t>
+        </w:r>
+      </w:hyperlink>
     </w:p>
     <w:p>
       <w:pPr>
@@ -13529,11 +12836,12 @@
           <w:sz w:val="28"/>
           <w:szCs w:val="28"/>
         </w:rPr>
+        <w:lastRenderedPageBreak/>
         <w:drawing>
           <wp:inline distT="0" distB="0" distL="0" distR="0">
             <wp:extent cx="6480175" cy="3645098"/>
             <wp:effectExtent l="0" t="0" r="0" b="0"/>
-            <wp:docPr id="9" name="Рисунок 9" descr="C:\Users\Светлана Дегтярева\Pictures\Screenshots\Снимок экрана (93).png"/>
+            <wp:docPr id="7" name="Рисунок 7" descr="C:\Users\Светлана Дегтярева\Pictures\Screenshots\Снимок экрана (89).png"/>
             <wp:cNvGraphicFramePr>
               <a:graphicFrameLocks xmlns:a="http://schemas.openxmlformats.org/drawingml/2006/main" noChangeAspect="1"/>
             </wp:cNvGraphicFramePr>
@@ -13541,1459 +12849,7 @@
               <a:graphicData uri="http://schemas.openxmlformats.org/drawingml/2006/picture">
                 <pic:pic xmlns:pic="http://schemas.openxmlformats.org/drawingml/2006/picture">
                   <pic:nvPicPr>
-                    <pic:cNvPr id="0" name="Picture 2" descr="C:\Users\Светлана Дегтярева\Pictures\Screenshots\Снимок экрана (93).png"/>
-                    <pic:cNvPicPr>
-                      <a:picLocks noChangeAspect="1" noChangeArrowheads="1"/>
-                    </pic:cNvPicPr>
-                  </pic:nvPicPr>
-                  <pic:blipFill>
-                    <a:blip r:embed="rId30" cstate="print">
-                      <a:extLst>
-                        <a:ext uri="{28A0092B-C50C-407E-A947-70E740481C1C}">
-                          <a14:useLocalDpi xmlns:a14="http://schemas.microsoft.com/office/drawing/2010/main" val="0"/>
-                        </a:ext>
-                      </a:extLst>
-                    </a:blip>
-                    <a:srcRect/>
-                    <a:stretch>
-                      <a:fillRect/>
-                    </a:stretch>
-                  </pic:blipFill>
-                  <pic:spPr bwMode="auto">
-                    <a:xfrm>
-                      <a:off x="0" y="0"/>
-                      <a:ext cx="6480175" cy="3645098"/>
-                    </a:xfrm>
-                    <a:prstGeom prst="rect">
-                      <a:avLst/>
-                    </a:prstGeom>
-                    <a:noFill/>
-                    <a:ln>
-                      <a:noFill/>
-                    </a:ln>
-                  </pic:spPr>
-                </pic:pic>
-              </a:graphicData>
-            </a:graphic>
-          </wp:inline>
-        </w:drawing>
-      </w:r>
-    </w:p>
-    <w:p>
-      <w:pPr>
-        <w:pStyle w:val="ad"/>
-        <w:spacing w:line="360" w:lineRule="auto"/>
-        <w:ind w:left="0" w:firstLine="709"/>
-        <w:jc w:val="center"/>
-        <w:rPr>
-          <w:color w:val="000000"/>
-          <w:sz w:val="28"/>
-          <w:szCs w:val="28"/>
-          <w:lang w:val="uk-UA"/>
-        </w:rPr>
-      </w:pPr>
-      <w:r>
-        <w:rPr>
-          <w:sz w:val="28"/>
-          <w:szCs w:val="28"/>
-          <w:lang w:val="uk-UA"/>
-        </w:rPr>
-        <w:t>Рис.20</w:t>
-      </w:r>
-    </w:p>
-    <w:p>
-      <w:pPr>
-        <w:pStyle w:val="ad"/>
-        <w:numPr>
-          <w:ilvl w:val="0"/>
-          <w:numId w:val="7"/>
-        </w:numPr>
-        <w:spacing w:line="360" w:lineRule="auto"/>
-        <w:ind w:left="0" w:firstLine="709"/>
-        <w:rPr>
-          <w:color w:val="000000"/>
-          <w:sz w:val="28"/>
-          <w:szCs w:val="28"/>
-        </w:rPr>
-      </w:pPr>
-      <w:proofErr w:type="spellStart"/>
-      <w:r>
-        <w:rPr>
-          <w:color w:val="000000"/>
-          <w:sz w:val="28"/>
-          <w:szCs w:val="28"/>
-        </w:rPr>
-        <w:t>Дослідіть</w:t>
-      </w:r>
-      <w:proofErr w:type="spellEnd"/>
-      <w:r>
-        <w:rPr>
-          <w:color w:val="000000"/>
-          <w:sz w:val="28"/>
-          <w:szCs w:val="28"/>
-        </w:rPr>
-        <w:t xml:space="preserve"> </w:t>
-      </w:r>
-      <w:proofErr w:type="spellStart"/>
-      <w:r>
-        <w:rPr>
-          <w:color w:val="000000"/>
-          <w:sz w:val="28"/>
-          <w:szCs w:val="28"/>
-        </w:rPr>
-        <w:t>повідомлення</w:t>
-      </w:r>
-      <w:proofErr w:type="spellEnd"/>
-      <w:r>
-        <w:rPr>
-          <w:color w:val="000000"/>
-          <w:sz w:val="28"/>
-          <w:szCs w:val="28"/>
-        </w:rPr>
-        <w:t xml:space="preserve"> </w:t>
-      </w:r>
-      <w:proofErr w:type="spellStart"/>
-      <w:r>
-        <w:rPr>
-          <w:color w:val="000000"/>
-          <w:sz w:val="28"/>
-          <w:szCs w:val="28"/>
-        </w:rPr>
-        <w:t>із</w:t>
-      </w:r>
-      <w:proofErr w:type="spellEnd"/>
-      <w:r>
-        <w:rPr>
-          <w:color w:val="000000"/>
-          <w:sz w:val="28"/>
-          <w:szCs w:val="28"/>
-        </w:rPr>
-        <w:t xml:space="preserve"> запитом DNS. </w:t>
-      </w:r>
-      <w:proofErr w:type="spellStart"/>
-      <w:r>
-        <w:rPr>
-          <w:color w:val="000000"/>
-          <w:sz w:val="28"/>
-          <w:szCs w:val="28"/>
-        </w:rPr>
-        <w:t>Якого</w:t>
-      </w:r>
-      <w:proofErr w:type="spellEnd"/>
-      <w:r>
-        <w:rPr>
-          <w:color w:val="000000"/>
-          <w:sz w:val="28"/>
-          <w:szCs w:val="28"/>
-        </w:rPr>
-        <w:t xml:space="preserve"> «типу» </w:t>
-      </w:r>
-      <w:proofErr w:type="spellStart"/>
-      <w:r>
-        <w:rPr>
-          <w:color w:val="000000"/>
-          <w:sz w:val="28"/>
-          <w:szCs w:val="28"/>
-        </w:rPr>
-        <w:t>був</w:t>
-      </w:r>
-      <w:proofErr w:type="spellEnd"/>
-      <w:r>
-        <w:rPr>
-          <w:color w:val="000000"/>
-          <w:sz w:val="28"/>
-          <w:szCs w:val="28"/>
-        </w:rPr>
-        <w:t xml:space="preserve"> </w:t>
-      </w:r>
-      <w:proofErr w:type="spellStart"/>
-      <w:r>
-        <w:rPr>
-          <w:color w:val="000000"/>
-          <w:sz w:val="28"/>
-          <w:szCs w:val="28"/>
-        </w:rPr>
-        <w:t>цей</w:t>
-      </w:r>
-      <w:proofErr w:type="spellEnd"/>
-      <w:r>
-        <w:rPr>
-          <w:color w:val="000000"/>
-          <w:sz w:val="28"/>
-          <w:szCs w:val="28"/>
-        </w:rPr>
-        <w:t xml:space="preserve"> запит? </w:t>
-      </w:r>
-      <w:proofErr w:type="spellStart"/>
-      <w:r>
-        <w:rPr>
-          <w:color w:val="000000"/>
-          <w:sz w:val="28"/>
-          <w:szCs w:val="28"/>
-        </w:rPr>
-        <w:t>Чи</w:t>
-      </w:r>
-      <w:proofErr w:type="spellEnd"/>
-      <w:r>
-        <w:rPr>
-          <w:color w:val="000000"/>
-          <w:sz w:val="28"/>
-          <w:szCs w:val="28"/>
-        </w:rPr>
-        <w:t xml:space="preserve"> </w:t>
-      </w:r>
-      <w:proofErr w:type="spellStart"/>
-      <w:r>
-        <w:rPr>
-          <w:color w:val="000000"/>
-          <w:sz w:val="28"/>
-          <w:szCs w:val="28"/>
-        </w:rPr>
-        <w:t>вміщує</w:t>
-      </w:r>
-      <w:proofErr w:type="spellEnd"/>
-      <w:r>
-        <w:rPr>
-          <w:color w:val="000000"/>
-          <w:sz w:val="28"/>
-          <w:szCs w:val="28"/>
-        </w:rPr>
-        <w:t xml:space="preserve"> </w:t>
-      </w:r>
-      <w:proofErr w:type="spellStart"/>
-      <w:r>
-        <w:rPr>
-          <w:color w:val="000000"/>
-          <w:sz w:val="28"/>
-          <w:szCs w:val="28"/>
-        </w:rPr>
-        <w:t>цей</w:t>
-      </w:r>
-      <w:proofErr w:type="spellEnd"/>
-      <w:r>
-        <w:rPr>
-          <w:color w:val="000000"/>
-          <w:sz w:val="28"/>
-          <w:szCs w:val="28"/>
-          <w:lang w:val="en-US"/>
-        </w:rPr>
-        <w:t xml:space="preserve"> </w:t>
-      </w:r>
-      <w:r>
-        <w:rPr>
-          <w:color w:val="000000"/>
-          <w:sz w:val="28"/>
-          <w:szCs w:val="28"/>
-        </w:rPr>
-        <w:t xml:space="preserve">запит </w:t>
-      </w:r>
-      <w:proofErr w:type="spellStart"/>
-      <w:r>
-        <w:rPr>
-          <w:color w:val="000000"/>
-          <w:sz w:val="28"/>
-          <w:szCs w:val="28"/>
-        </w:rPr>
-        <w:t>деякі</w:t>
-      </w:r>
-      <w:proofErr w:type="spellEnd"/>
-      <w:r>
-        <w:rPr>
-          <w:color w:val="000000"/>
-          <w:sz w:val="28"/>
-          <w:szCs w:val="28"/>
-        </w:rPr>
-        <w:t xml:space="preserve"> </w:t>
-      </w:r>
-      <w:proofErr w:type="spellStart"/>
-      <w:r>
-        <w:rPr>
-          <w:color w:val="000000"/>
-          <w:sz w:val="28"/>
-          <w:szCs w:val="28"/>
-        </w:rPr>
-        <w:t>можливі</w:t>
-      </w:r>
-      <w:proofErr w:type="spellEnd"/>
-      <w:r>
-        <w:rPr>
-          <w:color w:val="000000"/>
-          <w:sz w:val="28"/>
-          <w:szCs w:val="28"/>
-        </w:rPr>
-        <w:t xml:space="preserve"> </w:t>
-      </w:r>
-      <w:proofErr w:type="spellStart"/>
-      <w:r>
-        <w:rPr>
-          <w:color w:val="000000"/>
-          <w:sz w:val="28"/>
-          <w:szCs w:val="28"/>
-        </w:rPr>
-        <w:t>компоненти</w:t>
-      </w:r>
-      <w:proofErr w:type="spellEnd"/>
-      <w:r>
-        <w:rPr>
-          <w:color w:val="000000"/>
-          <w:sz w:val="28"/>
-          <w:szCs w:val="28"/>
-        </w:rPr>
-        <w:t xml:space="preserve"> «</w:t>
-      </w:r>
-      <w:proofErr w:type="spellStart"/>
-      <w:r>
-        <w:rPr>
-          <w:color w:val="000000"/>
-          <w:sz w:val="28"/>
-          <w:szCs w:val="28"/>
-        </w:rPr>
-        <w:t>відповіді</w:t>
-      </w:r>
-      <w:proofErr w:type="spellEnd"/>
-      <w:r>
-        <w:rPr>
-          <w:color w:val="000000"/>
-          <w:sz w:val="28"/>
-          <w:szCs w:val="28"/>
-        </w:rPr>
-        <w:t>»?</w:t>
-      </w:r>
-    </w:p>
-    <w:p>
-      <w:pPr>
-        <w:pStyle w:val="ad"/>
-        <w:spacing w:line="360" w:lineRule="auto"/>
-        <w:ind w:left="630"/>
-        <w:rPr>
-          <w:color w:val="000000"/>
-          <w:sz w:val="28"/>
-          <w:szCs w:val="28"/>
-          <w:lang w:val="uk-UA"/>
-        </w:rPr>
-      </w:pPr>
-      <w:proofErr w:type="spellStart"/>
-      <w:r>
-        <w:rPr>
-          <w:color w:val="000000"/>
-          <w:sz w:val="28"/>
-          <w:szCs w:val="28"/>
-        </w:rPr>
-        <w:t>Відповідь</w:t>
-      </w:r>
-      <w:proofErr w:type="spellEnd"/>
-      <w:r>
-        <w:rPr>
-          <w:color w:val="000000"/>
-          <w:sz w:val="28"/>
-          <w:szCs w:val="28"/>
-        </w:rPr>
-        <w:t xml:space="preserve">: </w:t>
-      </w:r>
-      <w:r>
-        <w:rPr>
-          <w:color w:val="000000"/>
-          <w:sz w:val="28"/>
-          <w:szCs w:val="28"/>
-        </w:rPr>
-        <w:t xml:space="preserve">Були </w:t>
-      </w:r>
-      <w:proofErr w:type="spellStart"/>
-      <w:r>
-        <w:rPr>
-          <w:color w:val="000000"/>
-          <w:sz w:val="28"/>
-          <w:szCs w:val="28"/>
-        </w:rPr>
-        <w:t>запити</w:t>
-      </w:r>
-      <w:proofErr w:type="spellEnd"/>
-      <w:r>
-        <w:rPr>
-          <w:color w:val="000000"/>
-          <w:sz w:val="28"/>
-          <w:szCs w:val="28"/>
-        </w:rPr>
-        <w:t xml:space="preserve"> </w:t>
-      </w:r>
-      <w:proofErr w:type="spellStart"/>
-      <w:r>
-        <w:rPr>
-          <w:color w:val="000000"/>
-          <w:sz w:val="28"/>
-          <w:szCs w:val="28"/>
-        </w:rPr>
-        <w:t>тупу</w:t>
-      </w:r>
-      <w:proofErr w:type="spellEnd"/>
-      <w:r>
-        <w:rPr>
-          <w:color w:val="000000"/>
-          <w:sz w:val="28"/>
-          <w:szCs w:val="28"/>
-        </w:rPr>
-        <w:t xml:space="preserve"> </w:t>
-      </w:r>
-      <w:r>
-        <w:rPr>
-          <w:color w:val="000000"/>
-          <w:sz w:val="28"/>
-          <w:szCs w:val="28"/>
-          <w:lang w:val="en-US"/>
-        </w:rPr>
-        <w:t>A</w:t>
-      </w:r>
-      <w:r>
-        <w:rPr>
-          <w:color w:val="000000"/>
-          <w:sz w:val="28"/>
-          <w:szCs w:val="28"/>
-        </w:rPr>
-        <w:t xml:space="preserve">, </w:t>
-      </w:r>
-      <w:r>
-        <w:rPr>
-          <w:color w:val="000000"/>
-          <w:sz w:val="28"/>
-          <w:szCs w:val="28"/>
-          <w:lang w:val="en-US"/>
-        </w:rPr>
-        <w:t>AAAA</w:t>
-      </w:r>
-      <w:r>
-        <w:rPr>
-          <w:color w:val="000000"/>
-          <w:sz w:val="28"/>
-          <w:szCs w:val="28"/>
-        </w:rPr>
-        <w:t xml:space="preserve"> </w:t>
-      </w:r>
-      <w:r>
-        <w:rPr>
-          <w:color w:val="000000"/>
-          <w:sz w:val="28"/>
-          <w:szCs w:val="28"/>
-        </w:rPr>
-        <w:t xml:space="preserve">та </w:t>
-      </w:r>
-      <w:r>
-        <w:rPr>
-          <w:color w:val="000000"/>
-          <w:sz w:val="28"/>
-          <w:szCs w:val="28"/>
-          <w:lang w:val="en-US"/>
-        </w:rPr>
-        <w:t>PTR</w:t>
-      </w:r>
-      <w:r>
-        <w:rPr>
-          <w:color w:val="000000"/>
-          <w:sz w:val="28"/>
-          <w:szCs w:val="28"/>
-        </w:rPr>
-        <w:t>.</w:t>
-      </w:r>
-      <w:r>
-        <w:rPr>
-          <w:color w:val="000000"/>
-          <w:sz w:val="28"/>
-          <w:szCs w:val="28"/>
-          <w:lang w:val="uk-UA"/>
-        </w:rPr>
-        <w:t xml:space="preserve"> </w:t>
-      </w:r>
-      <w:r>
-        <w:rPr>
-          <w:color w:val="000000"/>
-          <w:sz w:val="28"/>
-          <w:szCs w:val="28"/>
-          <w:lang w:val="uk-UA"/>
-        </w:rPr>
-        <w:t>З</w:t>
-      </w:r>
-      <w:r>
-        <w:rPr>
-          <w:color w:val="000000"/>
-          <w:sz w:val="28"/>
-          <w:szCs w:val="28"/>
-          <w:lang w:val="uk-UA"/>
-        </w:rPr>
-        <w:t>апит</w:t>
-      </w:r>
-      <w:r>
-        <w:rPr>
-          <w:color w:val="000000"/>
-          <w:sz w:val="28"/>
-          <w:szCs w:val="28"/>
-          <w:lang w:val="uk-UA"/>
-        </w:rPr>
-        <w:t xml:space="preserve"> типу А</w:t>
-      </w:r>
-      <w:r>
-        <w:rPr>
-          <w:color w:val="000000"/>
-          <w:sz w:val="28"/>
-          <w:szCs w:val="28"/>
-          <w:lang w:val="uk-UA"/>
-        </w:rPr>
-        <w:t xml:space="preserve"> вміщує ссилку на </w:t>
-      </w:r>
-      <w:r>
-        <w:rPr>
-          <w:color w:val="000000"/>
-          <w:sz w:val="28"/>
-          <w:szCs w:val="28"/>
-          <w:lang w:val="uk-UA"/>
-        </w:rPr>
-        <w:lastRenderedPageBreak/>
-        <w:t xml:space="preserve">відповіді: </w:t>
-      </w:r>
-      <w:proofErr w:type="spellStart"/>
-      <w:r>
-        <w:rPr>
-          <w:color w:val="000000"/>
-          <w:sz w:val="28"/>
-          <w:szCs w:val="28"/>
-        </w:rPr>
-        <w:t>Response</w:t>
-      </w:r>
-      <w:proofErr w:type="spellEnd"/>
-      <w:r>
-        <w:rPr>
-          <w:color w:val="000000"/>
-          <w:sz w:val="28"/>
-          <w:szCs w:val="28"/>
-          <w:lang w:val="uk-UA"/>
-        </w:rPr>
-        <w:t xml:space="preserve"> </w:t>
-      </w:r>
-      <w:proofErr w:type="spellStart"/>
-      <w:r>
-        <w:rPr>
-          <w:color w:val="000000"/>
-          <w:sz w:val="28"/>
-          <w:szCs w:val="28"/>
-        </w:rPr>
-        <w:t>In</w:t>
-      </w:r>
-      <w:proofErr w:type="spellEnd"/>
-      <w:r>
-        <w:rPr>
-          <w:color w:val="000000"/>
-          <w:sz w:val="28"/>
-          <w:szCs w:val="28"/>
-          <w:lang w:val="uk-UA"/>
-        </w:rPr>
-        <w:t xml:space="preserve">: </w:t>
-      </w:r>
-      <w:r>
-        <w:rPr>
-          <w:color w:val="000000"/>
-          <w:sz w:val="28"/>
-          <w:szCs w:val="28"/>
-          <w:lang w:val="uk-UA"/>
-        </w:rPr>
-        <w:t>863.</w:t>
-      </w:r>
-    </w:p>
-    <w:p>
-      <w:pPr>
-        <w:pStyle w:val="ad"/>
-        <w:spacing w:line="360" w:lineRule="auto"/>
-        <w:ind w:left="630"/>
-        <w:rPr>
-          <w:color w:val="000000"/>
-          <w:sz w:val="28"/>
-          <w:szCs w:val="28"/>
-          <w:lang w:val="uk-UA"/>
-        </w:rPr>
-      </w:pPr>
-    </w:p>
-    <w:p>
-      <w:pPr>
-        <w:pStyle w:val="ad"/>
-        <w:spacing w:line="360" w:lineRule="auto"/>
-        <w:ind w:left="0"/>
-        <w:rPr>
-          <w:color w:val="000000"/>
-          <w:sz w:val="28"/>
-          <w:szCs w:val="28"/>
-        </w:rPr>
-      </w:pPr>
-      <w:r>
-        <w:rPr>
-          <w:noProof/>
-          <w:color w:val="000000"/>
-          <w:sz w:val="28"/>
-          <w:szCs w:val="28"/>
-        </w:rPr>
-        <w:drawing>
-          <wp:inline distT="0" distB="0" distL="0" distR="0">
-            <wp:extent cx="6480175" cy="3645098"/>
-            <wp:effectExtent l="0" t="0" r="0" b="0"/>
-            <wp:docPr id="10" name="Рисунок 10" descr="C:\Users\Светлана Дегтярева\Pictures\Screenshots\Снимок экрана (95).png"/>
-            <wp:cNvGraphicFramePr>
-              <a:graphicFrameLocks xmlns:a="http://schemas.openxmlformats.org/drawingml/2006/main" noChangeAspect="1"/>
-            </wp:cNvGraphicFramePr>
-            <a:graphic xmlns:a="http://schemas.openxmlformats.org/drawingml/2006/main">
-              <a:graphicData uri="http://schemas.openxmlformats.org/drawingml/2006/picture">
-                <pic:pic xmlns:pic="http://schemas.openxmlformats.org/drawingml/2006/picture">
-                  <pic:nvPicPr>
-                    <pic:cNvPr id="0" name="Picture 3" descr="C:\Users\Светлана Дегтярева\Pictures\Screenshots\Снимок экрана (95).png"/>
-                    <pic:cNvPicPr>
-                      <a:picLocks noChangeAspect="1" noChangeArrowheads="1"/>
-                    </pic:cNvPicPr>
-                  </pic:nvPicPr>
-                  <pic:blipFill>
-                    <a:blip r:embed="rId31" cstate="print">
-                      <a:extLst>
-                        <a:ext uri="{28A0092B-C50C-407E-A947-70E740481C1C}">
-                          <a14:useLocalDpi xmlns:a14="http://schemas.microsoft.com/office/drawing/2010/main" val="0"/>
-                        </a:ext>
-                      </a:extLst>
-                    </a:blip>
-                    <a:srcRect/>
-                    <a:stretch>
-                      <a:fillRect/>
-                    </a:stretch>
-                  </pic:blipFill>
-                  <pic:spPr bwMode="auto">
-                    <a:xfrm>
-                      <a:off x="0" y="0"/>
-                      <a:ext cx="6480175" cy="3645098"/>
-                    </a:xfrm>
-                    <a:prstGeom prst="rect">
-                      <a:avLst/>
-                    </a:prstGeom>
-                    <a:noFill/>
-                    <a:ln>
-                      <a:noFill/>
-                    </a:ln>
-                  </pic:spPr>
-                </pic:pic>
-              </a:graphicData>
-            </a:graphic>
-          </wp:inline>
-        </w:drawing>
-      </w:r>
-    </w:p>
-    <w:p>
-      <w:pPr>
-        <w:pStyle w:val="ad"/>
-        <w:spacing w:line="360" w:lineRule="auto"/>
-        <w:ind w:left="0" w:firstLine="709"/>
-        <w:jc w:val="center"/>
-        <w:rPr>
-          <w:color w:val="000000"/>
-          <w:sz w:val="28"/>
-          <w:szCs w:val="28"/>
-          <w:lang w:val="uk-UA"/>
-        </w:rPr>
-      </w:pPr>
-      <w:r>
-        <w:rPr>
-          <w:sz w:val="28"/>
-          <w:szCs w:val="28"/>
-          <w:lang w:val="uk-UA"/>
-        </w:rPr>
-        <w:t>Рис.21</w:t>
-      </w:r>
-    </w:p>
-    <w:p>
-      <w:pPr>
-        <w:pStyle w:val="ad"/>
-        <w:numPr>
-          <w:ilvl w:val="0"/>
-          <w:numId w:val="7"/>
-        </w:numPr>
-        <w:spacing w:line="360" w:lineRule="auto"/>
-        <w:ind w:left="0" w:firstLine="709"/>
-        <w:jc w:val="both"/>
-        <w:rPr>
-          <w:color w:val="000000"/>
-          <w:sz w:val="28"/>
-          <w:szCs w:val="28"/>
-        </w:rPr>
-      </w:pPr>
-      <w:r>
-        <w:rPr>
-          <w:color w:val="000000"/>
-          <w:sz w:val="28"/>
-          <w:szCs w:val="28"/>
-          <w:lang w:val="uk-UA"/>
-        </w:rPr>
-        <w:t xml:space="preserve">Дослідіть повідомлення із відповіддю </w:t>
-      </w:r>
-      <w:r>
-        <w:rPr>
-          <w:color w:val="000000"/>
-          <w:sz w:val="28"/>
-          <w:szCs w:val="28"/>
-          <w:lang w:val="en-US"/>
-        </w:rPr>
-        <w:t>DNS</w:t>
-      </w:r>
-      <w:r>
-        <w:rPr>
-          <w:color w:val="000000"/>
-          <w:sz w:val="28"/>
-          <w:szCs w:val="28"/>
-          <w:lang w:val="uk-UA"/>
-        </w:rPr>
-        <w:t>. Скільки записів із відповідями було</w:t>
-      </w:r>
-      <w:r>
-        <w:rPr>
-          <w:color w:val="000000"/>
-          <w:sz w:val="28"/>
-          <w:szCs w:val="28"/>
-          <w:lang w:val="uk-UA"/>
-        </w:rPr>
-        <w:t xml:space="preserve"> </w:t>
-      </w:r>
-      <w:r>
-        <w:rPr>
-          <w:color w:val="000000"/>
-          <w:sz w:val="28"/>
-          <w:szCs w:val="28"/>
-          <w:lang w:val="uk-UA"/>
-        </w:rPr>
-        <w:t xml:space="preserve">запропоновано сервером? </w:t>
-      </w:r>
-      <w:r>
-        <w:rPr>
-          <w:color w:val="000000"/>
-          <w:sz w:val="28"/>
-          <w:szCs w:val="28"/>
-        </w:rPr>
-        <w:t xml:space="preserve">З </w:t>
-      </w:r>
-      <w:proofErr w:type="spellStart"/>
-      <w:r>
-        <w:rPr>
-          <w:color w:val="000000"/>
-          <w:sz w:val="28"/>
-          <w:szCs w:val="28"/>
-        </w:rPr>
-        <w:t>чого</w:t>
-      </w:r>
-      <w:proofErr w:type="spellEnd"/>
-      <w:r>
-        <w:rPr>
-          <w:color w:val="000000"/>
-          <w:sz w:val="28"/>
-          <w:szCs w:val="28"/>
-        </w:rPr>
-        <w:t xml:space="preserve"> </w:t>
-      </w:r>
-      <w:proofErr w:type="spellStart"/>
-      <w:r>
-        <w:rPr>
-          <w:color w:val="000000"/>
-          <w:sz w:val="28"/>
-          <w:szCs w:val="28"/>
-        </w:rPr>
-        <w:t>складається</w:t>
-      </w:r>
-      <w:proofErr w:type="spellEnd"/>
-      <w:r>
-        <w:rPr>
-          <w:color w:val="000000"/>
-          <w:sz w:val="28"/>
-          <w:szCs w:val="28"/>
-        </w:rPr>
-        <w:t xml:space="preserve"> </w:t>
-      </w:r>
-      <w:proofErr w:type="spellStart"/>
-      <w:r>
-        <w:rPr>
-          <w:color w:val="000000"/>
-          <w:sz w:val="28"/>
-          <w:szCs w:val="28"/>
-        </w:rPr>
-        <w:t>кожна</w:t>
-      </w:r>
-      <w:proofErr w:type="spellEnd"/>
-      <w:r>
-        <w:rPr>
-          <w:color w:val="000000"/>
-          <w:sz w:val="28"/>
-          <w:szCs w:val="28"/>
-        </w:rPr>
-        <w:t xml:space="preserve"> з </w:t>
-      </w:r>
-      <w:proofErr w:type="spellStart"/>
-      <w:r>
-        <w:rPr>
-          <w:color w:val="000000"/>
-          <w:sz w:val="28"/>
-          <w:szCs w:val="28"/>
-        </w:rPr>
-        <w:t>цих</w:t>
-      </w:r>
-      <w:proofErr w:type="spellEnd"/>
-      <w:r>
-        <w:rPr>
-          <w:color w:val="000000"/>
-          <w:sz w:val="28"/>
-          <w:szCs w:val="28"/>
-        </w:rPr>
-        <w:t xml:space="preserve"> </w:t>
-      </w:r>
-      <w:proofErr w:type="spellStart"/>
-      <w:r>
-        <w:rPr>
-          <w:color w:val="000000"/>
-          <w:sz w:val="28"/>
-          <w:szCs w:val="28"/>
-        </w:rPr>
-        <w:t>відповідей</w:t>
-      </w:r>
-      <w:proofErr w:type="spellEnd"/>
-      <w:r>
-        <w:rPr>
-          <w:color w:val="000000"/>
-          <w:sz w:val="28"/>
-          <w:szCs w:val="28"/>
-        </w:rPr>
-        <w:t>?</w:t>
-      </w:r>
-    </w:p>
-    <w:p>
-      <w:pPr>
-        <w:pStyle w:val="ad"/>
-        <w:spacing w:line="360" w:lineRule="auto"/>
-        <w:ind w:left="0" w:firstLine="709"/>
-        <w:jc w:val="both"/>
-        <w:rPr>
-          <w:color w:val="000000"/>
-          <w:sz w:val="28"/>
-          <w:szCs w:val="28"/>
-        </w:rPr>
-      </w:pPr>
-      <w:proofErr w:type="spellStart"/>
-      <w:r>
-        <w:rPr>
-          <w:color w:val="000000"/>
-          <w:sz w:val="28"/>
-          <w:szCs w:val="28"/>
-        </w:rPr>
-        <w:t>Відповідь</w:t>
-      </w:r>
-      <w:proofErr w:type="spellEnd"/>
-      <w:r>
-        <w:rPr>
-          <w:color w:val="000000"/>
-          <w:sz w:val="28"/>
-          <w:szCs w:val="28"/>
-        </w:rPr>
-        <w:t xml:space="preserve">: </w:t>
-      </w:r>
-      <w:proofErr w:type="spellStart"/>
-      <w:r>
-        <w:rPr>
-          <w:color w:val="000000"/>
-          <w:sz w:val="28"/>
-          <w:szCs w:val="28"/>
-        </w:rPr>
-        <w:t>Взагалі</w:t>
-      </w:r>
-      <w:proofErr w:type="spellEnd"/>
-      <w:r>
-        <w:rPr>
-          <w:color w:val="000000"/>
-          <w:sz w:val="28"/>
-          <w:szCs w:val="28"/>
-        </w:rPr>
-        <w:t xml:space="preserve"> </w:t>
-      </w:r>
-      <w:proofErr w:type="spellStart"/>
-      <w:r>
-        <w:rPr>
-          <w:color w:val="000000"/>
-          <w:sz w:val="28"/>
-          <w:szCs w:val="28"/>
-        </w:rPr>
-        <w:t>було</w:t>
-      </w:r>
-      <w:proofErr w:type="spellEnd"/>
-      <w:r>
-        <w:rPr>
-          <w:color w:val="000000"/>
-          <w:sz w:val="28"/>
-          <w:szCs w:val="28"/>
-        </w:rPr>
-        <w:t xml:space="preserve"> </w:t>
-      </w:r>
-      <w:proofErr w:type="spellStart"/>
-      <w:r>
-        <w:rPr>
-          <w:color w:val="000000"/>
-          <w:sz w:val="28"/>
-          <w:szCs w:val="28"/>
-        </w:rPr>
-        <w:t>виконано</w:t>
-      </w:r>
-      <w:proofErr w:type="spellEnd"/>
-      <w:r>
-        <w:rPr>
-          <w:color w:val="000000"/>
-          <w:sz w:val="28"/>
-          <w:szCs w:val="28"/>
-        </w:rPr>
-        <w:t xml:space="preserve"> 25 </w:t>
-      </w:r>
-      <w:proofErr w:type="spellStart"/>
-      <w:r>
-        <w:rPr>
-          <w:color w:val="000000"/>
-          <w:sz w:val="28"/>
-          <w:szCs w:val="28"/>
-        </w:rPr>
-        <w:t>запитів</w:t>
-      </w:r>
-      <w:proofErr w:type="spellEnd"/>
-      <w:r>
-        <w:rPr>
-          <w:color w:val="000000"/>
-          <w:sz w:val="28"/>
-          <w:szCs w:val="28"/>
-        </w:rPr>
-        <w:t xml:space="preserve"> та 10 </w:t>
-      </w:r>
-      <w:proofErr w:type="spellStart"/>
-      <w:r>
-        <w:rPr>
-          <w:color w:val="000000"/>
-          <w:sz w:val="28"/>
-          <w:szCs w:val="28"/>
-        </w:rPr>
-        <w:t>відповідей</w:t>
-      </w:r>
-      <w:proofErr w:type="spellEnd"/>
-      <w:r>
-        <w:rPr>
-          <w:color w:val="000000"/>
-          <w:sz w:val="28"/>
-          <w:szCs w:val="28"/>
-        </w:rPr>
-        <w:t xml:space="preserve"> </w:t>
-      </w:r>
-      <w:r>
-        <w:rPr>
-          <w:color w:val="000000"/>
-          <w:sz w:val="28"/>
-          <w:szCs w:val="28"/>
-          <w:lang w:val="en-US"/>
-        </w:rPr>
-        <w:t>DNS</w:t>
-      </w:r>
-      <w:r>
-        <w:rPr>
-          <w:color w:val="000000"/>
-          <w:sz w:val="28"/>
-          <w:szCs w:val="28"/>
-        </w:rPr>
-        <w:t xml:space="preserve">. </w:t>
-      </w:r>
-      <w:r>
-        <w:rPr>
-          <w:color w:val="000000"/>
-          <w:sz w:val="28"/>
-          <w:szCs w:val="28"/>
-        </w:rPr>
-        <w:t xml:space="preserve">У </w:t>
-      </w:r>
-      <w:proofErr w:type="spellStart"/>
-      <w:r>
-        <w:rPr>
-          <w:color w:val="000000"/>
-          <w:sz w:val="28"/>
-          <w:szCs w:val="28"/>
-        </w:rPr>
-        <w:t>відповіді</w:t>
-      </w:r>
-      <w:proofErr w:type="spellEnd"/>
-      <w:r>
-        <w:rPr>
-          <w:color w:val="000000"/>
-          <w:sz w:val="28"/>
-          <w:szCs w:val="28"/>
-        </w:rPr>
-        <w:t xml:space="preserve"> для </w:t>
-      </w:r>
-      <w:r>
-        <w:rPr>
-          <w:color w:val="000000"/>
-          <w:sz w:val="28"/>
-          <w:szCs w:val="28"/>
-          <w:lang w:val="en-US"/>
-        </w:rPr>
-        <w:t>bitsy</w:t>
-      </w:r>
-      <w:r>
-        <w:rPr>
-          <w:color w:val="000000"/>
-          <w:sz w:val="28"/>
-          <w:szCs w:val="28"/>
-        </w:rPr>
-        <w:t>.</w:t>
-      </w:r>
-      <w:proofErr w:type="spellStart"/>
-      <w:r>
-        <w:rPr>
-          <w:color w:val="000000"/>
-          <w:sz w:val="28"/>
-          <w:szCs w:val="28"/>
-          <w:lang w:val="en-US"/>
-        </w:rPr>
-        <w:t>mit</w:t>
-      </w:r>
-      <w:proofErr w:type="spellEnd"/>
-      <w:r>
-        <w:rPr>
-          <w:color w:val="000000"/>
-          <w:sz w:val="28"/>
-          <w:szCs w:val="28"/>
-        </w:rPr>
-        <w:t>.</w:t>
-      </w:r>
-      <w:proofErr w:type="spellStart"/>
-      <w:r>
-        <w:rPr>
-          <w:color w:val="000000"/>
-          <w:sz w:val="28"/>
-          <w:szCs w:val="28"/>
-          <w:lang w:val="en-US"/>
-        </w:rPr>
-        <w:t>edu</w:t>
-      </w:r>
-      <w:proofErr w:type="spellEnd"/>
-      <w:r>
-        <w:rPr>
-          <w:color w:val="000000"/>
-          <w:sz w:val="28"/>
-          <w:szCs w:val="28"/>
-        </w:rPr>
-        <w:t xml:space="preserve"> </w:t>
-      </w:r>
-      <w:proofErr w:type="spellStart"/>
-      <w:r>
-        <w:rPr>
-          <w:color w:val="000000"/>
-          <w:sz w:val="28"/>
-          <w:szCs w:val="28"/>
-        </w:rPr>
-        <w:t>було</w:t>
-      </w:r>
-      <w:proofErr w:type="spellEnd"/>
-      <w:r>
-        <w:rPr>
-          <w:color w:val="000000"/>
-          <w:sz w:val="28"/>
-          <w:szCs w:val="28"/>
-        </w:rPr>
-        <w:t xml:space="preserve"> 1 </w:t>
-      </w:r>
-      <w:proofErr w:type="spellStart"/>
-      <w:r>
-        <w:rPr>
-          <w:color w:val="000000"/>
-          <w:sz w:val="28"/>
-          <w:szCs w:val="28"/>
-        </w:rPr>
-        <w:t>відповідь</w:t>
-      </w:r>
-      <w:proofErr w:type="spellEnd"/>
-      <w:r>
-        <w:rPr>
-          <w:color w:val="000000"/>
-          <w:sz w:val="28"/>
-          <w:szCs w:val="28"/>
-        </w:rPr>
-        <w:t xml:space="preserve">, яка </w:t>
-      </w:r>
-      <w:proofErr w:type="spellStart"/>
-      <w:r>
-        <w:rPr>
-          <w:color w:val="000000"/>
-          <w:sz w:val="28"/>
-          <w:szCs w:val="28"/>
-        </w:rPr>
-        <w:t>складається</w:t>
-      </w:r>
-      <w:proofErr w:type="spellEnd"/>
-      <w:r>
-        <w:rPr>
-          <w:color w:val="000000"/>
-          <w:sz w:val="28"/>
-          <w:szCs w:val="28"/>
-        </w:rPr>
-        <w:t xml:space="preserve"> з таких </w:t>
-      </w:r>
-      <w:proofErr w:type="spellStart"/>
-      <w:r>
-        <w:rPr>
-          <w:color w:val="000000"/>
-          <w:sz w:val="28"/>
-          <w:szCs w:val="28"/>
-        </w:rPr>
-        <w:t>полів</w:t>
-      </w:r>
-      <w:proofErr w:type="spellEnd"/>
-      <w:r>
-        <w:rPr>
-          <w:color w:val="000000"/>
-          <w:sz w:val="28"/>
-          <w:szCs w:val="28"/>
-        </w:rPr>
-        <w:t>:</w:t>
-      </w:r>
-    </w:p>
-    <w:p>
-      <w:pPr>
-        <w:pStyle w:val="ad"/>
-        <w:spacing w:line="360" w:lineRule="auto"/>
-        <w:ind w:left="0" w:firstLine="709"/>
-        <w:jc w:val="both"/>
-        <w:rPr>
-          <w:color w:val="000000"/>
-          <w:sz w:val="28"/>
-          <w:szCs w:val="28"/>
-          <w:lang w:val="en-US"/>
-        </w:rPr>
-      </w:pPr>
-      <w:r>
-        <w:rPr>
-          <w:color w:val="000000"/>
-          <w:sz w:val="28"/>
-          <w:szCs w:val="28"/>
-          <w:lang w:val="en-US"/>
-        </w:rPr>
-        <w:t>Name, Type, Class, TTL, Data length, Address;</w:t>
-      </w:r>
-    </w:p>
-    <w:p>
-      <w:pPr>
-        <w:pStyle w:val="ad"/>
-        <w:spacing w:line="360" w:lineRule="auto"/>
-        <w:ind w:left="0" w:firstLine="709"/>
-        <w:jc w:val="both"/>
-        <w:rPr>
-          <w:color w:val="000000"/>
-          <w:sz w:val="28"/>
-          <w:szCs w:val="28"/>
-          <w:lang w:val="en-US"/>
-        </w:rPr>
-      </w:pPr>
-      <w:r>
-        <w:rPr>
-          <w:color w:val="000000"/>
-          <w:sz w:val="28"/>
-          <w:szCs w:val="28"/>
-        </w:rPr>
-        <w:t>Приклад</w:t>
-      </w:r>
-      <w:r>
-        <w:rPr>
-          <w:color w:val="000000"/>
-          <w:sz w:val="28"/>
-          <w:szCs w:val="28"/>
-          <w:lang w:val="en-US"/>
-        </w:rPr>
-        <w:t xml:space="preserve"> </w:t>
-      </w:r>
-      <w:proofErr w:type="spellStart"/>
-      <w:r>
-        <w:rPr>
-          <w:color w:val="000000"/>
-          <w:sz w:val="28"/>
-          <w:szCs w:val="28"/>
-        </w:rPr>
-        <w:t>відповіді</w:t>
-      </w:r>
-      <w:proofErr w:type="spellEnd"/>
-      <w:r>
-        <w:rPr>
-          <w:color w:val="000000"/>
-          <w:sz w:val="28"/>
-          <w:szCs w:val="28"/>
-          <w:lang w:val="en-US"/>
-        </w:rPr>
-        <w:t>:</w:t>
-      </w:r>
-    </w:p>
-    <w:p>
-      <w:pPr>
-        <w:pStyle w:val="ad"/>
-        <w:spacing w:line="360" w:lineRule="auto"/>
-        <w:ind w:left="0" w:firstLine="709"/>
-        <w:jc w:val="both"/>
-        <w:rPr>
-          <w:color w:val="000000"/>
-          <w:sz w:val="28"/>
-          <w:szCs w:val="28"/>
-          <w:lang w:val="en-US"/>
-        </w:rPr>
-      </w:pPr>
-      <w:r>
-        <w:rPr>
-          <w:color w:val="000000"/>
-          <w:sz w:val="28"/>
-          <w:szCs w:val="28"/>
-          <w:lang w:val="en-US"/>
-        </w:rPr>
-        <w:t xml:space="preserve">bitsy.mit.edu: type </w:t>
-      </w:r>
-      <w:proofErr w:type="gramStart"/>
-      <w:r>
-        <w:rPr>
-          <w:color w:val="000000"/>
-          <w:sz w:val="28"/>
-          <w:szCs w:val="28"/>
-          <w:lang w:val="en-US"/>
-        </w:rPr>
-        <w:t>A</w:t>
-      </w:r>
-      <w:proofErr w:type="gramEnd"/>
-      <w:r>
-        <w:rPr>
-          <w:color w:val="000000"/>
-          <w:sz w:val="28"/>
-          <w:szCs w:val="28"/>
-          <w:lang w:val="en-US"/>
-        </w:rPr>
-        <w:t xml:space="preserve">, class IN, </w:t>
-      </w:r>
-      <w:proofErr w:type="spellStart"/>
-      <w:r>
-        <w:rPr>
-          <w:color w:val="000000"/>
-          <w:sz w:val="28"/>
-          <w:szCs w:val="28"/>
-          <w:lang w:val="en-US"/>
-        </w:rPr>
-        <w:t>addr</w:t>
-      </w:r>
-      <w:proofErr w:type="spellEnd"/>
-      <w:r>
-        <w:rPr>
-          <w:color w:val="000000"/>
-          <w:sz w:val="28"/>
-          <w:szCs w:val="28"/>
-          <w:lang w:val="en-US"/>
-        </w:rPr>
-        <w:t xml:space="preserve"> 18.0.72.3</w:t>
-      </w:r>
-    </w:p>
-    <w:p>
-      <w:pPr>
-        <w:pStyle w:val="ad"/>
-        <w:spacing w:line="360" w:lineRule="auto"/>
-        <w:ind w:left="0" w:firstLine="709"/>
-        <w:jc w:val="both"/>
-        <w:rPr>
-          <w:color w:val="000000"/>
-          <w:sz w:val="28"/>
-          <w:szCs w:val="28"/>
-          <w:lang w:val="en-US"/>
-        </w:rPr>
-      </w:pPr>
-      <w:r>
-        <w:rPr>
-          <w:color w:val="000000"/>
-          <w:sz w:val="28"/>
-          <w:szCs w:val="28"/>
-          <w:lang w:val="en-US"/>
-        </w:rPr>
-        <w:t>Name: bitsy.mit.edu</w:t>
-      </w:r>
-    </w:p>
-    <w:p>
-      <w:pPr>
-        <w:pStyle w:val="ad"/>
-        <w:spacing w:line="360" w:lineRule="auto"/>
-        <w:ind w:left="0" w:firstLine="709"/>
-        <w:jc w:val="both"/>
-        <w:rPr>
-          <w:color w:val="000000"/>
-          <w:sz w:val="28"/>
-          <w:szCs w:val="28"/>
-          <w:lang w:val="en-US"/>
-        </w:rPr>
-      </w:pPr>
-      <w:r>
-        <w:rPr>
-          <w:color w:val="000000"/>
-          <w:sz w:val="28"/>
-          <w:szCs w:val="28"/>
-          <w:lang w:val="en-US"/>
-        </w:rPr>
-        <w:t>Type: A (Host Address) (1)</w:t>
-      </w:r>
-    </w:p>
-    <w:p>
-      <w:pPr>
-        <w:pStyle w:val="ad"/>
-        <w:spacing w:line="360" w:lineRule="auto"/>
-        <w:ind w:left="0" w:firstLine="709"/>
-        <w:jc w:val="both"/>
-        <w:rPr>
-          <w:color w:val="000000"/>
-          <w:sz w:val="28"/>
-          <w:szCs w:val="28"/>
-          <w:lang w:val="en-US"/>
-        </w:rPr>
-      </w:pPr>
-      <w:r>
-        <w:rPr>
-          <w:color w:val="000000"/>
-          <w:sz w:val="28"/>
-          <w:szCs w:val="28"/>
-          <w:lang w:val="en-US"/>
-        </w:rPr>
-        <w:t>Class: IN (0x0001)</w:t>
-      </w:r>
-    </w:p>
-    <w:p>
-      <w:pPr>
-        <w:pStyle w:val="ad"/>
-        <w:spacing w:line="360" w:lineRule="auto"/>
-        <w:ind w:left="0" w:firstLine="709"/>
-        <w:jc w:val="both"/>
-        <w:rPr>
-          <w:color w:val="000000"/>
-          <w:sz w:val="28"/>
-          <w:szCs w:val="28"/>
-          <w:lang w:val="en-US"/>
-        </w:rPr>
-      </w:pPr>
-      <w:r>
-        <w:rPr>
-          <w:color w:val="000000"/>
-          <w:sz w:val="28"/>
-          <w:szCs w:val="28"/>
-          <w:lang w:val="en-US"/>
-        </w:rPr>
-        <w:t xml:space="preserve">Time to live: </w:t>
-      </w:r>
-      <w:r>
-        <w:rPr>
-          <w:color w:val="000000"/>
-          <w:sz w:val="28"/>
-          <w:szCs w:val="28"/>
-          <w:lang w:val="en-US"/>
-        </w:rPr>
-        <w:t xml:space="preserve">300 </w:t>
-      </w:r>
-      <w:r>
-        <w:rPr>
-          <w:color w:val="000000"/>
-          <w:sz w:val="28"/>
-          <w:szCs w:val="28"/>
-          <w:lang w:val="en-US"/>
-        </w:rPr>
-        <w:t>(5 minutes</w:t>
-      </w:r>
-      <w:r>
-        <w:rPr>
-          <w:color w:val="000000"/>
-          <w:sz w:val="28"/>
-          <w:szCs w:val="28"/>
-          <w:lang w:val="en-US"/>
-        </w:rPr>
-        <w:t>)</w:t>
-      </w:r>
-    </w:p>
-    <w:p>
-      <w:pPr>
-        <w:pStyle w:val="ad"/>
-        <w:spacing w:line="360" w:lineRule="auto"/>
-        <w:ind w:left="0" w:firstLine="709"/>
-        <w:jc w:val="both"/>
-        <w:rPr>
-          <w:color w:val="000000"/>
-          <w:sz w:val="28"/>
-          <w:szCs w:val="28"/>
-          <w:lang w:val="en-US"/>
-        </w:rPr>
-      </w:pPr>
-      <w:r>
-        <w:rPr>
-          <w:color w:val="000000"/>
-          <w:sz w:val="28"/>
-          <w:szCs w:val="28"/>
-          <w:lang w:val="en-US"/>
-        </w:rPr>
-        <w:t xml:space="preserve">Data length: </w:t>
-      </w:r>
-      <w:proofErr w:type="gramStart"/>
-      <w:r>
-        <w:rPr>
-          <w:color w:val="000000"/>
-          <w:sz w:val="28"/>
-          <w:szCs w:val="28"/>
-          <w:lang w:val="en-US"/>
-        </w:rPr>
-        <w:t>4</w:t>
-      </w:r>
-      <w:proofErr w:type="gramEnd"/>
-    </w:p>
-    <w:p>
-      <w:pPr>
-        <w:pStyle w:val="ad"/>
-        <w:spacing w:line="360" w:lineRule="auto"/>
-        <w:ind w:left="0" w:firstLine="709"/>
-        <w:jc w:val="both"/>
-        <w:rPr>
-          <w:color w:val="000000"/>
-          <w:sz w:val="28"/>
-          <w:szCs w:val="28"/>
-          <w:lang w:val="en-US"/>
-        </w:rPr>
-      </w:pPr>
-      <w:r>
-        <w:rPr>
-          <w:color w:val="000000"/>
-          <w:sz w:val="28"/>
-          <w:szCs w:val="28"/>
-          <w:lang w:val="en-US"/>
-        </w:rPr>
-        <w:t>Address: 18.0.72.3</w:t>
-      </w:r>
-    </w:p>
-    <w:p>
-      <w:pPr>
-        <w:pStyle w:val="ad"/>
-        <w:spacing w:line="360" w:lineRule="auto"/>
-        <w:ind w:left="0"/>
-        <w:rPr>
-          <w:color w:val="000000"/>
-          <w:sz w:val="28"/>
-          <w:szCs w:val="28"/>
-        </w:rPr>
-      </w:pPr>
-      <w:r>
-        <w:rPr>
-          <w:noProof/>
-          <w:color w:val="000000"/>
-          <w:sz w:val="28"/>
-          <w:szCs w:val="28"/>
-        </w:rPr>
-        <w:lastRenderedPageBreak/>
-        <w:drawing>
-          <wp:inline distT="0" distB="0" distL="0" distR="0">
-            <wp:extent cx="6480175" cy="3645098"/>
-            <wp:effectExtent l="0" t="0" r="0" b="0"/>
-            <wp:docPr id="11" name="Рисунок 11" descr="C:\Users\Светлана Дегтярева\Pictures\Screenshots\Снимок экрана (96).png"/>
-            <wp:cNvGraphicFramePr>
-              <a:graphicFrameLocks xmlns:a="http://schemas.openxmlformats.org/drawingml/2006/main" noChangeAspect="1"/>
-            </wp:cNvGraphicFramePr>
-            <a:graphic xmlns:a="http://schemas.openxmlformats.org/drawingml/2006/main">
-              <a:graphicData uri="http://schemas.openxmlformats.org/drawingml/2006/picture">
-                <pic:pic xmlns:pic="http://schemas.openxmlformats.org/drawingml/2006/picture">
-                  <pic:nvPicPr>
-                    <pic:cNvPr id="0" name="Picture 4" descr="C:\Users\Светлана Дегтярева\Pictures\Screenshots\Снимок экрана (96).png"/>
+                    <pic:cNvPr id="0" name="Picture 5" descr="C:\Users\Светлана Дегтярева\Pictures\Screenshots\Снимок экрана (89).png"/>
                     <pic:cNvPicPr>
                       <a:picLocks noChangeAspect="1" noChangeArrowheads="1"/>
                     </pic:cNvPicPr>
@@ -15050,6 +12906,2098 @@
           <w:szCs w:val="28"/>
           <w:lang w:val="uk-UA"/>
         </w:rPr>
+        <w:t>Рис.18</w:t>
+      </w:r>
+    </w:p>
+    <w:p>
+      <w:pPr>
+        <w:pStyle w:val="ad"/>
+        <w:numPr>
+          <w:ilvl w:val="0"/>
+          <w:numId w:val="7"/>
+        </w:numPr>
+        <w:spacing w:line="360" w:lineRule="auto"/>
+        <w:ind w:left="0" w:firstLine="709"/>
+        <w:jc w:val="both"/>
+        <w:rPr>
+          <w:color w:val="000000"/>
+          <w:sz w:val="28"/>
+          <w:szCs w:val="28"/>
+        </w:rPr>
+      </w:pPr>
+      <w:r>
+        <w:rPr>
+          <w:color w:val="000000"/>
+          <w:sz w:val="28"/>
+          <w:szCs w:val="28"/>
+        </w:rPr>
+        <w:t xml:space="preserve">На яку IP-адресу </w:t>
+      </w:r>
+      <w:proofErr w:type="spellStart"/>
+      <w:r>
+        <w:rPr>
+          <w:color w:val="000000"/>
+          <w:sz w:val="28"/>
+          <w:szCs w:val="28"/>
+        </w:rPr>
+        <w:t>був</w:t>
+      </w:r>
+      <w:proofErr w:type="spellEnd"/>
+      <w:r>
+        <w:rPr>
+          <w:color w:val="000000"/>
+          <w:sz w:val="28"/>
+          <w:szCs w:val="28"/>
+        </w:rPr>
+        <w:t xml:space="preserve"> направлений запит DNS</w:t>
+      </w:r>
+      <w:r>
+        <w:rPr>
+          <w:color w:val="000000"/>
+          <w:sz w:val="28"/>
+          <w:szCs w:val="28"/>
+        </w:rPr>
+        <w:t xml:space="preserve">? </w:t>
+      </w:r>
+      <w:proofErr w:type="spellStart"/>
+      <w:r>
+        <w:rPr>
+          <w:color w:val="000000"/>
+          <w:sz w:val="28"/>
+          <w:szCs w:val="28"/>
+        </w:rPr>
+        <w:t>Чи</w:t>
+      </w:r>
+      <w:proofErr w:type="spellEnd"/>
+      <w:r>
+        <w:rPr>
+          <w:color w:val="000000"/>
+          <w:sz w:val="28"/>
+          <w:szCs w:val="28"/>
+        </w:rPr>
+        <w:t xml:space="preserve"> є </w:t>
+      </w:r>
+      <w:proofErr w:type="spellStart"/>
+      <w:r>
+        <w:rPr>
+          <w:color w:val="000000"/>
+          <w:sz w:val="28"/>
+          <w:szCs w:val="28"/>
+        </w:rPr>
+        <w:t>ця</w:t>
+      </w:r>
+      <w:proofErr w:type="spellEnd"/>
+      <w:r>
+        <w:rPr>
+          <w:color w:val="000000"/>
+          <w:sz w:val="28"/>
+          <w:szCs w:val="28"/>
+        </w:rPr>
+        <w:t xml:space="preserve"> адреса </w:t>
+      </w:r>
+      <w:proofErr w:type="spellStart"/>
+      <w:r>
+        <w:rPr>
+          <w:color w:val="000000"/>
+          <w:sz w:val="28"/>
+          <w:szCs w:val="28"/>
+        </w:rPr>
+        <w:t>адресою</w:t>
+      </w:r>
+      <w:proofErr w:type="spellEnd"/>
+      <w:r>
+        <w:rPr>
+          <w:color w:val="000000"/>
+          <w:sz w:val="28"/>
+          <w:szCs w:val="28"/>
+        </w:rPr>
+        <w:t xml:space="preserve"> </w:t>
+      </w:r>
+      <w:proofErr w:type="spellStart"/>
+      <w:r>
+        <w:rPr>
+          <w:color w:val="000000"/>
+          <w:sz w:val="28"/>
+          <w:szCs w:val="28"/>
+        </w:rPr>
+        <w:t>вашого</w:t>
+      </w:r>
+      <w:proofErr w:type="spellEnd"/>
+      <w:r>
+        <w:rPr>
+          <w:color w:val="000000"/>
+          <w:sz w:val="28"/>
+          <w:szCs w:val="28"/>
+        </w:rPr>
+        <w:t xml:space="preserve"> </w:t>
+      </w:r>
+      <w:r>
+        <w:rPr>
+          <w:color w:val="000000"/>
+          <w:sz w:val="28"/>
+          <w:szCs w:val="28"/>
+        </w:rPr>
+        <w:t xml:space="preserve">локального сервера DNS за </w:t>
+      </w:r>
+      <w:proofErr w:type="spellStart"/>
+      <w:r>
+        <w:rPr>
+          <w:color w:val="000000"/>
+          <w:sz w:val="28"/>
+          <w:szCs w:val="28"/>
+        </w:rPr>
+        <w:t>замовчанням</w:t>
+      </w:r>
+      <w:proofErr w:type="spellEnd"/>
+      <w:r>
+        <w:rPr>
+          <w:color w:val="000000"/>
+          <w:sz w:val="28"/>
+          <w:szCs w:val="28"/>
+        </w:rPr>
+        <w:t xml:space="preserve">? </w:t>
+      </w:r>
+      <w:proofErr w:type="spellStart"/>
+      <w:r>
+        <w:rPr>
+          <w:color w:val="000000"/>
+          <w:sz w:val="28"/>
+          <w:szCs w:val="28"/>
+        </w:rPr>
+        <w:t>Якщо</w:t>
+      </w:r>
+      <w:proofErr w:type="spellEnd"/>
+      <w:r>
+        <w:rPr>
+          <w:color w:val="000000"/>
+          <w:sz w:val="28"/>
+          <w:szCs w:val="28"/>
+        </w:rPr>
+        <w:t xml:space="preserve"> </w:t>
+      </w:r>
+      <w:proofErr w:type="spellStart"/>
+      <w:r>
+        <w:rPr>
+          <w:color w:val="000000"/>
+          <w:sz w:val="28"/>
+          <w:szCs w:val="28"/>
+        </w:rPr>
+        <w:t>ні</w:t>
+      </w:r>
+      <w:proofErr w:type="spellEnd"/>
+      <w:r>
+        <w:rPr>
+          <w:color w:val="000000"/>
+          <w:sz w:val="28"/>
+          <w:szCs w:val="28"/>
+        </w:rPr>
+        <w:t xml:space="preserve">, то </w:t>
+      </w:r>
+      <w:proofErr w:type="spellStart"/>
+      <w:r>
+        <w:rPr>
+          <w:color w:val="000000"/>
+          <w:sz w:val="28"/>
+          <w:szCs w:val="28"/>
+        </w:rPr>
+        <w:t>якому</w:t>
+      </w:r>
+      <w:proofErr w:type="spellEnd"/>
+      <w:r>
+        <w:rPr>
+          <w:color w:val="000000"/>
+          <w:sz w:val="28"/>
+          <w:szCs w:val="28"/>
+        </w:rPr>
+        <w:t xml:space="preserve"> доменному </w:t>
+      </w:r>
+      <w:proofErr w:type="spellStart"/>
+      <w:r>
+        <w:rPr>
+          <w:color w:val="000000"/>
+          <w:sz w:val="28"/>
+          <w:szCs w:val="28"/>
+        </w:rPr>
+        <w:t>імені</w:t>
+      </w:r>
+      <w:proofErr w:type="spellEnd"/>
+      <w:r>
+        <w:rPr>
+          <w:color w:val="000000"/>
+          <w:sz w:val="28"/>
+          <w:szCs w:val="28"/>
+        </w:rPr>
+        <w:br/>
+      </w:r>
+      <w:proofErr w:type="spellStart"/>
+      <w:r>
+        <w:rPr>
+          <w:color w:val="000000"/>
+          <w:sz w:val="28"/>
+          <w:szCs w:val="28"/>
+        </w:rPr>
+        <w:t>відповідає</w:t>
+      </w:r>
+      <w:proofErr w:type="spellEnd"/>
+      <w:r>
+        <w:rPr>
+          <w:color w:val="000000"/>
+          <w:sz w:val="28"/>
+          <w:szCs w:val="28"/>
+        </w:rPr>
+        <w:t xml:space="preserve"> </w:t>
+      </w:r>
+      <w:proofErr w:type="spellStart"/>
+      <w:r>
+        <w:rPr>
+          <w:color w:val="000000"/>
+          <w:sz w:val="28"/>
+          <w:szCs w:val="28"/>
+        </w:rPr>
+        <w:t>ця</w:t>
+      </w:r>
+      <w:proofErr w:type="spellEnd"/>
+      <w:r>
+        <w:rPr>
+          <w:color w:val="000000"/>
+          <w:sz w:val="28"/>
+          <w:szCs w:val="28"/>
+        </w:rPr>
+        <w:t xml:space="preserve"> IP-адреса?</w:t>
+      </w:r>
+    </w:p>
+    <w:p>
+      <w:pPr>
+        <w:pStyle w:val="ad"/>
+        <w:spacing w:line="360" w:lineRule="auto"/>
+        <w:ind w:left="0" w:firstLine="709"/>
+        <w:jc w:val="both"/>
+        <w:rPr>
+          <w:color w:val="000000"/>
+          <w:sz w:val="28"/>
+          <w:szCs w:val="28"/>
+        </w:rPr>
+      </w:pPr>
+      <w:r>
+        <w:rPr>
+          <w:color w:val="000000"/>
+          <w:sz w:val="28"/>
+          <w:szCs w:val="28"/>
+        </w:rPr>
+        <w:t xml:space="preserve"> </w:t>
+      </w:r>
+      <w:proofErr w:type="spellStart"/>
+      <w:r>
+        <w:rPr>
+          <w:color w:val="000000"/>
+          <w:sz w:val="28"/>
+          <w:szCs w:val="28"/>
+        </w:rPr>
+        <w:t>Відповідь</w:t>
+      </w:r>
+      <w:proofErr w:type="spellEnd"/>
+      <w:r>
+        <w:rPr>
+          <w:color w:val="000000"/>
+          <w:sz w:val="28"/>
+          <w:szCs w:val="28"/>
+        </w:rPr>
+        <w:t xml:space="preserve">: </w:t>
+      </w:r>
+      <w:proofErr w:type="spellStart"/>
+      <w:r>
+        <w:rPr>
+          <w:color w:val="000000"/>
+          <w:sz w:val="28"/>
+          <w:szCs w:val="28"/>
+        </w:rPr>
+        <w:t>Destination</w:t>
+      </w:r>
+      <w:proofErr w:type="spellEnd"/>
+      <w:r>
+        <w:rPr>
+          <w:color w:val="000000"/>
+          <w:sz w:val="28"/>
+          <w:szCs w:val="28"/>
+        </w:rPr>
+        <w:t>: 192.168.</w:t>
+      </w:r>
+      <w:r>
+        <w:rPr>
+          <w:color w:val="000000"/>
+          <w:sz w:val="28"/>
+          <w:szCs w:val="28"/>
+        </w:rPr>
+        <w:t>1</w:t>
+      </w:r>
+      <w:r>
+        <w:rPr>
+          <w:color w:val="000000"/>
+          <w:sz w:val="28"/>
+          <w:szCs w:val="28"/>
+        </w:rPr>
+        <w:t xml:space="preserve">.1 – </w:t>
+      </w:r>
+      <w:proofErr w:type="spellStart"/>
+      <w:r>
+        <w:rPr>
+          <w:color w:val="000000"/>
+          <w:sz w:val="28"/>
+          <w:szCs w:val="28"/>
+        </w:rPr>
+        <w:t>це</w:t>
+      </w:r>
+      <w:proofErr w:type="spellEnd"/>
+      <w:r>
+        <w:rPr>
+          <w:color w:val="000000"/>
+          <w:sz w:val="28"/>
+          <w:szCs w:val="28"/>
+        </w:rPr>
+        <w:t xml:space="preserve"> є адреса локального сервера </w:t>
+      </w:r>
+      <w:r>
+        <w:rPr>
+          <w:color w:val="000000"/>
+          <w:sz w:val="28"/>
+          <w:szCs w:val="28"/>
+          <w:lang w:val="en-US"/>
+        </w:rPr>
+        <w:t>DNS</w:t>
+      </w:r>
+      <w:r>
+        <w:rPr>
+          <w:color w:val="000000"/>
+          <w:sz w:val="28"/>
+          <w:szCs w:val="28"/>
+        </w:rPr>
+        <w:t xml:space="preserve"> за </w:t>
+      </w:r>
+      <w:proofErr w:type="spellStart"/>
+      <w:r>
+        <w:rPr>
+          <w:color w:val="000000"/>
+          <w:sz w:val="28"/>
+          <w:szCs w:val="28"/>
+        </w:rPr>
+        <w:t>замовчанням</w:t>
+      </w:r>
+      <w:proofErr w:type="spellEnd"/>
+      <w:r>
+        <w:rPr>
+          <w:color w:val="000000"/>
+          <w:sz w:val="28"/>
+          <w:szCs w:val="28"/>
+        </w:rPr>
+        <w:t xml:space="preserve">, </w:t>
+      </w:r>
+      <w:proofErr w:type="spellStart"/>
+      <w:r>
+        <w:rPr>
+          <w:color w:val="000000"/>
+          <w:sz w:val="28"/>
+          <w:szCs w:val="28"/>
+        </w:rPr>
+        <w:t>також</w:t>
+      </w:r>
+      <w:proofErr w:type="spellEnd"/>
+      <w:r>
+        <w:rPr>
+          <w:color w:val="000000"/>
+          <w:sz w:val="28"/>
+          <w:szCs w:val="28"/>
+        </w:rPr>
+        <w:t xml:space="preserve"> </w:t>
+      </w:r>
+      <w:proofErr w:type="spellStart"/>
+      <w:r>
+        <w:rPr>
+          <w:color w:val="000000"/>
+          <w:sz w:val="28"/>
+          <w:szCs w:val="28"/>
+        </w:rPr>
+        <w:t>був</w:t>
+      </w:r>
+      <w:proofErr w:type="spellEnd"/>
+      <w:r>
+        <w:rPr>
+          <w:color w:val="000000"/>
+          <w:sz w:val="28"/>
+          <w:szCs w:val="28"/>
+        </w:rPr>
+        <w:t xml:space="preserve"> запит на </w:t>
+      </w:r>
+      <w:proofErr w:type="spellStart"/>
+      <w:r>
+        <w:rPr>
+          <w:color w:val="000000"/>
+          <w:sz w:val="28"/>
+          <w:szCs w:val="28"/>
+        </w:rPr>
+        <w:t>Destination</w:t>
+      </w:r>
+      <w:proofErr w:type="spellEnd"/>
+      <w:r>
+        <w:rPr>
+          <w:color w:val="000000"/>
+          <w:sz w:val="28"/>
+          <w:szCs w:val="28"/>
+        </w:rPr>
+        <w:t>: 18.0.72.3</w:t>
+      </w:r>
+    </w:p>
+    <w:p>
+      <w:pPr>
+        <w:pStyle w:val="ad"/>
+        <w:spacing w:line="360" w:lineRule="auto"/>
+        <w:ind w:left="0"/>
+        <w:rPr>
+          <w:color w:val="000000"/>
+          <w:sz w:val="28"/>
+          <w:szCs w:val="28"/>
+          <w:lang w:val="en-US"/>
+        </w:rPr>
+      </w:pPr>
+      <w:r>
+        <w:rPr>
+          <w:noProof/>
+          <w:color w:val="000000"/>
+          <w:sz w:val="28"/>
+          <w:szCs w:val="28"/>
+        </w:rPr>
+        <w:lastRenderedPageBreak/>
+        <w:drawing>
+          <wp:inline distT="0" distB="0" distL="0" distR="0">
+            <wp:extent cx="6480175" cy="3645098"/>
+            <wp:effectExtent l="0" t="0" r="0" b="0"/>
+            <wp:docPr id="4" name="Рисунок 4" descr="C:\Users\Светлана Дегтярева\Pictures\Screenshots\Снимок экрана (92).png"/>
+            <wp:cNvGraphicFramePr>
+              <a:graphicFrameLocks xmlns:a="http://schemas.openxmlformats.org/drawingml/2006/main" noChangeAspect="1"/>
+            </wp:cNvGraphicFramePr>
+            <a:graphic xmlns:a="http://schemas.openxmlformats.org/drawingml/2006/main">
+              <a:graphicData uri="http://schemas.openxmlformats.org/drawingml/2006/picture">
+                <pic:pic xmlns:pic="http://schemas.openxmlformats.org/drawingml/2006/picture">
+                  <pic:nvPicPr>
+                    <pic:cNvPr id="0" name="Picture 1" descr="C:\Users\Светлана Дегтярева\Pictures\Screenshots\Снимок экрана (92).png"/>
+                    <pic:cNvPicPr>
+                      <a:picLocks noChangeAspect="1" noChangeArrowheads="1"/>
+                    </pic:cNvPicPr>
+                  </pic:nvPicPr>
+                  <pic:blipFill>
+                    <a:blip r:embed="rId33" cstate="print">
+                      <a:extLst>
+                        <a:ext uri="{28A0092B-C50C-407E-A947-70E740481C1C}">
+                          <a14:useLocalDpi xmlns:a14="http://schemas.microsoft.com/office/drawing/2010/main" val="0"/>
+                        </a:ext>
+                      </a:extLst>
+                    </a:blip>
+                    <a:srcRect/>
+                    <a:stretch>
+                      <a:fillRect/>
+                    </a:stretch>
+                  </pic:blipFill>
+                  <pic:spPr bwMode="auto">
+                    <a:xfrm>
+                      <a:off x="0" y="0"/>
+                      <a:ext cx="6480175" cy="3645098"/>
+                    </a:xfrm>
+                    <a:prstGeom prst="rect">
+                      <a:avLst/>
+                    </a:prstGeom>
+                    <a:noFill/>
+                    <a:ln>
+                      <a:noFill/>
+                    </a:ln>
+                  </pic:spPr>
+                </pic:pic>
+              </a:graphicData>
+            </a:graphic>
+          </wp:inline>
+        </w:drawing>
+      </w:r>
+    </w:p>
+    <w:p>
+      <w:pPr>
+        <w:pStyle w:val="ad"/>
+        <w:spacing w:line="360" w:lineRule="auto"/>
+        <w:ind w:left="0" w:firstLine="709"/>
+        <w:jc w:val="center"/>
+        <w:rPr>
+          <w:color w:val="000000"/>
+          <w:sz w:val="28"/>
+          <w:szCs w:val="28"/>
+          <w:lang w:val="uk-UA"/>
+        </w:rPr>
+      </w:pPr>
+      <w:r>
+        <w:rPr>
+          <w:sz w:val="28"/>
+          <w:szCs w:val="28"/>
+          <w:lang w:val="uk-UA"/>
+        </w:rPr>
+        <w:t>Рис.19</w:t>
+      </w:r>
+    </w:p>
+    <w:p>
+      <w:pPr>
+        <w:pStyle w:val="ad"/>
+        <w:spacing w:line="360" w:lineRule="auto"/>
+        <w:ind w:left="0"/>
+        <w:rPr>
+          <w:color w:val="000000"/>
+          <w:sz w:val="28"/>
+          <w:szCs w:val="28"/>
+          <w:lang w:val="en-US"/>
+        </w:rPr>
+      </w:pPr>
+      <w:r>
+        <w:rPr>
+          <w:noProof/>
+          <w:color w:val="000000"/>
+          <w:sz w:val="28"/>
+          <w:szCs w:val="28"/>
+        </w:rPr>
+        <w:drawing>
+          <wp:inline distT="0" distB="0" distL="0" distR="0">
+            <wp:extent cx="6480175" cy="3645098"/>
+            <wp:effectExtent l="0" t="0" r="0" b="0"/>
+            <wp:docPr id="9" name="Рисунок 9" descr="C:\Users\Светлана Дегтярева\Pictures\Screenshots\Снимок экрана (93).png"/>
+            <wp:cNvGraphicFramePr>
+              <a:graphicFrameLocks xmlns:a="http://schemas.openxmlformats.org/drawingml/2006/main" noChangeAspect="1"/>
+            </wp:cNvGraphicFramePr>
+            <a:graphic xmlns:a="http://schemas.openxmlformats.org/drawingml/2006/main">
+              <a:graphicData uri="http://schemas.openxmlformats.org/drawingml/2006/picture">
+                <pic:pic xmlns:pic="http://schemas.openxmlformats.org/drawingml/2006/picture">
+                  <pic:nvPicPr>
+                    <pic:cNvPr id="0" name="Picture 2" descr="C:\Users\Светлана Дегтярева\Pictures\Screenshots\Снимок экрана (93).png"/>
+                    <pic:cNvPicPr>
+                      <a:picLocks noChangeAspect="1" noChangeArrowheads="1"/>
+                    </pic:cNvPicPr>
+                  </pic:nvPicPr>
+                  <pic:blipFill>
+                    <a:blip r:embed="rId34" cstate="print">
+                      <a:extLst>
+                        <a:ext uri="{28A0092B-C50C-407E-A947-70E740481C1C}">
+                          <a14:useLocalDpi xmlns:a14="http://schemas.microsoft.com/office/drawing/2010/main" val="0"/>
+                        </a:ext>
+                      </a:extLst>
+                    </a:blip>
+                    <a:srcRect/>
+                    <a:stretch>
+                      <a:fillRect/>
+                    </a:stretch>
+                  </pic:blipFill>
+                  <pic:spPr bwMode="auto">
+                    <a:xfrm>
+                      <a:off x="0" y="0"/>
+                      <a:ext cx="6480175" cy="3645098"/>
+                    </a:xfrm>
+                    <a:prstGeom prst="rect">
+                      <a:avLst/>
+                    </a:prstGeom>
+                    <a:noFill/>
+                    <a:ln>
+                      <a:noFill/>
+                    </a:ln>
+                  </pic:spPr>
+                </pic:pic>
+              </a:graphicData>
+            </a:graphic>
+          </wp:inline>
+        </w:drawing>
+      </w:r>
+    </w:p>
+    <w:p>
+      <w:pPr>
+        <w:pStyle w:val="ad"/>
+        <w:spacing w:line="360" w:lineRule="auto"/>
+        <w:ind w:left="0" w:firstLine="709"/>
+        <w:jc w:val="center"/>
+        <w:rPr>
+          <w:color w:val="000000"/>
+          <w:sz w:val="28"/>
+          <w:szCs w:val="28"/>
+          <w:lang w:val="uk-UA"/>
+        </w:rPr>
+      </w:pPr>
+      <w:r>
+        <w:rPr>
+          <w:sz w:val="28"/>
+          <w:szCs w:val="28"/>
+          <w:lang w:val="uk-UA"/>
+        </w:rPr>
+        <w:t>Рис.20</w:t>
+      </w:r>
+    </w:p>
+    <w:p>
+      <w:pPr>
+        <w:pStyle w:val="ad"/>
+        <w:numPr>
+          <w:ilvl w:val="0"/>
+          <w:numId w:val="7"/>
+        </w:numPr>
+        <w:spacing w:line="360" w:lineRule="auto"/>
+        <w:ind w:left="0" w:firstLine="709"/>
+        <w:rPr>
+          <w:color w:val="000000"/>
+          <w:sz w:val="28"/>
+          <w:szCs w:val="28"/>
+        </w:rPr>
+      </w:pPr>
+      <w:proofErr w:type="spellStart"/>
+      <w:r>
+        <w:rPr>
+          <w:color w:val="000000"/>
+          <w:sz w:val="28"/>
+          <w:szCs w:val="28"/>
+        </w:rPr>
+        <w:t>Дослідіть</w:t>
+      </w:r>
+      <w:proofErr w:type="spellEnd"/>
+      <w:r>
+        <w:rPr>
+          <w:color w:val="000000"/>
+          <w:sz w:val="28"/>
+          <w:szCs w:val="28"/>
+        </w:rPr>
+        <w:t xml:space="preserve"> </w:t>
+      </w:r>
+      <w:proofErr w:type="spellStart"/>
+      <w:r>
+        <w:rPr>
+          <w:color w:val="000000"/>
+          <w:sz w:val="28"/>
+          <w:szCs w:val="28"/>
+        </w:rPr>
+        <w:t>повідомлення</w:t>
+      </w:r>
+      <w:proofErr w:type="spellEnd"/>
+      <w:r>
+        <w:rPr>
+          <w:color w:val="000000"/>
+          <w:sz w:val="28"/>
+          <w:szCs w:val="28"/>
+        </w:rPr>
+        <w:t xml:space="preserve"> </w:t>
+      </w:r>
+      <w:proofErr w:type="spellStart"/>
+      <w:r>
+        <w:rPr>
+          <w:color w:val="000000"/>
+          <w:sz w:val="28"/>
+          <w:szCs w:val="28"/>
+        </w:rPr>
+        <w:t>із</w:t>
+      </w:r>
+      <w:proofErr w:type="spellEnd"/>
+      <w:r>
+        <w:rPr>
+          <w:color w:val="000000"/>
+          <w:sz w:val="28"/>
+          <w:szCs w:val="28"/>
+        </w:rPr>
+        <w:t xml:space="preserve"> запитом DNS. </w:t>
+      </w:r>
+      <w:proofErr w:type="spellStart"/>
+      <w:r>
+        <w:rPr>
+          <w:color w:val="000000"/>
+          <w:sz w:val="28"/>
+          <w:szCs w:val="28"/>
+        </w:rPr>
+        <w:t>Якого</w:t>
+      </w:r>
+      <w:proofErr w:type="spellEnd"/>
+      <w:r>
+        <w:rPr>
+          <w:color w:val="000000"/>
+          <w:sz w:val="28"/>
+          <w:szCs w:val="28"/>
+        </w:rPr>
+        <w:t xml:space="preserve"> «типу» </w:t>
+      </w:r>
+      <w:proofErr w:type="spellStart"/>
+      <w:r>
+        <w:rPr>
+          <w:color w:val="000000"/>
+          <w:sz w:val="28"/>
+          <w:szCs w:val="28"/>
+        </w:rPr>
+        <w:t>був</w:t>
+      </w:r>
+      <w:proofErr w:type="spellEnd"/>
+      <w:r>
+        <w:rPr>
+          <w:color w:val="000000"/>
+          <w:sz w:val="28"/>
+          <w:szCs w:val="28"/>
+        </w:rPr>
+        <w:t xml:space="preserve"> </w:t>
+      </w:r>
+      <w:proofErr w:type="spellStart"/>
+      <w:r>
+        <w:rPr>
+          <w:color w:val="000000"/>
+          <w:sz w:val="28"/>
+          <w:szCs w:val="28"/>
+        </w:rPr>
+        <w:t>цей</w:t>
+      </w:r>
+      <w:proofErr w:type="spellEnd"/>
+      <w:r>
+        <w:rPr>
+          <w:color w:val="000000"/>
+          <w:sz w:val="28"/>
+          <w:szCs w:val="28"/>
+        </w:rPr>
+        <w:t xml:space="preserve"> запит? </w:t>
+      </w:r>
+      <w:proofErr w:type="spellStart"/>
+      <w:r>
+        <w:rPr>
+          <w:color w:val="000000"/>
+          <w:sz w:val="28"/>
+          <w:szCs w:val="28"/>
+        </w:rPr>
+        <w:t>Чи</w:t>
+      </w:r>
+      <w:proofErr w:type="spellEnd"/>
+      <w:r>
+        <w:rPr>
+          <w:color w:val="000000"/>
+          <w:sz w:val="28"/>
+          <w:szCs w:val="28"/>
+        </w:rPr>
+        <w:t xml:space="preserve"> </w:t>
+      </w:r>
+      <w:proofErr w:type="spellStart"/>
+      <w:r>
+        <w:rPr>
+          <w:color w:val="000000"/>
+          <w:sz w:val="28"/>
+          <w:szCs w:val="28"/>
+        </w:rPr>
+        <w:t>вміщує</w:t>
+      </w:r>
+      <w:proofErr w:type="spellEnd"/>
+      <w:r>
+        <w:rPr>
+          <w:color w:val="000000"/>
+          <w:sz w:val="28"/>
+          <w:szCs w:val="28"/>
+        </w:rPr>
+        <w:t xml:space="preserve"> </w:t>
+      </w:r>
+      <w:proofErr w:type="spellStart"/>
+      <w:r>
+        <w:rPr>
+          <w:color w:val="000000"/>
+          <w:sz w:val="28"/>
+          <w:szCs w:val="28"/>
+        </w:rPr>
+        <w:t>цей</w:t>
+      </w:r>
+      <w:proofErr w:type="spellEnd"/>
+      <w:r>
+        <w:rPr>
+          <w:color w:val="000000"/>
+          <w:sz w:val="28"/>
+          <w:szCs w:val="28"/>
+          <w:lang w:val="en-US"/>
+        </w:rPr>
+        <w:t xml:space="preserve"> </w:t>
+      </w:r>
+      <w:r>
+        <w:rPr>
+          <w:color w:val="000000"/>
+          <w:sz w:val="28"/>
+          <w:szCs w:val="28"/>
+        </w:rPr>
+        <w:t xml:space="preserve">запит </w:t>
+      </w:r>
+      <w:proofErr w:type="spellStart"/>
+      <w:r>
+        <w:rPr>
+          <w:color w:val="000000"/>
+          <w:sz w:val="28"/>
+          <w:szCs w:val="28"/>
+        </w:rPr>
+        <w:t>деякі</w:t>
+      </w:r>
+      <w:proofErr w:type="spellEnd"/>
+      <w:r>
+        <w:rPr>
+          <w:color w:val="000000"/>
+          <w:sz w:val="28"/>
+          <w:szCs w:val="28"/>
+        </w:rPr>
+        <w:t xml:space="preserve"> </w:t>
+      </w:r>
+      <w:proofErr w:type="spellStart"/>
+      <w:r>
+        <w:rPr>
+          <w:color w:val="000000"/>
+          <w:sz w:val="28"/>
+          <w:szCs w:val="28"/>
+        </w:rPr>
+        <w:t>можливі</w:t>
+      </w:r>
+      <w:proofErr w:type="spellEnd"/>
+      <w:r>
+        <w:rPr>
+          <w:color w:val="000000"/>
+          <w:sz w:val="28"/>
+          <w:szCs w:val="28"/>
+        </w:rPr>
+        <w:t xml:space="preserve"> </w:t>
+      </w:r>
+      <w:proofErr w:type="spellStart"/>
+      <w:r>
+        <w:rPr>
+          <w:color w:val="000000"/>
+          <w:sz w:val="28"/>
+          <w:szCs w:val="28"/>
+        </w:rPr>
+        <w:t>компоненти</w:t>
+      </w:r>
+      <w:proofErr w:type="spellEnd"/>
+      <w:r>
+        <w:rPr>
+          <w:color w:val="000000"/>
+          <w:sz w:val="28"/>
+          <w:szCs w:val="28"/>
+        </w:rPr>
+        <w:t xml:space="preserve"> «</w:t>
+      </w:r>
+      <w:proofErr w:type="spellStart"/>
+      <w:r>
+        <w:rPr>
+          <w:color w:val="000000"/>
+          <w:sz w:val="28"/>
+          <w:szCs w:val="28"/>
+        </w:rPr>
+        <w:t>відповіді</w:t>
+      </w:r>
+      <w:proofErr w:type="spellEnd"/>
+      <w:r>
+        <w:rPr>
+          <w:color w:val="000000"/>
+          <w:sz w:val="28"/>
+          <w:szCs w:val="28"/>
+        </w:rPr>
+        <w:t>»?</w:t>
+      </w:r>
+    </w:p>
+    <w:p>
+      <w:pPr>
+        <w:pStyle w:val="ad"/>
+        <w:spacing w:line="360" w:lineRule="auto"/>
+        <w:ind w:left="630"/>
+        <w:rPr>
+          <w:color w:val="000000"/>
+          <w:sz w:val="28"/>
+          <w:szCs w:val="28"/>
+          <w:lang w:val="uk-UA"/>
+        </w:rPr>
+      </w:pPr>
+      <w:proofErr w:type="spellStart"/>
+      <w:r>
+        <w:rPr>
+          <w:color w:val="000000"/>
+          <w:sz w:val="28"/>
+          <w:szCs w:val="28"/>
+        </w:rPr>
+        <w:t>Відповідь</w:t>
+      </w:r>
+      <w:proofErr w:type="spellEnd"/>
+      <w:r>
+        <w:rPr>
+          <w:color w:val="000000"/>
+          <w:sz w:val="28"/>
+          <w:szCs w:val="28"/>
+        </w:rPr>
+        <w:t xml:space="preserve">: </w:t>
+      </w:r>
+      <w:r>
+        <w:rPr>
+          <w:color w:val="000000"/>
+          <w:sz w:val="28"/>
+          <w:szCs w:val="28"/>
+        </w:rPr>
+        <w:t xml:space="preserve">Були </w:t>
+      </w:r>
+      <w:proofErr w:type="spellStart"/>
+      <w:r>
+        <w:rPr>
+          <w:color w:val="000000"/>
+          <w:sz w:val="28"/>
+          <w:szCs w:val="28"/>
+        </w:rPr>
+        <w:t>запити</w:t>
+      </w:r>
+      <w:proofErr w:type="spellEnd"/>
+      <w:r>
+        <w:rPr>
+          <w:color w:val="000000"/>
+          <w:sz w:val="28"/>
+          <w:szCs w:val="28"/>
+        </w:rPr>
+        <w:t xml:space="preserve"> </w:t>
+      </w:r>
+      <w:proofErr w:type="spellStart"/>
+      <w:r>
+        <w:rPr>
+          <w:color w:val="000000"/>
+          <w:sz w:val="28"/>
+          <w:szCs w:val="28"/>
+        </w:rPr>
+        <w:t>тупу</w:t>
+      </w:r>
+      <w:proofErr w:type="spellEnd"/>
+      <w:r>
+        <w:rPr>
+          <w:color w:val="000000"/>
+          <w:sz w:val="28"/>
+          <w:szCs w:val="28"/>
+        </w:rPr>
+        <w:t xml:space="preserve"> </w:t>
+      </w:r>
+      <w:r>
+        <w:rPr>
+          <w:color w:val="000000"/>
+          <w:sz w:val="28"/>
+          <w:szCs w:val="28"/>
+          <w:lang w:val="en-US"/>
+        </w:rPr>
+        <w:t>A</w:t>
+      </w:r>
+      <w:r>
+        <w:rPr>
+          <w:color w:val="000000"/>
+          <w:sz w:val="28"/>
+          <w:szCs w:val="28"/>
+        </w:rPr>
+        <w:t xml:space="preserve">, </w:t>
+      </w:r>
+      <w:r>
+        <w:rPr>
+          <w:color w:val="000000"/>
+          <w:sz w:val="28"/>
+          <w:szCs w:val="28"/>
+          <w:lang w:val="en-US"/>
+        </w:rPr>
+        <w:t>AAAA</w:t>
+      </w:r>
+      <w:r>
+        <w:rPr>
+          <w:color w:val="000000"/>
+          <w:sz w:val="28"/>
+          <w:szCs w:val="28"/>
+        </w:rPr>
+        <w:t xml:space="preserve"> </w:t>
+      </w:r>
+      <w:r>
+        <w:rPr>
+          <w:color w:val="000000"/>
+          <w:sz w:val="28"/>
+          <w:szCs w:val="28"/>
+        </w:rPr>
+        <w:t xml:space="preserve">та </w:t>
+      </w:r>
+      <w:r>
+        <w:rPr>
+          <w:color w:val="000000"/>
+          <w:sz w:val="28"/>
+          <w:szCs w:val="28"/>
+          <w:lang w:val="en-US"/>
+        </w:rPr>
+        <w:t>PTR</w:t>
+      </w:r>
+      <w:r>
+        <w:rPr>
+          <w:color w:val="000000"/>
+          <w:sz w:val="28"/>
+          <w:szCs w:val="28"/>
+        </w:rPr>
+        <w:t>.</w:t>
+      </w:r>
+      <w:r>
+        <w:rPr>
+          <w:color w:val="000000"/>
+          <w:sz w:val="28"/>
+          <w:szCs w:val="28"/>
+          <w:lang w:val="uk-UA"/>
+        </w:rPr>
+        <w:t xml:space="preserve"> </w:t>
+      </w:r>
+      <w:r>
+        <w:rPr>
+          <w:color w:val="000000"/>
+          <w:sz w:val="28"/>
+          <w:szCs w:val="28"/>
+          <w:lang w:val="uk-UA"/>
+        </w:rPr>
+        <w:t>З</w:t>
+      </w:r>
+      <w:r>
+        <w:rPr>
+          <w:color w:val="000000"/>
+          <w:sz w:val="28"/>
+          <w:szCs w:val="28"/>
+          <w:lang w:val="uk-UA"/>
+        </w:rPr>
+        <w:t>апит</w:t>
+      </w:r>
+      <w:r>
+        <w:rPr>
+          <w:color w:val="000000"/>
+          <w:sz w:val="28"/>
+          <w:szCs w:val="28"/>
+          <w:lang w:val="uk-UA"/>
+        </w:rPr>
+        <w:t xml:space="preserve"> типу А</w:t>
+      </w:r>
+      <w:r>
+        <w:rPr>
+          <w:color w:val="000000"/>
+          <w:sz w:val="28"/>
+          <w:szCs w:val="28"/>
+          <w:lang w:val="uk-UA"/>
+        </w:rPr>
+        <w:t xml:space="preserve"> вміщує </w:t>
+      </w:r>
+      <w:proofErr w:type="spellStart"/>
+      <w:r>
+        <w:rPr>
+          <w:color w:val="000000"/>
+          <w:sz w:val="28"/>
+          <w:szCs w:val="28"/>
+          <w:lang w:val="uk-UA"/>
+        </w:rPr>
+        <w:t>ссилку</w:t>
+      </w:r>
+      <w:proofErr w:type="spellEnd"/>
+      <w:r>
+        <w:rPr>
+          <w:color w:val="000000"/>
+          <w:sz w:val="28"/>
+          <w:szCs w:val="28"/>
+          <w:lang w:val="uk-UA"/>
+        </w:rPr>
+        <w:t xml:space="preserve"> на </w:t>
+      </w:r>
+      <w:r>
+        <w:rPr>
+          <w:color w:val="000000"/>
+          <w:sz w:val="28"/>
+          <w:szCs w:val="28"/>
+          <w:lang w:val="uk-UA"/>
+        </w:rPr>
+        <w:lastRenderedPageBreak/>
+        <w:t xml:space="preserve">відповіді: </w:t>
+      </w:r>
+      <w:proofErr w:type="spellStart"/>
+      <w:r>
+        <w:rPr>
+          <w:color w:val="000000"/>
+          <w:sz w:val="28"/>
+          <w:szCs w:val="28"/>
+        </w:rPr>
+        <w:t>Response</w:t>
+      </w:r>
+      <w:proofErr w:type="spellEnd"/>
+      <w:r>
+        <w:rPr>
+          <w:color w:val="000000"/>
+          <w:sz w:val="28"/>
+          <w:szCs w:val="28"/>
+          <w:lang w:val="uk-UA"/>
+        </w:rPr>
+        <w:t xml:space="preserve"> </w:t>
+      </w:r>
+      <w:proofErr w:type="spellStart"/>
+      <w:r>
+        <w:rPr>
+          <w:color w:val="000000"/>
+          <w:sz w:val="28"/>
+          <w:szCs w:val="28"/>
+        </w:rPr>
+        <w:t>In</w:t>
+      </w:r>
+      <w:proofErr w:type="spellEnd"/>
+      <w:r>
+        <w:rPr>
+          <w:color w:val="000000"/>
+          <w:sz w:val="28"/>
+          <w:szCs w:val="28"/>
+          <w:lang w:val="uk-UA"/>
+        </w:rPr>
+        <w:t xml:space="preserve">: </w:t>
+      </w:r>
+      <w:r>
+        <w:rPr>
+          <w:color w:val="000000"/>
+          <w:sz w:val="28"/>
+          <w:szCs w:val="28"/>
+          <w:lang w:val="uk-UA"/>
+        </w:rPr>
+        <w:t>863.</w:t>
+      </w:r>
+    </w:p>
+    <w:p>
+      <w:pPr>
+        <w:pStyle w:val="ad"/>
+        <w:spacing w:line="360" w:lineRule="auto"/>
+        <w:ind w:left="630"/>
+        <w:rPr>
+          <w:color w:val="000000"/>
+          <w:sz w:val="28"/>
+          <w:szCs w:val="28"/>
+          <w:lang w:val="uk-UA"/>
+        </w:rPr>
+      </w:pPr>
+    </w:p>
+    <w:p>
+      <w:pPr>
+        <w:pStyle w:val="ad"/>
+        <w:spacing w:line="360" w:lineRule="auto"/>
+        <w:ind w:left="0"/>
+        <w:rPr>
+          <w:color w:val="000000"/>
+          <w:sz w:val="28"/>
+          <w:szCs w:val="28"/>
+        </w:rPr>
+      </w:pPr>
+      <w:r>
+        <w:rPr>
+          <w:noProof/>
+          <w:color w:val="000000"/>
+          <w:sz w:val="28"/>
+          <w:szCs w:val="28"/>
+        </w:rPr>
+        <w:drawing>
+          <wp:inline distT="0" distB="0" distL="0" distR="0">
+            <wp:extent cx="6480175" cy="3645098"/>
+            <wp:effectExtent l="0" t="0" r="0" b="0"/>
+            <wp:docPr id="10" name="Рисунок 10" descr="C:\Users\Светлана Дегтярева\Pictures\Screenshots\Снимок экрана (95).png"/>
+            <wp:cNvGraphicFramePr>
+              <a:graphicFrameLocks xmlns:a="http://schemas.openxmlformats.org/drawingml/2006/main" noChangeAspect="1"/>
+            </wp:cNvGraphicFramePr>
+            <a:graphic xmlns:a="http://schemas.openxmlformats.org/drawingml/2006/main">
+              <a:graphicData uri="http://schemas.openxmlformats.org/drawingml/2006/picture">
+                <pic:pic xmlns:pic="http://schemas.openxmlformats.org/drawingml/2006/picture">
+                  <pic:nvPicPr>
+                    <pic:cNvPr id="0" name="Picture 3" descr="C:\Users\Светлана Дегтярева\Pictures\Screenshots\Снимок экрана (95).png"/>
+                    <pic:cNvPicPr>
+                      <a:picLocks noChangeAspect="1" noChangeArrowheads="1"/>
+                    </pic:cNvPicPr>
+                  </pic:nvPicPr>
+                  <pic:blipFill>
+                    <a:blip r:embed="rId35" cstate="print">
+                      <a:extLst>
+                        <a:ext uri="{28A0092B-C50C-407E-A947-70E740481C1C}">
+                          <a14:useLocalDpi xmlns:a14="http://schemas.microsoft.com/office/drawing/2010/main" val="0"/>
+                        </a:ext>
+                      </a:extLst>
+                    </a:blip>
+                    <a:srcRect/>
+                    <a:stretch>
+                      <a:fillRect/>
+                    </a:stretch>
+                  </pic:blipFill>
+                  <pic:spPr bwMode="auto">
+                    <a:xfrm>
+                      <a:off x="0" y="0"/>
+                      <a:ext cx="6480175" cy="3645098"/>
+                    </a:xfrm>
+                    <a:prstGeom prst="rect">
+                      <a:avLst/>
+                    </a:prstGeom>
+                    <a:noFill/>
+                    <a:ln>
+                      <a:noFill/>
+                    </a:ln>
+                  </pic:spPr>
+                </pic:pic>
+              </a:graphicData>
+            </a:graphic>
+          </wp:inline>
+        </w:drawing>
+      </w:r>
+    </w:p>
+    <w:p>
+      <w:pPr>
+        <w:pStyle w:val="ad"/>
+        <w:spacing w:line="360" w:lineRule="auto"/>
+        <w:ind w:left="0" w:firstLine="709"/>
+        <w:jc w:val="center"/>
+        <w:rPr>
+          <w:color w:val="000000"/>
+          <w:sz w:val="28"/>
+          <w:szCs w:val="28"/>
+          <w:lang w:val="uk-UA"/>
+        </w:rPr>
+      </w:pPr>
+      <w:r>
+        <w:rPr>
+          <w:sz w:val="28"/>
+          <w:szCs w:val="28"/>
+          <w:lang w:val="uk-UA"/>
+        </w:rPr>
+        <w:t>Рис.21</w:t>
+      </w:r>
+    </w:p>
+    <w:p>
+      <w:pPr>
+        <w:pStyle w:val="ad"/>
+        <w:numPr>
+          <w:ilvl w:val="0"/>
+          <w:numId w:val="7"/>
+        </w:numPr>
+        <w:spacing w:line="360" w:lineRule="auto"/>
+        <w:ind w:left="0" w:firstLine="709"/>
+        <w:jc w:val="both"/>
+        <w:rPr>
+          <w:color w:val="000000"/>
+          <w:sz w:val="28"/>
+          <w:szCs w:val="28"/>
+        </w:rPr>
+      </w:pPr>
+      <w:r>
+        <w:rPr>
+          <w:color w:val="000000"/>
+          <w:sz w:val="28"/>
+          <w:szCs w:val="28"/>
+          <w:lang w:val="uk-UA"/>
+        </w:rPr>
+        <w:t xml:space="preserve">Дослідіть повідомлення із відповіддю </w:t>
+      </w:r>
+      <w:r>
+        <w:rPr>
+          <w:color w:val="000000"/>
+          <w:sz w:val="28"/>
+          <w:szCs w:val="28"/>
+          <w:lang w:val="en-US"/>
+        </w:rPr>
+        <w:t>DNS</w:t>
+      </w:r>
+      <w:r>
+        <w:rPr>
+          <w:color w:val="000000"/>
+          <w:sz w:val="28"/>
+          <w:szCs w:val="28"/>
+          <w:lang w:val="uk-UA"/>
+        </w:rPr>
+        <w:t>. Скільки записів із відповідями було</w:t>
+      </w:r>
+      <w:r>
+        <w:rPr>
+          <w:color w:val="000000"/>
+          <w:sz w:val="28"/>
+          <w:szCs w:val="28"/>
+          <w:lang w:val="uk-UA"/>
+        </w:rPr>
+        <w:t xml:space="preserve"> </w:t>
+      </w:r>
+      <w:r>
+        <w:rPr>
+          <w:color w:val="000000"/>
+          <w:sz w:val="28"/>
+          <w:szCs w:val="28"/>
+          <w:lang w:val="uk-UA"/>
+        </w:rPr>
+        <w:t xml:space="preserve">запропоновано сервером? </w:t>
+      </w:r>
+      <w:r>
+        <w:rPr>
+          <w:color w:val="000000"/>
+          <w:sz w:val="28"/>
+          <w:szCs w:val="28"/>
+        </w:rPr>
+        <w:t xml:space="preserve">З </w:t>
+      </w:r>
+      <w:proofErr w:type="spellStart"/>
+      <w:r>
+        <w:rPr>
+          <w:color w:val="000000"/>
+          <w:sz w:val="28"/>
+          <w:szCs w:val="28"/>
+        </w:rPr>
+        <w:t>чого</w:t>
+      </w:r>
+      <w:proofErr w:type="spellEnd"/>
+      <w:r>
+        <w:rPr>
+          <w:color w:val="000000"/>
+          <w:sz w:val="28"/>
+          <w:szCs w:val="28"/>
+        </w:rPr>
+        <w:t xml:space="preserve"> </w:t>
+      </w:r>
+      <w:proofErr w:type="spellStart"/>
+      <w:r>
+        <w:rPr>
+          <w:color w:val="000000"/>
+          <w:sz w:val="28"/>
+          <w:szCs w:val="28"/>
+        </w:rPr>
+        <w:t>складається</w:t>
+      </w:r>
+      <w:proofErr w:type="spellEnd"/>
+      <w:r>
+        <w:rPr>
+          <w:color w:val="000000"/>
+          <w:sz w:val="28"/>
+          <w:szCs w:val="28"/>
+        </w:rPr>
+        <w:t xml:space="preserve"> </w:t>
+      </w:r>
+      <w:proofErr w:type="spellStart"/>
+      <w:r>
+        <w:rPr>
+          <w:color w:val="000000"/>
+          <w:sz w:val="28"/>
+          <w:szCs w:val="28"/>
+        </w:rPr>
+        <w:t>кожна</w:t>
+      </w:r>
+      <w:proofErr w:type="spellEnd"/>
+      <w:r>
+        <w:rPr>
+          <w:color w:val="000000"/>
+          <w:sz w:val="28"/>
+          <w:szCs w:val="28"/>
+        </w:rPr>
+        <w:t xml:space="preserve"> з </w:t>
+      </w:r>
+      <w:proofErr w:type="spellStart"/>
+      <w:r>
+        <w:rPr>
+          <w:color w:val="000000"/>
+          <w:sz w:val="28"/>
+          <w:szCs w:val="28"/>
+        </w:rPr>
+        <w:t>цих</w:t>
+      </w:r>
+      <w:proofErr w:type="spellEnd"/>
+      <w:r>
+        <w:rPr>
+          <w:color w:val="000000"/>
+          <w:sz w:val="28"/>
+          <w:szCs w:val="28"/>
+        </w:rPr>
+        <w:t xml:space="preserve"> </w:t>
+      </w:r>
+      <w:proofErr w:type="spellStart"/>
+      <w:r>
+        <w:rPr>
+          <w:color w:val="000000"/>
+          <w:sz w:val="28"/>
+          <w:szCs w:val="28"/>
+        </w:rPr>
+        <w:t>відповідей</w:t>
+      </w:r>
+      <w:proofErr w:type="spellEnd"/>
+      <w:r>
+        <w:rPr>
+          <w:color w:val="000000"/>
+          <w:sz w:val="28"/>
+          <w:szCs w:val="28"/>
+        </w:rPr>
+        <w:t>?</w:t>
+      </w:r>
+    </w:p>
+    <w:p>
+      <w:pPr>
+        <w:pStyle w:val="ad"/>
+        <w:spacing w:line="360" w:lineRule="auto"/>
+        <w:ind w:left="0" w:firstLine="709"/>
+        <w:jc w:val="both"/>
+        <w:rPr>
+          <w:color w:val="000000"/>
+          <w:sz w:val="28"/>
+          <w:szCs w:val="28"/>
+        </w:rPr>
+      </w:pPr>
+      <w:proofErr w:type="spellStart"/>
+      <w:r>
+        <w:rPr>
+          <w:color w:val="000000"/>
+          <w:sz w:val="28"/>
+          <w:szCs w:val="28"/>
+        </w:rPr>
+        <w:t>Відповідь</w:t>
+      </w:r>
+      <w:proofErr w:type="spellEnd"/>
+      <w:r>
+        <w:rPr>
+          <w:color w:val="000000"/>
+          <w:sz w:val="28"/>
+          <w:szCs w:val="28"/>
+        </w:rPr>
+        <w:t xml:space="preserve">: </w:t>
+      </w:r>
+      <w:proofErr w:type="spellStart"/>
+      <w:r>
+        <w:rPr>
+          <w:color w:val="000000"/>
+          <w:sz w:val="28"/>
+          <w:szCs w:val="28"/>
+        </w:rPr>
+        <w:t>Взагалі</w:t>
+      </w:r>
+      <w:proofErr w:type="spellEnd"/>
+      <w:r>
+        <w:rPr>
+          <w:color w:val="000000"/>
+          <w:sz w:val="28"/>
+          <w:szCs w:val="28"/>
+        </w:rPr>
+        <w:t xml:space="preserve"> </w:t>
+      </w:r>
+      <w:proofErr w:type="spellStart"/>
+      <w:r>
+        <w:rPr>
+          <w:color w:val="000000"/>
+          <w:sz w:val="28"/>
+          <w:szCs w:val="28"/>
+        </w:rPr>
+        <w:t>було</w:t>
+      </w:r>
+      <w:proofErr w:type="spellEnd"/>
+      <w:r>
+        <w:rPr>
+          <w:color w:val="000000"/>
+          <w:sz w:val="28"/>
+          <w:szCs w:val="28"/>
+        </w:rPr>
+        <w:t xml:space="preserve"> </w:t>
+      </w:r>
+      <w:proofErr w:type="spellStart"/>
+      <w:r>
+        <w:rPr>
+          <w:color w:val="000000"/>
+          <w:sz w:val="28"/>
+          <w:szCs w:val="28"/>
+        </w:rPr>
+        <w:t>виконано</w:t>
+      </w:r>
+      <w:proofErr w:type="spellEnd"/>
+      <w:r>
+        <w:rPr>
+          <w:color w:val="000000"/>
+          <w:sz w:val="28"/>
+          <w:szCs w:val="28"/>
+        </w:rPr>
+        <w:t xml:space="preserve"> 25 </w:t>
+      </w:r>
+      <w:proofErr w:type="spellStart"/>
+      <w:r>
+        <w:rPr>
+          <w:color w:val="000000"/>
+          <w:sz w:val="28"/>
+          <w:szCs w:val="28"/>
+        </w:rPr>
+        <w:t>запитів</w:t>
+      </w:r>
+      <w:proofErr w:type="spellEnd"/>
+      <w:r>
+        <w:rPr>
+          <w:color w:val="000000"/>
+          <w:sz w:val="28"/>
+          <w:szCs w:val="28"/>
+        </w:rPr>
+        <w:t xml:space="preserve"> та 10 </w:t>
+      </w:r>
+      <w:proofErr w:type="spellStart"/>
+      <w:r>
+        <w:rPr>
+          <w:color w:val="000000"/>
+          <w:sz w:val="28"/>
+          <w:szCs w:val="28"/>
+        </w:rPr>
+        <w:t>відповідей</w:t>
+      </w:r>
+      <w:proofErr w:type="spellEnd"/>
+      <w:r>
+        <w:rPr>
+          <w:color w:val="000000"/>
+          <w:sz w:val="28"/>
+          <w:szCs w:val="28"/>
+        </w:rPr>
+        <w:t xml:space="preserve"> </w:t>
+      </w:r>
+      <w:r>
+        <w:rPr>
+          <w:color w:val="000000"/>
+          <w:sz w:val="28"/>
+          <w:szCs w:val="28"/>
+          <w:lang w:val="en-US"/>
+        </w:rPr>
+        <w:t>DNS</w:t>
+      </w:r>
+      <w:r>
+        <w:rPr>
+          <w:color w:val="000000"/>
+          <w:sz w:val="28"/>
+          <w:szCs w:val="28"/>
+        </w:rPr>
+        <w:t xml:space="preserve">. </w:t>
+      </w:r>
+      <w:r>
+        <w:rPr>
+          <w:color w:val="000000"/>
+          <w:sz w:val="28"/>
+          <w:szCs w:val="28"/>
+        </w:rPr>
+        <w:t xml:space="preserve">У </w:t>
+      </w:r>
+      <w:proofErr w:type="spellStart"/>
+      <w:r>
+        <w:rPr>
+          <w:color w:val="000000"/>
+          <w:sz w:val="28"/>
+          <w:szCs w:val="28"/>
+        </w:rPr>
+        <w:t>відповіді</w:t>
+      </w:r>
+      <w:proofErr w:type="spellEnd"/>
+      <w:r>
+        <w:rPr>
+          <w:color w:val="000000"/>
+          <w:sz w:val="28"/>
+          <w:szCs w:val="28"/>
+        </w:rPr>
+        <w:t xml:space="preserve"> для </w:t>
+      </w:r>
+      <w:r>
+        <w:rPr>
+          <w:color w:val="000000"/>
+          <w:sz w:val="28"/>
+          <w:szCs w:val="28"/>
+          <w:lang w:val="en-US"/>
+        </w:rPr>
+        <w:t>bitsy</w:t>
+      </w:r>
+      <w:r>
+        <w:rPr>
+          <w:color w:val="000000"/>
+          <w:sz w:val="28"/>
+          <w:szCs w:val="28"/>
+        </w:rPr>
+        <w:t>.</w:t>
+      </w:r>
+      <w:proofErr w:type="spellStart"/>
+      <w:r>
+        <w:rPr>
+          <w:color w:val="000000"/>
+          <w:sz w:val="28"/>
+          <w:szCs w:val="28"/>
+          <w:lang w:val="en-US"/>
+        </w:rPr>
+        <w:t>mit</w:t>
+      </w:r>
+      <w:proofErr w:type="spellEnd"/>
+      <w:r>
+        <w:rPr>
+          <w:color w:val="000000"/>
+          <w:sz w:val="28"/>
+          <w:szCs w:val="28"/>
+        </w:rPr>
+        <w:t>.</w:t>
+      </w:r>
+      <w:proofErr w:type="spellStart"/>
+      <w:r>
+        <w:rPr>
+          <w:color w:val="000000"/>
+          <w:sz w:val="28"/>
+          <w:szCs w:val="28"/>
+          <w:lang w:val="en-US"/>
+        </w:rPr>
+        <w:t>edu</w:t>
+      </w:r>
+      <w:proofErr w:type="spellEnd"/>
+      <w:r>
+        <w:rPr>
+          <w:color w:val="000000"/>
+          <w:sz w:val="28"/>
+          <w:szCs w:val="28"/>
+        </w:rPr>
+        <w:t xml:space="preserve"> </w:t>
+      </w:r>
+      <w:proofErr w:type="spellStart"/>
+      <w:r>
+        <w:rPr>
+          <w:color w:val="000000"/>
+          <w:sz w:val="28"/>
+          <w:szCs w:val="28"/>
+        </w:rPr>
+        <w:t>було</w:t>
+      </w:r>
+      <w:proofErr w:type="spellEnd"/>
+      <w:r>
+        <w:rPr>
+          <w:color w:val="000000"/>
+          <w:sz w:val="28"/>
+          <w:szCs w:val="28"/>
+        </w:rPr>
+        <w:t xml:space="preserve"> 1 </w:t>
+      </w:r>
+      <w:proofErr w:type="spellStart"/>
+      <w:r>
+        <w:rPr>
+          <w:color w:val="000000"/>
+          <w:sz w:val="28"/>
+          <w:szCs w:val="28"/>
+        </w:rPr>
+        <w:t>відповідь</w:t>
+      </w:r>
+      <w:proofErr w:type="spellEnd"/>
+      <w:r>
+        <w:rPr>
+          <w:color w:val="000000"/>
+          <w:sz w:val="28"/>
+          <w:szCs w:val="28"/>
+        </w:rPr>
+        <w:t xml:space="preserve">, яка </w:t>
+      </w:r>
+      <w:proofErr w:type="spellStart"/>
+      <w:r>
+        <w:rPr>
+          <w:color w:val="000000"/>
+          <w:sz w:val="28"/>
+          <w:szCs w:val="28"/>
+        </w:rPr>
+        <w:t>складається</w:t>
+      </w:r>
+      <w:proofErr w:type="spellEnd"/>
+      <w:r>
+        <w:rPr>
+          <w:color w:val="000000"/>
+          <w:sz w:val="28"/>
+          <w:szCs w:val="28"/>
+        </w:rPr>
+        <w:t xml:space="preserve"> з таких </w:t>
+      </w:r>
+      <w:proofErr w:type="spellStart"/>
+      <w:r>
+        <w:rPr>
+          <w:color w:val="000000"/>
+          <w:sz w:val="28"/>
+          <w:szCs w:val="28"/>
+        </w:rPr>
+        <w:t>полів</w:t>
+      </w:r>
+      <w:proofErr w:type="spellEnd"/>
+      <w:r>
+        <w:rPr>
+          <w:color w:val="000000"/>
+          <w:sz w:val="28"/>
+          <w:szCs w:val="28"/>
+        </w:rPr>
+        <w:t>:</w:t>
+      </w:r>
+    </w:p>
+    <w:p>
+      <w:pPr>
+        <w:pStyle w:val="ad"/>
+        <w:spacing w:line="360" w:lineRule="auto"/>
+        <w:ind w:left="0" w:firstLine="709"/>
+        <w:jc w:val="both"/>
+        <w:rPr>
+          <w:color w:val="000000"/>
+          <w:sz w:val="28"/>
+          <w:szCs w:val="28"/>
+          <w:lang w:val="en-US"/>
+        </w:rPr>
+      </w:pPr>
+      <w:r>
+        <w:rPr>
+          <w:color w:val="000000"/>
+          <w:sz w:val="28"/>
+          <w:szCs w:val="28"/>
+          <w:lang w:val="en-US"/>
+        </w:rPr>
+        <w:t>Name, Type, Class, TTL, Data length, Address;</w:t>
+      </w:r>
+    </w:p>
+    <w:p>
+      <w:pPr>
+        <w:pStyle w:val="ad"/>
+        <w:spacing w:line="360" w:lineRule="auto"/>
+        <w:ind w:left="0" w:firstLine="709"/>
+        <w:jc w:val="both"/>
+        <w:rPr>
+          <w:color w:val="000000"/>
+          <w:sz w:val="28"/>
+          <w:szCs w:val="28"/>
+          <w:lang w:val="en-US"/>
+        </w:rPr>
+      </w:pPr>
+      <w:r>
+        <w:rPr>
+          <w:color w:val="000000"/>
+          <w:sz w:val="28"/>
+          <w:szCs w:val="28"/>
+        </w:rPr>
+        <w:t>Приклад</w:t>
+      </w:r>
+      <w:r>
+        <w:rPr>
+          <w:color w:val="000000"/>
+          <w:sz w:val="28"/>
+          <w:szCs w:val="28"/>
+          <w:lang w:val="en-US"/>
+        </w:rPr>
+        <w:t xml:space="preserve"> </w:t>
+      </w:r>
+      <w:proofErr w:type="spellStart"/>
+      <w:r>
+        <w:rPr>
+          <w:color w:val="000000"/>
+          <w:sz w:val="28"/>
+          <w:szCs w:val="28"/>
+        </w:rPr>
+        <w:t>відповіді</w:t>
+      </w:r>
+      <w:proofErr w:type="spellEnd"/>
+      <w:r>
+        <w:rPr>
+          <w:color w:val="000000"/>
+          <w:sz w:val="28"/>
+          <w:szCs w:val="28"/>
+          <w:lang w:val="en-US"/>
+        </w:rPr>
+        <w:t>:</w:t>
+      </w:r>
+    </w:p>
+    <w:p>
+      <w:pPr>
+        <w:pStyle w:val="ad"/>
+        <w:spacing w:line="360" w:lineRule="auto"/>
+        <w:ind w:left="0" w:firstLine="709"/>
+        <w:jc w:val="both"/>
+        <w:rPr>
+          <w:color w:val="000000"/>
+          <w:sz w:val="28"/>
+          <w:szCs w:val="28"/>
+          <w:lang w:val="en-US"/>
+        </w:rPr>
+      </w:pPr>
+      <w:r>
+        <w:rPr>
+          <w:color w:val="000000"/>
+          <w:sz w:val="28"/>
+          <w:szCs w:val="28"/>
+          <w:lang w:val="en-US"/>
+        </w:rPr>
+        <w:t xml:space="preserve">bitsy.mit.edu: type </w:t>
+      </w:r>
+      <w:proofErr w:type="gramStart"/>
+      <w:r>
+        <w:rPr>
+          <w:color w:val="000000"/>
+          <w:sz w:val="28"/>
+          <w:szCs w:val="28"/>
+          <w:lang w:val="en-US"/>
+        </w:rPr>
+        <w:t>A</w:t>
+      </w:r>
+      <w:proofErr w:type="gramEnd"/>
+      <w:r>
+        <w:rPr>
+          <w:color w:val="000000"/>
+          <w:sz w:val="28"/>
+          <w:szCs w:val="28"/>
+          <w:lang w:val="en-US"/>
+        </w:rPr>
+        <w:t xml:space="preserve">, class IN, </w:t>
+      </w:r>
+      <w:proofErr w:type="spellStart"/>
+      <w:r>
+        <w:rPr>
+          <w:color w:val="000000"/>
+          <w:sz w:val="28"/>
+          <w:szCs w:val="28"/>
+          <w:lang w:val="en-US"/>
+        </w:rPr>
+        <w:t>addr</w:t>
+      </w:r>
+      <w:proofErr w:type="spellEnd"/>
+      <w:r>
+        <w:rPr>
+          <w:color w:val="000000"/>
+          <w:sz w:val="28"/>
+          <w:szCs w:val="28"/>
+          <w:lang w:val="en-US"/>
+        </w:rPr>
+        <w:t xml:space="preserve"> 18.0.72.3</w:t>
+      </w:r>
+    </w:p>
+    <w:p>
+      <w:pPr>
+        <w:pStyle w:val="ad"/>
+        <w:spacing w:line="360" w:lineRule="auto"/>
+        <w:ind w:left="0" w:firstLine="709"/>
+        <w:jc w:val="both"/>
+        <w:rPr>
+          <w:color w:val="000000"/>
+          <w:sz w:val="28"/>
+          <w:szCs w:val="28"/>
+          <w:lang w:val="en-US"/>
+        </w:rPr>
+      </w:pPr>
+      <w:r>
+        <w:rPr>
+          <w:color w:val="000000"/>
+          <w:sz w:val="28"/>
+          <w:szCs w:val="28"/>
+          <w:lang w:val="en-US"/>
+        </w:rPr>
+        <w:t>Name: bitsy.mit.edu</w:t>
+      </w:r>
+    </w:p>
+    <w:p>
+      <w:pPr>
+        <w:pStyle w:val="ad"/>
+        <w:spacing w:line="360" w:lineRule="auto"/>
+        <w:ind w:left="0" w:firstLine="709"/>
+        <w:jc w:val="both"/>
+        <w:rPr>
+          <w:color w:val="000000"/>
+          <w:sz w:val="28"/>
+          <w:szCs w:val="28"/>
+          <w:lang w:val="en-US"/>
+        </w:rPr>
+      </w:pPr>
+      <w:r>
+        <w:rPr>
+          <w:color w:val="000000"/>
+          <w:sz w:val="28"/>
+          <w:szCs w:val="28"/>
+          <w:lang w:val="en-US"/>
+        </w:rPr>
+        <w:t>Type: A (Host Address) (1)</w:t>
+      </w:r>
+    </w:p>
+    <w:p>
+      <w:pPr>
+        <w:pStyle w:val="ad"/>
+        <w:spacing w:line="360" w:lineRule="auto"/>
+        <w:ind w:left="0" w:firstLine="709"/>
+        <w:jc w:val="both"/>
+        <w:rPr>
+          <w:color w:val="000000"/>
+          <w:sz w:val="28"/>
+          <w:szCs w:val="28"/>
+          <w:lang w:val="en-US"/>
+        </w:rPr>
+      </w:pPr>
+      <w:r>
+        <w:rPr>
+          <w:color w:val="000000"/>
+          <w:sz w:val="28"/>
+          <w:szCs w:val="28"/>
+          <w:lang w:val="en-US"/>
+        </w:rPr>
+        <w:t>Class: IN (0x0001)</w:t>
+      </w:r>
+    </w:p>
+    <w:p>
+      <w:pPr>
+        <w:pStyle w:val="ad"/>
+        <w:spacing w:line="360" w:lineRule="auto"/>
+        <w:ind w:left="0" w:firstLine="709"/>
+        <w:jc w:val="both"/>
+        <w:rPr>
+          <w:color w:val="000000"/>
+          <w:sz w:val="28"/>
+          <w:szCs w:val="28"/>
+          <w:lang w:val="en-US"/>
+        </w:rPr>
+      </w:pPr>
+      <w:r>
+        <w:rPr>
+          <w:color w:val="000000"/>
+          <w:sz w:val="28"/>
+          <w:szCs w:val="28"/>
+          <w:lang w:val="en-US"/>
+        </w:rPr>
+        <w:t xml:space="preserve">Time to live: </w:t>
+      </w:r>
+      <w:r>
+        <w:rPr>
+          <w:color w:val="000000"/>
+          <w:sz w:val="28"/>
+          <w:szCs w:val="28"/>
+          <w:lang w:val="en-US"/>
+        </w:rPr>
+        <w:t xml:space="preserve">300 </w:t>
+      </w:r>
+      <w:r>
+        <w:rPr>
+          <w:color w:val="000000"/>
+          <w:sz w:val="28"/>
+          <w:szCs w:val="28"/>
+          <w:lang w:val="en-US"/>
+        </w:rPr>
+        <w:t>(5 minutes</w:t>
+      </w:r>
+      <w:r>
+        <w:rPr>
+          <w:color w:val="000000"/>
+          <w:sz w:val="28"/>
+          <w:szCs w:val="28"/>
+          <w:lang w:val="en-US"/>
+        </w:rPr>
+        <w:t>)</w:t>
+      </w:r>
+    </w:p>
+    <w:p>
+      <w:pPr>
+        <w:pStyle w:val="ad"/>
+        <w:spacing w:line="360" w:lineRule="auto"/>
+        <w:ind w:left="0" w:firstLine="709"/>
+        <w:jc w:val="both"/>
+        <w:rPr>
+          <w:color w:val="000000"/>
+          <w:sz w:val="28"/>
+          <w:szCs w:val="28"/>
+          <w:lang w:val="en-US"/>
+        </w:rPr>
+      </w:pPr>
+      <w:r>
+        <w:rPr>
+          <w:color w:val="000000"/>
+          <w:sz w:val="28"/>
+          <w:szCs w:val="28"/>
+          <w:lang w:val="en-US"/>
+        </w:rPr>
+        <w:t xml:space="preserve">Data length: </w:t>
+      </w:r>
+      <w:proofErr w:type="gramStart"/>
+      <w:r>
+        <w:rPr>
+          <w:color w:val="000000"/>
+          <w:sz w:val="28"/>
+          <w:szCs w:val="28"/>
+          <w:lang w:val="en-US"/>
+        </w:rPr>
+        <w:t>4</w:t>
+      </w:r>
+      <w:proofErr w:type="gramEnd"/>
+    </w:p>
+    <w:p>
+      <w:pPr>
+        <w:pStyle w:val="ad"/>
+        <w:spacing w:line="360" w:lineRule="auto"/>
+        <w:ind w:left="0" w:firstLine="709"/>
+        <w:jc w:val="both"/>
+        <w:rPr>
+          <w:color w:val="000000"/>
+          <w:sz w:val="28"/>
+          <w:szCs w:val="28"/>
+          <w:lang w:val="en-US"/>
+        </w:rPr>
+      </w:pPr>
+      <w:r>
+        <w:rPr>
+          <w:color w:val="000000"/>
+          <w:sz w:val="28"/>
+          <w:szCs w:val="28"/>
+          <w:lang w:val="en-US"/>
+        </w:rPr>
+        <w:t>Address: 18.0.72.3</w:t>
+      </w:r>
+    </w:p>
+    <w:p>
+      <w:pPr>
+        <w:pStyle w:val="ad"/>
+        <w:spacing w:line="360" w:lineRule="auto"/>
+        <w:ind w:left="0"/>
+        <w:rPr>
+          <w:color w:val="000000"/>
+          <w:sz w:val="28"/>
+          <w:szCs w:val="28"/>
+        </w:rPr>
+      </w:pPr>
+      <w:r>
+        <w:rPr>
+          <w:noProof/>
+          <w:color w:val="000000"/>
+          <w:sz w:val="28"/>
+          <w:szCs w:val="28"/>
+        </w:rPr>
+        <w:lastRenderedPageBreak/>
+        <w:drawing>
+          <wp:inline distT="0" distB="0" distL="0" distR="0">
+            <wp:extent cx="6480175" cy="3645098"/>
+            <wp:effectExtent l="0" t="0" r="0" b="0"/>
+            <wp:docPr id="11" name="Рисунок 11" descr="C:\Users\Светлана Дегтярева\Pictures\Screenshots\Снимок экрана (96).png"/>
+            <wp:cNvGraphicFramePr>
+              <a:graphicFrameLocks xmlns:a="http://schemas.openxmlformats.org/drawingml/2006/main" noChangeAspect="1"/>
+            </wp:cNvGraphicFramePr>
+            <a:graphic xmlns:a="http://schemas.openxmlformats.org/drawingml/2006/main">
+              <a:graphicData uri="http://schemas.openxmlformats.org/drawingml/2006/picture">
+                <pic:pic xmlns:pic="http://schemas.openxmlformats.org/drawingml/2006/picture">
+                  <pic:nvPicPr>
+                    <pic:cNvPr id="0" name="Picture 4" descr="C:\Users\Светлана Дегтярева\Pictures\Screenshots\Снимок экрана (96).png"/>
+                    <pic:cNvPicPr>
+                      <a:picLocks noChangeAspect="1" noChangeArrowheads="1"/>
+                    </pic:cNvPicPr>
+                  </pic:nvPicPr>
+                  <pic:blipFill>
+                    <a:blip r:embed="rId36" cstate="print">
+                      <a:extLst>
+                        <a:ext uri="{28A0092B-C50C-407E-A947-70E740481C1C}">
+                          <a14:useLocalDpi xmlns:a14="http://schemas.microsoft.com/office/drawing/2010/main" val="0"/>
+                        </a:ext>
+                      </a:extLst>
+                    </a:blip>
+                    <a:srcRect/>
+                    <a:stretch>
+                      <a:fillRect/>
+                    </a:stretch>
+                  </pic:blipFill>
+                  <pic:spPr bwMode="auto">
+                    <a:xfrm>
+                      <a:off x="0" y="0"/>
+                      <a:ext cx="6480175" cy="3645098"/>
+                    </a:xfrm>
+                    <a:prstGeom prst="rect">
+                      <a:avLst/>
+                    </a:prstGeom>
+                    <a:noFill/>
+                    <a:ln>
+                      <a:noFill/>
+                    </a:ln>
+                  </pic:spPr>
+                </pic:pic>
+              </a:graphicData>
+            </a:graphic>
+          </wp:inline>
+        </w:drawing>
+      </w:r>
+    </w:p>
+    <w:p>
+      <w:pPr>
+        <w:pStyle w:val="ad"/>
+        <w:spacing w:line="360" w:lineRule="auto"/>
+        <w:ind w:left="0" w:firstLine="709"/>
+        <w:jc w:val="center"/>
+        <w:rPr>
+          <w:color w:val="000000"/>
+          <w:sz w:val="28"/>
+          <w:szCs w:val="28"/>
+          <w:lang w:val="uk-UA"/>
+        </w:rPr>
+      </w:pPr>
+      <w:r>
+        <w:rPr>
+          <w:sz w:val="28"/>
+          <w:szCs w:val="28"/>
+          <w:lang w:val="uk-UA"/>
+        </w:rPr>
         <w:t>Рис.22</w:t>
       </w:r>
     </w:p>
@@ -15067,7 +15015,7 @@
       </w:pPr>
     </w:p>
     <w:sectPr>
-      <w:headerReference w:type="default" r:id="rId33"/>
+      <w:headerReference w:type="default" r:id="rId37"/>
       <w:pgSz w:w="11906" w:h="16838"/>
       <w:pgMar w:top="1134" w:right="567" w:bottom="1134" w:left="1134" w:header="709" w:footer="709" w:gutter="0"/>
       <w:cols w:space="708"/>
@@ -17071,7 +17019,7 @@
 </file>
 
 <file path=customXml/itemProps1.xml><?xml version="1.0" encoding="utf-8"?>
-<ds:datastoreItem xmlns:ds="http://schemas.openxmlformats.org/officeDocument/2006/customXml" ds:itemID="{A819E267-ABD0-43F8-862F-98B390C71FF1}">
+<ds:datastoreItem xmlns:ds="http://schemas.openxmlformats.org/officeDocument/2006/customXml" ds:itemID="{718A02D0-2C1D-445D-BC39-48F5EDBF2F17}">
   <ds:schemaRefs>
     <ds:schemaRef ds:uri="http://schemas.openxmlformats.org/officeDocument/2006/bibliography"/>
   </ds:schemaRefs>
